--- a/Usability_rapport_1.docx
+++ b/Usability_rapport_1.docx
@@ -4,7 +4,7 @@
   <w:body>
     <w:p>
       <w:pPr>
-        <w:pStyle w:val="Heading1"/>
+        <w:pStyle w:val="Overskrift1"/>
       </w:pPr>
       <w:r>
         <w:t>Resumé</w:t>
@@ -79,12 +79,10 @@
       </w:r>
     </w:p>
     <w:p>
-      <w:proofErr w:type="spellStart"/>
       <w:proofErr w:type="gramStart"/>
       <w:r>
         <w:t>webappen</w:t>
       </w:r>
-      <w:proofErr w:type="spellEnd"/>
       <w:proofErr w:type="gramEnd"/>
       <w:r>
         <w:t xml:space="preserve">, samt at </w:t>
@@ -121,7 +119,6 @@
         </w:rPr>
         <w:t xml:space="preserve"> personer om at løse typiske opgaver på </w:t>
       </w:r>
-      <w:proofErr w:type="spellStart"/>
       <w:r>
         <w:rPr>
           <w:rFonts w:asciiTheme="minorHAnsi" w:hAnsiTheme="minorHAnsi" w:cs="Arial"/>
@@ -130,7 +127,6 @@
         </w:rPr>
         <w:t>webappen</w:t>
       </w:r>
-      <w:proofErr w:type="spellEnd"/>
       <w:r>
         <w:rPr>
           <w:rFonts w:asciiTheme="minorHAnsi" w:hAnsiTheme="minorHAnsi" w:cs="Arial"/>
@@ -347,7 +343,7 @@
     </w:p>
     <w:p>
       <w:pPr>
-        <w:pStyle w:val="ListParagraph"/>
+        <w:pStyle w:val="Listeafsnit"/>
         <w:numPr>
           <w:ilvl w:val="0"/>
           <w:numId w:val="29"/>
@@ -658,7 +654,7 @@
     </w:p>
     <w:p>
       <w:pPr>
-        <w:pStyle w:val="Heading1"/>
+        <w:pStyle w:val="Overskrift1"/>
         <w:rPr>
           <w:rFonts w:eastAsia="Times New Roman"/>
           <w:lang w:eastAsia="da-DK"/>
@@ -678,7 +674,7 @@
     </w:p>
     <w:p>
       <w:pPr>
-        <w:pStyle w:val="Heading2"/>
+        <w:pStyle w:val="Overskrift2"/>
         <w:rPr>
           <w:rFonts w:eastAsia="Times New Roman" w:cs="Times New Roman"/>
           <w:b/>
@@ -696,24 +692,14 @@
     </w:p>
     <w:p>
       <w:r>
-        <w:t xml:space="preserve">Formålet med den første </w:t>
-      </w:r>
-      <w:proofErr w:type="spellStart"/>
-      <w:r>
-        <w:t>usability</w:t>
-      </w:r>
-      <w:proofErr w:type="spellEnd"/>
-      <w:r>
-        <w:t xml:space="preserve"> test er at</w:t>
+        <w:t>Formålet med den første usability test er at</w:t>
       </w:r>
       <w:r>
         <w:t xml:space="preserve"> finde og beskrive problemer i dialogen mellem typiske brugere og </w:t>
       </w:r>
-      <w:proofErr w:type="spellStart"/>
       <w:r>
         <w:t>webappen</w:t>
       </w:r>
-      <w:proofErr w:type="spellEnd"/>
       <w:r>
         <w:t xml:space="preserve">, samt at </w:t>
       </w:r>
@@ -760,11 +746,9 @@
       <w:r>
         <w:t xml:space="preserve">Forklarer </w:t>
       </w:r>
-      <w:proofErr w:type="spellStart"/>
       <w:r>
         <w:t>webappen</w:t>
       </w:r>
-      <w:proofErr w:type="spellEnd"/>
       <w:r>
         <w:t xml:space="preserve"> tydeligt hvilke nyttige opgaver det kan løse for sine brugere?</w:t>
       </w:r>
@@ -855,7 +839,7 @@
     </w:p>
     <w:p>
       <w:pPr>
-        <w:pStyle w:val="Heading1"/>
+        <w:pStyle w:val="Overskrift1"/>
         <w:rPr>
           <w:rFonts w:eastAsia="Times New Roman" w:cs="Times New Roman"/>
           <w:b/>
@@ -885,25 +869,7 @@
           <w:color w:val="000000"/>
           <w:lang w:eastAsia="da-DK"/>
         </w:rPr>
-        <w:t xml:space="preserve">Den første </w:t>
-      </w:r>
-      <w:proofErr w:type="spellStart"/>
-      <w:r>
-        <w:rPr>
-          <w:rFonts w:eastAsia="Times New Roman" w:cs="Arial"/>
-          <w:color w:val="000000"/>
-          <w:lang w:eastAsia="da-DK"/>
-        </w:rPr>
-        <w:t>usabilitytest</w:t>
-      </w:r>
-      <w:proofErr w:type="spellEnd"/>
-      <w:r>
-        <w:rPr>
-          <w:rFonts w:eastAsia="Times New Roman" w:cs="Arial"/>
-          <w:color w:val="000000"/>
-          <w:lang w:eastAsia="da-DK"/>
-        </w:rPr>
-        <w:t xml:space="preserve"> blev gennemført af 5 testdeltagere. Tre af testdeltagerne bor i hovedstadsområdet hvor de sidste to bor i Vejle. Alle 5 testdeltagere var arbejdende og lå i alderen 45-56. Testdeltagerne havde en varierende internet erfaring og brug, både hvor ofte de brugte internettet og hvad de brugte internettet til.</w:t>
+        <w:t>Den første usabilitytest blev gennemført af 5 testdeltagere. Tre af testdeltagerne bor i hovedstadsområdet hvor de sidste to bor i Vejle. Alle 5 testdeltagere var arbejdende og lå i alderen 45-56. Testdeltagerne havde en varierende internet erfaring og brug, både hvor ofte de brugte internettet og hvad de brugte internettet til.</w:t>
       </w:r>
     </w:p>
     <w:p>
@@ -937,25 +903,7 @@
           <w:color w:val="000000"/>
           <w:lang w:eastAsia="da-DK"/>
         </w:rPr>
-        <w:t xml:space="preserve">Hver testdeltager blev indledningsvist interviewet om sine erfaringer og brug af internettet, samt hvad deres forventninger var til vores </w:t>
-      </w:r>
-      <w:proofErr w:type="spellStart"/>
-      <w:r>
-        <w:rPr>
-          <w:rFonts w:eastAsia="Times New Roman" w:cs="Arial"/>
-          <w:color w:val="000000"/>
-          <w:lang w:eastAsia="da-DK"/>
-        </w:rPr>
-        <w:t>webapp</w:t>
-      </w:r>
-      <w:proofErr w:type="spellEnd"/>
-      <w:r>
-        <w:rPr>
-          <w:rFonts w:eastAsia="Times New Roman" w:cs="Arial"/>
-          <w:color w:val="000000"/>
-          <w:lang w:eastAsia="da-DK"/>
-        </w:rPr>
-        <w:t>.</w:t>
+        <w:t>Hver testdeltager blev indledningsvist interviewet om sine erfaringer og brug af internettet, samt hvad deres forventninger var til vores webapp.</w:t>
       </w:r>
       <w:r>
         <w:rPr>
@@ -964,43 +912,7 @@
           <w:lang w:eastAsia="da-DK"/>
         </w:rPr>
         <w:br/>
-        <w:t xml:space="preserve">Derefter blev testdeltagerene bedt om at løse en række opgaver ved hjælp af </w:t>
-      </w:r>
-      <w:proofErr w:type="spellStart"/>
-      <w:r>
-        <w:rPr>
-          <w:rFonts w:eastAsia="Times New Roman" w:cs="Arial"/>
-          <w:color w:val="000000"/>
-          <w:lang w:eastAsia="da-DK"/>
-        </w:rPr>
-        <w:t>webappen</w:t>
-      </w:r>
-      <w:proofErr w:type="spellEnd"/>
-      <w:r>
-        <w:rPr>
-          <w:rFonts w:eastAsia="Times New Roman" w:cs="Arial"/>
-          <w:color w:val="000000"/>
-          <w:lang w:eastAsia="da-DK"/>
-        </w:rPr>
-        <w:t xml:space="preserve">. Mens testdeltagerene løste opgaverne, blev de bedt om at tænke højt og kommentere </w:t>
-      </w:r>
-      <w:proofErr w:type="spellStart"/>
-      <w:r>
-        <w:rPr>
-          <w:rFonts w:eastAsia="Times New Roman" w:cs="Arial"/>
-          <w:color w:val="000000"/>
-          <w:lang w:eastAsia="da-DK"/>
-        </w:rPr>
-        <w:t>webappen</w:t>
-      </w:r>
-      <w:proofErr w:type="spellEnd"/>
-      <w:r>
-        <w:rPr>
-          <w:rFonts w:eastAsia="Times New Roman" w:cs="Arial"/>
-          <w:color w:val="000000"/>
-          <w:lang w:eastAsia="da-DK"/>
-        </w:rPr>
-        <w:t>.</w:t>
+        <w:t>Derefter blev testdeltagerene bedt om at løse en række opgaver ved hjælp af webappen. Mens testdeltagerene løste opgaverne, blev de bedt om at tænke højt og kommentere webappen.</w:t>
       </w:r>
     </w:p>
     <w:p>
@@ -1020,7 +932,7 @@
     </w:p>
     <w:p>
       <w:pPr>
-        <w:pStyle w:val="Heading2"/>
+        <w:pStyle w:val="Overskrift2"/>
         <w:rPr>
           <w:lang w:val="da-DK"/>
         </w:rPr>
@@ -1028,7 +940,7 @@
     </w:p>
     <w:p>
       <w:pPr>
-        <w:pStyle w:val="Heading2"/>
+        <w:pStyle w:val="Overskrift2"/>
         <w:rPr>
           <w:lang w:val="da-DK"/>
         </w:rPr>
@@ -1061,7 +973,6 @@
         </w:rPr>
         <w:t xml:space="preserve"> blev udført på en bærbar computer med Windows 10 operativsystem. </w:t>
       </w:r>
-      <w:proofErr w:type="spellStart"/>
       <w:r>
         <w:rPr>
           <w:sz w:val="24"/>
@@ -1069,7 +980,6 @@
         </w:rPr>
         <w:t>Webappen</w:t>
       </w:r>
-      <w:proofErr w:type="spellEnd"/>
       <w:r>
         <w:rPr>
           <w:sz w:val="24"/>
@@ -1096,7 +1006,7 @@
     </w:p>
     <w:p>
       <w:pPr>
-        <w:pStyle w:val="Heading2"/>
+        <w:pStyle w:val="Overskrift2"/>
         <w:rPr>
           <w:lang w:val="da-DK"/>
         </w:rPr>
@@ -1104,7 +1014,7 @@
     </w:p>
     <w:p>
       <w:pPr>
-        <w:pStyle w:val="Heading2"/>
+        <w:pStyle w:val="Overskrift2"/>
         <w:rPr>
           <w:lang w:val="da-DK"/>
         </w:rPr>
@@ -1118,7 +1028,7 @@
     </w:p>
     <w:tbl>
       <w:tblPr>
-        <w:tblStyle w:val="TableGrid"/>
+        <w:tblStyle w:val="Tabel-Gitter"/>
         <w:tblW w:w="9351" w:type="dxa"/>
         <w:tblLayout w:type="fixed"/>
         <w:tblLook w:val="04A0" w:firstRow="1" w:lastRow="0" w:firstColumn="1" w:lastColumn="0" w:noHBand="0" w:noVBand="1"/>
@@ -1966,7 +1876,7 @@
     </w:tbl>
     <w:p>
       <w:pPr>
-        <w:pStyle w:val="Caption"/>
+        <w:pStyle w:val="Billedtekst"/>
       </w:pPr>
       <w:proofErr w:type="spellStart"/>
       <w:r>
@@ -2007,18 +1917,16 @@
       <w:r>
         <w:t xml:space="preserve">Testdeltagerne er valgt ud fra en general målgruppe af </w:t>
       </w:r>
-      <w:proofErr w:type="spellStart"/>
       <w:r>
         <w:t>webappen</w:t>
       </w:r>
-      <w:proofErr w:type="spellEnd"/>
       <w:r>
         <w:t>. Dvs. folk på arbejdsmarkedet.</w:t>
       </w:r>
     </w:p>
     <w:p>
       <w:pPr>
-        <w:pStyle w:val="Heading2"/>
+        <w:pStyle w:val="Overskrift2"/>
         <w:rPr>
           <w:lang w:val="da-DK"/>
         </w:rPr>
@@ -2026,7 +1934,7 @@
     </w:p>
     <w:p>
       <w:pPr>
-        <w:pStyle w:val="Heading2"/>
+        <w:pStyle w:val="Overskrift2"/>
         <w:rPr>
           <w:rFonts w:cs="Arial"/>
           <w:color w:val="000000"/>
@@ -2063,7 +1971,7 @@
     </w:p>
     <w:tbl>
       <w:tblPr>
-        <w:tblStyle w:val="TableGrid"/>
+        <w:tblStyle w:val="Tabel-Gitter"/>
         <w:tblW w:w="0" w:type="auto"/>
         <w:tblBorders>
           <w:top w:val="none" w:sz="0" w:space="0" w:color="auto"/>
@@ -2541,7 +2449,7 @@
     </w:tbl>
     <w:p>
       <w:pPr>
-        <w:pStyle w:val="Heading2"/>
+        <w:pStyle w:val="Overskrift2"/>
         <w:rPr>
           <w:lang w:val="da-DK"/>
         </w:rPr>
@@ -2780,7 +2688,7 @@
     <w:p/>
     <w:p>
       <w:pPr>
-        <w:pStyle w:val="Heading1"/>
+        <w:pStyle w:val="Overskrift1"/>
       </w:pPr>
       <w:r>
         <w:t>Testdeltagernes forventninger til webstedet</w:t>
@@ -2801,15 +2709,7 @@
     </w:p>
     <w:p>
       <w:r>
-        <w:t xml:space="preserve">Testdeltagerne havde alle primært typiske forventninger til </w:t>
-      </w:r>
-      <w:proofErr w:type="spellStart"/>
-      <w:r>
-        <w:t>webappen</w:t>
-      </w:r>
-      <w:proofErr w:type="spellEnd"/>
-      <w:r>
-        <w:t xml:space="preserve">. Måske fordi de ikke har benyttet lignende </w:t>
+        <w:t xml:space="preserve">Testdeltagerne havde alle primært typiske forventninger til webappen. Måske fordi de ikke har benyttet lignende </w:t>
       </w:r>
       <w:proofErr w:type="spellStart"/>
       <w:r>
@@ -2822,7 +2722,7 @@
     </w:p>
     <w:tbl>
       <w:tblPr>
-        <w:tblStyle w:val="TableGrid"/>
+        <w:tblStyle w:val="Tabel-Gitter"/>
         <w:tblW w:w="0" w:type="auto"/>
         <w:tblLook w:val="04A0" w:firstRow="1" w:lastRow="0" w:firstColumn="1" w:lastColumn="0" w:noHBand="0" w:noVBand="1"/>
       </w:tblPr>
@@ -3003,6 +2903,11 @@
               <w:spacing w:before="120" w:after="120"/>
               <w:jc w:val="center"/>
             </w:pPr>
+            <w:proofErr w:type="gramStart"/>
+            <w:r>
+              <w:t>x</w:t>
+            </w:r>
+            <w:proofErr w:type="gramEnd"/>
           </w:p>
         </w:tc>
         <w:tc>
@@ -3014,6 +2919,11 @@
               <w:spacing w:before="120" w:after="120"/>
               <w:jc w:val="center"/>
             </w:pPr>
+            <w:proofErr w:type="gramStart"/>
+            <w:r>
+              <w:t>x</w:t>
+            </w:r>
+            <w:proofErr w:type="gramEnd"/>
           </w:p>
         </w:tc>
         <w:tc>
@@ -3025,6 +2935,11 @@
               <w:spacing w:before="120" w:after="120"/>
               <w:jc w:val="center"/>
             </w:pPr>
+            <w:proofErr w:type="gramStart"/>
+            <w:r>
+              <w:t>x</w:t>
+            </w:r>
+            <w:proofErr w:type="gramEnd"/>
           </w:p>
         </w:tc>
       </w:tr>
@@ -3160,6 +3075,11 @@
               <w:spacing w:before="120" w:after="120"/>
               <w:jc w:val="center"/>
             </w:pPr>
+            <w:r>
+              <w:t>x</w:t>
+            </w:r>
+            <w:bookmarkStart w:id="1" w:name="_GoBack"/>
+            <w:bookmarkEnd w:id="1"/>
           </w:p>
         </w:tc>
         <w:tc>
@@ -3323,7 +3243,7 @@
     </w:tbl>
     <w:p>
       <w:pPr>
-        <w:pStyle w:val="Caption"/>
+        <w:pStyle w:val="Billedtekst"/>
         <w:rPr>
           <w:lang w:val="da-DK"/>
         </w:rPr>
@@ -3360,25 +3280,17 @@
         <w:rPr>
           <w:lang w:val="da-DK"/>
         </w:rPr>
-        <w:t xml:space="preserve">: Testdeltagernes forventninger til </w:t>
+        <w:t>: Testdeltagernes forventninger til webappen</w:t>
       </w:r>
-      <w:proofErr w:type="spellStart"/>
-      <w:r>
-        <w:rPr>
-          <w:lang w:val="da-DK"/>
-        </w:rPr>
-        <w:t>webappen</w:t>
-      </w:r>
-      <w:proofErr w:type="spellEnd"/>
     </w:p>
     <w:p>
       <w:pPr>
-        <w:pStyle w:val="Heading1"/>
+        <w:pStyle w:val="Overskrift1"/>
       </w:pPr>
     </w:p>
     <w:p>
       <w:pPr>
-        <w:pStyle w:val="Heading1"/>
+        <w:pStyle w:val="Overskrift1"/>
       </w:pPr>
       <w:r>
         <w:t xml:space="preserve">Testdeltagernes oplevelse af </w:t>
@@ -3389,7 +3301,7 @@
     </w:p>
     <w:p>
       <w:pPr>
-        <w:pStyle w:val="Heading2"/>
+        <w:pStyle w:val="Overskrift2"/>
         <w:rPr>
           <w:lang w:val="da-DK"/>
         </w:rPr>
@@ -3403,7 +3315,7 @@
     </w:p>
     <w:tbl>
       <w:tblPr>
-        <w:tblStyle w:val="TableGrid"/>
+        <w:tblStyle w:val="Tabel-Gitter"/>
         <w:tblW w:w="0" w:type="auto"/>
         <w:tblLook w:val="04A0" w:firstRow="1" w:lastRow="0" w:firstColumn="1" w:lastColumn="0" w:noHBand="0" w:noVBand="1"/>
       </w:tblPr>
@@ -3489,38 +3401,22 @@
                 <w:color w:val="44546A" w:themeColor="text2"/>
               </w:rPr>
             </w:pPr>
-            <w:proofErr w:type="spellStart"/>
             <w:r>
               <w:rPr>
                 <w:color w:val="44546A" w:themeColor="text2"/>
               </w:rPr>
-              <w:t>Webappen</w:t>
-            </w:r>
-            <w:proofErr w:type="spellEnd"/>
-            <w:r>
+              <w:t>Webappen er simpel at bruge</w:t>
+            </w:r>
+          </w:p>
+          <w:p>
+            <w:pPr>
+              <w:spacing w:before="240" w:after="120"/>
               <w:rPr>
                 <w:color w:val="44546A" w:themeColor="text2"/>
               </w:rPr>
-              <w:t xml:space="preserve"> er simpel at bruge</w:t>
-            </w:r>
-          </w:p>
-          <w:p>
-            <w:pPr>
-              <w:spacing w:before="240" w:after="120"/>
-              <w:rPr>
-                <w:color w:val="44546A" w:themeColor="text2"/>
-              </w:rPr>
-            </w:pPr>
-            <w:r>
-              <w:t xml:space="preserve">Alle testdeltagere fandt </w:t>
-            </w:r>
-            <w:proofErr w:type="spellStart"/>
-            <w:r>
-              <w:t>webappen</w:t>
-            </w:r>
-            <w:proofErr w:type="spellEnd"/>
-            <w:r>
-              <w:t xml:space="preserve"> enkel at bruge</w:t>
+            </w:pPr>
+            <w:r>
+              <w:t>Alle testdeltagere fandt webappen enkel at bruge</w:t>
             </w:r>
           </w:p>
         </w:tc>
@@ -3694,7 +3590,7 @@
     </w:tbl>
     <w:p>
       <w:pPr>
-        <w:pStyle w:val="Heading2"/>
+        <w:pStyle w:val="Overskrift2"/>
         <w:rPr>
           <w:lang w:val="da-DK"/>
         </w:rPr>
@@ -3702,7 +3598,7 @@
     </w:p>
     <w:p>
       <w:pPr>
-        <w:pStyle w:val="Heading2"/>
+        <w:pStyle w:val="Overskrift2"/>
         <w:rPr>
           <w:lang w:val="da-DK"/>
         </w:rPr>
@@ -3716,7 +3612,7 @@
     </w:p>
     <w:tbl>
       <w:tblPr>
-        <w:tblStyle w:val="TableGrid"/>
+        <w:tblStyle w:val="Tabel-Gitter"/>
         <w:tblW w:w="0" w:type="auto"/>
         <w:tblLook w:val="04A0" w:firstRow="1" w:lastRow="0" w:firstColumn="1" w:lastColumn="0" w:noHBand="0" w:noVBand="1"/>
       </w:tblPr>
@@ -4049,7 +3945,7 @@
     </w:tbl>
     <w:p>
       <w:pPr>
-        <w:pStyle w:val="Heading2"/>
+        <w:pStyle w:val="Overskrift2"/>
         <w:rPr>
           <w:lang w:val="da-DK"/>
         </w:rPr>
@@ -4057,7 +3953,7 @@
     </w:p>
     <w:p>
       <w:pPr>
-        <w:pStyle w:val="Heading2"/>
+        <w:pStyle w:val="Overskrift2"/>
       </w:pPr>
       <w:proofErr w:type="spellStart"/>
       <w:r>
@@ -4086,7 +3982,7 @@
     </w:p>
     <w:tbl>
       <w:tblPr>
-        <w:tblStyle w:val="TableGrid"/>
+        <w:tblStyle w:val="Tabel-Gitter"/>
         <w:tblW w:w="0" w:type="auto"/>
         <w:tblLook w:val="04A0" w:firstRow="1" w:lastRow="0" w:firstColumn="1" w:lastColumn="0" w:noHBand="0" w:noVBand="1"/>
       </w:tblPr>
@@ -4731,7 +4627,7 @@
     </w:tbl>
     <w:p>
       <w:pPr>
-        <w:pStyle w:val="Heading2"/>
+        <w:pStyle w:val="Overskrift2"/>
         <w:rPr>
           <w:lang w:val="da-DK"/>
         </w:rPr>
@@ -4739,7 +4635,7 @@
     </w:p>
     <w:p>
       <w:pPr>
-        <w:pStyle w:val="Heading2"/>
+        <w:pStyle w:val="Overskrift2"/>
       </w:pPr>
       <w:r>
         <w:t xml:space="preserve">Log </w:t>
@@ -4762,7 +4658,7 @@
     </w:p>
     <w:tbl>
       <w:tblPr>
-        <w:tblStyle w:val="TableGrid"/>
+        <w:tblStyle w:val="Tabel-Gitter"/>
         <w:tblW w:w="0" w:type="auto"/>
         <w:tblLook w:val="04A0" w:firstRow="1" w:lastRow="0" w:firstColumn="1" w:lastColumn="0" w:noHBand="0" w:noVBand="1"/>
       </w:tblPr>
@@ -5110,8 +5006,6 @@
             <w:r>
               <w:t>”.</w:t>
             </w:r>
-            <w:bookmarkStart w:id="1" w:name="_GoBack"/>
-            <w:bookmarkEnd w:id="1"/>
           </w:p>
           <w:p>
             <w:pPr>
@@ -5132,7 +5026,7 @@
     </w:tbl>
     <w:p>
       <w:pPr>
-        <w:pStyle w:val="Heading1"/>
+        <w:pStyle w:val="Overskrift1"/>
         <w:rPr>
           <w:sz w:val="26"/>
           <w:szCs w:val="26"/>
@@ -5141,7 +5035,7 @@
     </w:p>
     <w:p>
       <w:pPr>
-        <w:pStyle w:val="Heading1"/>
+        <w:pStyle w:val="Overskrift1"/>
         <w:rPr>
           <w:rFonts w:eastAsia="Times New Roman"/>
           <w:color w:val="000000"/>
@@ -5236,7 +5130,7 @@
     </w:p>
     <w:tbl>
       <w:tblPr>
-        <w:tblStyle w:val="ListTable3"/>
+        <w:tblStyle w:val="Listetabel3"/>
         <w:tblW w:w="0" w:type="auto"/>
         <w:tblLook w:val="04A0" w:firstRow="1" w:lastRow="0" w:firstColumn="1" w:lastColumn="0" w:noHBand="0" w:noVBand="1"/>
       </w:tblPr>
@@ -10343,7 +10237,7 @@
     </w:tbl>
     <w:p>
       <w:pPr>
-        <w:pStyle w:val="Caption"/>
+        <w:pStyle w:val="Billedtekst"/>
         <w:rPr>
           <w:rFonts w:eastAsia="Times New Roman" w:cs="Times New Roman"/>
           <w:vertAlign w:val="superscript"/>
@@ -10441,7 +10335,7 @@
     </w:p>
     <w:p>
       <w:pPr>
-        <w:pStyle w:val="Heading1"/>
+        <w:pStyle w:val="Overskrift1"/>
         <w:rPr>
           <w:lang w:eastAsia="da-DK"/>
         </w:rPr>
@@ -10468,7 +10362,7 @@
     </w:p>
     <w:tbl>
       <w:tblPr>
-        <w:tblStyle w:val="TableGrid"/>
+        <w:tblStyle w:val="Tabel-Gitter"/>
         <w:tblW w:w="4423" w:type="dxa"/>
         <w:tblInd w:w="88" w:type="dxa"/>
         <w:tblLayout w:type="fixed"/>
@@ -10499,7 +10393,6 @@
               <w:rPr>
                 <w:sz w:val="20"/>
               </w:rPr>
-              <w:lastRenderedPageBreak/>
               <w:br w:type="page"/>
             </w:r>
             <w:r>
@@ -10904,7 +10797,6 @@
               <w:rPr>
                 <w:sz w:val="18"/>
               </w:rPr>
-              <w:lastRenderedPageBreak/>
               <w:t>b</w:t>
             </w:r>
             <w:proofErr w:type="gramEnd"/>
@@ -14441,7 +14333,6 @@
               <w:rPr>
                 <w:sz w:val="18"/>
               </w:rPr>
-              <w:lastRenderedPageBreak/>
               <w:t xml:space="preserve">a) </w:t>
             </w:r>
           </w:p>
@@ -18929,7 +18820,6 @@
               <w:rPr>
                 <w:sz w:val="16"/>
               </w:rPr>
-              <w:lastRenderedPageBreak/>
               <w:t>Brugertilfredshed</w:t>
             </w:r>
           </w:p>
@@ -20756,7 +20646,7 @@
     </w:p>
     <w:p>
       <w:pPr>
-        <w:pStyle w:val="Heading1"/>
+        <w:pStyle w:val="Overskrift1"/>
         <w:rPr>
           <w:rFonts w:eastAsia="Times New Roman" w:cs="Times New Roman"/>
           <w:b/>
@@ -20821,23 +20711,7 @@
           <w:rFonts w:eastAsia="Times New Roman" w:cs="Times New Roman"/>
           <w:lang w:eastAsia="da-DK"/>
         </w:rPr>
-        <w:t xml:space="preserve">Derudover havde tre af de fem deltagere små problemer med at oprette en bruger. Dette er vi også meget opmærksomme på, da det at oprette en bruger er en meget essentiel del af projektet. Uden en bruger kan testpersonen ikke bruge selve </w:t>
-      </w:r>
-      <w:proofErr w:type="spellStart"/>
-      <w:r>
-        <w:rPr>
-          <w:rFonts w:eastAsia="Times New Roman" w:cs="Times New Roman"/>
-          <w:lang w:eastAsia="da-DK"/>
-        </w:rPr>
-        <w:t>webappen</w:t>
-      </w:r>
-      <w:proofErr w:type="spellEnd"/>
-      <w:r>
-        <w:rPr>
-          <w:rFonts w:eastAsia="Times New Roman" w:cs="Times New Roman"/>
-          <w:lang w:eastAsia="da-DK"/>
-        </w:rPr>
-        <w:t>. Derfor vil vi også lave nogle ændringer her, så det forhåbentlig ikke er så svært at oprette en bruger.</w:t>
+        <w:t>Derudover havde tre af de fem deltagere små problemer med at oprette en bruger. Dette er vi også meget opmærksomme på, da det at oprette en bruger er en meget essentiel del af projektet. Uden en bruger kan testpersonen ikke bruge selve webappen. Derfor vil vi også lave nogle ændringer her, så det forhåbentlig ikke er så svært at oprette en bruger.</w:t>
       </w:r>
     </w:p>
     <w:p>
@@ -20869,7 +20743,7 @@
 
 <file path=word/numbering.xml><?xml version="1.0" encoding="utf-8"?>
 <w:numbering xmlns:wpc="http://schemas.microsoft.com/office/word/2010/wordprocessingCanvas" xmlns:mc="http://schemas.openxmlformats.org/markup-compatibility/2006" xmlns:o="urn:schemas-microsoft-com:office:office" xmlns:r="http://schemas.openxmlformats.org/officeDocument/2006/relationships" xmlns:m="http://schemas.openxmlformats.org/officeDocument/2006/math" xmlns:v="urn:schemas-microsoft-com:vml" xmlns:wp14="http://schemas.microsoft.com/office/word/2010/wordprocessingDrawing" xmlns:wp="http://schemas.openxmlformats.org/drawingml/2006/wordprocessingDrawing" xmlns:w10="urn:schemas-microsoft-com:office:word" xmlns:w="http://schemas.openxmlformats.org/wordprocessingml/2006/main" xmlns:w14="http://schemas.microsoft.com/office/word/2010/wordml" xmlns:w15="http://schemas.microsoft.com/office/word/2012/wordml" xmlns:wpg="http://schemas.microsoft.com/office/word/2010/wordprocessingGroup" xmlns:wpi="http://schemas.microsoft.com/office/word/2010/wordprocessingInk" xmlns:wne="http://schemas.microsoft.com/office/word/2006/wordml" xmlns:wps="http://schemas.microsoft.com/office/word/2010/wordprocessingShape" mc:Ignorable="w14 w15 wp14">
-  <w:abstractNum w:abstractNumId="0">
+  <w:abstractNum w:abstractNumId="0" w15:restartNumberingAfterBreak="0">
     <w:nsid w:val="058B4542"/>
     <w:multiLevelType w:val="multilevel"/>
     <w:tmpl w:val="CF64DCF8"/>
@@ -21014,7 +20888,7 @@
       </w:rPr>
     </w:lvl>
   </w:abstractNum>
-  <w:abstractNum w:abstractNumId="1">
+  <w:abstractNum w:abstractNumId="1" w15:restartNumberingAfterBreak="0">
     <w:nsid w:val="08DD45E6"/>
     <w:multiLevelType w:val="hybridMultilevel"/>
     <w:tmpl w:val="9F10BA9E"/>
@@ -21127,7 +21001,7 @@
       </w:rPr>
     </w:lvl>
   </w:abstractNum>
-  <w:abstractNum w:abstractNumId="2">
+  <w:abstractNum w:abstractNumId="2" w15:restartNumberingAfterBreak="0">
     <w:nsid w:val="0B9B7536"/>
     <w:multiLevelType w:val="hybridMultilevel"/>
     <w:tmpl w:val="BE24F0EA"/>
@@ -21240,7 +21114,7 @@
       </w:rPr>
     </w:lvl>
   </w:abstractNum>
-  <w:abstractNum w:abstractNumId="3">
+  <w:abstractNum w:abstractNumId="3" w15:restartNumberingAfterBreak="0">
     <w:nsid w:val="12EB7B4A"/>
     <w:multiLevelType w:val="hybridMultilevel"/>
     <w:tmpl w:val="0D62A64C"/>
@@ -21353,7 +21227,7 @@
       </w:rPr>
     </w:lvl>
   </w:abstractNum>
-  <w:abstractNum w:abstractNumId="4">
+  <w:abstractNum w:abstractNumId="4" w15:restartNumberingAfterBreak="0">
     <w:nsid w:val="1629500F"/>
     <w:multiLevelType w:val="multilevel"/>
     <w:tmpl w:val="08609F08"/>
@@ -21502,7 +21376,7 @@
       </w:rPr>
     </w:lvl>
   </w:abstractNum>
-  <w:abstractNum w:abstractNumId="5">
+  <w:abstractNum w:abstractNumId="5" w15:restartNumberingAfterBreak="0">
     <w:nsid w:val="200F0E81"/>
     <w:multiLevelType w:val="hybridMultilevel"/>
     <w:tmpl w:val="E01C4F12"/>
@@ -21615,7 +21489,7 @@
       </w:rPr>
     </w:lvl>
   </w:abstractNum>
-  <w:abstractNum w:abstractNumId="6">
+  <w:abstractNum w:abstractNumId="6" w15:restartNumberingAfterBreak="0">
     <w:nsid w:val="22C46609"/>
     <w:multiLevelType w:val="hybridMultilevel"/>
     <w:tmpl w:val="447494DC"/>
@@ -21728,7 +21602,7 @@
       </w:rPr>
     </w:lvl>
   </w:abstractNum>
-  <w:abstractNum w:abstractNumId="7">
+  <w:abstractNum w:abstractNumId="7" w15:restartNumberingAfterBreak="0">
     <w:nsid w:val="2C447611"/>
     <w:multiLevelType w:val="hybridMultilevel"/>
     <w:tmpl w:val="736ECD82"/>
@@ -21841,7 +21715,7 @@
       </w:rPr>
     </w:lvl>
   </w:abstractNum>
-  <w:abstractNum w:abstractNumId="8">
+  <w:abstractNum w:abstractNumId="8" w15:restartNumberingAfterBreak="0">
     <w:nsid w:val="38205FFB"/>
     <w:multiLevelType w:val="multilevel"/>
     <w:tmpl w:val="E2FEE396"/>
@@ -21990,7 +21864,7 @@
       </w:rPr>
     </w:lvl>
   </w:abstractNum>
-  <w:abstractNum w:abstractNumId="9">
+  <w:abstractNum w:abstractNumId="9" w15:restartNumberingAfterBreak="0">
     <w:nsid w:val="38ED20AE"/>
     <w:multiLevelType w:val="hybridMultilevel"/>
     <w:tmpl w:val="EC80A198"/>
@@ -22080,7 +21954,7 @@
       </w:pPr>
     </w:lvl>
   </w:abstractNum>
-  <w:abstractNum w:abstractNumId="10">
+  <w:abstractNum w:abstractNumId="10" w15:restartNumberingAfterBreak="0">
     <w:nsid w:val="3DD7227D"/>
     <w:multiLevelType w:val="hybridMultilevel"/>
     <w:tmpl w:val="B4441A16"/>
@@ -22169,7 +22043,7 @@
       </w:pPr>
     </w:lvl>
   </w:abstractNum>
-  <w:abstractNum w:abstractNumId="11">
+  <w:abstractNum w:abstractNumId="11" w15:restartNumberingAfterBreak="0">
     <w:nsid w:val="3E9B7374"/>
     <w:multiLevelType w:val="hybridMultilevel"/>
     <w:tmpl w:val="F8FC9918"/>
@@ -22282,7 +22156,7 @@
       </w:rPr>
     </w:lvl>
   </w:abstractNum>
-  <w:abstractNum w:abstractNumId="12">
+  <w:abstractNum w:abstractNumId="12" w15:restartNumberingAfterBreak="0">
     <w:nsid w:val="41436A53"/>
     <w:multiLevelType w:val="hybridMultilevel"/>
     <w:tmpl w:val="A148D8D0"/>
@@ -22395,7 +22269,7 @@
       </w:rPr>
     </w:lvl>
   </w:abstractNum>
-  <w:abstractNum w:abstractNumId="13">
+  <w:abstractNum w:abstractNumId="13" w15:restartNumberingAfterBreak="0">
     <w:nsid w:val="44CA2FE5"/>
     <w:multiLevelType w:val="multilevel"/>
     <w:tmpl w:val="CF64DCF8"/>
@@ -22540,7 +22414,7 @@
       </w:rPr>
     </w:lvl>
   </w:abstractNum>
-  <w:abstractNum w:abstractNumId="14">
+  <w:abstractNum w:abstractNumId="14" w15:restartNumberingAfterBreak="0">
     <w:nsid w:val="44D30F69"/>
     <w:multiLevelType w:val="hybridMultilevel"/>
     <w:tmpl w:val="29F26CD4"/>
@@ -22653,7 +22527,7 @@
       </w:rPr>
     </w:lvl>
   </w:abstractNum>
-  <w:abstractNum w:abstractNumId="15">
+  <w:abstractNum w:abstractNumId="15" w15:restartNumberingAfterBreak="0">
     <w:nsid w:val="478B51C1"/>
     <w:multiLevelType w:val="multilevel"/>
     <w:tmpl w:val="219018E6"/>
@@ -22802,7 +22676,7 @@
       </w:rPr>
     </w:lvl>
   </w:abstractNum>
-  <w:abstractNum w:abstractNumId="16">
+  <w:abstractNum w:abstractNumId="16" w15:restartNumberingAfterBreak="0">
     <w:nsid w:val="47F84200"/>
     <w:multiLevelType w:val="multilevel"/>
     <w:tmpl w:val="7506C768"/>
@@ -22951,7 +22825,7 @@
       </w:rPr>
     </w:lvl>
   </w:abstractNum>
-  <w:abstractNum w:abstractNumId="17">
+  <w:abstractNum w:abstractNumId="17" w15:restartNumberingAfterBreak="0">
     <w:nsid w:val="49D24040"/>
     <w:multiLevelType w:val="hybridMultilevel"/>
     <w:tmpl w:val="FA764DFA"/>
@@ -23064,7 +22938,7 @@
       </w:rPr>
     </w:lvl>
   </w:abstractNum>
-  <w:abstractNum w:abstractNumId="18">
+  <w:abstractNum w:abstractNumId="18" w15:restartNumberingAfterBreak="0">
     <w:nsid w:val="4FA2517B"/>
     <w:multiLevelType w:val="multilevel"/>
     <w:tmpl w:val="CF64DCF8"/>
@@ -23209,7 +23083,7 @@
       </w:rPr>
     </w:lvl>
   </w:abstractNum>
-  <w:abstractNum w:abstractNumId="19">
+  <w:abstractNum w:abstractNumId="19" w15:restartNumberingAfterBreak="0">
     <w:nsid w:val="506E4B64"/>
     <w:multiLevelType w:val="hybridMultilevel"/>
     <w:tmpl w:val="12EE7CA8"/>
@@ -23300,7 +23174,7 @@
       </w:pPr>
     </w:lvl>
   </w:abstractNum>
-  <w:abstractNum w:abstractNumId="20">
+  <w:abstractNum w:abstractNumId="20" w15:restartNumberingAfterBreak="0">
     <w:nsid w:val="52A7246B"/>
     <w:multiLevelType w:val="hybridMultilevel"/>
     <w:tmpl w:val="C9903AA0"/>
@@ -23386,7 +23260,7 @@
       </w:pPr>
     </w:lvl>
   </w:abstractNum>
-  <w:abstractNum w:abstractNumId="21">
+  <w:abstractNum w:abstractNumId="21" w15:restartNumberingAfterBreak="0">
     <w:nsid w:val="59F551E4"/>
     <w:multiLevelType w:val="hybridMultilevel"/>
     <w:tmpl w:val="B142A282"/>
@@ -23499,7 +23373,7 @@
       </w:rPr>
     </w:lvl>
   </w:abstractNum>
-  <w:abstractNum w:abstractNumId="22">
+  <w:abstractNum w:abstractNumId="22" w15:restartNumberingAfterBreak="0">
     <w:nsid w:val="5ABE6D49"/>
     <w:multiLevelType w:val="hybridMultilevel"/>
     <w:tmpl w:val="256C1B82"/>
@@ -23612,7 +23486,7 @@
       </w:rPr>
     </w:lvl>
   </w:abstractNum>
-  <w:abstractNum w:abstractNumId="23">
+  <w:abstractNum w:abstractNumId="23" w15:restartNumberingAfterBreak="0">
     <w:nsid w:val="5EE42DB7"/>
     <w:multiLevelType w:val="hybridMultilevel"/>
     <w:tmpl w:val="E21E3DCA"/>
@@ -23725,7 +23599,7 @@
       </w:rPr>
     </w:lvl>
   </w:abstractNum>
-  <w:abstractNum w:abstractNumId="24">
+  <w:abstractNum w:abstractNumId="24" w15:restartNumberingAfterBreak="0">
     <w:nsid w:val="6B41676C"/>
     <w:multiLevelType w:val="hybridMultilevel"/>
     <w:tmpl w:val="D12ABDDE"/>
@@ -23838,7 +23712,7 @@
       </w:rPr>
     </w:lvl>
   </w:abstractNum>
-  <w:abstractNum w:abstractNumId="25">
+  <w:abstractNum w:abstractNumId="25" w15:restartNumberingAfterBreak="0">
     <w:nsid w:val="6B7E1473"/>
     <w:multiLevelType w:val="hybridMultilevel"/>
     <w:tmpl w:val="525AB1B0"/>
@@ -23951,7 +23825,7 @@
       </w:rPr>
     </w:lvl>
   </w:abstractNum>
-  <w:abstractNum w:abstractNumId="26">
+  <w:abstractNum w:abstractNumId="26" w15:restartNumberingAfterBreak="0">
     <w:nsid w:val="788D02CC"/>
     <w:multiLevelType w:val="multilevel"/>
     <w:tmpl w:val="6C66EA26"/>
@@ -24099,7 +23973,7 @@
       </w:rPr>
     </w:lvl>
   </w:abstractNum>
-  <w:abstractNum w:abstractNumId="27">
+  <w:abstractNum w:abstractNumId="27" w15:restartNumberingAfterBreak="0">
     <w:nsid w:val="7C325EBB"/>
     <w:multiLevelType w:val="multilevel"/>
     <w:tmpl w:val="D6864FD0"/>
@@ -24248,7 +24122,7 @@
       </w:rPr>
     </w:lvl>
   </w:abstractNum>
-  <w:abstractNum w:abstractNumId="28">
+  <w:abstractNum w:abstractNumId="28" w15:restartNumberingAfterBreak="0">
     <w:nsid w:val="7F2D3FA0"/>
     <w:multiLevelType w:val="hybridMultilevel"/>
     <w:tmpl w:val="468E0248"/>
@@ -24846,11 +24720,11 @@
     <w:qFormat/>
     <w:rsid w:val="00FB72F7"/>
   </w:style>
-  <w:style w:type="paragraph" w:styleId="Heading1">
+  <w:style w:type="paragraph" w:styleId="Overskrift1">
     <w:name w:val="heading 1"/>
     <w:basedOn w:val="Normal"/>
     <w:next w:val="Normal"/>
-    <w:link w:val="Heading1Char"/>
+    <w:link w:val="Overskrift1Tegn"/>
     <w:uiPriority w:val="9"/>
     <w:qFormat/>
     <w:rsid w:val="000A5FBD"/>
@@ -24867,11 +24741,11 @@
       <w:szCs w:val="32"/>
     </w:rPr>
   </w:style>
-  <w:style w:type="paragraph" w:styleId="Heading2">
+  <w:style w:type="paragraph" w:styleId="Overskrift2">
     <w:name w:val="heading 2"/>
     <w:basedOn w:val="Normal"/>
     <w:next w:val="Normal"/>
-    <w:link w:val="Heading2Char"/>
+    <w:link w:val="Overskrift2Tegn"/>
     <w:uiPriority w:val="9"/>
     <w:unhideWhenUsed/>
     <w:qFormat/>
@@ -24890,11 +24764,11 @@
       <w:lang w:val="en-GB"/>
     </w:rPr>
   </w:style>
-  <w:style w:type="paragraph" w:styleId="Heading3">
+  <w:style w:type="paragraph" w:styleId="Overskrift3">
     <w:name w:val="heading 3"/>
     <w:basedOn w:val="Normal"/>
     <w:next w:val="Normal"/>
-    <w:link w:val="Heading3Char"/>
+    <w:link w:val="Overskrift3Tegn"/>
     <w:uiPriority w:val="9"/>
     <w:unhideWhenUsed/>
     <w:qFormat/>
@@ -24913,11 +24787,11 @@
       <w:lang w:val="en-GB"/>
     </w:rPr>
   </w:style>
-  <w:style w:type="paragraph" w:styleId="Heading4">
+  <w:style w:type="paragraph" w:styleId="Overskrift4">
     <w:name w:val="heading 4"/>
     <w:basedOn w:val="Normal"/>
     <w:next w:val="Normal"/>
-    <w:link w:val="Heading4Char"/>
+    <w:link w:val="Overskrift4Tegn"/>
     <w:uiPriority w:val="9"/>
     <w:unhideWhenUsed/>
     <w:qFormat/>
@@ -24935,13 +24809,13 @@
       <w:color w:val="2E74B5" w:themeColor="accent1" w:themeShade="BF"/>
     </w:rPr>
   </w:style>
-  <w:style w:type="character" w:default="1" w:styleId="DefaultParagraphFont">
+  <w:style w:type="character" w:default="1" w:styleId="Standardskrifttypeiafsnit">
     <w:name w:val="Default Paragraph Font"/>
     <w:uiPriority w:val="1"/>
     <w:semiHidden/>
     <w:unhideWhenUsed/>
   </w:style>
-  <w:style w:type="table" w:default="1" w:styleId="TableNormal">
+  <w:style w:type="table" w:default="1" w:styleId="Tabel-Normal">
     <w:name w:val="Normal Table"/>
     <w:uiPriority w:val="99"/>
     <w:semiHidden/>
@@ -24956,16 +24830,16 @@
       </w:tblCellMar>
     </w:tblPr>
   </w:style>
-  <w:style w:type="numbering" w:default="1" w:styleId="NoList">
+  <w:style w:type="numbering" w:default="1" w:styleId="Ingenoversigt">
     <w:name w:val="No List"/>
     <w:uiPriority w:val="99"/>
     <w:semiHidden/>
     <w:unhideWhenUsed/>
   </w:style>
-  <w:style w:type="character" w:customStyle="1" w:styleId="Heading1Char">
-    <w:name w:val="Heading 1 Char"/>
-    <w:basedOn w:val="DefaultParagraphFont"/>
-    <w:link w:val="Heading1"/>
+  <w:style w:type="character" w:customStyle="1" w:styleId="Overskrift1Tegn">
+    <w:name w:val="Overskrift 1 Tegn"/>
+    <w:basedOn w:val="Standardskrifttypeiafsnit"/>
+    <w:link w:val="Overskrift1"/>
     <w:uiPriority w:val="9"/>
     <w:rsid w:val="000A5FBD"/>
     <w:rPr>
@@ -24975,7 +24849,7 @@
       <w:szCs w:val="32"/>
     </w:rPr>
   </w:style>
-  <w:style w:type="paragraph" w:styleId="ListParagraph">
+  <w:style w:type="paragraph" w:styleId="Listeafsnit">
     <w:name w:val="List Paragraph"/>
     <w:basedOn w:val="Normal"/>
     <w:uiPriority w:val="34"/>
@@ -24986,16 +24860,15 @@
       <w:contextualSpacing/>
     </w:pPr>
   </w:style>
-  <w:style w:type="table" w:styleId="TableGrid">
+  <w:style w:type="table" w:styleId="Tabel-Gitter">
     <w:name w:val="Table Grid"/>
-    <w:basedOn w:val="TableNormal"/>
+    <w:basedOn w:val="Tabel-Normal"/>
     <w:uiPriority w:val="39"/>
     <w:rsid w:val="00A531FD"/>
     <w:pPr>
       <w:spacing w:after="0" w:line="240" w:lineRule="auto"/>
     </w:pPr>
     <w:tblPr>
-      <w:tblInd w:w="0" w:type="dxa"/>
       <w:tblBorders>
         <w:top w:val="single" w:sz="4" w:space="0" w:color="auto"/>
         <w:left w:val="single" w:sz="4" w:space="0" w:color="auto"/>
@@ -25004,18 +24877,12 @@
         <w:insideH w:val="single" w:sz="4" w:space="0" w:color="auto"/>
         <w:insideV w:val="single" w:sz="4" w:space="0" w:color="auto"/>
       </w:tblBorders>
-      <w:tblCellMar>
-        <w:top w:w="0" w:type="dxa"/>
-        <w:left w:w="108" w:type="dxa"/>
-        <w:bottom w:w="0" w:type="dxa"/>
-        <w:right w:w="108" w:type="dxa"/>
-      </w:tblCellMar>
     </w:tblPr>
   </w:style>
-  <w:style w:type="character" w:customStyle="1" w:styleId="Heading2Char">
-    <w:name w:val="Heading 2 Char"/>
-    <w:basedOn w:val="DefaultParagraphFont"/>
-    <w:link w:val="Heading2"/>
+  <w:style w:type="character" w:customStyle="1" w:styleId="Overskrift2Tegn">
+    <w:name w:val="Overskrift 2 Tegn"/>
+    <w:basedOn w:val="Standardskrifttypeiafsnit"/>
+    <w:link w:val="Overskrift2"/>
     <w:uiPriority w:val="9"/>
     <w:rsid w:val="00A531FD"/>
     <w:rPr>
@@ -25026,10 +24893,10 @@
       <w:lang w:val="en-GB"/>
     </w:rPr>
   </w:style>
-  <w:style w:type="character" w:customStyle="1" w:styleId="Heading3Char">
-    <w:name w:val="Heading 3 Char"/>
-    <w:basedOn w:val="DefaultParagraphFont"/>
-    <w:link w:val="Heading3"/>
+  <w:style w:type="character" w:customStyle="1" w:styleId="Overskrift3Tegn">
+    <w:name w:val="Overskrift 3 Tegn"/>
+    <w:basedOn w:val="Standardskrifttypeiafsnit"/>
+    <w:link w:val="Overskrift3"/>
     <w:uiPriority w:val="9"/>
     <w:rsid w:val="00A531FD"/>
     <w:rPr>
@@ -25042,7 +24909,7 @@
   </w:style>
   <w:style w:type="character" w:styleId="Hyperlink">
     <w:name w:val="Hyperlink"/>
-    <w:basedOn w:val="DefaultParagraphFont"/>
+    <w:basedOn w:val="Standardskrifttypeiafsnit"/>
     <w:uiPriority w:val="99"/>
     <w:unhideWhenUsed/>
     <w:rsid w:val="00A531FD"/>
@@ -25051,11 +24918,11 @@
       <w:u w:val="single"/>
     </w:rPr>
   </w:style>
-  <w:style w:type="paragraph" w:styleId="Title">
+  <w:style w:type="paragraph" w:styleId="Titel">
     <w:name w:val="Title"/>
     <w:basedOn w:val="Normal"/>
     <w:next w:val="Normal"/>
-    <w:link w:val="TitleChar"/>
+    <w:link w:val="TitelTegn"/>
     <w:uiPriority w:val="10"/>
     <w:qFormat/>
     <w:rsid w:val="00A531FD"/>
@@ -25072,10 +24939,10 @@
       <w:lang w:val="en-GB"/>
     </w:rPr>
   </w:style>
-  <w:style w:type="character" w:customStyle="1" w:styleId="TitleChar">
-    <w:name w:val="Title Char"/>
-    <w:basedOn w:val="DefaultParagraphFont"/>
-    <w:link w:val="Title"/>
+  <w:style w:type="character" w:customStyle="1" w:styleId="TitelTegn">
+    <w:name w:val="Titel Tegn"/>
+    <w:basedOn w:val="Standardskrifttypeiafsnit"/>
+    <w:link w:val="Titel"/>
     <w:uiPriority w:val="10"/>
     <w:rsid w:val="00A531FD"/>
     <w:rPr>
@@ -25087,11 +24954,11 @@
       <w:lang w:val="en-GB"/>
     </w:rPr>
   </w:style>
-  <w:style w:type="paragraph" w:styleId="Subtitle">
+  <w:style w:type="paragraph" w:styleId="Undertitel">
     <w:name w:val="Subtitle"/>
     <w:basedOn w:val="Normal"/>
     <w:next w:val="Normal"/>
-    <w:link w:val="SubtitleChar"/>
+    <w:link w:val="UndertitelTegn"/>
     <w:uiPriority w:val="11"/>
     <w:qFormat/>
     <w:rsid w:val="00A531FD"/>
@@ -25107,10 +24974,10 @@
       <w:lang w:val="en-GB"/>
     </w:rPr>
   </w:style>
-  <w:style w:type="character" w:customStyle="1" w:styleId="SubtitleChar">
-    <w:name w:val="Subtitle Char"/>
-    <w:basedOn w:val="DefaultParagraphFont"/>
-    <w:link w:val="Subtitle"/>
+  <w:style w:type="character" w:customStyle="1" w:styleId="UndertitelTegn">
+    <w:name w:val="Undertitel Tegn"/>
+    <w:basedOn w:val="Standardskrifttypeiafsnit"/>
+    <w:link w:val="Undertitel"/>
     <w:uiPriority w:val="11"/>
     <w:rsid w:val="00A531FD"/>
     <w:rPr>
@@ -25120,10 +24987,10 @@
       <w:lang w:val="en-GB"/>
     </w:rPr>
   </w:style>
-  <w:style w:type="paragraph" w:styleId="Header">
+  <w:style w:type="paragraph" w:styleId="Sidehoved">
     <w:name w:val="header"/>
     <w:basedOn w:val="Normal"/>
-    <w:link w:val="HeaderChar"/>
+    <w:link w:val="SidehovedTegn"/>
     <w:uiPriority w:val="99"/>
     <w:unhideWhenUsed/>
     <w:rsid w:val="00A531FD"/>
@@ -25138,20 +25005,20 @@
       <w:lang w:val="en-GB"/>
     </w:rPr>
   </w:style>
-  <w:style w:type="character" w:customStyle="1" w:styleId="HeaderChar">
-    <w:name w:val="Header Char"/>
-    <w:basedOn w:val="DefaultParagraphFont"/>
-    <w:link w:val="Header"/>
+  <w:style w:type="character" w:customStyle="1" w:styleId="SidehovedTegn">
+    <w:name w:val="Sidehoved Tegn"/>
+    <w:basedOn w:val="Standardskrifttypeiafsnit"/>
+    <w:link w:val="Sidehoved"/>
     <w:uiPriority w:val="99"/>
     <w:rsid w:val="00A531FD"/>
     <w:rPr>
       <w:lang w:val="en-GB"/>
     </w:rPr>
   </w:style>
-  <w:style w:type="paragraph" w:styleId="Footer">
+  <w:style w:type="paragraph" w:styleId="Sidefod">
     <w:name w:val="footer"/>
     <w:basedOn w:val="Normal"/>
-    <w:link w:val="FooterChar"/>
+    <w:link w:val="SidefodTegn"/>
     <w:uiPriority w:val="99"/>
     <w:unhideWhenUsed/>
     <w:rsid w:val="00A531FD"/>
@@ -25166,20 +25033,20 @@
       <w:lang w:val="en-GB"/>
     </w:rPr>
   </w:style>
-  <w:style w:type="character" w:customStyle="1" w:styleId="FooterChar">
-    <w:name w:val="Footer Char"/>
-    <w:basedOn w:val="DefaultParagraphFont"/>
-    <w:link w:val="Footer"/>
+  <w:style w:type="character" w:customStyle="1" w:styleId="SidefodTegn">
+    <w:name w:val="Sidefod Tegn"/>
+    <w:basedOn w:val="Standardskrifttypeiafsnit"/>
+    <w:link w:val="Sidefod"/>
     <w:uiPriority w:val="99"/>
     <w:rsid w:val="00A531FD"/>
     <w:rPr>
       <w:lang w:val="en-GB"/>
     </w:rPr>
   </w:style>
-  <w:style w:type="paragraph" w:styleId="BalloonText">
+  <w:style w:type="paragraph" w:styleId="Markeringsbobletekst">
     <w:name w:val="Balloon Text"/>
     <w:basedOn w:val="Normal"/>
-    <w:link w:val="BalloonTextChar"/>
+    <w:link w:val="MarkeringsbobletekstTegn"/>
     <w:uiPriority w:val="99"/>
     <w:semiHidden/>
     <w:unhideWhenUsed/>
@@ -25194,10 +25061,10 @@
       <w:lang w:val="en-GB"/>
     </w:rPr>
   </w:style>
-  <w:style w:type="character" w:customStyle="1" w:styleId="BalloonTextChar">
-    <w:name w:val="Balloon Text Char"/>
-    <w:basedOn w:val="DefaultParagraphFont"/>
-    <w:link w:val="BalloonText"/>
+  <w:style w:type="character" w:customStyle="1" w:styleId="MarkeringsbobletekstTegn">
+    <w:name w:val="Markeringsbobletekst Tegn"/>
+    <w:basedOn w:val="Standardskrifttypeiafsnit"/>
+    <w:link w:val="Markeringsbobletekst"/>
     <w:uiPriority w:val="99"/>
     <w:semiHidden/>
     <w:rsid w:val="00A531FD"/>
@@ -25208,9 +25075,9 @@
       <w:lang w:val="en-GB"/>
     </w:rPr>
   </w:style>
-  <w:style w:type="paragraph" w:styleId="NoSpacing">
+  <w:style w:type="paragraph" w:styleId="Ingenafstand">
     <w:name w:val="No Spacing"/>
-    <w:link w:val="NoSpacingChar"/>
+    <w:link w:val="IngenafstandTegn"/>
     <w:uiPriority w:val="1"/>
     <w:qFormat/>
     <w:rsid w:val="00A531FD"/>
@@ -25222,10 +25089,10 @@
       <w:lang w:val="en-GB" w:eastAsia="en-GB"/>
     </w:rPr>
   </w:style>
-  <w:style w:type="character" w:customStyle="1" w:styleId="NoSpacingChar">
-    <w:name w:val="No Spacing Char"/>
-    <w:basedOn w:val="DefaultParagraphFont"/>
-    <w:link w:val="NoSpacing"/>
+  <w:style w:type="character" w:customStyle="1" w:styleId="IngenafstandTegn">
+    <w:name w:val="Ingen afstand Tegn"/>
+    <w:basedOn w:val="Standardskrifttypeiafsnit"/>
+    <w:link w:val="Ingenafstand"/>
     <w:uiPriority w:val="1"/>
     <w:rsid w:val="00A531FD"/>
     <w:rPr>
@@ -25233,7 +25100,7 @@
       <w:lang w:val="en-GB" w:eastAsia="en-GB"/>
     </w:rPr>
   </w:style>
-  <w:style w:type="paragraph" w:styleId="TOC3">
+  <w:style w:type="paragraph" w:styleId="Indholdsfortegnelse3">
     <w:name w:val="toc 3"/>
     <w:basedOn w:val="Normal"/>
     <w:next w:val="Normal"/>
@@ -25249,9 +25116,9 @@
       <w:lang w:val="en-GB"/>
     </w:rPr>
   </w:style>
-  <w:style w:type="paragraph" w:styleId="TOCHeading">
+  <w:style w:type="paragraph" w:styleId="Overskrift">
     <w:name w:val="TOC Heading"/>
-    <w:basedOn w:val="Heading1"/>
+    <w:basedOn w:val="Overskrift1"/>
     <w:next w:val="Normal"/>
     <w:uiPriority w:val="39"/>
     <w:unhideWhenUsed/>
@@ -25264,7 +25131,7 @@
       <w:lang w:val="en-GB" w:eastAsia="en-GB"/>
     </w:rPr>
   </w:style>
-  <w:style w:type="paragraph" w:styleId="TOC1">
+  <w:style w:type="paragraph" w:styleId="Indholdsfortegnelse1">
     <w:name w:val="toc 1"/>
     <w:basedOn w:val="Normal"/>
     <w:next w:val="Normal"/>
@@ -25297,10 +25164,10 @@
   </w:style>
   <w:style w:type="character" w:customStyle="1" w:styleId="apple-tab-span">
     <w:name w:val="apple-tab-span"/>
-    <w:basedOn w:val="DefaultParagraphFont"/>
+    <w:basedOn w:val="Standardskrifttypeiafsnit"/>
     <w:rsid w:val="00A531FD"/>
   </w:style>
-  <w:style w:type="paragraph" w:styleId="TOC2">
+  <w:style w:type="paragraph" w:styleId="Indholdsfortegnelse2">
     <w:name w:val="toc 2"/>
     <w:basedOn w:val="Normal"/>
     <w:next w:val="Normal"/>
@@ -25316,7 +25183,7 @@
       <w:lang w:val="en-GB"/>
     </w:rPr>
   </w:style>
-  <w:style w:type="paragraph" w:styleId="Caption">
+  <w:style w:type="paragraph" w:styleId="Billedtekst">
     <w:name w:val="caption"/>
     <w:basedOn w:val="Normal"/>
     <w:next w:val="Normal"/>
@@ -25336,9 +25203,9 @@
       <w:lang w:val="en-GB"/>
     </w:rPr>
   </w:style>
-  <w:style w:type="table" w:styleId="ListTable3">
+  <w:style w:type="table" w:styleId="Listetabel3">
     <w:name w:val="List Table 3"/>
-    <w:basedOn w:val="TableNormal"/>
+    <w:basedOn w:val="Tabel-Normal"/>
     <w:uiPriority w:val="48"/>
     <w:rsid w:val="00FB72F7"/>
     <w:pPr>
@@ -25347,19 +25214,12 @@
     <w:tblPr>
       <w:tblStyleRowBandSize w:val="1"/>
       <w:tblStyleColBandSize w:val="1"/>
-      <w:tblInd w:w="0" w:type="dxa"/>
       <w:tblBorders>
         <w:top w:val="single" w:sz="4" w:space="0" w:color="000000" w:themeColor="text1"/>
         <w:left w:val="single" w:sz="4" w:space="0" w:color="000000" w:themeColor="text1"/>
         <w:bottom w:val="single" w:sz="4" w:space="0" w:color="000000" w:themeColor="text1"/>
         <w:right w:val="single" w:sz="4" w:space="0" w:color="000000" w:themeColor="text1"/>
       </w:tblBorders>
-      <w:tblCellMar>
-        <w:top w:w="0" w:type="dxa"/>
-        <w:left w:w="108" w:type="dxa"/>
-        <w:bottom w:w="0" w:type="dxa"/>
-        <w:right w:w="108" w:type="dxa"/>
-      </w:tblCellMar>
     </w:tblPr>
     <w:tblStylePr w:type="firstRow">
       <w:rPr>
@@ -25467,10 +25327,10 @@
       </w:tcPr>
     </w:tblStylePr>
   </w:style>
-  <w:style w:type="character" w:customStyle="1" w:styleId="Heading4Char">
-    <w:name w:val="Heading 4 Char"/>
-    <w:basedOn w:val="DefaultParagraphFont"/>
-    <w:link w:val="Heading4"/>
+  <w:style w:type="character" w:customStyle="1" w:styleId="Overskrift4Tegn">
+    <w:name w:val="Overskrift 4 Tegn"/>
+    <w:basedOn w:val="Standardskrifttypeiafsnit"/>
+    <w:link w:val="Overskrift4"/>
     <w:uiPriority w:val="9"/>
     <w:rsid w:val="00C35428"/>
     <w:rPr>
@@ -25749,7 +25609,7 @@
 </file>
 
 <file path=customXml/itemProps1.xml><?xml version="1.0" encoding="utf-8"?>
-<ds:datastoreItem xmlns:ds="http://schemas.openxmlformats.org/officeDocument/2006/customXml" ds:itemID="{80A581D7-507E-4944-A65A-2E39CB48679F}">
+<ds:datastoreItem xmlns:ds="http://schemas.openxmlformats.org/officeDocument/2006/customXml" ds:itemID="{63152825-24AD-4C0A-BDE6-338A3436A248}">
   <ds:schemaRefs>
     <ds:schemaRef ds:uri="http://schemas.openxmlformats.org/officeDocument/2006/bibliography"/>
   </ds:schemaRefs>

--- a/Usability_rapport_1.docx
+++ b/Usability_rapport_1.docx
@@ -4,7 +4,7 @@
   <w:body>
     <w:p>
       <w:pPr>
-        <w:pStyle w:val="Overskrift1"/>
+        <w:pStyle w:val="Heading1"/>
       </w:pPr>
       <w:r>
         <w:t>Resumé</w:t>
@@ -343,7 +343,7 @@
     </w:p>
     <w:p>
       <w:pPr>
-        <w:pStyle w:val="Listeafsnit"/>
+        <w:pStyle w:val="ListParagraph"/>
         <w:numPr>
           <w:ilvl w:val="0"/>
           <w:numId w:val="29"/>
@@ -654,7 +654,7 @@
     </w:p>
     <w:p>
       <w:pPr>
-        <w:pStyle w:val="Overskrift1"/>
+        <w:pStyle w:val="Heading1"/>
         <w:rPr>
           <w:rFonts w:eastAsia="Times New Roman"/>
           <w:lang w:eastAsia="da-DK"/>
@@ -674,7 +674,7 @@
     </w:p>
     <w:p>
       <w:pPr>
-        <w:pStyle w:val="Overskrift2"/>
+        <w:pStyle w:val="Heading2"/>
         <w:rPr>
           <w:rFonts w:eastAsia="Times New Roman" w:cs="Times New Roman"/>
           <w:b/>
@@ -839,7 +839,7 @@
     </w:p>
     <w:p>
       <w:pPr>
-        <w:pStyle w:val="Overskrift1"/>
+        <w:pStyle w:val="Heading1"/>
         <w:rPr>
           <w:rFonts w:eastAsia="Times New Roman" w:cs="Times New Roman"/>
           <w:b/>
@@ -932,7 +932,7 @@
     </w:p>
     <w:p>
       <w:pPr>
-        <w:pStyle w:val="Overskrift2"/>
+        <w:pStyle w:val="Heading2"/>
         <w:rPr>
           <w:lang w:val="da-DK"/>
         </w:rPr>
@@ -940,7 +940,7 @@
     </w:p>
     <w:p>
       <w:pPr>
-        <w:pStyle w:val="Overskrift2"/>
+        <w:pStyle w:val="Heading2"/>
         <w:rPr>
           <w:lang w:val="da-DK"/>
         </w:rPr>
@@ -1006,7 +1006,7 @@
     </w:p>
     <w:p>
       <w:pPr>
-        <w:pStyle w:val="Overskrift2"/>
+        <w:pStyle w:val="Heading2"/>
         <w:rPr>
           <w:lang w:val="da-DK"/>
         </w:rPr>
@@ -1014,7 +1014,7 @@
     </w:p>
     <w:p>
       <w:pPr>
-        <w:pStyle w:val="Overskrift2"/>
+        <w:pStyle w:val="Heading2"/>
         <w:rPr>
           <w:lang w:val="da-DK"/>
         </w:rPr>
@@ -1028,7 +1028,7 @@
     </w:p>
     <w:tbl>
       <w:tblPr>
-        <w:tblStyle w:val="Tabel-Gitter"/>
+        <w:tblStyle w:val="TableGrid"/>
         <w:tblW w:w="9351" w:type="dxa"/>
         <w:tblLayout w:type="fixed"/>
         <w:tblLook w:val="04A0" w:firstRow="1" w:lastRow="0" w:firstColumn="1" w:lastColumn="0" w:noHBand="0" w:noVBand="1"/>
@@ -1876,7 +1876,7 @@
     </w:tbl>
     <w:p>
       <w:pPr>
-        <w:pStyle w:val="Billedtekst"/>
+        <w:pStyle w:val="Caption"/>
       </w:pPr>
       <w:proofErr w:type="spellStart"/>
       <w:r>
@@ -1926,7 +1926,7 @@
     </w:p>
     <w:p>
       <w:pPr>
-        <w:pStyle w:val="Overskrift2"/>
+        <w:pStyle w:val="Heading2"/>
         <w:rPr>
           <w:lang w:val="da-DK"/>
         </w:rPr>
@@ -1934,7 +1934,7 @@
     </w:p>
     <w:p>
       <w:pPr>
-        <w:pStyle w:val="Overskrift2"/>
+        <w:pStyle w:val="Heading2"/>
         <w:rPr>
           <w:rFonts w:cs="Arial"/>
           <w:color w:val="000000"/>
@@ -1971,7 +1971,7 @@
     </w:p>
     <w:tbl>
       <w:tblPr>
-        <w:tblStyle w:val="Tabel-Gitter"/>
+        <w:tblStyle w:val="TableGrid"/>
         <w:tblW w:w="0" w:type="auto"/>
         <w:tblBorders>
           <w:top w:val="none" w:sz="0" w:space="0" w:color="auto"/>
@@ -2449,7 +2449,7 @@
     </w:tbl>
     <w:p>
       <w:pPr>
-        <w:pStyle w:val="Overskrift2"/>
+        <w:pStyle w:val="Heading2"/>
         <w:rPr>
           <w:lang w:val="da-DK"/>
         </w:rPr>
@@ -2573,8 +2573,42 @@
           <w:color w:val="000000"/>
           <w:lang w:val="da-DK"/>
         </w:rPr>
+        <w:t xml:space="preserve">Testlederen har, hvor det er fundet påkrævet, knyttet en personlig kommentar til et problem eller en idé. Sådanne kommentarer indledes altid med vendingen ”Testleders </w:t>
+      </w:r>
+      <w:r>
+        <w:rPr>
+          <w:rFonts w:asciiTheme="minorHAnsi" w:hAnsiTheme="minorHAnsi" w:cs="Arial"/>
+          <w:color w:val="000000"/>
+          <w:lang w:val="da-DK"/>
+        </w:rPr>
         <w:lastRenderedPageBreak/>
-        <w:t>Testlederen har, hvor det er fundet påkrævet, knyttet en personlig kommentar til et problem eller en idé. Sådanne kommentarer indledes altid med vendingen ”Testleders kommentar:”</w:t>
+        <w:t>kommentar:”</w:t>
+      </w:r>
+      <w:r>
+        <w:rPr>
+          <w:rFonts w:asciiTheme="minorHAnsi" w:hAnsiTheme="minorHAnsi" w:cs="Arial"/>
+          <w:color w:val="000000"/>
+          <w:lang w:val="da-DK"/>
+        </w:rPr>
+        <w:t xml:space="preserve">. Dette sker primært i forbindelse med problemer/ideer, som er værd at </w:t>
+      </w:r>
+      <w:bookmarkStart w:id="1" w:name="_GoBack"/>
+      <w:bookmarkEnd w:id="1"/>
+      <w:r>
+        <w:rPr>
+          <w:rFonts w:asciiTheme="minorHAnsi" w:hAnsiTheme="minorHAnsi" w:cs="Arial"/>
+          <w:color w:val="000000"/>
+          <w:lang w:val="da-DK"/>
+        </w:rPr>
+        <w:t>nævne</w:t>
+      </w:r>
+      <w:r>
+        <w:rPr>
+          <w:rFonts w:asciiTheme="minorHAnsi" w:hAnsiTheme="minorHAnsi" w:cs="Arial"/>
+          <w:color w:val="000000"/>
+          <w:lang w:val="da-DK"/>
+        </w:rPr>
+        <w:t>, men som vi ikke kan nå at implementere.</w:t>
       </w:r>
     </w:p>
     <w:p>
@@ -2688,7 +2722,7 @@
     <w:p/>
     <w:p>
       <w:pPr>
-        <w:pStyle w:val="Overskrift1"/>
+        <w:pStyle w:val="Heading1"/>
       </w:pPr>
       <w:r>
         <w:t>Testdeltagernes forventninger til webstedet</w:t>
@@ -2722,7 +2756,7 @@
     </w:p>
     <w:tbl>
       <w:tblPr>
-        <w:tblStyle w:val="Tabel-Gitter"/>
+        <w:tblStyle w:val="TableGrid"/>
         <w:tblW w:w="0" w:type="auto"/>
         <w:tblLook w:val="04A0" w:firstRow="1" w:lastRow="0" w:firstColumn="1" w:lastColumn="0" w:noHBand="0" w:noVBand="1"/>
       </w:tblPr>
@@ -3078,8 +3112,6 @@
             <w:r>
               <w:t>x</w:t>
             </w:r>
-            <w:bookmarkStart w:id="1" w:name="_GoBack"/>
-            <w:bookmarkEnd w:id="1"/>
           </w:p>
         </w:tc>
         <w:tc>
@@ -3243,7 +3275,7 @@
     </w:tbl>
     <w:p>
       <w:pPr>
-        <w:pStyle w:val="Billedtekst"/>
+        <w:pStyle w:val="Caption"/>
         <w:rPr>
           <w:lang w:val="da-DK"/>
         </w:rPr>
@@ -3285,12 +3317,12 @@
     </w:p>
     <w:p>
       <w:pPr>
-        <w:pStyle w:val="Overskrift1"/>
+        <w:pStyle w:val="Heading1"/>
       </w:pPr>
     </w:p>
     <w:p>
       <w:pPr>
-        <w:pStyle w:val="Overskrift1"/>
+        <w:pStyle w:val="Heading1"/>
       </w:pPr>
       <w:r>
         <w:t xml:space="preserve">Testdeltagernes oplevelse af </w:t>
@@ -3301,7 +3333,7 @@
     </w:p>
     <w:p>
       <w:pPr>
-        <w:pStyle w:val="Overskrift2"/>
+        <w:pStyle w:val="Heading2"/>
         <w:rPr>
           <w:lang w:val="da-DK"/>
         </w:rPr>
@@ -3315,7 +3347,7 @@
     </w:p>
     <w:tbl>
       <w:tblPr>
-        <w:tblStyle w:val="Tabel-Gitter"/>
+        <w:tblStyle w:val="TableGrid"/>
         <w:tblW w:w="0" w:type="auto"/>
         <w:tblLook w:val="04A0" w:firstRow="1" w:lastRow="0" w:firstColumn="1" w:lastColumn="0" w:noHBand="0" w:noVBand="1"/>
       </w:tblPr>
@@ -3401,22 +3433,64 @@
                 <w:color w:val="44546A" w:themeColor="text2"/>
               </w:rPr>
             </w:pPr>
+            <w:proofErr w:type="spellStart"/>
             <w:r>
               <w:rPr>
                 <w:color w:val="44546A" w:themeColor="text2"/>
               </w:rPr>
-              <w:t>Webappen er simpel at bruge</w:t>
+              <w:t>Webappen</w:t>
+            </w:r>
+            <w:proofErr w:type="spellEnd"/>
+            <w:r>
+              <w:rPr>
+                <w:color w:val="44546A" w:themeColor="text2"/>
+              </w:rPr>
+              <w:t xml:space="preserve"> er </w:t>
+            </w:r>
+            <w:r>
+              <w:rPr>
+                <w:color w:val="44546A" w:themeColor="text2"/>
+              </w:rPr>
+              <w:t>enkel</w:t>
+            </w:r>
+            <w:r>
+              <w:rPr>
+                <w:color w:val="44546A" w:themeColor="text2"/>
+              </w:rPr>
+              <w:t xml:space="preserve"> at bruge</w:t>
             </w:r>
           </w:p>
           <w:p>
             <w:pPr>
               <w:spacing w:before="240" w:after="120"/>
+            </w:pPr>
+            <w:r>
+              <w:t xml:space="preserve">Alle testdeltagere fandt </w:t>
+            </w:r>
+            <w:proofErr w:type="spellStart"/>
+            <w:r>
+              <w:t>webappen</w:t>
+            </w:r>
+            <w:proofErr w:type="spellEnd"/>
+            <w:r>
+              <w:t xml:space="preserve"> enkel at bruge</w:t>
+            </w:r>
+          </w:p>
+          <w:p>
+            <w:pPr>
+              <w:spacing w:before="240" w:after="120"/>
               <w:rPr>
                 <w:color w:val="44546A" w:themeColor="text2"/>
               </w:rPr>
             </w:pPr>
             <w:r>
-              <w:t>Alle testdeltagere fandt webappen enkel at bruge</w:t>
+              <w:rPr>
+                <w:b/>
+              </w:rPr>
+              <w:t>Citat</w:t>
+            </w:r>
+            <w:r>
+              <w:t>: ”Siden er nem at navigere rundt på”</w:t>
             </w:r>
           </w:p>
         </w:tc>
@@ -3577,12 +3651,27 @@
           <w:p>
             <w:pPr>
               <w:spacing w:before="240" w:after="120"/>
+            </w:pPr>
+            <w:r>
+              <w:t>To deltagere foreslog, at man viste priser for varerene. F.eks. igennem et samarbejde med en supermarkedskæde såsom Rema 1000</w:t>
+            </w:r>
+          </w:p>
+          <w:p>
+            <w:pPr>
+              <w:spacing w:before="240" w:after="120"/>
               <w:rPr>
                 <w:color w:val="44546A" w:themeColor="text2"/>
               </w:rPr>
             </w:pPr>
             <w:r>
-              <w:t>To deltagere foreslog, at man viste priser for varerene. F.eks. igennem et samarbejde med en supermarkedskæde såsom Rema 1000</w:t>
+              <w:rPr>
+                <w:b/>
+              </w:rPr>
+              <w:lastRenderedPageBreak/>
+              <w:t>Testleders kommentar</w:t>
+            </w:r>
+            <w:r>
+              <w:t xml:space="preserve">: En god ide hvis projektet var af større størrelsesorden. </w:t>
             </w:r>
           </w:p>
         </w:tc>
@@ -3590,7 +3679,7 @@
     </w:tbl>
     <w:p>
       <w:pPr>
-        <w:pStyle w:val="Overskrift2"/>
+        <w:pStyle w:val="Heading2"/>
         <w:rPr>
           <w:lang w:val="da-DK"/>
         </w:rPr>
@@ -3598,7 +3687,7 @@
     </w:p>
     <w:p>
       <w:pPr>
-        <w:pStyle w:val="Overskrift2"/>
+        <w:pStyle w:val="Heading2"/>
         <w:rPr>
           <w:lang w:val="da-DK"/>
         </w:rPr>
@@ -3612,7 +3701,7 @@
     </w:p>
     <w:tbl>
       <w:tblPr>
-        <w:tblStyle w:val="Tabel-Gitter"/>
+        <w:tblStyle w:val="TableGrid"/>
         <w:tblW w:w="0" w:type="auto"/>
         <w:tblLook w:val="04A0" w:firstRow="1" w:lastRow="0" w:firstColumn="1" w:lastColumn="0" w:noHBand="0" w:noVBand="1"/>
       </w:tblPr>
@@ -3708,12 +3797,26 @@
           <w:p>
             <w:pPr>
               <w:spacing w:before="240" w:after="120"/>
+            </w:pPr>
+            <w:r>
+              <w:t>Tre testdeltagere fandt planen overskuelig</w:t>
+            </w:r>
+          </w:p>
+          <w:p>
+            <w:pPr>
+              <w:spacing w:before="240" w:after="120"/>
               <w:rPr>
                 <w:color w:val="44546A" w:themeColor="text2"/>
               </w:rPr>
             </w:pPr>
             <w:r>
-              <w:t>Tre testdeltagere fandt planen overskuelig</w:t>
+              <w:rPr>
+                <w:b/>
+              </w:rPr>
+              <w:t>Citat</w:t>
+            </w:r>
+            <w:r>
+              <w:t>: ”Det er nemt at danne sig et overblik med planen”</w:t>
             </w:r>
           </w:p>
         </w:tc>
@@ -3828,6 +3931,20 @@
               <w:rPr>
                 <w:b/>
               </w:rPr>
+              <w:t>Citat</w:t>
+            </w:r>
+            <w:r>
+              <w:t>: ”Jeg ved ikke, hvordan jeg melder mig fra som vært”</w:t>
+            </w:r>
+          </w:p>
+          <w:p>
+            <w:pPr>
+              <w:spacing w:before="240" w:after="120"/>
+            </w:pPr>
+            <w:r>
+              <w:rPr>
+                <w:b/>
+              </w:rPr>
               <w:t>Løsning</w:t>
             </w:r>
             <w:r>
@@ -3945,7 +4062,7 @@
     </w:tbl>
     <w:p>
       <w:pPr>
-        <w:pStyle w:val="Overskrift2"/>
+        <w:pStyle w:val="Heading2"/>
         <w:rPr>
           <w:lang w:val="da-DK"/>
         </w:rPr>
@@ -3953,7 +4070,7 @@
     </w:p>
     <w:p>
       <w:pPr>
-        <w:pStyle w:val="Overskrift2"/>
+        <w:pStyle w:val="Heading2"/>
       </w:pPr>
       <w:proofErr w:type="spellStart"/>
       <w:r>
@@ -3982,7 +4099,7 @@
     </w:p>
     <w:tbl>
       <w:tblPr>
-        <w:tblStyle w:val="Tabel-Gitter"/>
+        <w:tblStyle w:val="TableGrid"/>
         <w:tblW w:w="0" w:type="auto"/>
         <w:tblLook w:val="04A0" w:firstRow="1" w:lastRow="0" w:firstColumn="1" w:lastColumn="0" w:noHBand="0" w:noVBand="1"/>
       </w:tblPr>
@@ -4078,12 +4195,26 @@
           <w:p>
             <w:pPr>
               <w:spacing w:before="240" w:after="120"/>
+            </w:pPr>
+            <w:r>
+              <w:t>Alle testdeltagere fandt det intuitivt at fjerne deltagere/produkter</w:t>
+            </w:r>
+          </w:p>
+          <w:p>
+            <w:pPr>
+              <w:spacing w:before="240" w:after="120"/>
               <w:rPr>
                 <w:color w:val="44546A" w:themeColor="text2"/>
               </w:rPr>
             </w:pPr>
             <w:r>
-              <w:t>Alle testdeltagere fandt det intuitivt at fjerne deltagere/produkter</w:t>
+              <w:rPr>
+                <w:b/>
+              </w:rPr>
+              <w:t>Citat</w:t>
+            </w:r>
+            <w:r>
+              <w:t>: ”Det var super nemt”</w:t>
             </w:r>
           </w:p>
         </w:tc>
@@ -4289,6 +4420,7 @@
               <w:spacing w:before="240" w:after="120"/>
             </w:pPr>
             <w:r>
+              <w:lastRenderedPageBreak/>
               <w:t>En deltager foreslog, at der også er en advarsel når man vil slette deltagere</w:t>
             </w:r>
             <w:r>
@@ -4315,6 +4447,7 @@
                 <w:noProof/>
                 <w:lang w:eastAsia="da-DK"/>
               </w:rPr>
+              <w:lastRenderedPageBreak/>
               <w:drawing>
                 <wp:inline distT="0" distB="0" distL="0" distR="0" wp14:anchorId="73FE0287" wp14:editId="72B3E1FC">
                   <wp:extent cx="294640" cy="285433"/>
@@ -4464,13 +4597,34 @@
           <w:p>
             <w:pPr>
               <w:spacing w:before="240" w:after="120"/>
+            </w:pPr>
+            <w:r>
+              <w:t>To deltagere foreslog, at man gav mulighed for at tilføje flere oplysninger pr person, såsom telefonnumre og billeder</w:t>
+            </w:r>
+          </w:p>
+          <w:p>
+            <w:pPr>
+              <w:spacing w:before="240" w:after="120"/>
               <w:rPr>
                 <w:color w:val="44546A" w:themeColor="text2"/>
               </w:rPr>
             </w:pPr>
             <w:r>
-              <w:lastRenderedPageBreak/>
-              <w:t>To deltagere foreslog, at man gav mulighed for at tilføje flere oplysninger pr person, såsom telefonnumre og billeder</w:t>
+              <w:rPr>
+                <w:b/>
+              </w:rPr>
+              <w:t>Testleders kommentar</w:t>
+            </w:r>
+            <w:r>
+              <w:t xml:space="preserve">: En god ide for videre udvikling af </w:t>
+            </w:r>
+            <w:proofErr w:type="spellStart"/>
+            <w:r>
+              <w:t>webappen</w:t>
+            </w:r>
+            <w:proofErr w:type="spellEnd"/>
+            <w:r>
+              <w:t>, men det er ikke essentiel for vores version.</w:t>
             </w:r>
           </w:p>
         </w:tc>
@@ -4493,7 +4647,6 @@
                 <w:noProof/>
                 <w:lang w:eastAsia="da-DK"/>
               </w:rPr>
-              <w:lastRenderedPageBreak/>
               <w:drawing>
                 <wp:inline distT="0" distB="0" distL="0" distR="0" wp14:anchorId="4F2A6D72" wp14:editId="29B59478">
                   <wp:extent cx="235432" cy="243840"/>
@@ -4627,7 +4780,7 @@
     </w:tbl>
     <w:p>
       <w:pPr>
-        <w:pStyle w:val="Overskrift2"/>
+        <w:pStyle w:val="Heading2"/>
         <w:rPr>
           <w:lang w:val="da-DK"/>
         </w:rPr>
@@ -4635,7 +4788,7 @@
     </w:p>
     <w:p>
       <w:pPr>
-        <w:pStyle w:val="Overskrift2"/>
+        <w:pStyle w:val="Heading2"/>
       </w:pPr>
       <w:r>
         <w:t xml:space="preserve">Log </w:t>
@@ -4658,7 +4811,7 @@
     </w:p>
     <w:tbl>
       <w:tblPr>
-        <w:tblStyle w:val="Tabel-Gitter"/>
+        <w:tblStyle w:val="TableGrid"/>
         <w:tblW w:w="0" w:type="auto"/>
         <w:tblLook w:val="04A0" w:firstRow="1" w:lastRow="0" w:firstColumn="1" w:lastColumn="0" w:noHBand="0" w:noVBand="1"/>
       </w:tblPr>
@@ -4886,6 +5039,25 @@
           <w:p>
             <w:pPr>
               <w:spacing w:before="240" w:after="120"/>
+            </w:pPr>
+            <w:r>
+              <w:rPr>
+                <w:b/>
+              </w:rPr>
+              <w:t>Citat</w:t>
+            </w:r>
+            <w:r>
+              <w:t xml:space="preserve">: ”Hvad gør jeg nu? Jeg kan ikke huske mit </w:t>
+            </w:r>
+            <w:proofErr w:type="gramStart"/>
+            <w:r>
+              <w:t>password.”</w:t>
+            </w:r>
+            <w:proofErr w:type="gramEnd"/>
+          </w:p>
+          <w:p>
+            <w:pPr>
+              <w:spacing w:before="240" w:after="120"/>
               <w:rPr>
                 <w:color w:val="44546A" w:themeColor="text2"/>
               </w:rPr>
@@ -5015,6 +5187,7 @@
               <w:rPr>
                 <w:b/>
               </w:rPr>
+              <w:lastRenderedPageBreak/>
               <w:t>Citat</w:t>
             </w:r>
             <w:r>
@@ -5026,7 +5199,7 @@
     </w:tbl>
     <w:p>
       <w:pPr>
-        <w:pStyle w:val="Overskrift1"/>
+        <w:pStyle w:val="Heading1"/>
         <w:rPr>
           <w:sz w:val="26"/>
           <w:szCs w:val="26"/>
@@ -5035,7 +5208,7 @@
     </w:p>
     <w:p>
       <w:pPr>
-        <w:pStyle w:val="Overskrift1"/>
+        <w:pStyle w:val="Heading1"/>
         <w:rPr>
           <w:rFonts w:eastAsia="Times New Roman"/>
           <w:color w:val="000000"/>
@@ -5130,7 +5303,7 @@
     </w:p>
     <w:tbl>
       <w:tblPr>
-        <w:tblStyle w:val="Listetabel3"/>
+        <w:tblStyle w:val="ListTable3"/>
         <w:tblW w:w="0" w:type="auto"/>
         <w:tblLook w:val="04A0" w:firstRow="1" w:lastRow="0" w:firstColumn="1" w:lastColumn="0" w:noHBand="0" w:noVBand="1"/>
       </w:tblPr>
@@ -5335,7 +5508,6 @@
               <w:spacing w:before="120" w:after="120"/>
             </w:pPr>
             <w:r>
-              <w:lastRenderedPageBreak/>
               <w:t>Opret bruger</w:t>
             </w:r>
           </w:p>
@@ -10237,7 +10409,7 @@
     </w:tbl>
     <w:p>
       <w:pPr>
-        <w:pStyle w:val="Billedtekst"/>
+        <w:pStyle w:val="Caption"/>
         <w:rPr>
           <w:rFonts w:eastAsia="Times New Roman" w:cs="Times New Roman"/>
           <w:vertAlign w:val="superscript"/>
@@ -10315,6 +10487,7 @@
           <w:vertAlign w:val="superscript"/>
           <w:lang w:eastAsia="da-DK"/>
         </w:rPr>
+        <w:lastRenderedPageBreak/>
         <w:t xml:space="preserve">II </w:t>
       </w:r>
       <w:r>
@@ -10335,7 +10508,7 @@
     </w:p>
     <w:p>
       <w:pPr>
-        <w:pStyle w:val="Overskrift1"/>
+        <w:pStyle w:val="Heading1"/>
         <w:rPr>
           <w:lang w:eastAsia="da-DK"/>
         </w:rPr>
@@ -10362,7 +10535,7 @@
     </w:p>
     <w:tbl>
       <w:tblPr>
-        <w:tblStyle w:val="Tabel-Gitter"/>
+        <w:tblStyle w:val="TableGrid"/>
         <w:tblW w:w="4423" w:type="dxa"/>
         <w:tblInd w:w="88" w:type="dxa"/>
         <w:tblLayout w:type="fixed"/>
@@ -10393,6 +10566,7 @@
               <w:rPr>
                 <w:sz w:val="20"/>
               </w:rPr>
+              <w:lastRenderedPageBreak/>
               <w:br w:type="page"/>
             </w:r>
             <w:r>
@@ -11277,7 +11451,6 @@
               <w:rPr>
                 <w:sz w:val="16"/>
               </w:rPr>
-              <w:lastRenderedPageBreak/>
               <w:t>Minimum af spild</w:t>
             </w:r>
           </w:p>
@@ -13074,6 +13247,7 @@
               <w:rPr>
                 <w:sz w:val="18"/>
               </w:rPr>
+              <w:lastRenderedPageBreak/>
               <w:t>c)</w:t>
             </w:r>
           </w:p>
@@ -15735,6 +15909,7 @@
               <w:rPr>
                 <w:sz w:val="16"/>
               </w:rPr>
+              <w:lastRenderedPageBreak/>
               <w:t>Brugertilfredshed</w:t>
             </w:r>
           </w:p>
@@ -17485,7 +17660,6 @@
               <w:rPr>
                 <w:sz w:val="18"/>
               </w:rPr>
-              <w:lastRenderedPageBreak/>
               <w:t>d)</w:t>
             </w:r>
           </w:p>
@@ -17810,6 +17984,7 @@
               <w:rPr>
                 <w:sz w:val="16"/>
               </w:rPr>
+              <w:lastRenderedPageBreak/>
               <w:t>Minimum af spild</w:t>
             </w:r>
           </w:p>
@@ -20646,7 +20821,7 @@
     </w:p>
     <w:p>
       <w:pPr>
-        <w:pStyle w:val="Overskrift1"/>
+        <w:pStyle w:val="Heading1"/>
         <w:rPr>
           <w:rFonts w:eastAsia="Times New Roman" w:cs="Times New Roman"/>
           <w:b/>
@@ -20726,6 +20901,7 @@
           <w:rFonts w:eastAsia="Times New Roman" w:cs="Times New Roman"/>
           <w:lang w:eastAsia="da-DK"/>
         </w:rPr>
+        <w:lastRenderedPageBreak/>
         <w:t>Et andet sted vi vil foretage nogle ændringer er under deltagere, da to testdeltagere havde problemer med at oprette testdeltagere. Her skal det gøres mere tydeligt præcis hvordan man opretter en deltager til projektet.</w:t>
       </w:r>
     </w:p>
@@ -20743,7 +20919,7 @@
 
 <file path=word/numbering.xml><?xml version="1.0" encoding="utf-8"?>
 <w:numbering xmlns:wpc="http://schemas.microsoft.com/office/word/2010/wordprocessingCanvas" xmlns:mc="http://schemas.openxmlformats.org/markup-compatibility/2006" xmlns:o="urn:schemas-microsoft-com:office:office" xmlns:r="http://schemas.openxmlformats.org/officeDocument/2006/relationships" xmlns:m="http://schemas.openxmlformats.org/officeDocument/2006/math" xmlns:v="urn:schemas-microsoft-com:vml" xmlns:wp14="http://schemas.microsoft.com/office/word/2010/wordprocessingDrawing" xmlns:wp="http://schemas.openxmlformats.org/drawingml/2006/wordprocessingDrawing" xmlns:w10="urn:schemas-microsoft-com:office:word" xmlns:w="http://schemas.openxmlformats.org/wordprocessingml/2006/main" xmlns:w14="http://schemas.microsoft.com/office/word/2010/wordml" xmlns:w15="http://schemas.microsoft.com/office/word/2012/wordml" xmlns:wpg="http://schemas.microsoft.com/office/word/2010/wordprocessingGroup" xmlns:wpi="http://schemas.microsoft.com/office/word/2010/wordprocessingInk" xmlns:wne="http://schemas.microsoft.com/office/word/2006/wordml" xmlns:wps="http://schemas.microsoft.com/office/word/2010/wordprocessingShape" mc:Ignorable="w14 w15 wp14">
-  <w:abstractNum w:abstractNumId="0" w15:restartNumberingAfterBreak="0">
+  <w:abstractNum w:abstractNumId="0">
     <w:nsid w:val="058B4542"/>
     <w:multiLevelType w:val="multilevel"/>
     <w:tmpl w:val="CF64DCF8"/>
@@ -20888,7 +21064,7 @@
       </w:rPr>
     </w:lvl>
   </w:abstractNum>
-  <w:abstractNum w:abstractNumId="1" w15:restartNumberingAfterBreak="0">
+  <w:abstractNum w:abstractNumId="1">
     <w:nsid w:val="08DD45E6"/>
     <w:multiLevelType w:val="hybridMultilevel"/>
     <w:tmpl w:val="9F10BA9E"/>
@@ -21001,7 +21177,7 @@
       </w:rPr>
     </w:lvl>
   </w:abstractNum>
-  <w:abstractNum w:abstractNumId="2" w15:restartNumberingAfterBreak="0">
+  <w:abstractNum w:abstractNumId="2">
     <w:nsid w:val="0B9B7536"/>
     <w:multiLevelType w:val="hybridMultilevel"/>
     <w:tmpl w:val="BE24F0EA"/>
@@ -21114,7 +21290,7 @@
       </w:rPr>
     </w:lvl>
   </w:abstractNum>
-  <w:abstractNum w:abstractNumId="3" w15:restartNumberingAfterBreak="0">
+  <w:abstractNum w:abstractNumId="3">
     <w:nsid w:val="12EB7B4A"/>
     <w:multiLevelType w:val="hybridMultilevel"/>
     <w:tmpl w:val="0D62A64C"/>
@@ -21227,7 +21403,7 @@
       </w:rPr>
     </w:lvl>
   </w:abstractNum>
-  <w:abstractNum w:abstractNumId="4" w15:restartNumberingAfterBreak="0">
+  <w:abstractNum w:abstractNumId="4">
     <w:nsid w:val="1629500F"/>
     <w:multiLevelType w:val="multilevel"/>
     <w:tmpl w:val="08609F08"/>
@@ -21376,7 +21552,7 @@
       </w:rPr>
     </w:lvl>
   </w:abstractNum>
-  <w:abstractNum w:abstractNumId="5" w15:restartNumberingAfterBreak="0">
+  <w:abstractNum w:abstractNumId="5">
     <w:nsid w:val="200F0E81"/>
     <w:multiLevelType w:val="hybridMultilevel"/>
     <w:tmpl w:val="E01C4F12"/>
@@ -21489,7 +21665,7 @@
       </w:rPr>
     </w:lvl>
   </w:abstractNum>
-  <w:abstractNum w:abstractNumId="6" w15:restartNumberingAfterBreak="0">
+  <w:abstractNum w:abstractNumId="6">
     <w:nsid w:val="22C46609"/>
     <w:multiLevelType w:val="hybridMultilevel"/>
     <w:tmpl w:val="447494DC"/>
@@ -21602,7 +21778,7 @@
       </w:rPr>
     </w:lvl>
   </w:abstractNum>
-  <w:abstractNum w:abstractNumId="7" w15:restartNumberingAfterBreak="0">
+  <w:abstractNum w:abstractNumId="7">
     <w:nsid w:val="2C447611"/>
     <w:multiLevelType w:val="hybridMultilevel"/>
     <w:tmpl w:val="736ECD82"/>
@@ -21715,7 +21891,7 @@
       </w:rPr>
     </w:lvl>
   </w:abstractNum>
-  <w:abstractNum w:abstractNumId="8" w15:restartNumberingAfterBreak="0">
+  <w:abstractNum w:abstractNumId="8">
     <w:nsid w:val="38205FFB"/>
     <w:multiLevelType w:val="multilevel"/>
     <w:tmpl w:val="E2FEE396"/>
@@ -21864,7 +22040,7 @@
       </w:rPr>
     </w:lvl>
   </w:abstractNum>
-  <w:abstractNum w:abstractNumId="9" w15:restartNumberingAfterBreak="0">
+  <w:abstractNum w:abstractNumId="9">
     <w:nsid w:val="38ED20AE"/>
     <w:multiLevelType w:val="hybridMultilevel"/>
     <w:tmpl w:val="EC80A198"/>
@@ -21954,7 +22130,7 @@
       </w:pPr>
     </w:lvl>
   </w:abstractNum>
-  <w:abstractNum w:abstractNumId="10" w15:restartNumberingAfterBreak="0">
+  <w:abstractNum w:abstractNumId="10">
     <w:nsid w:val="3DD7227D"/>
     <w:multiLevelType w:val="hybridMultilevel"/>
     <w:tmpl w:val="B4441A16"/>
@@ -22043,7 +22219,7 @@
       </w:pPr>
     </w:lvl>
   </w:abstractNum>
-  <w:abstractNum w:abstractNumId="11" w15:restartNumberingAfterBreak="0">
+  <w:abstractNum w:abstractNumId="11">
     <w:nsid w:val="3E9B7374"/>
     <w:multiLevelType w:val="hybridMultilevel"/>
     <w:tmpl w:val="F8FC9918"/>
@@ -22156,7 +22332,7 @@
       </w:rPr>
     </w:lvl>
   </w:abstractNum>
-  <w:abstractNum w:abstractNumId="12" w15:restartNumberingAfterBreak="0">
+  <w:abstractNum w:abstractNumId="12">
     <w:nsid w:val="41436A53"/>
     <w:multiLevelType w:val="hybridMultilevel"/>
     <w:tmpl w:val="A148D8D0"/>
@@ -22269,7 +22445,7 @@
       </w:rPr>
     </w:lvl>
   </w:abstractNum>
-  <w:abstractNum w:abstractNumId="13" w15:restartNumberingAfterBreak="0">
+  <w:abstractNum w:abstractNumId="13">
     <w:nsid w:val="44CA2FE5"/>
     <w:multiLevelType w:val="multilevel"/>
     <w:tmpl w:val="CF64DCF8"/>
@@ -22414,7 +22590,7 @@
       </w:rPr>
     </w:lvl>
   </w:abstractNum>
-  <w:abstractNum w:abstractNumId="14" w15:restartNumberingAfterBreak="0">
+  <w:abstractNum w:abstractNumId="14">
     <w:nsid w:val="44D30F69"/>
     <w:multiLevelType w:val="hybridMultilevel"/>
     <w:tmpl w:val="29F26CD4"/>
@@ -22527,7 +22703,7 @@
       </w:rPr>
     </w:lvl>
   </w:abstractNum>
-  <w:abstractNum w:abstractNumId="15" w15:restartNumberingAfterBreak="0">
+  <w:abstractNum w:abstractNumId="15">
     <w:nsid w:val="478B51C1"/>
     <w:multiLevelType w:val="multilevel"/>
     <w:tmpl w:val="219018E6"/>
@@ -22676,7 +22852,7 @@
       </w:rPr>
     </w:lvl>
   </w:abstractNum>
-  <w:abstractNum w:abstractNumId="16" w15:restartNumberingAfterBreak="0">
+  <w:abstractNum w:abstractNumId="16">
     <w:nsid w:val="47F84200"/>
     <w:multiLevelType w:val="multilevel"/>
     <w:tmpl w:val="7506C768"/>
@@ -22825,7 +23001,7 @@
       </w:rPr>
     </w:lvl>
   </w:abstractNum>
-  <w:abstractNum w:abstractNumId="17" w15:restartNumberingAfterBreak="0">
+  <w:abstractNum w:abstractNumId="17">
     <w:nsid w:val="49D24040"/>
     <w:multiLevelType w:val="hybridMultilevel"/>
     <w:tmpl w:val="FA764DFA"/>
@@ -22938,7 +23114,7 @@
       </w:rPr>
     </w:lvl>
   </w:abstractNum>
-  <w:abstractNum w:abstractNumId="18" w15:restartNumberingAfterBreak="0">
+  <w:abstractNum w:abstractNumId="18">
     <w:nsid w:val="4FA2517B"/>
     <w:multiLevelType w:val="multilevel"/>
     <w:tmpl w:val="CF64DCF8"/>
@@ -23083,7 +23259,7 @@
       </w:rPr>
     </w:lvl>
   </w:abstractNum>
-  <w:abstractNum w:abstractNumId="19" w15:restartNumberingAfterBreak="0">
+  <w:abstractNum w:abstractNumId="19">
     <w:nsid w:val="506E4B64"/>
     <w:multiLevelType w:val="hybridMultilevel"/>
     <w:tmpl w:val="12EE7CA8"/>
@@ -23174,7 +23350,7 @@
       </w:pPr>
     </w:lvl>
   </w:abstractNum>
-  <w:abstractNum w:abstractNumId="20" w15:restartNumberingAfterBreak="0">
+  <w:abstractNum w:abstractNumId="20">
     <w:nsid w:val="52A7246B"/>
     <w:multiLevelType w:val="hybridMultilevel"/>
     <w:tmpl w:val="C9903AA0"/>
@@ -23260,7 +23436,7 @@
       </w:pPr>
     </w:lvl>
   </w:abstractNum>
-  <w:abstractNum w:abstractNumId="21" w15:restartNumberingAfterBreak="0">
+  <w:abstractNum w:abstractNumId="21">
     <w:nsid w:val="59F551E4"/>
     <w:multiLevelType w:val="hybridMultilevel"/>
     <w:tmpl w:val="B142A282"/>
@@ -23373,7 +23549,7 @@
       </w:rPr>
     </w:lvl>
   </w:abstractNum>
-  <w:abstractNum w:abstractNumId="22" w15:restartNumberingAfterBreak="0">
+  <w:abstractNum w:abstractNumId="22">
     <w:nsid w:val="5ABE6D49"/>
     <w:multiLevelType w:val="hybridMultilevel"/>
     <w:tmpl w:val="256C1B82"/>
@@ -23486,7 +23662,7 @@
       </w:rPr>
     </w:lvl>
   </w:abstractNum>
-  <w:abstractNum w:abstractNumId="23" w15:restartNumberingAfterBreak="0">
+  <w:abstractNum w:abstractNumId="23">
     <w:nsid w:val="5EE42DB7"/>
     <w:multiLevelType w:val="hybridMultilevel"/>
     <w:tmpl w:val="E21E3DCA"/>
@@ -23599,7 +23775,7 @@
       </w:rPr>
     </w:lvl>
   </w:abstractNum>
-  <w:abstractNum w:abstractNumId="24" w15:restartNumberingAfterBreak="0">
+  <w:abstractNum w:abstractNumId="24">
     <w:nsid w:val="6B41676C"/>
     <w:multiLevelType w:val="hybridMultilevel"/>
     <w:tmpl w:val="D12ABDDE"/>
@@ -23712,7 +23888,7 @@
       </w:rPr>
     </w:lvl>
   </w:abstractNum>
-  <w:abstractNum w:abstractNumId="25" w15:restartNumberingAfterBreak="0">
+  <w:abstractNum w:abstractNumId="25">
     <w:nsid w:val="6B7E1473"/>
     <w:multiLevelType w:val="hybridMultilevel"/>
     <w:tmpl w:val="525AB1B0"/>
@@ -23825,7 +24001,7 @@
       </w:rPr>
     </w:lvl>
   </w:abstractNum>
-  <w:abstractNum w:abstractNumId="26" w15:restartNumberingAfterBreak="0">
+  <w:abstractNum w:abstractNumId="26">
     <w:nsid w:val="788D02CC"/>
     <w:multiLevelType w:val="multilevel"/>
     <w:tmpl w:val="6C66EA26"/>
@@ -23973,7 +24149,7 @@
       </w:rPr>
     </w:lvl>
   </w:abstractNum>
-  <w:abstractNum w:abstractNumId="27" w15:restartNumberingAfterBreak="0">
+  <w:abstractNum w:abstractNumId="27">
     <w:nsid w:val="7C325EBB"/>
     <w:multiLevelType w:val="multilevel"/>
     <w:tmpl w:val="D6864FD0"/>
@@ -24122,7 +24298,7 @@
       </w:rPr>
     </w:lvl>
   </w:abstractNum>
-  <w:abstractNum w:abstractNumId="28" w15:restartNumberingAfterBreak="0">
+  <w:abstractNum w:abstractNumId="28">
     <w:nsid w:val="7F2D3FA0"/>
     <w:multiLevelType w:val="hybridMultilevel"/>
     <w:tmpl w:val="468E0248"/>
@@ -24720,11 +24896,11 @@
     <w:qFormat/>
     <w:rsid w:val="00FB72F7"/>
   </w:style>
-  <w:style w:type="paragraph" w:styleId="Overskrift1">
+  <w:style w:type="paragraph" w:styleId="Heading1">
     <w:name w:val="heading 1"/>
     <w:basedOn w:val="Normal"/>
     <w:next w:val="Normal"/>
-    <w:link w:val="Overskrift1Tegn"/>
+    <w:link w:val="Heading1Char"/>
     <w:uiPriority w:val="9"/>
     <w:qFormat/>
     <w:rsid w:val="000A5FBD"/>
@@ -24741,11 +24917,11 @@
       <w:szCs w:val="32"/>
     </w:rPr>
   </w:style>
-  <w:style w:type="paragraph" w:styleId="Overskrift2">
+  <w:style w:type="paragraph" w:styleId="Heading2">
     <w:name w:val="heading 2"/>
     <w:basedOn w:val="Normal"/>
     <w:next w:val="Normal"/>
-    <w:link w:val="Overskrift2Tegn"/>
+    <w:link w:val="Heading2Char"/>
     <w:uiPriority w:val="9"/>
     <w:unhideWhenUsed/>
     <w:qFormat/>
@@ -24764,11 +24940,11 @@
       <w:lang w:val="en-GB"/>
     </w:rPr>
   </w:style>
-  <w:style w:type="paragraph" w:styleId="Overskrift3">
+  <w:style w:type="paragraph" w:styleId="Heading3">
     <w:name w:val="heading 3"/>
     <w:basedOn w:val="Normal"/>
     <w:next w:val="Normal"/>
-    <w:link w:val="Overskrift3Tegn"/>
+    <w:link w:val="Heading3Char"/>
     <w:uiPriority w:val="9"/>
     <w:unhideWhenUsed/>
     <w:qFormat/>
@@ -24787,11 +24963,11 @@
       <w:lang w:val="en-GB"/>
     </w:rPr>
   </w:style>
-  <w:style w:type="paragraph" w:styleId="Overskrift4">
+  <w:style w:type="paragraph" w:styleId="Heading4">
     <w:name w:val="heading 4"/>
     <w:basedOn w:val="Normal"/>
     <w:next w:val="Normal"/>
-    <w:link w:val="Overskrift4Tegn"/>
+    <w:link w:val="Heading4Char"/>
     <w:uiPriority w:val="9"/>
     <w:unhideWhenUsed/>
     <w:qFormat/>
@@ -24809,13 +24985,13 @@
       <w:color w:val="2E74B5" w:themeColor="accent1" w:themeShade="BF"/>
     </w:rPr>
   </w:style>
-  <w:style w:type="character" w:default="1" w:styleId="Standardskrifttypeiafsnit">
+  <w:style w:type="character" w:default="1" w:styleId="DefaultParagraphFont">
     <w:name w:val="Default Paragraph Font"/>
     <w:uiPriority w:val="1"/>
     <w:semiHidden/>
     <w:unhideWhenUsed/>
   </w:style>
-  <w:style w:type="table" w:default="1" w:styleId="Tabel-Normal">
+  <w:style w:type="table" w:default="1" w:styleId="TableNormal">
     <w:name w:val="Normal Table"/>
     <w:uiPriority w:val="99"/>
     <w:semiHidden/>
@@ -24830,16 +25006,16 @@
       </w:tblCellMar>
     </w:tblPr>
   </w:style>
-  <w:style w:type="numbering" w:default="1" w:styleId="Ingenoversigt">
+  <w:style w:type="numbering" w:default="1" w:styleId="NoList">
     <w:name w:val="No List"/>
     <w:uiPriority w:val="99"/>
     <w:semiHidden/>
     <w:unhideWhenUsed/>
   </w:style>
-  <w:style w:type="character" w:customStyle="1" w:styleId="Overskrift1Tegn">
-    <w:name w:val="Overskrift 1 Tegn"/>
-    <w:basedOn w:val="Standardskrifttypeiafsnit"/>
-    <w:link w:val="Overskrift1"/>
+  <w:style w:type="character" w:customStyle="1" w:styleId="Heading1Char">
+    <w:name w:val="Heading 1 Char"/>
+    <w:basedOn w:val="DefaultParagraphFont"/>
+    <w:link w:val="Heading1"/>
     <w:uiPriority w:val="9"/>
     <w:rsid w:val="000A5FBD"/>
     <w:rPr>
@@ -24849,7 +25025,7 @@
       <w:szCs w:val="32"/>
     </w:rPr>
   </w:style>
-  <w:style w:type="paragraph" w:styleId="Listeafsnit">
+  <w:style w:type="paragraph" w:styleId="ListParagraph">
     <w:name w:val="List Paragraph"/>
     <w:basedOn w:val="Normal"/>
     <w:uiPriority w:val="34"/>
@@ -24860,15 +25036,16 @@
       <w:contextualSpacing/>
     </w:pPr>
   </w:style>
-  <w:style w:type="table" w:styleId="Tabel-Gitter">
+  <w:style w:type="table" w:styleId="TableGrid">
     <w:name w:val="Table Grid"/>
-    <w:basedOn w:val="Tabel-Normal"/>
+    <w:basedOn w:val="TableNormal"/>
     <w:uiPriority w:val="39"/>
     <w:rsid w:val="00A531FD"/>
     <w:pPr>
       <w:spacing w:after="0" w:line="240" w:lineRule="auto"/>
     </w:pPr>
     <w:tblPr>
+      <w:tblInd w:w="0" w:type="dxa"/>
       <w:tblBorders>
         <w:top w:val="single" w:sz="4" w:space="0" w:color="auto"/>
         <w:left w:val="single" w:sz="4" w:space="0" w:color="auto"/>
@@ -24877,12 +25054,18 @@
         <w:insideH w:val="single" w:sz="4" w:space="0" w:color="auto"/>
         <w:insideV w:val="single" w:sz="4" w:space="0" w:color="auto"/>
       </w:tblBorders>
+      <w:tblCellMar>
+        <w:top w:w="0" w:type="dxa"/>
+        <w:left w:w="108" w:type="dxa"/>
+        <w:bottom w:w="0" w:type="dxa"/>
+        <w:right w:w="108" w:type="dxa"/>
+      </w:tblCellMar>
     </w:tblPr>
   </w:style>
-  <w:style w:type="character" w:customStyle="1" w:styleId="Overskrift2Tegn">
-    <w:name w:val="Overskrift 2 Tegn"/>
-    <w:basedOn w:val="Standardskrifttypeiafsnit"/>
-    <w:link w:val="Overskrift2"/>
+  <w:style w:type="character" w:customStyle="1" w:styleId="Heading2Char">
+    <w:name w:val="Heading 2 Char"/>
+    <w:basedOn w:val="DefaultParagraphFont"/>
+    <w:link w:val="Heading2"/>
     <w:uiPriority w:val="9"/>
     <w:rsid w:val="00A531FD"/>
     <w:rPr>
@@ -24893,10 +25076,10 @@
       <w:lang w:val="en-GB"/>
     </w:rPr>
   </w:style>
-  <w:style w:type="character" w:customStyle="1" w:styleId="Overskrift3Tegn">
-    <w:name w:val="Overskrift 3 Tegn"/>
-    <w:basedOn w:val="Standardskrifttypeiafsnit"/>
-    <w:link w:val="Overskrift3"/>
+  <w:style w:type="character" w:customStyle="1" w:styleId="Heading3Char">
+    <w:name w:val="Heading 3 Char"/>
+    <w:basedOn w:val="DefaultParagraphFont"/>
+    <w:link w:val="Heading3"/>
     <w:uiPriority w:val="9"/>
     <w:rsid w:val="00A531FD"/>
     <w:rPr>
@@ -24909,7 +25092,7 @@
   </w:style>
   <w:style w:type="character" w:styleId="Hyperlink">
     <w:name w:val="Hyperlink"/>
-    <w:basedOn w:val="Standardskrifttypeiafsnit"/>
+    <w:basedOn w:val="DefaultParagraphFont"/>
     <w:uiPriority w:val="99"/>
     <w:unhideWhenUsed/>
     <w:rsid w:val="00A531FD"/>
@@ -24918,11 +25101,11 @@
       <w:u w:val="single"/>
     </w:rPr>
   </w:style>
-  <w:style w:type="paragraph" w:styleId="Titel">
+  <w:style w:type="paragraph" w:styleId="Title">
     <w:name w:val="Title"/>
     <w:basedOn w:val="Normal"/>
     <w:next w:val="Normal"/>
-    <w:link w:val="TitelTegn"/>
+    <w:link w:val="TitleChar"/>
     <w:uiPriority w:val="10"/>
     <w:qFormat/>
     <w:rsid w:val="00A531FD"/>
@@ -24939,10 +25122,10 @@
       <w:lang w:val="en-GB"/>
     </w:rPr>
   </w:style>
-  <w:style w:type="character" w:customStyle="1" w:styleId="TitelTegn">
-    <w:name w:val="Titel Tegn"/>
-    <w:basedOn w:val="Standardskrifttypeiafsnit"/>
-    <w:link w:val="Titel"/>
+  <w:style w:type="character" w:customStyle="1" w:styleId="TitleChar">
+    <w:name w:val="Title Char"/>
+    <w:basedOn w:val="DefaultParagraphFont"/>
+    <w:link w:val="Title"/>
     <w:uiPriority w:val="10"/>
     <w:rsid w:val="00A531FD"/>
     <w:rPr>
@@ -24954,11 +25137,11 @@
       <w:lang w:val="en-GB"/>
     </w:rPr>
   </w:style>
-  <w:style w:type="paragraph" w:styleId="Undertitel">
+  <w:style w:type="paragraph" w:styleId="Subtitle">
     <w:name w:val="Subtitle"/>
     <w:basedOn w:val="Normal"/>
     <w:next w:val="Normal"/>
-    <w:link w:val="UndertitelTegn"/>
+    <w:link w:val="SubtitleChar"/>
     <w:uiPriority w:val="11"/>
     <w:qFormat/>
     <w:rsid w:val="00A531FD"/>
@@ -24974,10 +25157,10 @@
       <w:lang w:val="en-GB"/>
     </w:rPr>
   </w:style>
-  <w:style w:type="character" w:customStyle="1" w:styleId="UndertitelTegn">
-    <w:name w:val="Undertitel Tegn"/>
-    <w:basedOn w:val="Standardskrifttypeiafsnit"/>
-    <w:link w:val="Undertitel"/>
+  <w:style w:type="character" w:customStyle="1" w:styleId="SubtitleChar">
+    <w:name w:val="Subtitle Char"/>
+    <w:basedOn w:val="DefaultParagraphFont"/>
+    <w:link w:val="Subtitle"/>
     <w:uiPriority w:val="11"/>
     <w:rsid w:val="00A531FD"/>
     <w:rPr>
@@ -24987,10 +25170,10 @@
       <w:lang w:val="en-GB"/>
     </w:rPr>
   </w:style>
-  <w:style w:type="paragraph" w:styleId="Sidehoved">
+  <w:style w:type="paragraph" w:styleId="Header">
     <w:name w:val="header"/>
     <w:basedOn w:val="Normal"/>
-    <w:link w:val="SidehovedTegn"/>
+    <w:link w:val="HeaderChar"/>
     <w:uiPriority w:val="99"/>
     <w:unhideWhenUsed/>
     <w:rsid w:val="00A531FD"/>
@@ -25005,20 +25188,20 @@
       <w:lang w:val="en-GB"/>
     </w:rPr>
   </w:style>
-  <w:style w:type="character" w:customStyle="1" w:styleId="SidehovedTegn">
-    <w:name w:val="Sidehoved Tegn"/>
-    <w:basedOn w:val="Standardskrifttypeiafsnit"/>
-    <w:link w:val="Sidehoved"/>
+  <w:style w:type="character" w:customStyle="1" w:styleId="HeaderChar">
+    <w:name w:val="Header Char"/>
+    <w:basedOn w:val="DefaultParagraphFont"/>
+    <w:link w:val="Header"/>
     <w:uiPriority w:val="99"/>
     <w:rsid w:val="00A531FD"/>
     <w:rPr>
       <w:lang w:val="en-GB"/>
     </w:rPr>
   </w:style>
-  <w:style w:type="paragraph" w:styleId="Sidefod">
+  <w:style w:type="paragraph" w:styleId="Footer">
     <w:name w:val="footer"/>
     <w:basedOn w:val="Normal"/>
-    <w:link w:val="SidefodTegn"/>
+    <w:link w:val="FooterChar"/>
     <w:uiPriority w:val="99"/>
     <w:unhideWhenUsed/>
     <w:rsid w:val="00A531FD"/>
@@ -25033,20 +25216,20 @@
       <w:lang w:val="en-GB"/>
     </w:rPr>
   </w:style>
-  <w:style w:type="character" w:customStyle="1" w:styleId="SidefodTegn">
-    <w:name w:val="Sidefod Tegn"/>
-    <w:basedOn w:val="Standardskrifttypeiafsnit"/>
-    <w:link w:val="Sidefod"/>
+  <w:style w:type="character" w:customStyle="1" w:styleId="FooterChar">
+    <w:name w:val="Footer Char"/>
+    <w:basedOn w:val="DefaultParagraphFont"/>
+    <w:link w:val="Footer"/>
     <w:uiPriority w:val="99"/>
     <w:rsid w:val="00A531FD"/>
     <w:rPr>
       <w:lang w:val="en-GB"/>
     </w:rPr>
   </w:style>
-  <w:style w:type="paragraph" w:styleId="Markeringsbobletekst">
+  <w:style w:type="paragraph" w:styleId="BalloonText">
     <w:name w:val="Balloon Text"/>
     <w:basedOn w:val="Normal"/>
-    <w:link w:val="MarkeringsbobletekstTegn"/>
+    <w:link w:val="BalloonTextChar"/>
     <w:uiPriority w:val="99"/>
     <w:semiHidden/>
     <w:unhideWhenUsed/>
@@ -25061,10 +25244,10 @@
       <w:lang w:val="en-GB"/>
     </w:rPr>
   </w:style>
-  <w:style w:type="character" w:customStyle="1" w:styleId="MarkeringsbobletekstTegn">
-    <w:name w:val="Markeringsbobletekst Tegn"/>
-    <w:basedOn w:val="Standardskrifttypeiafsnit"/>
-    <w:link w:val="Markeringsbobletekst"/>
+  <w:style w:type="character" w:customStyle="1" w:styleId="BalloonTextChar">
+    <w:name w:val="Balloon Text Char"/>
+    <w:basedOn w:val="DefaultParagraphFont"/>
+    <w:link w:val="BalloonText"/>
     <w:uiPriority w:val="99"/>
     <w:semiHidden/>
     <w:rsid w:val="00A531FD"/>
@@ -25075,9 +25258,9 @@
       <w:lang w:val="en-GB"/>
     </w:rPr>
   </w:style>
-  <w:style w:type="paragraph" w:styleId="Ingenafstand">
+  <w:style w:type="paragraph" w:styleId="NoSpacing">
     <w:name w:val="No Spacing"/>
-    <w:link w:val="IngenafstandTegn"/>
+    <w:link w:val="NoSpacingChar"/>
     <w:uiPriority w:val="1"/>
     <w:qFormat/>
     <w:rsid w:val="00A531FD"/>
@@ -25089,10 +25272,10 @@
       <w:lang w:val="en-GB" w:eastAsia="en-GB"/>
     </w:rPr>
   </w:style>
-  <w:style w:type="character" w:customStyle="1" w:styleId="IngenafstandTegn">
-    <w:name w:val="Ingen afstand Tegn"/>
-    <w:basedOn w:val="Standardskrifttypeiafsnit"/>
-    <w:link w:val="Ingenafstand"/>
+  <w:style w:type="character" w:customStyle="1" w:styleId="NoSpacingChar">
+    <w:name w:val="No Spacing Char"/>
+    <w:basedOn w:val="DefaultParagraphFont"/>
+    <w:link w:val="NoSpacing"/>
     <w:uiPriority w:val="1"/>
     <w:rsid w:val="00A531FD"/>
     <w:rPr>
@@ -25100,7 +25283,7 @@
       <w:lang w:val="en-GB" w:eastAsia="en-GB"/>
     </w:rPr>
   </w:style>
-  <w:style w:type="paragraph" w:styleId="Indholdsfortegnelse3">
+  <w:style w:type="paragraph" w:styleId="TOC3">
     <w:name w:val="toc 3"/>
     <w:basedOn w:val="Normal"/>
     <w:next w:val="Normal"/>
@@ -25116,9 +25299,9 @@
       <w:lang w:val="en-GB"/>
     </w:rPr>
   </w:style>
-  <w:style w:type="paragraph" w:styleId="Overskrift">
+  <w:style w:type="paragraph" w:styleId="TOCHeading">
     <w:name w:val="TOC Heading"/>
-    <w:basedOn w:val="Overskrift1"/>
+    <w:basedOn w:val="Heading1"/>
     <w:next w:val="Normal"/>
     <w:uiPriority w:val="39"/>
     <w:unhideWhenUsed/>
@@ -25131,7 +25314,7 @@
       <w:lang w:val="en-GB" w:eastAsia="en-GB"/>
     </w:rPr>
   </w:style>
-  <w:style w:type="paragraph" w:styleId="Indholdsfortegnelse1">
+  <w:style w:type="paragraph" w:styleId="TOC1">
     <w:name w:val="toc 1"/>
     <w:basedOn w:val="Normal"/>
     <w:next w:val="Normal"/>
@@ -25164,10 +25347,10 @@
   </w:style>
   <w:style w:type="character" w:customStyle="1" w:styleId="apple-tab-span">
     <w:name w:val="apple-tab-span"/>
-    <w:basedOn w:val="Standardskrifttypeiafsnit"/>
+    <w:basedOn w:val="DefaultParagraphFont"/>
     <w:rsid w:val="00A531FD"/>
   </w:style>
-  <w:style w:type="paragraph" w:styleId="Indholdsfortegnelse2">
+  <w:style w:type="paragraph" w:styleId="TOC2">
     <w:name w:val="toc 2"/>
     <w:basedOn w:val="Normal"/>
     <w:next w:val="Normal"/>
@@ -25183,7 +25366,7 @@
       <w:lang w:val="en-GB"/>
     </w:rPr>
   </w:style>
-  <w:style w:type="paragraph" w:styleId="Billedtekst">
+  <w:style w:type="paragraph" w:styleId="Caption">
     <w:name w:val="caption"/>
     <w:basedOn w:val="Normal"/>
     <w:next w:val="Normal"/>
@@ -25203,9 +25386,9 @@
       <w:lang w:val="en-GB"/>
     </w:rPr>
   </w:style>
-  <w:style w:type="table" w:styleId="Listetabel3">
+  <w:style w:type="table" w:styleId="ListTable3">
     <w:name w:val="List Table 3"/>
-    <w:basedOn w:val="Tabel-Normal"/>
+    <w:basedOn w:val="TableNormal"/>
     <w:uiPriority w:val="48"/>
     <w:rsid w:val="00FB72F7"/>
     <w:pPr>
@@ -25214,12 +25397,19 @@
     <w:tblPr>
       <w:tblStyleRowBandSize w:val="1"/>
       <w:tblStyleColBandSize w:val="1"/>
+      <w:tblInd w:w="0" w:type="dxa"/>
       <w:tblBorders>
         <w:top w:val="single" w:sz="4" w:space="0" w:color="000000" w:themeColor="text1"/>
         <w:left w:val="single" w:sz="4" w:space="0" w:color="000000" w:themeColor="text1"/>
         <w:bottom w:val="single" w:sz="4" w:space="0" w:color="000000" w:themeColor="text1"/>
         <w:right w:val="single" w:sz="4" w:space="0" w:color="000000" w:themeColor="text1"/>
       </w:tblBorders>
+      <w:tblCellMar>
+        <w:top w:w="0" w:type="dxa"/>
+        <w:left w:w="108" w:type="dxa"/>
+        <w:bottom w:w="0" w:type="dxa"/>
+        <w:right w:w="108" w:type="dxa"/>
+      </w:tblCellMar>
     </w:tblPr>
     <w:tblStylePr w:type="firstRow">
       <w:rPr>
@@ -25327,10 +25517,10 @@
       </w:tcPr>
     </w:tblStylePr>
   </w:style>
-  <w:style w:type="character" w:customStyle="1" w:styleId="Overskrift4Tegn">
-    <w:name w:val="Overskrift 4 Tegn"/>
-    <w:basedOn w:val="Standardskrifttypeiafsnit"/>
-    <w:link w:val="Overskrift4"/>
+  <w:style w:type="character" w:customStyle="1" w:styleId="Heading4Char">
+    <w:name w:val="Heading 4 Char"/>
+    <w:basedOn w:val="DefaultParagraphFont"/>
+    <w:link w:val="Heading4"/>
     <w:uiPriority w:val="9"/>
     <w:rsid w:val="00C35428"/>
     <w:rPr>
@@ -25609,7 +25799,7 @@
 </file>
 
 <file path=customXml/itemProps1.xml><?xml version="1.0" encoding="utf-8"?>
-<ds:datastoreItem xmlns:ds="http://schemas.openxmlformats.org/officeDocument/2006/customXml" ds:itemID="{63152825-24AD-4C0A-BDE6-338A3436A248}">
+<ds:datastoreItem xmlns:ds="http://schemas.openxmlformats.org/officeDocument/2006/customXml" ds:itemID="{1640DF55-14CF-488A-AF9A-CCB3A1C5DB52}">
   <ds:schemaRefs>
     <ds:schemaRef ds:uri="http://schemas.openxmlformats.org/officeDocument/2006/bibliography"/>
   </ds:schemaRefs>

--- a/Usability_rapport_1.docx
+++ b/Usability_rapport_1.docx
@@ -5,87 +5,31 @@
     <w:p>
       <w:pPr>
         <w:pStyle w:val="Heading1"/>
+        <w:rPr>
+          <w:rFonts w:asciiTheme="minorHAnsi" w:hAnsiTheme="minorHAnsi"/>
+        </w:rPr>
       </w:pPr>
       <w:r>
+        <w:rPr>
+          <w:rFonts w:asciiTheme="minorHAnsi" w:hAnsiTheme="minorHAnsi"/>
+        </w:rPr>
         <w:t>Resumé</w:t>
       </w:r>
     </w:p>
     <w:p>
-      <w:pPr>
-        <w:pStyle w:val="NormalWeb"/>
-        <w:spacing w:before="0" w:beforeAutospacing="0" w:after="0" w:afterAutospacing="0"/>
-        <w:rPr>
-          <w:rFonts w:asciiTheme="minorHAnsi" w:hAnsiTheme="minorHAnsi"/>
-          <w:lang w:val="da-DK"/>
-        </w:rPr>
-      </w:pPr>
       <w:r>
-        <w:rPr>
-          <w:rFonts w:asciiTheme="minorHAnsi" w:hAnsiTheme="minorHAnsi" w:cs="Arial"/>
-          <w:color w:val="000000"/>
-          <w:lang w:val="da-DK"/>
-        </w:rPr>
-        <w:t>Testen af webstedets brugervenlighed er foretaget</w:t>
+        <w:t>Testen af webstedets brugervenlighed er foretaget i perioden 18.-24. april 2016.</w:t>
+      </w:r>
+    </w:p>
+    <w:p>
+      <w:r>
+        <w:t>Formålet med testen er at finde og beskrive problemer i dialogen mellem typiske brugere og</w:t>
       </w:r>
       <w:r>
-        <w:rPr>
-          <w:rFonts w:asciiTheme="minorHAnsi" w:hAnsiTheme="minorHAnsi" w:cs="Arial"/>
-          <w:color w:val="000000"/>
-          <w:lang w:val="da-DK"/>
-        </w:rPr>
-        <w:t xml:space="preserve"> i perioden</w:t>
-      </w:r>
-      <w:r>
-        <w:rPr>
-          <w:rFonts w:asciiTheme="minorHAnsi" w:hAnsiTheme="minorHAnsi" w:cs="Arial"/>
-          <w:color w:val="000000"/>
-          <w:lang w:val="da-DK"/>
-        </w:rPr>
         <w:t xml:space="preserve"> </w:t>
       </w:r>
       <w:r>
-        <w:rPr>
-          <w:rFonts w:asciiTheme="minorHAnsi" w:hAnsiTheme="minorHAnsi" w:cs="Arial"/>
-          <w:color w:val="000000"/>
-          <w:lang w:val="da-DK"/>
-        </w:rPr>
-        <w:t>18.-24</w:t>
-      </w:r>
-      <w:r>
-        <w:rPr>
-          <w:rFonts w:asciiTheme="minorHAnsi" w:hAnsiTheme="minorHAnsi" w:cs="Arial"/>
-          <w:color w:val="000000"/>
-          <w:lang w:val="da-DK"/>
-        </w:rPr>
-        <w:t>. april 2016.</w:t>
-      </w:r>
-    </w:p>
-    <w:p>
-      <w:pPr>
-        <w:pStyle w:val="NormalWeb"/>
-        <w:spacing w:before="0" w:beforeAutospacing="0" w:after="0" w:afterAutospacing="0"/>
-        <w:rPr>
-          <w:rFonts w:asciiTheme="minorHAnsi" w:hAnsiTheme="minorHAnsi"/>
-          <w:lang w:val="da-DK"/>
-        </w:rPr>
-      </w:pPr>
-      <w:r>
-        <w:rPr>
-          <w:rFonts w:asciiTheme="minorHAnsi" w:hAnsiTheme="minorHAnsi" w:cs="Arial"/>
-          <w:color w:val="000000"/>
-          <w:lang w:val="da-DK"/>
-        </w:rPr>
-        <w:t>Formålet med testen er at finde og beskrive problemer i dialogen mellem typiske brugere og</w:t>
-      </w:r>
-    </w:p>
-    <w:p>
-      <w:proofErr w:type="gramStart"/>
-      <w:r>
-        <w:t>webappen</w:t>
-      </w:r>
-      <w:proofErr w:type="gramEnd"/>
-      <w:r>
-        <w:t xml:space="preserve">, samt at </w:t>
+        <w:t xml:space="preserve">webappen, samt at </w:t>
       </w:r>
       <w:r>
         <w:t>udforme konstruktive</w:t>
@@ -95,78 +39,22 @@
       </w:r>
     </w:p>
     <w:p>
-      <w:pPr>
-        <w:pStyle w:val="NormalWeb"/>
-        <w:spacing w:before="0" w:beforeAutospacing="0" w:after="0" w:afterAutospacing="0"/>
-        <w:rPr>
-          <w:rFonts w:asciiTheme="minorHAnsi" w:hAnsiTheme="minorHAnsi"/>
-          <w:lang w:val="da-DK"/>
-        </w:rPr>
-      </w:pPr>
       <w:r>
-        <w:rPr>
-          <w:rFonts w:asciiTheme="minorHAnsi" w:hAnsiTheme="minorHAnsi" w:cs="Arial"/>
-          <w:color w:val="000000"/>
-          <w:lang w:val="da-DK"/>
-        </w:rPr>
         <w:t>Testen er foretaget ved at bede fem</w:t>
       </w:r>
       <w:r>
-        <w:rPr>
-          <w:rFonts w:asciiTheme="minorHAnsi" w:hAnsiTheme="minorHAnsi" w:cs="Arial"/>
-          <w:color w:val="000000"/>
-          <w:lang w:val="da-DK"/>
-        </w:rPr>
         <w:t xml:space="preserve"> personer om at løse typiske opgaver på </w:t>
       </w:r>
       <w:r>
-        <w:rPr>
-          <w:rFonts w:asciiTheme="minorHAnsi" w:hAnsiTheme="minorHAnsi" w:cs="Arial"/>
-          <w:color w:val="000000"/>
-          <w:lang w:val="da-DK"/>
-        </w:rPr>
         <w:t>webappen</w:t>
       </w:r>
       <w:r>
-        <w:rPr>
-          <w:rFonts w:asciiTheme="minorHAnsi" w:hAnsiTheme="minorHAnsi" w:cs="Arial"/>
-          <w:color w:val="000000"/>
-          <w:lang w:val="da-DK"/>
-        </w:rPr>
         <w:t xml:space="preserve"> under kyndig overvågning. Ingen af testopgaverne kræver, at testdeltagerne indtaster personlige oplysninger</w:t>
       </w:r>
       <w:r>
-        <w:rPr>
-          <w:rFonts w:asciiTheme="minorHAnsi" w:hAnsiTheme="minorHAnsi" w:cs="Arial"/>
-          <w:color w:val="000000"/>
-          <w:lang w:val="da-DK"/>
-        </w:rPr>
-        <w:t xml:space="preserve">, da de i så fald vil blive udstyret med en </w:t>
-      </w:r>
-      <w:proofErr w:type="spellStart"/>
-      <w:r>
-        <w:rPr>
-          <w:rFonts w:asciiTheme="minorHAnsi" w:hAnsiTheme="minorHAnsi" w:cs="Arial"/>
-          <w:color w:val="000000"/>
-          <w:lang w:val="da-DK"/>
-        </w:rPr>
-        <w:t>email</w:t>
-      </w:r>
-      <w:proofErr w:type="spellEnd"/>
-      <w:r>
-        <w:rPr>
-          <w:rFonts w:asciiTheme="minorHAnsi" w:hAnsiTheme="minorHAnsi" w:cs="Arial"/>
-          <w:color w:val="000000"/>
-          <w:lang w:val="da-DK"/>
-        </w:rPr>
-        <w:t xml:space="preserve"> fra vores side</w:t>
+        <w:t>, da de i så fald vil blive udstyret med en email fra vores side</w:t>
       </w:r>
       <w:r>
-        <w:rPr>
-          <w:rFonts w:asciiTheme="minorHAnsi" w:hAnsiTheme="minorHAnsi" w:cs="Arial"/>
-          <w:color w:val="000000"/>
-          <w:lang w:val="da-DK"/>
-        </w:rPr>
         <w:t>.  Denne rapport beskriver de positive forhold og de problemer som testen har afsløret.</w:t>
       </w:r>
     </w:p>
@@ -218,52 +106,43 @@
           <w:b/>
           <w:lang w:val="da-DK"/>
         </w:rPr>
-        <w:t>&lt;</w:t>
-      </w:r>
-      <w:proofErr w:type="spellStart"/>
-      <w:proofErr w:type="gramStart"/>
-      <w:r>
-        <w:rPr>
-          <w:rFonts w:asciiTheme="minorHAnsi" w:hAnsiTheme="minorHAnsi"/>
-          <w:b/>
-          <w:lang w:val="da-DK"/>
-        </w:rPr>
-        <w:t>insert</w:t>
-      </w:r>
-      <w:proofErr w:type="spellEnd"/>
-      <w:proofErr w:type="gramEnd"/>
-      <w:r>
-        <w:rPr>
-          <w:rFonts w:asciiTheme="minorHAnsi" w:hAnsiTheme="minorHAnsi"/>
-          <w:b/>
-          <w:lang w:val="da-DK"/>
-        </w:rPr>
-        <w:t>&gt;</w:t>
+        <w:t>Webappen er enkel at bruge</w:t>
       </w:r>
       <w:r>
         <w:rPr>
           <w:rFonts w:asciiTheme="minorHAnsi" w:hAnsiTheme="minorHAnsi"/>
           <w:lang w:val="da-DK"/>
         </w:rPr>
-        <w:t xml:space="preserve"> – se afsnit XX.XX</w:t>
+        <w:t>–</w:t>
       </w:r>
-    </w:p>
-    <w:p>
-      <w:pPr>
-        <w:pStyle w:val="NormalWeb"/>
-        <w:spacing w:before="0" w:beforeAutospacing="0" w:after="240" w:afterAutospacing="0"/>
-        <w:ind w:firstLine="720"/>
-        <w:rPr>
-          <w:rFonts w:asciiTheme="minorHAnsi" w:hAnsiTheme="minorHAnsi"/>
-          <w:lang w:val="da-DK"/>
-        </w:rPr>
-      </w:pPr>
       <w:r>
         <w:rPr>
           <w:rFonts w:asciiTheme="minorHAnsi" w:hAnsiTheme="minorHAnsi"/>
           <w:lang w:val="da-DK"/>
         </w:rPr>
-        <w:t>Uddybning…</w:t>
+        <w:t xml:space="preserve"> se afsnit</w:t>
+      </w:r>
+      <w:r>
+        <w:rPr>
+          <w:rFonts w:asciiTheme="minorHAnsi" w:hAnsiTheme="minorHAnsi"/>
+          <w:lang w:val="da-DK"/>
+        </w:rPr>
+        <w:t>tet</w:t>
+      </w:r>
+      <w:r>
+        <w:rPr>
+          <w:rFonts w:asciiTheme="minorHAnsi" w:hAnsiTheme="minorHAnsi"/>
+          <w:lang w:val="da-DK"/>
+        </w:rPr>
+        <w:t xml:space="preserve"> Generelt</w:t>
+      </w:r>
+    </w:p>
+    <w:p>
+      <w:pPr>
+        <w:ind w:firstLine="720"/>
+      </w:pPr>
+      <w:r>
+        <w:t>Tre testdeltagere fandt planen overskuelig.</w:t>
       </w:r>
     </w:p>
     <w:p>
@@ -286,59 +165,43 @@
           <w:b/>
           <w:lang w:val="da-DK"/>
         </w:rPr>
-        <w:t>&lt;</w:t>
-      </w:r>
-      <w:proofErr w:type="spellStart"/>
-      <w:proofErr w:type="gramStart"/>
-      <w:r>
-        <w:rPr>
-          <w:rFonts w:asciiTheme="minorHAnsi" w:hAnsiTheme="minorHAnsi"/>
-          <w:b/>
-          <w:lang w:val="da-DK"/>
-        </w:rPr>
-        <w:t>insert</w:t>
-      </w:r>
-      <w:proofErr w:type="spellEnd"/>
-      <w:proofErr w:type="gramEnd"/>
-      <w:r>
-        <w:rPr>
-          <w:rFonts w:asciiTheme="minorHAnsi" w:hAnsiTheme="minorHAnsi"/>
-          <w:b/>
-          <w:lang w:val="da-DK"/>
-        </w:rPr>
-        <w:t>&gt;</w:t>
+        <w:t>Planen er overskuelig</w:t>
       </w:r>
       <w:r>
         <w:rPr>
           <w:rFonts w:asciiTheme="minorHAnsi" w:hAnsiTheme="minorHAnsi"/>
           <w:lang w:val="da-DK"/>
         </w:rPr>
-        <w:t xml:space="preserve"> – se afsnit </w:t>
+        <w:t>– se afsnit</w:t>
       </w:r>
       <w:r>
         <w:rPr>
           <w:rFonts w:asciiTheme="minorHAnsi" w:hAnsiTheme="minorHAnsi"/>
           <w:lang w:val="da-DK"/>
         </w:rPr>
-        <w:t>XX.XX</w:t>
+        <w:t>tet</w:t>
       </w:r>
-    </w:p>
-    <w:p>
-      <w:pPr>
-        <w:pStyle w:val="NormalWeb"/>
-        <w:spacing w:before="0" w:beforeAutospacing="0" w:after="240" w:afterAutospacing="0"/>
-        <w:ind w:left="720"/>
-        <w:rPr>
-          <w:rFonts w:asciiTheme="minorHAnsi" w:hAnsiTheme="minorHAnsi"/>
-          <w:lang w:val="da-DK"/>
-        </w:rPr>
-      </w:pPr>
       <w:r>
         <w:rPr>
           <w:rFonts w:asciiTheme="minorHAnsi" w:hAnsiTheme="minorHAnsi"/>
           <w:lang w:val="da-DK"/>
         </w:rPr>
-        <w:t>Uddybning…</w:t>
+        <w:t xml:space="preserve"> </w:t>
+      </w:r>
+      <w:r>
+        <w:rPr>
+          <w:rFonts w:asciiTheme="minorHAnsi" w:hAnsiTheme="minorHAnsi"/>
+          <w:lang w:val="da-DK"/>
+        </w:rPr>
+        <w:t>Planen</w:t>
+      </w:r>
+    </w:p>
+    <w:p>
+      <w:pPr>
+        <w:ind w:firstLine="720"/>
+      </w:pPr>
+      <w:r>
+        <w:t>Tre testdeltagere fandt planen overskuelig.</w:t>
       </w:r>
     </w:p>
     <w:p>
@@ -359,23 +222,7 @@
         <w:rPr>
           <w:b/>
         </w:rPr>
-        <w:t>&lt;</w:t>
-      </w:r>
-      <w:proofErr w:type="spellStart"/>
-      <w:proofErr w:type="gramStart"/>
-      <w:r>
-        <w:rPr>
-          <w:b/>
-        </w:rPr>
-        <w:t>insert</w:t>
-      </w:r>
-      <w:proofErr w:type="spellEnd"/>
-      <w:proofErr w:type="gramEnd"/>
-      <w:r>
-        <w:rPr>
-          <w:b/>
-        </w:rPr>
-        <w:t>&gt;</w:t>
+        <w:t>Log ud-knappen er nemt at finde</w:t>
       </w:r>
       <w:r>
         <w:rPr>
@@ -384,34 +231,25 @@
           <w:szCs w:val="24"/>
           <w:lang w:eastAsia="en-GB"/>
         </w:rPr>
-        <w:t xml:space="preserve"> – se afsnit </w:t>
+        <w:t xml:space="preserve"> – se afsnittet Log ind / log ud</w:t>
+      </w:r>
+    </w:p>
+    <w:p>
+      <w:pPr>
+        <w:pStyle w:val="ListParagraph"/>
+        <w:spacing w:before="240" w:after="120"/>
+      </w:pPr>
+      <w:r>
+        <w:t>Alle deltagere var hurtige til at finde log ud-knappen, selvom den er gemt lidt væk inden under ”</w:t>
       </w:r>
       <w:r>
         <w:rPr>
-          <w:rFonts w:eastAsia="Times New Roman" w:cs="Times New Roman"/>
-          <w:sz w:val="24"/>
-          <w:szCs w:val="24"/>
-          <w:lang w:eastAsia="en-GB"/>
+          <w:i/>
         </w:rPr>
-        <w:t>XX.XX</w:t>
+        <w:t>Indstillinger</w:t>
       </w:r>
-    </w:p>
-    <w:p>
-      <w:pPr>
-        <w:pStyle w:val="NormalWeb"/>
-        <w:spacing w:before="0" w:beforeAutospacing="0" w:after="240" w:afterAutospacing="0"/>
-        <w:ind w:left="720"/>
-        <w:rPr>
-          <w:rFonts w:asciiTheme="minorHAnsi" w:hAnsiTheme="minorHAnsi"/>
-          <w:lang w:val="da-DK"/>
-        </w:rPr>
-      </w:pPr>
       <w:r>
-        <w:rPr>
-          <w:rFonts w:asciiTheme="minorHAnsi" w:hAnsiTheme="minorHAnsi"/>
-          <w:lang w:val="da-DK"/>
-        </w:rPr>
-        <w:t>Uddybning…</w:t>
+        <w:t>”.</w:t>
       </w:r>
     </w:p>
     <w:p>
@@ -455,52 +293,22 @@
           <w:b/>
           <w:lang w:val="da-DK"/>
         </w:rPr>
-        <w:t>&lt;</w:t>
-      </w:r>
-      <w:proofErr w:type="spellStart"/>
-      <w:proofErr w:type="gramStart"/>
-      <w:r>
-        <w:rPr>
-          <w:rFonts w:asciiTheme="minorHAnsi" w:hAnsiTheme="minorHAnsi"/>
-          <w:b/>
-          <w:lang w:val="da-DK"/>
-        </w:rPr>
-        <w:t>insert</w:t>
-      </w:r>
-      <w:proofErr w:type="spellEnd"/>
-      <w:proofErr w:type="gramEnd"/>
-      <w:r>
-        <w:rPr>
-          <w:rFonts w:asciiTheme="minorHAnsi" w:hAnsiTheme="minorHAnsi"/>
-          <w:b/>
-          <w:lang w:val="da-DK"/>
-        </w:rPr>
-        <w:t>&gt;</w:t>
+        <w:t xml:space="preserve">Det er umuligt at melde sig fra som vært </w:t>
       </w:r>
       <w:r>
         <w:rPr>
           <w:rFonts w:asciiTheme="minorHAnsi" w:hAnsiTheme="minorHAnsi"/>
           <w:lang w:val="da-DK"/>
         </w:rPr>
-        <w:t xml:space="preserve"> – se afsnit XX.XX</w:t>
+        <w:t>– se afsnittet Planen</w:t>
       </w:r>
     </w:p>
     <w:p>
       <w:pPr>
-        <w:pStyle w:val="NormalWeb"/>
-        <w:spacing w:before="0" w:beforeAutospacing="0" w:after="240" w:afterAutospacing="0"/>
-        <w:ind w:left="720"/>
-        <w:rPr>
-          <w:rFonts w:asciiTheme="minorHAnsi" w:hAnsiTheme="minorHAnsi"/>
-          <w:lang w:val="da-DK"/>
-        </w:rPr>
+        <w:ind w:firstLine="720"/>
       </w:pPr>
       <w:r>
-        <w:rPr>
-          <w:rFonts w:asciiTheme="minorHAnsi" w:hAnsiTheme="minorHAnsi"/>
-          <w:lang w:val="da-DK"/>
-        </w:rPr>
-        <w:t>Uddybning…</w:t>
+        <w:t>Alle deltagere havde derfor problemer med at melde sig fra som vært.</w:t>
       </w:r>
     </w:p>
     <w:p>
@@ -523,52 +331,22 @@
           <w:b/>
           <w:lang w:val="da-DK"/>
         </w:rPr>
-        <w:t>&lt;</w:t>
-      </w:r>
-      <w:proofErr w:type="spellStart"/>
-      <w:proofErr w:type="gramStart"/>
-      <w:r>
-        <w:rPr>
-          <w:rFonts w:asciiTheme="minorHAnsi" w:hAnsiTheme="minorHAnsi"/>
-          <w:b/>
-          <w:lang w:val="da-DK"/>
-        </w:rPr>
-        <w:t>insert</w:t>
-      </w:r>
-      <w:proofErr w:type="spellEnd"/>
-      <w:proofErr w:type="gramEnd"/>
-      <w:r>
-        <w:rPr>
-          <w:rFonts w:asciiTheme="minorHAnsi" w:hAnsiTheme="minorHAnsi"/>
-          <w:b/>
-          <w:lang w:val="da-DK"/>
-        </w:rPr>
-        <w:t>&gt;</w:t>
+        <w:t>Det er ikke tydeligt nok, hvad tilføj-inputs skal have af informationer</w:t>
       </w:r>
       <w:r>
         <w:rPr>
           <w:rFonts w:asciiTheme="minorHAnsi" w:hAnsiTheme="minorHAnsi"/>
           <w:lang w:val="da-DK"/>
         </w:rPr>
-        <w:t xml:space="preserve"> – se afsnit XX.XX</w:t>
+        <w:t xml:space="preserve"> – se afsnittet Tilføj/rediger/fjern</w:t>
       </w:r>
     </w:p>
     <w:p>
       <w:pPr>
-        <w:pStyle w:val="NormalWeb"/>
-        <w:spacing w:before="0" w:beforeAutospacing="0" w:after="240" w:afterAutospacing="0"/>
         <w:ind w:left="720"/>
-        <w:rPr>
-          <w:rFonts w:asciiTheme="minorHAnsi" w:hAnsiTheme="minorHAnsi"/>
-          <w:lang w:val="da-DK"/>
-        </w:rPr>
       </w:pPr>
       <w:r>
-        <w:rPr>
-          <w:rFonts w:asciiTheme="minorHAnsi" w:hAnsiTheme="minorHAnsi"/>
-          <w:lang w:val="da-DK"/>
-        </w:rPr>
-        <w:t>Uddybning…</w:t>
+        <w:t>Tre deltagere skrev forkert input til oprettelse af deltagere. Enten ved at skrive et navn hver i begge felter, eller ved at skrive alle navne i det første felt.</w:t>
       </w:r>
     </w:p>
     <w:p>
@@ -591,58 +369,28 @@
           <w:b/>
           <w:lang w:val="da-DK"/>
         </w:rPr>
-        <w:t>&lt;</w:t>
-      </w:r>
-      <w:proofErr w:type="spellStart"/>
-      <w:proofErr w:type="gramStart"/>
-      <w:r>
-        <w:rPr>
-          <w:rFonts w:asciiTheme="minorHAnsi" w:hAnsiTheme="minorHAnsi"/>
-          <w:b/>
-          <w:lang w:val="da-DK"/>
-        </w:rPr>
-        <w:t>insert</w:t>
-      </w:r>
-      <w:proofErr w:type="spellEnd"/>
-      <w:proofErr w:type="gramEnd"/>
-      <w:r>
-        <w:rPr>
-          <w:rFonts w:asciiTheme="minorHAnsi" w:hAnsiTheme="minorHAnsi"/>
-          <w:b/>
-          <w:lang w:val="da-DK"/>
-        </w:rPr>
-        <w:t>&gt;</w:t>
+        <w:t>Ingen hjælp for glemt kodeord</w:t>
       </w:r>
       <w:r>
         <w:rPr>
           <w:rFonts w:asciiTheme="minorHAnsi" w:hAnsiTheme="minorHAnsi"/>
           <w:lang w:val="da-DK"/>
         </w:rPr>
-        <w:t xml:space="preserve"> – se afsnit XX.XX</w:t>
+        <w:t xml:space="preserve"> – se afsnittet Log ind / log ud</w:t>
       </w:r>
     </w:p>
     <w:p>
       <w:pPr>
-        <w:pStyle w:val="NormalWeb"/>
-        <w:spacing w:before="0" w:beforeAutospacing="0" w:after="240" w:afterAutospacing="0"/>
         <w:ind w:left="720"/>
-        <w:rPr>
-          <w:rFonts w:asciiTheme="minorHAnsi" w:hAnsiTheme="minorHAnsi"/>
-          <w:lang w:val="da-DK"/>
-        </w:rPr>
       </w:pPr>
       <w:r>
-        <w:rPr>
-          <w:rFonts w:asciiTheme="minorHAnsi" w:hAnsiTheme="minorHAnsi"/>
-          <w:lang w:val="da-DK"/>
-        </w:rPr>
-        <w:t>Uddybning…</w:t>
+        <w:t>To deltagere blev bremset pga. glemt kodeord, da der ingen hjælp var at finde til at få sit kodeord. En af de to deltagere gik helt i stå som en konsekvens deraf.</w:t>
       </w:r>
     </w:p>
     <w:p>
       <w:pPr>
         <w:rPr>
-          <w:rFonts w:asciiTheme="majorHAnsi" w:eastAsiaTheme="majorEastAsia" w:hAnsiTheme="majorHAnsi" w:cstheme="majorBidi"/>
+          <w:rFonts w:eastAsiaTheme="majorEastAsia" w:cstheme="majorBidi"/>
           <w:color w:val="2E74B5" w:themeColor="accent1" w:themeShade="BF"/>
           <w:sz w:val="32"/>
           <w:szCs w:val="32"/>
@@ -656,17 +404,20 @@
       <w:pPr>
         <w:pStyle w:val="Heading1"/>
         <w:rPr>
-          <w:rFonts w:eastAsia="Times New Roman"/>
+          <w:rFonts w:asciiTheme="minorHAnsi" w:eastAsia="Times New Roman" w:hAnsiTheme="minorHAnsi"/>
           <w:lang w:eastAsia="da-DK"/>
         </w:rPr>
       </w:pPr>
       <w:r>
+        <w:rPr>
+          <w:rFonts w:asciiTheme="minorHAnsi" w:hAnsiTheme="minorHAnsi"/>
+        </w:rPr>
         <w:lastRenderedPageBreak/>
         <w:t>Indledning</w:t>
       </w:r>
       <w:r>
         <w:rPr>
-          <w:rFonts w:eastAsia="Times New Roman"/>
+          <w:rFonts w:asciiTheme="minorHAnsi" w:eastAsia="Times New Roman" w:hAnsiTheme="minorHAnsi"/>
           <w:lang w:eastAsia="da-DK"/>
         </w:rPr>
         <w:t xml:space="preserve"> </w:t>
@@ -676,7 +427,7 @@
       <w:pPr>
         <w:pStyle w:val="Heading2"/>
         <w:rPr>
-          <w:rFonts w:eastAsia="Times New Roman" w:cs="Times New Roman"/>
+          <w:rFonts w:asciiTheme="minorHAnsi" w:eastAsia="Times New Roman" w:hAnsiTheme="minorHAnsi" w:cs="Times New Roman"/>
           <w:b/>
           <w:bCs/>
           <w:lang w:val="da-DK" w:eastAsia="da-DK"/>
@@ -684,7 +435,7 @@
       </w:pPr>
       <w:r>
         <w:rPr>
-          <w:rFonts w:eastAsia="Times New Roman"/>
+          <w:rFonts w:asciiTheme="minorHAnsi" w:eastAsia="Times New Roman" w:hAnsiTheme="minorHAnsi"/>
           <w:lang w:val="da-DK" w:eastAsia="da-DK"/>
         </w:rPr>
         <w:t>Formål</w:t>
@@ -695,13 +446,7 @@
         <w:t>Formålet med den første usability test er at</w:t>
       </w:r>
       <w:r>
-        <w:t xml:space="preserve"> finde og beskrive problemer i dialogen mellem typiske brugere og </w:t>
-      </w:r>
-      <w:r>
-        <w:t>webappen</w:t>
-      </w:r>
-      <w:r>
-        <w:t xml:space="preserve">, samt at </w:t>
+        <w:t xml:space="preserve"> finde og beskrive problemer i dialogen mellem typiske brugere og webappen, samt at </w:t>
       </w:r>
       <w:r>
         <w:t>udforme konstruktive</w:t>
@@ -841,7 +586,7 @@
       <w:pPr>
         <w:pStyle w:val="Heading1"/>
         <w:rPr>
-          <w:rFonts w:eastAsia="Times New Roman" w:cs="Times New Roman"/>
+          <w:rFonts w:asciiTheme="minorHAnsi" w:eastAsia="Times New Roman" w:hAnsiTheme="minorHAnsi" w:cs="Times New Roman"/>
           <w:b/>
           <w:bCs/>
           <w:lang w:eastAsia="da-DK"/>
@@ -849,7 +594,7 @@
       </w:pPr>
       <w:r>
         <w:rPr>
-          <w:rFonts w:eastAsia="Times New Roman"/>
+          <w:rFonts w:asciiTheme="minorHAnsi" w:eastAsia="Times New Roman" w:hAnsiTheme="minorHAnsi"/>
           <w:lang w:eastAsia="da-DK"/>
         </w:rPr>
         <w:t>Fremgangsmåde (testpersoner, resume af drejebog)</w:t>
@@ -934,6 +679,7 @@
       <w:pPr>
         <w:pStyle w:val="Heading2"/>
         <w:rPr>
+          <w:rFonts w:asciiTheme="minorHAnsi" w:hAnsiTheme="minorHAnsi"/>
           <w:lang w:val="da-DK"/>
         </w:rPr>
       </w:pPr>
@@ -942,11 +688,13 @@
       <w:pPr>
         <w:pStyle w:val="Heading2"/>
         <w:rPr>
+          <w:rFonts w:asciiTheme="minorHAnsi" w:hAnsiTheme="minorHAnsi"/>
           <w:lang w:val="da-DK"/>
         </w:rPr>
       </w:pPr>
       <w:r>
         <w:rPr>
+          <w:rFonts w:asciiTheme="minorHAnsi" w:hAnsiTheme="minorHAnsi"/>
           <w:lang w:val="da-DK"/>
         </w:rPr>
         <w:t>Anvendt udstyr</w:t>
@@ -964,50 +712,14 @@
           <w:sz w:val="24"/>
           <w:szCs w:val="24"/>
         </w:rPr>
-        <w:t>To af testene</w:t>
-      </w:r>
-      <w:r>
-        <w:rPr>
-          <w:sz w:val="24"/>
-          <w:szCs w:val="24"/>
-        </w:rPr>
-        <w:t xml:space="preserve"> blev udført på en bærbar computer med Windows 10 operativsystem. </w:t>
-      </w:r>
-      <w:r>
-        <w:rPr>
-          <w:sz w:val="24"/>
-          <w:szCs w:val="24"/>
-        </w:rPr>
-        <w:t>Webappen</w:t>
-      </w:r>
-      <w:r>
-        <w:rPr>
-          <w:sz w:val="24"/>
-          <w:szCs w:val="24"/>
-        </w:rPr>
-        <w:t xml:space="preserve"> blev åbnet i en Google </w:t>
-      </w:r>
-      <w:proofErr w:type="spellStart"/>
-      <w:r>
-        <w:rPr>
-          <w:sz w:val="24"/>
-          <w:szCs w:val="24"/>
-        </w:rPr>
-        <w:t>Chrome</w:t>
-      </w:r>
-      <w:proofErr w:type="spellEnd"/>
-      <w:r>
-        <w:rPr>
-          <w:sz w:val="24"/>
-          <w:szCs w:val="24"/>
-        </w:rPr>
-        <w:t xml:space="preserve"> browser. Skærmen var 15.6 tommer med en opløsning på 1920 x 1080 pixels. Skærmbilledet samt lyd blev optaget med Open Broadcaster Software.</w:t>
+        <w:t>To af testene blev udført på en bærbar computer med Windows 10 operativsystem. Webappen blev åbnet i en Google Chrome browser. Skærmen var 15.6 tommer med en opløsning på 1920 x 1080 pixels. Skærmbilledet samt lyd blev optaget med Open Broadcaster Software.</w:t>
       </w:r>
     </w:p>
     <w:p>
       <w:pPr>
         <w:pStyle w:val="Heading2"/>
         <w:rPr>
+          <w:rFonts w:asciiTheme="minorHAnsi" w:hAnsiTheme="minorHAnsi"/>
           <w:lang w:val="da-DK"/>
         </w:rPr>
       </w:pPr>
@@ -1016,11 +728,13 @@
       <w:pPr>
         <w:pStyle w:val="Heading2"/>
         <w:rPr>
+          <w:rFonts w:asciiTheme="minorHAnsi" w:hAnsiTheme="minorHAnsi"/>
           <w:lang w:val="da-DK"/>
         </w:rPr>
       </w:pPr>
       <w:r>
         <w:rPr>
+          <w:rFonts w:asciiTheme="minorHAnsi" w:hAnsiTheme="minorHAnsi"/>
           <w:lang w:val="da-DK"/>
         </w:rPr>
         <w:t>Oversigt over testdeltagere</w:t>
@@ -1055,21 +769,12 @@
                 <w:szCs w:val="24"/>
               </w:rPr>
             </w:pPr>
-            <w:proofErr w:type="spellStart"/>
             <w:r>
               <w:rPr>
                 <w:sz w:val="24"/>
                 <w:szCs w:val="24"/>
               </w:rPr>
-              <w:t>Testnr</w:t>
-            </w:r>
-            <w:proofErr w:type="spellEnd"/>
-            <w:r>
-              <w:rPr>
-                <w:sz w:val="24"/>
-                <w:szCs w:val="24"/>
-              </w:rPr>
-              <w:t>.</w:t>
+              <w:t>Testnr.</w:t>
             </w:r>
           </w:p>
         </w:tc>
@@ -1169,51 +874,33 @@
                 <w:color w:val="000000"/>
                 <w:lang w:val="da-DK"/>
               </w:rPr>
-              <w:t>IT/hjemmeside</w:t>
-            </w:r>
-            <w:r>
+              <w:t>IT/hjemmeside-erfaring</w:t>
+            </w:r>
+          </w:p>
+        </w:tc>
+        <w:tc>
+          <w:tcPr>
+            <w:tcW w:w="2268" w:type="dxa"/>
+          </w:tcPr>
+          <w:p>
+            <w:pPr>
+              <w:pStyle w:val="NormalWeb"/>
+              <w:spacing w:before="120" w:beforeAutospacing="0" w:after="120" w:afterAutospacing="0"/>
+              <w:jc w:val="center"/>
               <w:rPr>
                 <w:rFonts w:asciiTheme="minorHAnsi" w:hAnsiTheme="minorHAnsi" w:cs="Arial"/>
                 <w:color w:val="000000"/>
                 <w:lang w:val="da-DK"/>
               </w:rPr>
-              <w:t>-erfaring</w:t>
-            </w:r>
-          </w:p>
-        </w:tc>
-        <w:tc>
-          <w:tcPr>
-            <w:tcW w:w="2268" w:type="dxa"/>
-          </w:tcPr>
-          <w:p>
-            <w:pPr>
-              <w:pStyle w:val="NormalWeb"/>
-              <w:spacing w:before="120" w:beforeAutospacing="0" w:after="120" w:afterAutospacing="0"/>
-              <w:jc w:val="center"/>
+            </w:pPr>
+            <w:r>
               <w:rPr>
                 <w:rFonts w:asciiTheme="minorHAnsi" w:hAnsiTheme="minorHAnsi" w:cs="Arial"/>
                 <w:color w:val="000000"/>
                 <w:lang w:val="da-DK"/>
               </w:rPr>
-            </w:pPr>
-            <w:r>
-              <w:rPr>
-                <w:rFonts w:asciiTheme="minorHAnsi" w:hAnsiTheme="minorHAnsi" w:cs="Arial"/>
-                <w:color w:val="000000"/>
-                <w:lang w:val="da-DK"/>
-              </w:rPr>
-              <w:t xml:space="preserve">Erfaring med lignende </w:t>
-            </w:r>
-            <w:proofErr w:type="spellStart"/>
-            <w:r>
-              <w:rPr>
-                <w:rFonts w:asciiTheme="minorHAnsi" w:hAnsiTheme="minorHAnsi" w:cs="Arial"/>
-                <w:color w:val="000000"/>
-                <w:lang w:val="da-DK"/>
-              </w:rPr>
-              <w:t>apps</w:t>
-            </w:r>
-            <w:proofErr w:type="spellEnd"/>
+              <w:t>Erfaring med lignende apps</w:t>
+            </w:r>
           </w:p>
         </w:tc>
       </w:tr>
@@ -1878,13 +1565,8 @@
       <w:pPr>
         <w:pStyle w:val="Caption"/>
       </w:pPr>
-      <w:proofErr w:type="spellStart"/>
       <w:r>
-        <w:t>Tabel</w:t>
-      </w:r>
-      <w:proofErr w:type="spellEnd"/>
-      <w:r>
-        <w:t xml:space="preserve"> </w:t>
+        <w:t xml:space="preserve">Tabel </w:t>
       </w:r>
       <w:r>
         <w:fldChar w:fldCharType="begin"/>
@@ -1905,13 +1587,8 @@
         <w:fldChar w:fldCharType="end"/>
       </w:r>
       <w:r>
-        <w:t xml:space="preserve">: Profiler for </w:t>
+        <w:t>: Profiler for testdeltagere</w:t>
       </w:r>
-      <w:proofErr w:type="spellStart"/>
-      <w:r>
-        <w:t>testdeltagere</w:t>
-      </w:r>
-      <w:proofErr w:type="spellEnd"/>
     </w:p>
     <w:p>
       <w:r>
@@ -1928,6 +1605,7 @@
       <w:pPr>
         <w:pStyle w:val="Heading2"/>
         <w:rPr>
+          <w:rFonts w:asciiTheme="minorHAnsi" w:hAnsiTheme="minorHAnsi"/>
           <w:lang w:val="da-DK"/>
         </w:rPr>
       </w:pPr>
@@ -1936,13 +1614,14 @@
       <w:pPr>
         <w:pStyle w:val="Heading2"/>
         <w:rPr>
-          <w:rFonts w:cs="Arial"/>
+          <w:rFonts w:asciiTheme="minorHAnsi" w:hAnsiTheme="minorHAnsi" w:cs="Arial"/>
           <w:color w:val="000000"/>
           <w:lang w:val="da-DK"/>
         </w:rPr>
       </w:pPr>
       <w:r>
         <w:rPr>
+          <w:rFonts w:asciiTheme="minorHAnsi" w:hAnsiTheme="minorHAnsi"/>
           <w:lang w:val="da-DK"/>
         </w:rPr>
         <w:t>Kategorier af kommentarer</w:t>
@@ -2102,6 +1781,7 @@
             </w:pPr>
             <w:r>
               <w:rPr>
+                <w:rFonts w:asciiTheme="minorHAnsi" w:hAnsiTheme="minorHAnsi"/>
                 <w:noProof/>
                 <w:lang w:val="da-DK" w:eastAsia="da-DK"/>
               </w:rPr>
@@ -2184,6 +1864,7 @@
             </w:pPr>
             <w:r>
               <w:rPr>
+                <w:rFonts w:asciiTheme="minorHAnsi" w:hAnsiTheme="minorHAnsi"/>
                 <w:noProof/>
                 <w:lang w:val="da-DK" w:eastAsia="da-DK"/>
               </w:rPr>
@@ -2451,21 +2132,17 @@
       <w:pPr>
         <w:pStyle w:val="Heading2"/>
         <w:rPr>
+          <w:rFonts w:asciiTheme="minorHAnsi" w:hAnsiTheme="minorHAnsi"/>
           <w:lang w:val="da-DK"/>
         </w:rPr>
       </w:pPr>
       <w:bookmarkStart w:id="0" w:name="_Toc448331587"/>
       <w:r>
         <w:rPr>
+          <w:rFonts w:asciiTheme="minorHAnsi" w:hAnsiTheme="minorHAnsi"/>
           <w:lang w:val="da-DK"/>
         </w:rPr>
-        <w:t xml:space="preserve">Anvendte </w:t>
-      </w:r>
-      <w:r>
-        <w:rPr>
-          <w:lang w:val="da-DK"/>
-        </w:rPr>
-        <w:t>konventioner</w:t>
+        <w:t>Anvendte konventioner</w:t>
       </w:r>
       <w:bookmarkEnd w:id="0"/>
     </w:p>
@@ -2592,8 +2269,6 @@
         </w:rPr>
         <w:t xml:space="preserve">. Dette sker primært i forbindelse med problemer/ideer, som er værd at </w:t>
       </w:r>
-      <w:bookmarkStart w:id="1" w:name="_GoBack"/>
-      <w:bookmarkEnd w:id="1"/>
       <w:r>
         <w:rPr>
           <w:rFonts w:asciiTheme="minorHAnsi" w:hAnsiTheme="minorHAnsi" w:cs="Arial"/>
@@ -2723,35 +2398,25 @@
     <w:p>
       <w:pPr>
         <w:pStyle w:val="Heading1"/>
+        <w:rPr>
+          <w:rFonts w:asciiTheme="minorHAnsi" w:hAnsiTheme="minorHAnsi"/>
+        </w:rPr>
       </w:pPr>
       <w:r>
+        <w:rPr>
+          <w:rFonts w:asciiTheme="minorHAnsi" w:hAnsiTheme="minorHAnsi"/>
+        </w:rPr>
         <w:t>Testdeltagernes forventninger til webstedet</w:t>
       </w:r>
     </w:p>
     <w:p>
       <w:r>
-        <w:t xml:space="preserve">Ingen af testdeltagerne havde tidligere benyttet sig af en lignende </w:t>
-      </w:r>
-      <w:proofErr w:type="spellStart"/>
-      <w:r>
-        <w:t>app</w:t>
-      </w:r>
-      <w:proofErr w:type="spellEnd"/>
-      <w:r>
-        <w:t>/hjemmeside til at administrere og planlægge ugentlige begivenheder.</w:t>
+        <w:t>Ingen af testdeltagerne havde tidligere benyttet sig af en lignende app/hjemmeside til at administrere og planlægge ugentlige begivenheder.</w:t>
       </w:r>
     </w:p>
     <w:p>
       <w:r>
-        <w:t xml:space="preserve">Testdeltagerne havde alle primært typiske forventninger til webappen. Måske fordi de ikke har benyttet lignende </w:t>
-      </w:r>
-      <w:proofErr w:type="spellStart"/>
-      <w:r>
-        <w:t>apps</w:t>
-      </w:r>
-      <w:proofErr w:type="spellEnd"/>
-      <w:r>
-        <w:t>/hjemmesider før.</w:t>
+        <w:t>Testdeltagerne havde alle primært typiske forventninger til webappen. Måske fordi de ikke har benyttet lignende apps/hjemmesider før.</w:t>
       </w:r>
     </w:p>
     <w:tbl>
@@ -2937,11 +2602,9 @@
               <w:spacing w:before="120" w:after="120"/>
               <w:jc w:val="center"/>
             </w:pPr>
-            <w:proofErr w:type="gramStart"/>
             <w:r>
               <w:t>x</w:t>
             </w:r>
-            <w:proofErr w:type="gramEnd"/>
           </w:p>
         </w:tc>
         <w:tc>
@@ -2953,11 +2616,9 @@
               <w:spacing w:before="120" w:after="120"/>
               <w:jc w:val="center"/>
             </w:pPr>
-            <w:proofErr w:type="gramStart"/>
             <w:r>
               <w:t>x</w:t>
             </w:r>
-            <w:proofErr w:type="gramEnd"/>
           </w:p>
         </w:tc>
         <w:tc>
@@ -2969,11 +2630,9 @@
               <w:spacing w:before="120" w:after="120"/>
               <w:jc w:val="center"/>
             </w:pPr>
-            <w:proofErr w:type="gramStart"/>
             <w:r>
               <w:t>x</w:t>
             </w:r>
-            <w:proofErr w:type="gramEnd"/>
           </w:p>
         </w:tc>
       </w:tr>
@@ -3318,28 +2977,36 @@
     <w:p>
       <w:pPr>
         <w:pStyle w:val="Heading1"/>
+        <w:rPr>
+          <w:rFonts w:asciiTheme="minorHAnsi" w:hAnsiTheme="minorHAnsi"/>
+        </w:rPr>
       </w:pPr>
     </w:p>
     <w:p>
       <w:pPr>
         <w:pStyle w:val="Heading1"/>
+        <w:rPr>
+          <w:rFonts w:asciiTheme="minorHAnsi" w:hAnsiTheme="minorHAnsi"/>
+        </w:rPr>
       </w:pPr>
       <w:r>
-        <w:t xml:space="preserve">Testdeltagernes oplevelse af </w:t>
-      </w:r>
-      <w:r>
-        <w:t>webstedet</w:t>
+        <w:rPr>
+          <w:rFonts w:asciiTheme="minorHAnsi" w:hAnsiTheme="minorHAnsi"/>
+        </w:rPr>
+        <w:t>Testdeltagernes oplevelse af webstedet</w:t>
       </w:r>
     </w:p>
     <w:p>
       <w:pPr>
         <w:pStyle w:val="Heading2"/>
         <w:rPr>
+          <w:rFonts w:asciiTheme="minorHAnsi" w:hAnsiTheme="minorHAnsi"/>
           <w:lang w:val="da-DK"/>
         </w:rPr>
       </w:pPr>
       <w:r>
         <w:rPr>
+          <w:rFonts w:asciiTheme="minorHAnsi" w:hAnsiTheme="minorHAnsi"/>
           <w:lang w:val="da-DK"/>
         </w:rPr>
         <w:t>Generelt</w:t>
@@ -3433,30 +3100,22 @@
                 <w:color w:val="44546A" w:themeColor="text2"/>
               </w:rPr>
             </w:pPr>
-            <w:proofErr w:type="spellStart"/>
             <w:r>
               <w:rPr>
                 <w:color w:val="44546A" w:themeColor="text2"/>
               </w:rPr>
-              <w:t>Webappen</w:t>
-            </w:r>
-            <w:proofErr w:type="spellEnd"/>
+              <w:t xml:space="preserve">Webappen er </w:t>
+            </w:r>
             <w:r>
               <w:rPr>
                 <w:color w:val="44546A" w:themeColor="text2"/>
               </w:rPr>
-              <w:t xml:space="preserve"> er </w:t>
+              <w:t>enkel</w:t>
             </w:r>
             <w:r>
               <w:rPr>
                 <w:color w:val="44546A" w:themeColor="text2"/>
               </w:rPr>
-              <w:t>enkel</w:t>
-            </w:r>
-            <w:r>
-              <w:rPr>
-                <w:color w:val="44546A" w:themeColor="text2"/>
-              </w:rPr>
               <w:t xml:space="preserve"> at bruge</w:t>
             </w:r>
           </w:p>
@@ -3465,15 +3124,10 @@
               <w:spacing w:before="240" w:after="120"/>
             </w:pPr>
             <w:r>
-              <w:t xml:space="preserve">Alle testdeltagere fandt </w:t>
-            </w:r>
-            <w:proofErr w:type="spellStart"/>
-            <w:r>
-              <w:t>webappen</w:t>
-            </w:r>
-            <w:proofErr w:type="spellEnd"/>
-            <w:r>
-              <w:t xml:space="preserve"> enkel at bruge</w:t>
+              <w:t>Alle testdeltagere fandt webappen enkel at bruge</w:t>
+            </w:r>
+            <w:r>
+              <w:t>.</w:t>
             </w:r>
           </w:p>
           <w:p>
@@ -3681,6 +3335,7 @@
       <w:pPr>
         <w:pStyle w:val="Heading2"/>
         <w:rPr>
+          <w:rFonts w:asciiTheme="minorHAnsi" w:hAnsiTheme="minorHAnsi"/>
           <w:lang w:val="da-DK"/>
         </w:rPr>
       </w:pPr>
@@ -3689,11 +3344,13 @@
       <w:pPr>
         <w:pStyle w:val="Heading2"/>
         <w:rPr>
+          <w:rFonts w:asciiTheme="minorHAnsi" w:hAnsiTheme="minorHAnsi"/>
           <w:lang w:val="da-DK"/>
         </w:rPr>
       </w:pPr>
       <w:r>
         <w:rPr>
+          <w:rFonts w:asciiTheme="minorHAnsi" w:hAnsiTheme="minorHAnsi"/>
           <w:lang w:val="da-DK"/>
         </w:rPr>
         <w:t>Planen</w:t>
@@ -3801,6 +3458,9 @@
             <w:r>
               <w:t>Tre testdeltagere fandt planen overskuelig</w:t>
             </w:r>
+            <w:r>
+              <w:t>.</w:t>
+            </w:r>
           </w:p>
           <w:p>
             <w:pPr>
@@ -3911,16 +3571,7 @@
               <w:spacing w:before="240" w:after="120"/>
             </w:pPr>
             <w:r>
-              <w:t>Alle deltagere havde</w:t>
-            </w:r>
-            <w:r>
-              <w:t xml:space="preserve"> derfor</w:t>
-            </w:r>
-            <w:r>
-              <w:t xml:space="preserve"> problemer med at melde sig fra som vært</w:t>
-            </w:r>
-            <w:r>
-              <w:t xml:space="preserve">. </w:t>
+              <w:t>Alle deltagere løb ind i dette problem, da de skulle melde sig fra udvalgte dage. Det var stadig muligt at løse opgaven, men det skabte en del forvirring og forsinkelser.</w:t>
             </w:r>
           </w:p>
           <w:p>
@@ -3935,6 +3586,114 @@
             </w:r>
             <w:r>
               <w:t>: ”Jeg ved ikke, hvordan jeg melder mig fra som vært”</w:t>
+            </w:r>
+          </w:p>
+          <w:p>
+            <w:pPr>
+              <w:spacing w:before="240" w:after="120"/>
+            </w:pPr>
+            <w:r>
+              <w:rPr>
+                <w:b/>
+              </w:rPr>
+              <w:t>Testleders kommentar</w:t>
+            </w:r>
+            <w:r>
+              <w:t xml:space="preserve">: Vi var såmænd klar over denne mangel i webappen før testen, men vi </w:t>
+            </w:r>
+            <w:r>
+              <w:t>ville gerne have bekræftet, hvorvidt det var nødvendigt at implementere.</w:t>
+            </w:r>
+            <w:bookmarkStart w:id="1" w:name="_GoBack"/>
+            <w:bookmarkEnd w:id="1"/>
+          </w:p>
+          <w:p>
+            <w:pPr>
+              <w:spacing w:before="240" w:after="120"/>
+            </w:pPr>
+            <w:r>
+              <w:rPr>
+                <w:b/>
+              </w:rPr>
+              <w:t>Billede</w:t>
+            </w:r>
+            <w:r>
+              <w:t>:</w:t>
+            </w:r>
+          </w:p>
+          <w:p>
+            <w:pPr>
+              <w:keepNext/>
+              <w:spacing w:before="240" w:after="120"/>
+            </w:pPr>
+            <w:r>
+              <w:object w:dxaOrig="7425" w:dyaOrig="1830">
+                <v:shapetype id="_x0000_t75" coordsize="21600,21600" o:spt="75" o:preferrelative="t" path="m@4@5l@4@11@9@11@9@5xe" filled="f" stroked="f">
+                  <v:stroke joinstyle="miter"/>
+                  <v:formulas>
+                    <v:f eqn="if lineDrawn pixelLineWidth 0"/>
+                    <v:f eqn="sum @0 1 0"/>
+                    <v:f eqn="sum 0 0 @1"/>
+                    <v:f eqn="prod @2 1 2"/>
+                    <v:f eqn="prod @3 21600 pixelWidth"/>
+                    <v:f eqn="prod @3 21600 pixelHeight"/>
+                    <v:f eqn="sum @0 0 1"/>
+                    <v:f eqn="prod @6 1 2"/>
+                    <v:f eqn="prod @7 21600 pixelWidth"/>
+                    <v:f eqn="sum @8 21600 0"/>
+                    <v:f eqn="prod @7 21600 pixelHeight"/>
+                    <v:f eqn="sum @10 21600 0"/>
+                  </v:formulas>
+                  <v:path o:extrusionok="f" gradientshapeok="t" o:connecttype="rect"/>
+                  <o:lock v:ext="edit" aspectratio="t"/>
+                </v:shapetype>
+                <v:shape id="_x0000_i1025" type="#_x0000_t75" style="width:371.2pt;height:91.2pt" o:ole="">
+                  <v:imagedata r:id="rId11" o:title=""/>
+                </v:shape>
+                <o:OLEObject Type="Embed" ProgID="PBrush" ShapeID="_x0000_i1025" DrawAspect="Content" ObjectID="_1524330241" r:id="rId12"/>
+              </w:object>
+            </w:r>
+          </w:p>
+          <w:p>
+            <w:pPr>
+              <w:pStyle w:val="Caption"/>
+              <w:rPr>
+                <w:lang w:val="da-DK"/>
+              </w:rPr>
+            </w:pPr>
+            <w:r>
+              <w:rPr>
+                <w:lang w:val="da-DK"/>
+              </w:rPr>
+              <w:t xml:space="preserve">Figur </w:t>
+            </w:r>
+            <w:r>
+              <w:fldChar w:fldCharType="begin"/>
+            </w:r>
+            <w:r>
+              <w:rPr>
+                <w:lang w:val="da-DK"/>
+              </w:rPr>
+              <w:instrText xml:space="preserve"> SEQ Figur \* ARABIC </w:instrText>
+            </w:r>
+            <w:r>
+              <w:fldChar w:fldCharType="separate"/>
+            </w:r>
+            <w:r>
+              <w:rPr>
+                <w:noProof/>
+                <w:lang w:val="da-DK"/>
+              </w:rPr>
+              <w:t>1</w:t>
+            </w:r>
+            <w:r>
+              <w:fldChar w:fldCharType="end"/>
+            </w:r>
+            <w:r>
+              <w:rPr>
+                <w:lang w:val="da-DK"/>
+              </w:rPr>
+              <w:t>: Det er kun muligt at framelde sig som gæst</w:t>
             </w:r>
           </w:p>
           <w:p>
@@ -4043,6 +3802,85 @@
           <w:p>
             <w:pPr>
               <w:spacing w:before="240" w:after="120"/>
+            </w:pPr>
+            <w:r>
+              <w:rPr>
+                <w:b/>
+              </w:rPr>
+              <w:t>Billede</w:t>
+            </w:r>
+            <w:r>
+              <w:t>:</w:t>
+            </w:r>
+          </w:p>
+          <w:p>
+            <w:pPr>
+              <w:keepNext/>
+              <w:spacing w:before="240" w:after="120"/>
+            </w:pPr>
+            <w:r>
+              <w:object w:dxaOrig="7470" w:dyaOrig="1470">
+                <v:shape id="_x0000_i1026" type="#_x0000_t75" style="width:373.6pt;height:73.6pt" o:ole="">
+                  <v:imagedata r:id="rId13" o:title=""/>
+                </v:shape>
+                <o:OLEObject Type="Embed" ProgID="PBrush" ShapeID="_x0000_i1026" DrawAspect="Content" ObjectID="_1524330242" r:id="rId14"/>
+              </w:object>
+            </w:r>
+          </w:p>
+          <w:p>
+            <w:pPr>
+              <w:pStyle w:val="Caption"/>
+              <w:rPr>
+                <w:lang w:val="da-DK"/>
+              </w:rPr>
+            </w:pPr>
+            <w:r>
+              <w:rPr>
+                <w:lang w:val="da-DK"/>
+              </w:rPr>
+              <w:t xml:space="preserve">Figur </w:t>
+            </w:r>
+            <w:r>
+              <w:rPr>
+                <w:lang w:val="da-DK"/>
+              </w:rPr>
+              <w:fldChar w:fldCharType="begin"/>
+            </w:r>
+            <w:r>
+              <w:rPr>
+                <w:lang w:val="da-DK"/>
+              </w:rPr>
+              <w:instrText xml:space="preserve"> SEQ Figur \* ARABIC </w:instrText>
+            </w:r>
+            <w:r>
+              <w:rPr>
+                <w:lang w:val="da-DK"/>
+              </w:rPr>
+              <w:fldChar w:fldCharType="separate"/>
+            </w:r>
+            <w:r>
+              <w:rPr>
+                <w:noProof/>
+                <w:lang w:val="da-DK"/>
+              </w:rPr>
+              <w:t>2</w:t>
+            </w:r>
+            <w:r>
+              <w:rPr>
+                <w:lang w:val="da-DK"/>
+              </w:rPr>
+              <w:fldChar w:fldCharType="end"/>
+            </w:r>
+            <w:r>
+              <w:rPr>
+                <w:lang w:val="da-DK"/>
+              </w:rPr>
+              <w:t>: Dag og dato skifter farve ved hover</w:t>
+            </w:r>
+          </w:p>
+          <w:p>
+            <w:pPr>
+              <w:spacing w:before="240" w:after="120"/>
               <w:rPr>
                 <w:color w:val="44546A" w:themeColor="text2"/>
               </w:rPr>
@@ -4051,6 +3889,7 @@
               <w:rPr>
                 <w:b/>
               </w:rPr>
+              <w:lastRenderedPageBreak/>
               <w:t>Løsning</w:t>
             </w:r>
             <w:r>
@@ -4064,6 +3903,7 @@
       <w:pPr>
         <w:pStyle w:val="Heading2"/>
         <w:rPr>
+          <w:rFonts w:asciiTheme="minorHAnsi" w:hAnsiTheme="minorHAnsi"/>
           <w:lang w:val="da-DK"/>
         </w:rPr>
       </w:pPr>
@@ -4071,30 +3911,15 @@
     <w:p>
       <w:pPr>
         <w:pStyle w:val="Heading2"/>
-      </w:pPr>
-      <w:proofErr w:type="spellStart"/>
+        <w:rPr>
+          <w:rFonts w:asciiTheme="minorHAnsi" w:hAnsiTheme="minorHAnsi"/>
+        </w:rPr>
+      </w:pPr>
       <w:r>
-        <w:t>Tilføje</w:t>
-      </w:r>
-      <w:proofErr w:type="spellEnd"/>
-      <w:r>
-        <w:t>/</w:t>
-      </w:r>
-      <w:proofErr w:type="spellStart"/>
-      <w:r>
-        <w:t>redigere</w:t>
-      </w:r>
-      <w:proofErr w:type="spellEnd"/>
-      <w:r>
-        <w:t>/</w:t>
-      </w:r>
-      <w:proofErr w:type="spellStart"/>
-      <w:r>
-        <w:t>fjerne</w:t>
-      </w:r>
-      <w:proofErr w:type="spellEnd"/>
-      <w:r>
-        <w:t xml:space="preserve"> </w:t>
+        <w:rPr>
+          <w:rFonts w:asciiTheme="minorHAnsi" w:hAnsiTheme="minorHAnsi"/>
+        </w:rPr>
+        <w:t>Tilføj/rediger/fjern</w:t>
       </w:r>
     </w:p>
     <w:tbl>
@@ -4321,6 +4146,76 @@
           <w:p>
             <w:pPr>
               <w:spacing w:before="240" w:after="120"/>
+            </w:pPr>
+            <w:r>
+              <w:rPr>
+                <w:b/>
+              </w:rPr>
+              <w:t>Billede</w:t>
+            </w:r>
+            <w:r>
+              <w:t>:</w:t>
+            </w:r>
+          </w:p>
+          <w:p>
+            <w:pPr>
+              <w:keepNext/>
+              <w:spacing w:before="240" w:after="120"/>
+            </w:pPr>
+            <w:r>
+              <w:object w:dxaOrig="3735" w:dyaOrig="2295">
+                <v:shape id="_x0000_i1027" type="#_x0000_t75" style="width:186.4pt;height:114.4pt" o:ole="">
+                  <v:imagedata r:id="rId15" o:title=""/>
+                </v:shape>
+                <o:OLEObject Type="Embed" ProgID="PBrush" ShapeID="_x0000_i1027" DrawAspect="Content" ObjectID="_1524330243" r:id="rId16"/>
+              </w:object>
+            </w:r>
+          </w:p>
+          <w:p>
+            <w:pPr>
+              <w:pStyle w:val="Caption"/>
+              <w:rPr>
+                <w:lang w:val="da-DK"/>
+              </w:rPr>
+            </w:pPr>
+            <w:r>
+              <w:rPr>
+                <w:lang w:val="da-DK"/>
+              </w:rPr>
+              <w:t xml:space="preserve">Figur </w:t>
+            </w:r>
+            <w:r>
+              <w:fldChar w:fldCharType="begin"/>
+            </w:r>
+            <w:r>
+              <w:rPr>
+                <w:lang w:val="da-DK"/>
+              </w:rPr>
+              <w:instrText xml:space="preserve"> SEQ Figur \* ARABIC </w:instrText>
+            </w:r>
+            <w:r>
+              <w:fldChar w:fldCharType="separate"/>
+            </w:r>
+            <w:r>
+              <w:rPr>
+                <w:noProof/>
+                <w:lang w:val="da-DK"/>
+              </w:rPr>
+              <w:t>3</w:t>
+            </w:r>
+            <w:r>
+              <w:fldChar w:fldCharType="end"/>
+            </w:r>
+            <w:r>
+              <w:rPr>
+                <w:lang w:val="da-DK"/>
+              </w:rPr>
+              <w:t>: Form ved tilføjelse af ny deltager</w:t>
+            </w:r>
+          </w:p>
+          <w:p>
+            <w:pPr>
+              <w:spacing w:before="240" w:after="120"/>
               <w:rPr>
                 <w:color w:val="44546A" w:themeColor="text2"/>
               </w:rPr>
@@ -4332,15 +4227,7 @@
               <w:t>Løsning</w:t>
             </w:r>
             <w:r>
-              <w:t xml:space="preserve">: Uddybe at det kun er en person af gangen, der skal tilføjes – samt lave lidt mere afstand mellem navn- og </w:t>
-            </w:r>
-            <w:proofErr w:type="spellStart"/>
-            <w:r>
-              <w:t>email</w:t>
-            </w:r>
-            <w:proofErr w:type="spellEnd"/>
-            <w:r>
-              <w:t>-inputs.</w:t>
+              <w:t>: Uddybe at det kun er en person af gangen, der skal tilføjes – samt lave lidt mere afstand mellem navn- og email-inputs.</w:t>
             </w:r>
           </w:p>
         </w:tc>
@@ -4420,11 +4307,80 @@
               <w:spacing w:before="240" w:after="120"/>
             </w:pPr>
             <w:r>
-              <w:lastRenderedPageBreak/>
               <w:t>En deltager foreslog, at der også er en advarsel når man vil slette deltagere</w:t>
             </w:r>
             <w:r>
               <w:t>, da knappen er lige ved siden af knappen for redigering af deltagere, og det har relativt store konsekvenser at slette en deltager ved en fejl – modsat en lignende sletning af et produkt.</w:t>
+            </w:r>
+          </w:p>
+          <w:p>
+            <w:pPr>
+              <w:spacing w:before="240" w:after="120"/>
+            </w:pPr>
+            <w:r>
+              <w:rPr>
+                <w:b/>
+              </w:rPr>
+              <w:t>Billede</w:t>
+            </w:r>
+            <w:r>
+              <w:t>:</w:t>
+            </w:r>
+          </w:p>
+          <w:p>
+            <w:pPr>
+              <w:keepNext/>
+              <w:spacing w:before="240" w:after="120"/>
+            </w:pPr>
+            <w:r>
+              <w:object w:dxaOrig="7500" w:dyaOrig="915">
+                <v:shape id="_x0000_i1028" type="#_x0000_t75" style="width:375.2pt;height:45.6pt" o:ole="">
+                  <v:imagedata r:id="rId17" o:title=""/>
+                </v:shape>
+                <o:OLEObject Type="Embed" ProgID="PBrush" ShapeID="_x0000_i1028" DrawAspect="Content" ObjectID="_1524330244" r:id="rId18"/>
+              </w:object>
+            </w:r>
+          </w:p>
+          <w:p>
+            <w:pPr>
+              <w:pStyle w:val="Caption"/>
+              <w:rPr>
+                <w:lang w:val="da-DK"/>
+              </w:rPr>
+            </w:pPr>
+            <w:r>
+              <w:rPr>
+                <w:lang w:val="da-DK"/>
+              </w:rPr>
+              <w:t xml:space="preserve">Figur </w:t>
+            </w:r>
+            <w:r>
+              <w:fldChar w:fldCharType="begin"/>
+            </w:r>
+            <w:r>
+              <w:rPr>
+                <w:lang w:val="da-DK"/>
+              </w:rPr>
+              <w:instrText xml:space="preserve"> SEQ Figur \* ARABIC </w:instrText>
+            </w:r>
+            <w:r>
+              <w:fldChar w:fldCharType="separate"/>
+            </w:r>
+            <w:r>
+              <w:rPr>
+                <w:noProof/>
+                <w:lang w:val="da-DK"/>
+              </w:rPr>
+              <w:t>4</w:t>
+            </w:r>
+            <w:r>
+              <w:fldChar w:fldCharType="end"/>
+            </w:r>
+            <w:r>
+              <w:rPr>
+                <w:lang w:val="da-DK"/>
+              </w:rPr>
+              <w:t>: Eksempel på visning af en person</w:t>
             </w:r>
           </w:p>
         </w:tc>
@@ -4447,7 +4403,6 @@
                 <w:noProof/>
                 <w:lang w:eastAsia="da-DK"/>
               </w:rPr>
-              <w:lastRenderedPageBreak/>
               <w:drawing>
                 <wp:inline distT="0" distB="0" distL="0" distR="0" wp14:anchorId="73FE0287" wp14:editId="72B3E1FC">
                   <wp:extent cx="294640" cy="285433"/>
@@ -4517,6 +4472,33 @@
             <w:r>
               <w:t>knappen skrev ”Tilføj” i stedet for ”send”</w:t>
             </w:r>
+            <w:r>
+              <w:t>.</w:t>
+            </w:r>
+          </w:p>
+          <w:p>
+            <w:pPr>
+              <w:spacing w:before="240" w:after="120"/>
+            </w:pPr>
+            <w:r>
+              <w:rPr>
+                <w:b/>
+              </w:rPr>
+              <w:lastRenderedPageBreak/>
+              <w:t>Billede</w:t>
+            </w:r>
+            <w:r>
+              <w:t xml:space="preserve">: Se </w:t>
+            </w:r>
+            <w:r>
+              <w:t xml:space="preserve">figur </w:t>
+            </w:r>
+            <w:r>
+              <w:t>ovenover</w:t>
+            </w:r>
+            <w:r>
+              <w:t xml:space="preserve"> (pt. figur 3).</w:t>
+            </w:r>
           </w:p>
         </w:tc>
       </w:tr>
@@ -4538,6 +4520,7 @@
                 <w:noProof/>
                 <w:lang w:eastAsia="da-DK"/>
               </w:rPr>
+              <w:lastRenderedPageBreak/>
               <w:drawing>
                 <wp:inline distT="0" distB="0" distL="0" distR="0" wp14:anchorId="73FE0287" wp14:editId="72B3E1FC">
                   <wp:extent cx="294640" cy="285433"/>
@@ -4616,15 +4599,7 @@
               <w:t>Testleders kommentar</w:t>
             </w:r>
             <w:r>
-              <w:t xml:space="preserve">: En god ide for videre udvikling af </w:t>
-            </w:r>
-            <w:proofErr w:type="spellStart"/>
-            <w:r>
-              <w:t>webappen</w:t>
-            </w:r>
-            <w:proofErr w:type="spellEnd"/>
-            <w:r>
-              <w:t>, men det er ikke essentiel for vores version.</w:t>
+              <w:t>: En god ide for videre udvikling af webappen, men det er ikke essentiel for vores version.</w:t>
             </w:r>
           </w:p>
         </w:tc>
@@ -4700,62 +4675,98 @@
               <w:rPr>
                 <w:color w:val="44546A" w:themeColor="text2"/>
               </w:rPr>
-              <w:t xml:space="preserve">Vagt sprog i ”er du </w:t>
-            </w:r>
-            <w:proofErr w:type="gramStart"/>
+              <w:t>Vagt sprog i ”er du sikker?</w:t>
+            </w:r>
             <w:r>
               <w:rPr>
                 <w:color w:val="44546A" w:themeColor="text2"/>
               </w:rPr>
-              <w:t>sikker?</w:t>
-            </w:r>
-            <w:r>
+              <w:t>”-advarsel</w:t>
+            </w:r>
+          </w:p>
+          <w:p>
+            <w:pPr>
+              <w:spacing w:before="240" w:after="120"/>
+            </w:pPr>
+            <w:r>
+              <w:t xml:space="preserve">En </w:t>
+            </w:r>
+            <w:r>
+              <w:t>deltager fandt sproget i ”er du sikker?</w:t>
+            </w:r>
+            <w:r>
+              <w:t>”-advarslen</w:t>
+            </w:r>
+            <w:r>
+              <w:t xml:space="preserve"> (under slet af projektet)</w:t>
+            </w:r>
+            <w:r>
+              <w:t xml:space="preserve"> uspecifik</w:t>
+            </w:r>
+          </w:p>
+          <w:p>
+            <w:pPr>
+              <w:spacing w:before="240" w:after="120"/>
+            </w:pPr>
+            <w:r>
+              <w:rPr>
+                <w:b/>
+              </w:rPr>
+              <w:t>Billede</w:t>
+            </w:r>
+            <w:r>
+              <w:t>:</w:t>
+            </w:r>
+          </w:p>
+          <w:p>
+            <w:pPr>
+              <w:keepNext/>
+              <w:spacing w:before="240" w:after="120"/>
+            </w:pPr>
+            <w:r>
+              <w:object w:dxaOrig="2430" w:dyaOrig="840">
+                <v:shape id="_x0000_i1029" type="#_x0000_t75" style="width:121.6pt;height:42.4pt" o:ole="">
+                  <v:imagedata r:id="rId19" o:title=""/>
+                </v:shape>
+                <o:OLEObject Type="Embed" ProgID="PBrush" ShapeID="_x0000_i1029" DrawAspect="Content" ObjectID="_1524330245" r:id="rId20"/>
+              </w:object>
+            </w:r>
+          </w:p>
+          <w:p>
+            <w:pPr>
+              <w:pStyle w:val="Caption"/>
+            </w:pPr>
+            <w:r>
+              <w:t xml:space="preserve">Figur </w:t>
+            </w:r>
+            <w:r>
+              <w:fldChar w:fldCharType="begin"/>
+            </w:r>
+            <w:r>
+              <w:instrText xml:space="preserve"> SEQ Figur \* ARABIC </w:instrText>
+            </w:r>
+            <w:r>
+              <w:fldChar w:fldCharType="separate"/>
+            </w:r>
+            <w:r>
+              <w:rPr>
+                <w:noProof/>
+              </w:rPr>
+              <w:t>5</w:t>
+            </w:r>
+            <w:r>
+              <w:fldChar w:fldCharType="end"/>
+            </w:r>
+            <w:r>
+              <w:t>: Hele advarslen</w:t>
+            </w:r>
+          </w:p>
+          <w:p>
+            <w:pPr>
+              <w:spacing w:before="240" w:after="120"/>
               <w:rPr>
                 <w:color w:val="44546A" w:themeColor="text2"/>
               </w:rPr>
-              <w:t>”</w:t>
-            </w:r>
-            <w:proofErr w:type="gramEnd"/>
-            <w:r>
-              <w:rPr>
-                <w:color w:val="44546A" w:themeColor="text2"/>
-              </w:rPr>
-              <w:t>-advarsel</w:t>
-            </w:r>
-          </w:p>
-          <w:p>
-            <w:pPr>
-              <w:spacing w:before="240" w:after="120"/>
-            </w:pPr>
-            <w:r>
-              <w:t xml:space="preserve">En </w:t>
-            </w:r>
-            <w:r>
-              <w:t xml:space="preserve">deltager fandt sproget i ”er du </w:t>
-            </w:r>
-            <w:proofErr w:type="gramStart"/>
-            <w:r>
-              <w:t>sikker?</w:t>
-            </w:r>
-            <w:r>
-              <w:t>”</w:t>
-            </w:r>
-            <w:proofErr w:type="gramEnd"/>
-            <w:r>
-              <w:t xml:space="preserve">-advarslen </w:t>
-            </w:r>
-            <w:proofErr w:type="spellStart"/>
-            <w:r>
-              <w:t>uspecifik</w:t>
-            </w:r>
-            <w:proofErr w:type="spellEnd"/>
-          </w:p>
-          <w:p>
-            <w:pPr>
-              <w:spacing w:before="240" w:after="120"/>
-              <w:rPr>
-                <w:color w:val="44546A" w:themeColor="text2"/>
-              </w:rPr>
             </w:pPr>
             <w:r>
               <w:rPr>
@@ -4769,11 +4780,9 @@
             <w:r>
               <w:t xml:space="preserve">hele </w:t>
             </w:r>
-            <w:proofErr w:type="gramStart"/>
             <w:r>
               <w:t>projektet?”</w:t>
             </w:r>
-            <w:proofErr w:type="gramEnd"/>
           </w:p>
         </w:tc>
       </w:tr>
@@ -4782,6 +4791,7 @@
       <w:pPr>
         <w:pStyle w:val="Heading2"/>
         <w:rPr>
+          <w:rFonts w:asciiTheme="minorHAnsi" w:hAnsiTheme="minorHAnsi"/>
           <w:lang w:val="da-DK"/>
         </w:rPr>
       </w:pPr>
@@ -4789,25 +4799,28 @@
     <w:p>
       <w:pPr>
         <w:pStyle w:val="Heading2"/>
+        <w:rPr>
+          <w:rFonts w:asciiTheme="minorHAnsi" w:hAnsiTheme="minorHAnsi"/>
+        </w:rPr>
       </w:pPr>
       <w:r>
-        <w:t xml:space="preserve">Log </w:t>
+        <w:rPr>
+          <w:rFonts w:asciiTheme="minorHAnsi" w:hAnsiTheme="minorHAnsi"/>
+        </w:rPr>
+        <w:t>Log ind</w:t>
       </w:r>
-      <w:proofErr w:type="spellStart"/>
-      <w:proofErr w:type="gramStart"/>
       <w:r>
-        <w:t>ind</w:t>
+        <w:rPr>
+          <w:rFonts w:asciiTheme="minorHAnsi" w:hAnsiTheme="minorHAnsi"/>
+        </w:rPr>
+        <w:t xml:space="preserve"> </w:t>
       </w:r>
-      <w:proofErr w:type="spellEnd"/>
-      <w:proofErr w:type="gramEnd"/>
       <w:r>
-        <w:t xml:space="preserve">/ log </w:t>
+        <w:rPr>
+          <w:rFonts w:asciiTheme="minorHAnsi" w:hAnsiTheme="minorHAnsi"/>
+        </w:rPr>
+        <w:t>/ log ud</w:t>
       </w:r>
-      <w:proofErr w:type="spellStart"/>
-      <w:r>
-        <w:t>ud</w:t>
-      </w:r>
-      <w:proofErr w:type="spellEnd"/>
     </w:p>
     <w:tbl>
       <w:tblPr>
@@ -4830,11 +4843,129 @@
             </w:pPr>
             <w:r>
               <w:rPr>
+                <w:rFonts w:cs="Arial"/>
+                <w:noProof/>
+                <w:color w:val="000000"/>
+                <w:lang w:eastAsia="da-DK"/>
+              </w:rPr>
+              <w:drawing>
+                <wp:inline distT="0" distB="0" distL="0" distR="0" wp14:anchorId="5DF6C888" wp14:editId="5F77F321">
+                  <wp:extent cx="266700" cy="232757"/>
+                  <wp:effectExtent l="0" t="0" r="0" b="0"/>
+                  <wp:docPr id="148" name="Picture 148"/>
+                  <wp:cNvGraphicFramePr>
+                    <a:graphicFrameLocks xmlns:a="http://schemas.openxmlformats.org/drawingml/2006/main" noChangeAspect="1"/>
+                  </wp:cNvGraphicFramePr>
+                  <a:graphic xmlns:a="http://schemas.openxmlformats.org/drawingml/2006/main">
+                    <a:graphicData uri="http://schemas.openxmlformats.org/drawingml/2006/picture">
+                      <pic:pic xmlns:pic="http://schemas.openxmlformats.org/drawingml/2006/picture">
+                        <pic:nvPicPr>
+                          <pic:cNvPr id="0" name="Picture 1"/>
+                          <pic:cNvPicPr>
+                            <a:picLocks noChangeAspect="1" noChangeArrowheads="1"/>
+                          </pic:cNvPicPr>
+                        </pic:nvPicPr>
+                        <pic:blipFill>
+                          <a:blip r:embed="rId6">
+                            <a:extLst>
+                              <a:ext uri="{28A0092B-C50C-407E-A947-70E740481C1C}">
+                                <a14:useLocalDpi xmlns:a14="http://schemas.microsoft.com/office/drawing/2010/main" val="0"/>
+                              </a:ext>
+                            </a:extLst>
+                          </a:blip>
+                          <a:srcRect/>
+                          <a:stretch>
+                            <a:fillRect/>
+                          </a:stretch>
+                        </pic:blipFill>
+                        <pic:spPr bwMode="auto">
+                          <a:xfrm>
+                            <a:off x="0" y="0"/>
+                            <a:ext cx="285517" cy="249179"/>
+                          </a:xfrm>
+                          <a:prstGeom prst="rect">
+                            <a:avLst/>
+                          </a:prstGeom>
+                          <a:noFill/>
+                          <a:ln>
+                            <a:noFill/>
+                          </a:ln>
+                        </pic:spPr>
+                      </pic:pic>
+                    </a:graphicData>
+                  </a:graphic>
+                </wp:inline>
+              </w:drawing>
+            </w:r>
+          </w:p>
+        </w:tc>
+        <w:tc>
+          <w:tcPr>
+            <w:tcW w:w="8924" w:type="dxa"/>
+          </w:tcPr>
+          <w:p>
+            <w:pPr>
+              <w:spacing w:before="240" w:after="120"/>
+              <w:rPr>
+                <w:color w:val="44546A" w:themeColor="text2"/>
+              </w:rPr>
+            </w:pPr>
+            <w:r>
+              <w:rPr>
+                <w:color w:val="44546A" w:themeColor="text2"/>
+              </w:rPr>
+              <w:t>Log ud-knappen er nemt at finde</w:t>
+            </w:r>
+          </w:p>
+          <w:p>
+            <w:pPr>
+              <w:spacing w:before="240" w:after="120"/>
+            </w:pPr>
+            <w:r>
+              <w:t>Alle deltagere var hurtige til at finde log ud-knappen, selvom den er gemt lidt væk inden under ”</w:t>
+            </w:r>
+            <w:r>
+              <w:rPr>
+                <w:i/>
+              </w:rPr>
+              <w:t>Indstillinger</w:t>
+            </w:r>
+            <w:r>
+              <w:t>”.</w:t>
+            </w:r>
+          </w:p>
+          <w:p>
+            <w:pPr>
+              <w:spacing w:before="240" w:after="120"/>
+            </w:pPr>
+            <w:r>
+              <w:rPr>
+                <w:b/>
+              </w:rPr>
+              <w:t>Citat</w:t>
+            </w:r>
+            <w:r>
+              <w:t>: ”Det var lige til”</w:t>
+            </w:r>
+          </w:p>
+        </w:tc>
+      </w:tr>
+      <w:tr>
+        <w:tc>
+          <w:tcPr>
+            <w:tcW w:w="704" w:type="dxa"/>
+          </w:tcPr>
+          <w:p>
+            <w:pPr>
+              <w:spacing w:before="120" w:after="120"/>
+            </w:pPr>
+            <w:r>
+              <w:rPr>
                 <w:noProof/>
                 <w:lang w:eastAsia="da-DK"/>
               </w:rPr>
               <w:drawing>
-                <wp:inline distT="0" distB="0" distL="0" distR="0" wp14:anchorId="7C337B89" wp14:editId="5E1741C3">
+                <wp:inline distT="0" distB="0" distL="0" distR="0" wp14:anchorId="4AE39E8B" wp14:editId="19461DC7">
                   <wp:extent cx="235432" cy="243840"/>
                   <wp:effectExtent l="0" t="0" r="0" b="3810"/>
                   <wp:docPr id="150" name="Picture 150"/>
@@ -4894,10 +5025,77 @@
               <w:spacing w:before="240" w:after="120"/>
             </w:pPr>
             <w:r>
-              <w:t>Fire deltagere prøvede at logge ind før de havde oprettet en bruger</w:t>
-            </w:r>
-            <w:r>
-              <w:t>, da de ikke så muligheden for at oprette projekt til at starte med, og ignorerede at der stod ”Log ind”.</w:t>
+              <w:t>Fire deltagere prøvede at logge ind før de havde oprettet en bruger, da de ikke så muligheden for at oprette projekt til at starte med, og ignorerede at der stod ”Log ind”. Overseelsen kan muligvis også skyldes den store mængde tekst lige nedenunder.</w:t>
+            </w:r>
+          </w:p>
+          <w:p>
+            <w:pPr>
+              <w:spacing w:before="240" w:after="120"/>
+            </w:pPr>
+            <w:r>
+              <w:rPr>
+                <w:b/>
+              </w:rPr>
+              <w:t>Billede</w:t>
+            </w:r>
+            <w:r>
+              <w:t>:</w:t>
+            </w:r>
+          </w:p>
+          <w:p>
+            <w:pPr>
+              <w:keepNext/>
+              <w:spacing w:before="240" w:after="120"/>
+            </w:pPr>
+            <w:r>
+              <w:object w:dxaOrig="6165" w:dyaOrig="4290" w14:anchorId="17A9D38D">
+                <v:shape id="_x0000_i1030" type="#_x0000_t75" style="width:308pt;height:214.4pt" o:ole="">
+                  <v:imagedata r:id="rId21" o:title=""/>
+                </v:shape>
+                <o:OLEObject Type="Embed" ProgID="PBrush" ShapeID="_x0000_i1030" DrawAspect="Content" ObjectID="_1524330246" r:id="rId22"/>
+              </w:object>
+            </w:r>
+          </w:p>
+          <w:p>
+            <w:pPr>
+              <w:pStyle w:val="Caption"/>
+              <w:rPr>
+                <w:lang w:val="da-DK"/>
+              </w:rPr>
+            </w:pPr>
+            <w:r>
+              <w:rPr>
+                <w:lang w:val="da-DK"/>
+              </w:rPr>
+              <w:t xml:space="preserve">Figur </w:t>
+            </w:r>
+            <w:r>
+              <w:fldChar w:fldCharType="begin"/>
+            </w:r>
+            <w:r>
+              <w:rPr>
+                <w:lang w:val="da-DK"/>
+              </w:rPr>
+              <w:instrText xml:space="preserve"> SEQ Figur \* ARABIC </w:instrText>
+            </w:r>
+            <w:r>
+              <w:fldChar w:fldCharType="separate"/>
+            </w:r>
+            <w:r>
+              <w:rPr>
+                <w:noProof/>
+                <w:lang w:val="da-DK"/>
+              </w:rPr>
+              <w:t>6</w:t>
+            </w:r>
+            <w:r>
+              <w:fldChar w:fldCharType="end"/>
+            </w:r>
+            <w:r>
+              <w:rPr>
+                <w:lang w:val="da-DK"/>
+              </w:rPr>
+              <w:t>: Log ind-skærmen</w:t>
             </w:r>
           </w:p>
           <w:p>
@@ -4935,8 +5133,9 @@
                 <w:color w:val="000000"/>
                 <w:lang w:eastAsia="da-DK"/>
               </w:rPr>
+              <w:lastRenderedPageBreak/>
               <w:drawing>
-                <wp:inline distT="0" distB="0" distL="0" distR="0" wp14:anchorId="3D42AD95" wp14:editId="4209FB81">
+                <wp:inline distT="0" distB="0" distL="0" distR="0" wp14:anchorId="31F1289F" wp14:editId="0BB020A0">
                   <wp:extent cx="262467" cy="254000"/>
                   <wp:effectExtent l="0" t="0" r="4445" b="0"/>
                   <wp:docPr id="149" name="Picture 149"/>
@@ -5009,31 +5208,7 @@
               <w:spacing w:before="240" w:after="120"/>
             </w:pPr>
             <w:r>
-              <w:t xml:space="preserve">To deltagere </w:t>
-            </w:r>
-            <w:r>
-              <w:t xml:space="preserve">blev bremset </w:t>
-            </w:r>
-            <w:r>
-              <w:t>pga. glemt kodeord</w:t>
-            </w:r>
-            <w:r>
-              <w:t xml:space="preserve">, da </w:t>
-            </w:r>
-            <w:r>
-              <w:t xml:space="preserve">der ingen hjælp var at finde til at få sit </w:t>
-            </w:r>
-            <w:r>
-              <w:t>kodeord.</w:t>
-            </w:r>
-            <w:r>
-              <w:t xml:space="preserve"> </w:t>
-            </w:r>
-            <w:r>
-              <w:t>En af de to deltagere</w:t>
-            </w:r>
-            <w:r>
-              <w:t xml:space="preserve"> gik helt i stå som en konsekvens deraf.</w:t>
+              <w:t>To deltagere blev bremset pga. glemt kodeord, da der ingen hjælp var at finde til at få sit kodeord. En af de to deltagere gik helt i stå som en konsekvens deraf.</w:t>
             </w:r>
           </w:p>
           <w:p>
@@ -5047,17 +5222,26 @@
               <w:t>Citat</w:t>
             </w:r>
             <w:r>
-              <w:t xml:space="preserve">: ”Hvad gør jeg nu? Jeg kan ikke huske mit </w:t>
-            </w:r>
-            <w:proofErr w:type="gramStart"/>
-            <w:r>
-              <w:t>password.”</w:t>
-            </w:r>
-            <w:proofErr w:type="gramEnd"/>
+              <w:t>: ”Hvad gør jeg nu? Jeg kan ikke huske mit password.”</w:t>
+            </w:r>
           </w:p>
           <w:p>
             <w:pPr>
               <w:spacing w:before="240" w:after="120"/>
+            </w:pPr>
+            <w:r>
+              <w:rPr>
+                <w:b/>
+              </w:rPr>
+              <w:t>Billede</w:t>
+            </w:r>
+            <w:r>
+              <w:t>: Se billede ovenover (pt. figur 6).</w:t>
+            </w:r>
+          </w:p>
+          <w:p>
+            <w:pPr>
+              <w:spacing w:before="240" w:after="120"/>
               <w:rPr>
                 <w:color w:val="44546A" w:themeColor="text2"/>
               </w:rPr>
@@ -5069,129 +5253,7 @@
               <w:t>Løsning</w:t>
             </w:r>
             <w:r>
-              <w:t>: Tilføje mulighed for at ændre sit kodeord, hvi</w:t>
-            </w:r>
-            <w:r>
-              <w:t>s man ikke kan huske det. Man får tilsendt en mail med en særlig sikkerhedskode, der gør det muligt at skifte kodeord (uden at være logget ind).</w:t>
-            </w:r>
-          </w:p>
-        </w:tc>
-      </w:tr>
-      <w:tr>
-        <w:tc>
-          <w:tcPr>
-            <w:tcW w:w="704" w:type="dxa"/>
-          </w:tcPr>
-          <w:p>
-            <w:pPr>
-              <w:spacing w:before="120" w:after="120"/>
-            </w:pPr>
-            <w:r>
-              <w:rPr>
-                <w:rFonts w:cs="Arial"/>
-                <w:noProof/>
-                <w:color w:val="000000"/>
-                <w:lang w:eastAsia="da-DK"/>
-              </w:rPr>
-              <w:drawing>
-                <wp:inline distT="0" distB="0" distL="0" distR="0" wp14:anchorId="14025D8E" wp14:editId="39CBD452">
-                  <wp:extent cx="266700" cy="232757"/>
-                  <wp:effectExtent l="0" t="0" r="0" b="0"/>
-                  <wp:docPr id="148" name="Picture 148"/>
-                  <wp:cNvGraphicFramePr>
-                    <a:graphicFrameLocks xmlns:a="http://schemas.openxmlformats.org/drawingml/2006/main" noChangeAspect="1"/>
-                  </wp:cNvGraphicFramePr>
-                  <a:graphic xmlns:a="http://schemas.openxmlformats.org/drawingml/2006/main">
-                    <a:graphicData uri="http://schemas.openxmlformats.org/drawingml/2006/picture">
-                      <pic:pic xmlns:pic="http://schemas.openxmlformats.org/drawingml/2006/picture">
-                        <pic:nvPicPr>
-                          <pic:cNvPr id="0" name="Picture 1"/>
-                          <pic:cNvPicPr>
-                            <a:picLocks noChangeAspect="1" noChangeArrowheads="1"/>
-                          </pic:cNvPicPr>
-                        </pic:nvPicPr>
-                        <pic:blipFill>
-                          <a:blip r:embed="rId6">
-                            <a:extLst>
-                              <a:ext uri="{28A0092B-C50C-407E-A947-70E740481C1C}">
-                                <a14:useLocalDpi xmlns:a14="http://schemas.microsoft.com/office/drawing/2010/main" val="0"/>
-                              </a:ext>
-                            </a:extLst>
-                          </a:blip>
-                          <a:srcRect/>
-                          <a:stretch>
-                            <a:fillRect/>
-                          </a:stretch>
-                        </pic:blipFill>
-                        <pic:spPr bwMode="auto">
-                          <a:xfrm>
-                            <a:off x="0" y="0"/>
-                            <a:ext cx="285517" cy="249179"/>
-                          </a:xfrm>
-                          <a:prstGeom prst="rect">
-                            <a:avLst/>
-                          </a:prstGeom>
-                          <a:noFill/>
-                          <a:ln>
-                            <a:noFill/>
-                          </a:ln>
-                        </pic:spPr>
-                      </pic:pic>
-                    </a:graphicData>
-                  </a:graphic>
-                </wp:inline>
-              </w:drawing>
-            </w:r>
-          </w:p>
-        </w:tc>
-        <w:tc>
-          <w:tcPr>
-            <w:tcW w:w="8924" w:type="dxa"/>
-          </w:tcPr>
-          <w:p>
-            <w:pPr>
-              <w:spacing w:before="240" w:after="120"/>
-              <w:rPr>
-                <w:color w:val="44546A" w:themeColor="text2"/>
-              </w:rPr>
-            </w:pPr>
-            <w:r>
-              <w:rPr>
-                <w:color w:val="44546A" w:themeColor="text2"/>
-              </w:rPr>
-              <w:t>Log ud-knappen er nemt at finde</w:t>
-            </w:r>
-          </w:p>
-          <w:p>
-            <w:pPr>
-              <w:spacing w:before="240" w:after="120"/>
-            </w:pPr>
-            <w:r>
-              <w:t>Alle deltagere var hurtige til at finde log ud-knappen, selvom den er gemt lidt væk inden under ”</w:t>
-            </w:r>
-            <w:r>
-              <w:rPr>
-                <w:i/>
-              </w:rPr>
-              <w:t>Indstillinger</w:t>
-            </w:r>
-            <w:r>
-              <w:t>”.</w:t>
-            </w:r>
-          </w:p>
-          <w:p>
-            <w:pPr>
-              <w:spacing w:before="240" w:after="120"/>
-            </w:pPr>
-            <w:r>
-              <w:rPr>
-                <w:b/>
-              </w:rPr>
-              <w:lastRenderedPageBreak/>
-              <w:t>Citat</w:t>
-            </w:r>
-            <w:r>
-              <w:t>: ”Det var lige til”</w:t>
+              <w:t>: Tilføje mulighed for at ændre sit kodeord, hvis man ikke kan huske det. Man får tilsendt en mail med en særlig sikkerhedskode, der gør det muligt at skifte kodeord (uden at være logget ind).</w:t>
             </w:r>
           </w:p>
         </w:tc>
@@ -5201,6 +5263,7 @@
       <w:pPr>
         <w:pStyle w:val="Heading1"/>
         <w:rPr>
+          <w:rFonts w:asciiTheme="minorHAnsi" w:hAnsiTheme="minorHAnsi"/>
           <w:sz w:val="26"/>
           <w:szCs w:val="26"/>
         </w:rPr>
@@ -5210,14 +5273,14 @@
       <w:pPr>
         <w:pStyle w:val="Heading1"/>
         <w:rPr>
-          <w:rFonts w:eastAsia="Times New Roman"/>
+          <w:rFonts w:asciiTheme="minorHAnsi" w:eastAsia="Times New Roman" w:hAnsiTheme="minorHAnsi"/>
           <w:color w:val="000000"/>
           <w:lang w:eastAsia="da-DK"/>
         </w:rPr>
       </w:pPr>
       <w:r>
         <w:rPr>
-          <w:rFonts w:eastAsia="Times New Roman"/>
+          <w:rFonts w:asciiTheme="minorHAnsi" w:eastAsia="Times New Roman" w:hAnsiTheme="minorHAnsi"/>
           <w:lang w:eastAsia="da-DK"/>
         </w:rPr>
         <w:t>Resultat matrix</w:t>
@@ -5235,7 +5298,7 @@
           <w:sz w:val="24"/>
           <w:szCs w:val="24"/>
         </w:rPr>
-        <w:t xml:space="preserve">Nedenstående tabel er en oversigt over, i hvor høj en grad testopgaverne blev gennemført af deltagerne. Symbolerne er gengangere fra afsnit </w:t>
+        <w:t>Nedenstående tabel er en oversigt over, i hvor høj en grad testopgaverne blev gennemført af deltagerne. Symbolerne er gengangere fra afsnit X</w:t>
       </w:r>
       <w:r>
         <w:rPr>
@@ -5249,14 +5312,7 @@
           <w:sz w:val="24"/>
           <w:szCs w:val="24"/>
         </w:rPr>
-        <w:t>X</w:t>
-      </w:r>
-      <w:r>
-        <w:rPr>
-          <w:sz w:val="24"/>
-          <w:szCs w:val="24"/>
-        </w:rPr>
-        <w:t>.</w:t>
+        <w:t>.X</w:t>
       </w:r>
       <w:r>
         <w:rPr>
@@ -5270,21 +5326,7 @@
           <w:sz w:val="24"/>
           <w:szCs w:val="24"/>
         </w:rPr>
-        <w:t>X</w:t>
-      </w:r>
-      <w:r>
-        <w:rPr>
-          <w:sz w:val="24"/>
-          <w:szCs w:val="24"/>
-        </w:rPr>
-        <w:t xml:space="preserve"> med samme betydning. Ved bemærkelsesværdige tilfælde er en note tilføjet med reference til den eller de relevante kommentarer i afsnit </w:t>
-      </w:r>
-      <w:r>
-        <w:rPr>
-          <w:sz w:val="24"/>
-          <w:szCs w:val="24"/>
-        </w:rPr>
-        <w:t>X</w:t>
+        <w:t xml:space="preserve"> med samme betydning. Ved bemærkelsesværdige tilfælde er en note tilføjet med reference til den eller de relevante kommentarer i afsnit X</w:t>
       </w:r>
       <w:r>
         <w:rPr>
@@ -5326,7 +5368,7 @@
         <w:tc>
           <w:tcPr>
             <w:cnfStyle w:val="001000000100" w:firstRow="0" w:lastRow="0" w:firstColumn="1" w:lastColumn="0" w:oddVBand="0" w:evenVBand="0" w:oddHBand="0" w:evenHBand="0" w:firstRowFirstColumn="1" w:firstRowLastColumn="0" w:lastRowFirstColumn="0" w:lastRowLastColumn="0"/>
-            <w:tcW w:w="3823" w:type="dxa"/>
+            <w:tcW w:w="3726" w:type="dxa"/>
           </w:tcPr>
           <w:p>
             <w:r>
@@ -5336,7 +5378,7 @@
         </w:tc>
         <w:tc>
           <w:tcPr>
-            <w:tcW w:w="1161" w:type="dxa"/>
+            <w:tcW w:w="1364" w:type="dxa"/>
             <w:gridSpan w:val="2"/>
           </w:tcPr>
           <w:p>
@@ -5354,7 +5396,7 @@
         </w:tc>
         <w:tc>
           <w:tcPr>
-            <w:tcW w:w="1161" w:type="dxa"/>
+            <w:tcW w:w="1135" w:type="dxa"/>
             <w:gridSpan w:val="2"/>
           </w:tcPr>
           <w:p>
@@ -5369,7 +5411,7 @@
         </w:tc>
         <w:tc>
           <w:tcPr>
-            <w:tcW w:w="1161" w:type="dxa"/>
+            <w:tcW w:w="1136" w:type="dxa"/>
             <w:gridSpan w:val="2"/>
           </w:tcPr>
           <w:p>
@@ -5384,7 +5426,7 @@
         </w:tc>
         <w:tc>
           <w:tcPr>
-            <w:tcW w:w="1161" w:type="dxa"/>
+            <w:tcW w:w="1135" w:type="dxa"/>
             <w:gridSpan w:val="2"/>
           </w:tcPr>
           <w:p>
@@ -5399,7 +5441,7 @@
         </w:tc>
         <w:tc>
           <w:tcPr>
-            <w:tcW w:w="1161" w:type="dxa"/>
+            <w:tcW w:w="1132" w:type="dxa"/>
           </w:tcPr>
           <w:p>
             <w:pPr>
@@ -5415,13 +5457,13 @@
         <w:tc>
           <w:tcPr>
             <w:cnfStyle w:val="001000000000" w:firstRow="0" w:lastRow="0" w:firstColumn="1" w:lastColumn="0" w:oddVBand="0" w:evenVBand="0" w:oddHBand="0" w:evenHBand="0" w:firstRowFirstColumn="0" w:firstRowLastColumn="0" w:lastRowFirstColumn="0" w:lastRowLastColumn="0"/>
-            <w:tcW w:w="3823" w:type="dxa"/>
+            <w:tcW w:w="3726" w:type="dxa"/>
           </w:tcPr>
           <w:p/>
         </w:tc>
         <w:tc>
           <w:tcPr>
-            <w:tcW w:w="1134" w:type="dxa"/>
+            <w:tcW w:w="1337" w:type="dxa"/>
           </w:tcPr>
           <w:p>
             <w:pPr>
@@ -5435,7 +5477,7 @@
         </w:tc>
         <w:tc>
           <w:tcPr>
-            <w:tcW w:w="1134" w:type="dxa"/>
+            <w:tcW w:w="1109" w:type="dxa"/>
             <w:gridSpan w:val="2"/>
           </w:tcPr>
           <w:p>
@@ -5450,7 +5492,7 @@
         </w:tc>
         <w:tc>
           <w:tcPr>
-            <w:tcW w:w="1134" w:type="dxa"/>
+            <w:tcW w:w="1109" w:type="dxa"/>
             <w:gridSpan w:val="2"/>
           </w:tcPr>
           <w:p>
@@ -5465,7 +5507,7 @@
         </w:tc>
         <w:tc>
           <w:tcPr>
-            <w:tcW w:w="1134" w:type="dxa"/>
+            <w:tcW w:w="1109" w:type="dxa"/>
             <w:gridSpan w:val="2"/>
           </w:tcPr>
           <w:p>
@@ -5480,7 +5522,7 @@
         </w:tc>
         <w:tc>
           <w:tcPr>
-            <w:tcW w:w="1269" w:type="dxa"/>
+            <w:tcW w:w="1238" w:type="dxa"/>
             <w:gridSpan w:val="2"/>
           </w:tcPr>
           <w:p>
@@ -5501,20 +5543,32 @@
         <w:tc>
           <w:tcPr>
             <w:cnfStyle w:val="001000000000" w:firstRow="0" w:lastRow="0" w:firstColumn="1" w:lastColumn="0" w:oddVBand="0" w:evenVBand="0" w:oddHBand="0" w:evenHBand="0" w:firstRowFirstColumn="0" w:firstRowLastColumn="0" w:lastRowFirstColumn="0" w:lastRowLastColumn="0"/>
-            <w:tcW w:w="3823" w:type="dxa"/>
+            <w:tcW w:w="3726" w:type="dxa"/>
           </w:tcPr>
           <w:p>
             <w:pPr>
               <w:spacing w:before="120" w:after="120"/>
+              <w:rPr>
+                <w:vertAlign w:val="superscript"/>
+              </w:rPr>
             </w:pPr>
             <w:r>
               <w:t>Opret bruger</w:t>
             </w:r>
-          </w:p>
-        </w:tc>
-        <w:tc>
-          <w:tcPr>
-            <w:tcW w:w="1134" w:type="dxa"/>
+            <w:r>
+              <w:t xml:space="preserve"> </w:t>
+            </w:r>
+            <w:r>
+              <w:rPr>
+                <w:vertAlign w:val="superscript"/>
+              </w:rPr>
+              <w:t>I</w:t>
+            </w:r>
+          </w:p>
+        </w:tc>
+        <w:tc>
+          <w:tcPr>
+            <w:tcW w:w="1337" w:type="dxa"/>
           </w:tcPr>
           <w:p>
             <w:pPr>
@@ -5524,16 +5578,14 @@
             </w:pPr>
             <w:r>
               <w:rPr>
-                <w:rFonts w:cs="Arial"/>
                 <w:noProof/>
-                <w:color w:val="000000"/>
                 <w:lang w:eastAsia="da-DK"/>
               </w:rPr>
               <w:drawing>
-                <wp:inline distT="0" distB="0" distL="0" distR="0" wp14:anchorId="16246DB1" wp14:editId="0E90CBD0">
-                  <wp:extent cx="266700" cy="232757"/>
-                  <wp:effectExtent l="0" t="0" r="0" b="0"/>
-                  <wp:docPr id="18" name="Picture 18"/>
+                <wp:inline distT="0" distB="0" distL="0" distR="0" wp14:anchorId="16EE94B4" wp14:editId="59CB6E3E">
+                  <wp:extent cx="235432" cy="243840"/>
+                  <wp:effectExtent l="0" t="0" r="0" b="3810"/>
+                  <wp:docPr id="5" name="Picture 5"/>
                   <wp:cNvGraphicFramePr>
                     <a:graphicFrameLocks xmlns:a="http://schemas.openxmlformats.org/drawingml/2006/main" noChangeAspect="1"/>
                   </wp:cNvGraphicFramePr>
@@ -5541,36 +5593,23 @@
                     <a:graphicData uri="http://schemas.openxmlformats.org/drawingml/2006/picture">
                       <pic:pic xmlns:pic="http://schemas.openxmlformats.org/drawingml/2006/picture">
                         <pic:nvPicPr>
-                          <pic:cNvPr id="0" name="Picture 1"/>
-                          <pic:cNvPicPr>
-                            <a:picLocks noChangeAspect="1" noChangeArrowheads="1"/>
-                          </pic:cNvPicPr>
+                          <pic:cNvPr id="1" name=""/>
+                          <pic:cNvPicPr/>
                         </pic:nvPicPr>
                         <pic:blipFill>
-                          <a:blip r:embed="rId6">
-                            <a:extLst>
-                              <a:ext uri="{28A0092B-C50C-407E-A947-70E740481C1C}">
-                                <a14:useLocalDpi xmlns:a14="http://schemas.microsoft.com/office/drawing/2010/main" val="0"/>
-                              </a:ext>
-                            </a:extLst>
-                          </a:blip>
-                          <a:srcRect/>
+                          <a:blip r:embed="rId8"/>
                           <a:stretch>
                             <a:fillRect/>
                           </a:stretch>
                         </pic:blipFill>
-                        <pic:spPr bwMode="auto">
+                        <pic:spPr>
                           <a:xfrm>
                             <a:off x="0" y="0"/>
-                            <a:ext cx="285517" cy="249179"/>
+                            <a:ext cx="241639" cy="250268"/>
                           </a:xfrm>
                           <a:prstGeom prst="rect">
                             <a:avLst/>
                           </a:prstGeom>
-                          <a:noFill/>
-                          <a:ln>
-                            <a:noFill/>
-                          </a:ln>
                         </pic:spPr>
                       </pic:pic>
                     </a:graphicData>
@@ -5582,7 +5621,7 @@
         </w:tc>
         <w:tc>
           <w:tcPr>
-            <w:tcW w:w="1134" w:type="dxa"/>
+            <w:tcW w:w="1109" w:type="dxa"/>
             <w:gridSpan w:val="2"/>
           </w:tcPr>
           <w:p>
@@ -5651,7 +5690,7 @@
         </w:tc>
         <w:tc>
           <w:tcPr>
-            <w:tcW w:w="1134" w:type="dxa"/>
+            <w:tcW w:w="1109" w:type="dxa"/>
             <w:gridSpan w:val="2"/>
           </w:tcPr>
           <w:p>
@@ -5659,6 +5698,207 @@
               <w:spacing w:before="120" w:after="120"/>
               <w:jc w:val="center"/>
               <w:cnfStyle w:val="000000000000" w:firstRow="0" w:lastRow="0" w:firstColumn="0" w:lastColumn="0" w:oddVBand="0" w:evenVBand="0" w:oddHBand="0" w:evenHBand="0" w:firstRowFirstColumn="0" w:firstRowLastColumn="0" w:lastRowFirstColumn="0" w:lastRowLastColumn="0"/>
+            </w:pPr>
+            <w:r>
+              <w:rPr>
+                <w:noProof/>
+                <w:lang w:eastAsia="da-DK"/>
+              </w:rPr>
+              <w:drawing>
+                <wp:inline distT="0" distB="0" distL="0" distR="0" wp14:anchorId="48BCB6FB" wp14:editId="0AC4910E">
+                  <wp:extent cx="235432" cy="243840"/>
+                  <wp:effectExtent l="0" t="0" r="0" b="3810"/>
+                  <wp:docPr id="7" name="Picture 7"/>
+                  <wp:cNvGraphicFramePr>
+                    <a:graphicFrameLocks xmlns:a="http://schemas.openxmlformats.org/drawingml/2006/main" noChangeAspect="1"/>
+                  </wp:cNvGraphicFramePr>
+                  <a:graphic xmlns:a="http://schemas.openxmlformats.org/drawingml/2006/main">
+                    <a:graphicData uri="http://schemas.openxmlformats.org/drawingml/2006/picture">
+                      <pic:pic xmlns:pic="http://schemas.openxmlformats.org/drawingml/2006/picture">
+                        <pic:nvPicPr>
+                          <pic:cNvPr id="1" name=""/>
+                          <pic:cNvPicPr/>
+                        </pic:nvPicPr>
+                        <pic:blipFill>
+                          <a:blip r:embed="rId8"/>
+                          <a:stretch>
+                            <a:fillRect/>
+                          </a:stretch>
+                        </pic:blipFill>
+                        <pic:spPr>
+                          <a:xfrm>
+                            <a:off x="0" y="0"/>
+                            <a:ext cx="241639" cy="250268"/>
+                          </a:xfrm>
+                          <a:prstGeom prst="rect">
+                            <a:avLst/>
+                          </a:prstGeom>
+                        </pic:spPr>
+                      </pic:pic>
+                    </a:graphicData>
+                  </a:graphic>
+                </wp:inline>
+              </w:drawing>
+            </w:r>
+          </w:p>
+        </w:tc>
+        <w:tc>
+          <w:tcPr>
+            <w:tcW w:w="1109" w:type="dxa"/>
+            <w:gridSpan w:val="2"/>
+          </w:tcPr>
+          <w:p>
+            <w:pPr>
+              <w:spacing w:before="120" w:after="120"/>
+              <w:jc w:val="center"/>
+              <w:cnfStyle w:val="000000000000" w:firstRow="0" w:lastRow="0" w:firstColumn="0" w:lastColumn="0" w:oddVBand="0" w:evenVBand="0" w:oddHBand="0" w:evenHBand="0" w:firstRowFirstColumn="0" w:firstRowLastColumn="0" w:lastRowFirstColumn="0" w:lastRowLastColumn="0"/>
+              <w:rPr>
+                <w:noProof/>
+                <w:lang w:eastAsia="da-DK"/>
+              </w:rPr>
+            </w:pPr>
+            <w:r>
+              <w:rPr>
+                <w:noProof/>
+                <w:lang w:eastAsia="da-DK"/>
+              </w:rPr>
+              <w:drawing>
+                <wp:inline distT="0" distB="0" distL="0" distR="0" wp14:anchorId="48BCB6FB" wp14:editId="0AC4910E">
+                  <wp:extent cx="235432" cy="243840"/>
+                  <wp:effectExtent l="0" t="0" r="0" b="3810"/>
+                  <wp:docPr id="10" name="Picture 10"/>
+                  <wp:cNvGraphicFramePr>
+                    <a:graphicFrameLocks xmlns:a="http://schemas.openxmlformats.org/drawingml/2006/main" noChangeAspect="1"/>
+                  </wp:cNvGraphicFramePr>
+                  <a:graphic xmlns:a="http://schemas.openxmlformats.org/drawingml/2006/main">
+                    <a:graphicData uri="http://schemas.openxmlformats.org/drawingml/2006/picture">
+                      <pic:pic xmlns:pic="http://schemas.openxmlformats.org/drawingml/2006/picture">
+                        <pic:nvPicPr>
+                          <pic:cNvPr id="1" name=""/>
+                          <pic:cNvPicPr/>
+                        </pic:nvPicPr>
+                        <pic:blipFill>
+                          <a:blip r:embed="rId8"/>
+                          <a:stretch>
+                            <a:fillRect/>
+                          </a:stretch>
+                        </pic:blipFill>
+                        <pic:spPr>
+                          <a:xfrm>
+                            <a:off x="0" y="0"/>
+                            <a:ext cx="241639" cy="250268"/>
+                          </a:xfrm>
+                          <a:prstGeom prst="rect">
+                            <a:avLst/>
+                          </a:prstGeom>
+                        </pic:spPr>
+                      </pic:pic>
+                    </a:graphicData>
+                  </a:graphic>
+                </wp:inline>
+              </w:drawing>
+            </w:r>
+          </w:p>
+        </w:tc>
+        <w:tc>
+          <w:tcPr>
+            <w:tcW w:w="1238" w:type="dxa"/>
+            <w:gridSpan w:val="2"/>
+          </w:tcPr>
+          <w:p>
+            <w:pPr>
+              <w:spacing w:before="120" w:after="120"/>
+              <w:jc w:val="center"/>
+              <w:cnfStyle w:val="000000000000" w:firstRow="0" w:lastRow="0" w:firstColumn="0" w:lastColumn="0" w:oddVBand="0" w:evenVBand="0" w:oddHBand="0" w:evenHBand="0" w:firstRowFirstColumn="0" w:firstRowLastColumn="0" w:lastRowFirstColumn="0" w:lastRowLastColumn="0"/>
+              <w:rPr>
+                <w:noProof/>
+                <w:lang w:eastAsia="da-DK"/>
+              </w:rPr>
+            </w:pPr>
+            <w:r>
+              <w:rPr>
+                <w:noProof/>
+                <w:lang w:eastAsia="da-DK"/>
+              </w:rPr>
+              <w:drawing>
+                <wp:inline distT="0" distB="0" distL="0" distR="0" wp14:anchorId="48BCB6FB" wp14:editId="0AC4910E">
+                  <wp:extent cx="235432" cy="243840"/>
+                  <wp:effectExtent l="0" t="0" r="0" b="3810"/>
+                  <wp:docPr id="11" name="Picture 11"/>
+                  <wp:cNvGraphicFramePr>
+                    <a:graphicFrameLocks xmlns:a="http://schemas.openxmlformats.org/drawingml/2006/main" noChangeAspect="1"/>
+                  </wp:cNvGraphicFramePr>
+                  <a:graphic xmlns:a="http://schemas.openxmlformats.org/drawingml/2006/main">
+                    <a:graphicData uri="http://schemas.openxmlformats.org/drawingml/2006/picture">
+                      <pic:pic xmlns:pic="http://schemas.openxmlformats.org/drawingml/2006/picture">
+                        <pic:nvPicPr>
+                          <pic:cNvPr id="1" name=""/>
+                          <pic:cNvPicPr/>
+                        </pic:nvPicPr>
+                        <pic:blipFill>
+                          <a:blip r:embed="rId8"/>
+                          <a:stretch>
+                            <a:fillRect/>
+                          </a:stretch>
+                        </pic:blipFill>
+                        <pic:spPr>
+                          <a:xfrm>
+                            <a:off x="0" y="0"/>
+                            <a:ext cx="241639" cy="250268"/>
+                          </a:xfrm>
+                          <a:prstGeom prst="rect">
+                            <a:avLst/>
+                          </a:prstGeom>
+                        </pic:spPr>
+                      </pic:pic>
+                    </a:graphicData>
+                  </a:graphic>
+                </wp:inline>
+              </w:drawing>
+            </w:r>
+          </w:p>
+        </w:tc>
+      </w:tr>
+      <w:tr>
+        <w:trPr>
+          <w:cnfStyle w:val="000000100000" w:firstRow="0" w:lastRow="0" w:firstColumn="0" w:lastColumn="0" w:oddVBand="0" w:evenVBand="0" w:oddHBand="1" w:evenHBand="0" w:firstRowFirstColumn="0" w:firstRowLastColumn="0" w:lastRowFirstColumn="0" w:lastRowLastColumn="0"/>
+        </w:trPr>
+        <w:tc>
+          <w:tcPr>
+            <w:cnfStyle w:val="001000000000" w:firstRow="0" w:lastRow="0" w:firstColumn="1" w:lastColumn="0" w:oddVBand="0" w:evenVBand="0" w:oddHBand="0" w:evenHBand="0" w:firstRowFirstColumn="0" w:firstRowLastColumn="0" w:lastRowFirstColumn="0" w:lastRowLastColumn="0"/>
+            <w:tcW w:w="3726" w:type="dxa"/>
+          </w:tcPr>
+          <w:p>
+            <w:pPr>
+              <w:spacing w:before="120" w:after="120"/>
+              <w:rPr>
+                <w:vertAlign w:val="superscript"/>
+              </w:rPr>
+            </w:pPr>
+            <w:r>
+              <w:lastRenderedPageBreak/>
+              <w:t>Tilføj mindst tre deltagere</w:t>
+            </w:r>
+            <w:r>
+              <w:t xml:space="preserve"> </w:t>
+            </w:r>
+            <w:r>
+              <w:rPr>
+                <w:vertAlign w:val="superscript"/>
+              </w:rPr>
+              <w:t>II</w:t>
+            </w:r>
+          </w:p>
+        </w:tc>
+        <w:tc>
+          <w:tcPr>
+            <w:tcW w:w="1337" w:type="dxa"/>
+          </w:tcPr>
+          <w:p>
+            <w:pPr>
+              <w:spacing w:before="120" w:after="120"/>
+              <w:jc w:val="center"/>
+              <w:cnfStyle w:val="000000100000" w:firstRow="0" w:lastRow="0" w:firstColumn="0" w:lastColumn="0" w:oddVBand="0" w:evenVBand="0" w:oddHBand="1" w:evenHBand="0" w:firstRowFirstColumn="0" w:firstRowLastColumn="0" w:lastRowFirstColumn="0" w:lastRowLastColumn="0"/>
             </w:pPr>
             <w:r>
               <w:rPr>
@@ -5668,10 +5908,10 @@
                 <w:lang w:eastAsia="da-DK"/>
               </w:rPr>
               <w:drawing>
-                <wp:inline distT="0" distB="0" distL="0" distR="0" wp14:anchorId="1EF8AEA2" wp14:editId="455036D9">
+                <wp:inline distT="0" distB="0" distL="0" distR="0" wp14:anchorId="02DEE8FE" wp14:editId="3C9D13C5">
                   <wp:extent cx="266700" cy="240889"/>
                   <wp:effectExtent l="0" t="0" r="0" b="6985"/>
-                  <wp:docPr id="128" name="Picture 128"/>
+                  <wp:docPr id="6" name="Picture 6"/>
                   <wp:cNvGraphicFramePr>
                     <a:graphicFrameLocks xmlns:a="http://schemas.openxmlformats.org/drawingml/2006/main" noChangeAspect="1"/>
                   </wp:cNvGraphicFramePr>
@@ -5720,225 +5960,7 @@
         </w:tc>
         <w:tc>
           <w:tcPr>
-            <w:tcW w:w="1134" w:type="dxa"/>
-            <w:gridSpan w:val="2"/>
-          </w:tcPr>
-          <w:p>
-            <w:pPr>
-              <w:spacing w:before="120" w:after="120"/>
-              <w:jc w:val="center"/>
-              <w:cnfStyle w:val="000000000000" w:firstRow="0" w:lastRow="0" w:firstColumn="0" w:lastColumn="0" w:oddVBand="0" w:evenVBand="0" w:oddHBand="0" w:evenHBand="0" w:firstRowFirstColumn="0" w:firstRowLastColumn="0" w:lastRowFirstColumn="0" w:lastRowLastColumn="0"/>
-              <w:rPr>
-                <w:noProof/>
-                <w:lang w:eastAsia="da-DK"/>
-              </w:rPr>
-            </w:pPr>
-            <w:r>
-              <w:rPr>
-                <w:rFonts w:cs="Arial"/>
-                <w:noProof/>
-                <w:color w:val="000000"/>
-                <w:lang w:eastAsia="da-DK"/>
-              </w:rPr>
-              <w:drawing>
-                <wp:inline distT="0" distB="0" distL="0" distR="0" wp14:anchorId="1EF8AEA2" wp14:editId="455036D9">
-                  <wp:extent cx="266700" cy="240889"/>
-                  <wp:effectExtent l="0" t="0" r="0" b="6985"/>
-                  <wp:docPr id="131" name="Picture 131"/>
-                  <wp:cNvGraphicFramePr>
-                    <a:graphicFrameLocks xmlns:a="http://schemas.openxmlformats.org/drawingml/2006/main" noChangeAspect="1"/>
-                  </wp:cNvGraphicFramePr>
-                  <a:graphic xmlns:a="http://schemas.openxmlformats.org/drawingml/2006/main">
-                    <a:graphicData uri="http://schemas.openxmlformats.org/drawingml/2006/picture">
-                      <pic:pic xmlns:pic="http://schemas.openxmlformats.org/drawingml/2006/picture">
-                        <pic:nvPicPr>
-                          <pic:cNvPr id="0" name="Picture 2"/>
-                          <pic:cNvPicPr>
-                            <a:picLocks noChangeAspect="1" noChangeArrowheads="1"/>
-                          </pic:cNvPicPr>
-                        </pic:nvPicPr>
-                        <pic:blipFill>
-                          <a:blip r:embed="rId9">
-                            <a:extLst>
-                              <a:ext uri="{28A0092B-C50C-407E-A947-70E740481C1C}">
-                                <a14:useLocalDpi xmlns:a14="http://schemas.microsoft.com/office/drawing/2010/main" val="0"/>
-                              </a:ext>
-                            </a:extLst>
-                          </a:blip>
-                          <a:srcRect/>
-                          <a:stretch>
-                            <a:fillRect/>
-                          </a:stretch>
-                        </pic:blipFill>
-                        <pic:spPr bwMode="auto">
-                          <a:xfrm>
-                            <a:off x="0" y="0"/>
-                            <a:ext cx="271869" cy="245558"/>
-                          </a:xfrm>
-                          <a:prstGeom prst="rect">
-                            <a:avLst/>
-                          </a:prstGeom>
-                          <a:noFill/>
-                          <a:ln>
-                            <a:noFill/>
-                          </a:ln>
-                        </pic:spPr>
-                      </pic:pic>
-                    </a:graphicData>
-                  </a:graphic>
-                </wp:inline>
-              </w:drawing>
-            </w:r>
-          </w:p>
-        </w:tc>
-        <w:tc>
-          <w:tcPr>
-            <w:tcW w:w="1269" w:type="dxa"/>
-            <w:gridSpan w:val="2"/>
-          </w:tcPr>
-          <w:p>
-            <w:pPr>
-              <w:spacing w:before="120" w:after="120"/>
-              <w:jc w:val="center"/>
-              <w:cnfStyle w:val="000000000000" w:firstRow="0" w:lastRow="0" w:firstColumn="0" w:lastColumn="0" w:oddVBand="0" w:evenVBand="0" w:oddHBand="0" w:evenHBand="0" w:firstRowFirstColumn="0" w:firstRowLastColumn="0" w:lastRowFirstColumn="0" w:lastRowLastColumn="0"/>
-              <w:rPr>
-                <w:noProof/>
-                <w:lang w:eastAsia="da-DK"/>
-              </w:rPr>
-            </w:pPr>
-            <w:r>
-              <w:rPr>
-                <w:rFonts w:cs="Arial"/>
-                <w:noProof/>
-                <w:color w:val="000000"/>
-                <w:lang w:eastAsia="da-DK"/>
-              </w:rPr>
-              <w:drawing>
-                <wp:inline distT="0" distB="0" distL="0" distR="0" wp14:anchorId="1EF8AEA2" wp14:editId="455036D9">
-                  <wp:extent cx="266700" cy="240889"/>
-                  <wp:effectExtent l="0" t="0" r="0" b="6985"/>
-                  <wp:docPr id="132" name="Picture 132"/>
-                  <wp:cNvGraphicFramePr>
-                    <a:graphicFrameLocks xmlns:a="http://schemas.openxmlformats.org/drawingml/2006/main" noChangeAspect="1"/>
-                  </wp:cNvGraphicFramePr>
-                  <a:graphic xmlns:a="http://schemas.openxmlformats.org/drawingml/2006/main">
-                    <a:graphicData uri="http://schemas.openxmlformats.org/drawingml/2006/picture">
-                      <pic:pic xmlns:pic="http://schemas.openxmlformats.org/drawingml/2006/picture">
-                        <pic:nvPicPr>
-                          <pic:cNvPr id="0" name="Picture 2"/>
-                          <pic:cNvPicPr>
-                            <a:picLocks noChangeAspect="1" noChangeArrowheads="1"/>
-                          </pic:cNvPicPr>
-                        </pic:nvPicPr>
-                        <pic:blipFill>
-                          <a:blip r:embed="rId9">
-                            <a:extLst>
-                              <a:ext uri="{28A0092B-C50C-407E-A947-70E740481C1C}">
-                                <a14:useLocalDpi xmlns:a14="http://schemas.microsoft.com/office/drawing/2010/main" val="0"/>
-                              </a:ext>
-                            </a:extLst>
-                          </a:blip>
-                          <a:srcRect/>
-                          <a:stretch>
-                            <a:fillRect/>
-                          </a:stretch>
-                        </pic:blipFill>
-                        <pic:spPr bwMode="auto">
-                          <a:xfrm>
-                            <a:off x="0" y="0"/>
-                            <a:ext cx="271869" cy="245558"/>
-                          </a:xfrm>
-                          <a:prstGeom prst="rect">
-                            <a:avLst/>
-                          </a:prstGeom>
-                          <a:noFill/>
-                          <a:ln>
-                            <a:noFill/>
-                          </a:ln>
-                        </pic:spPr>
-                      </pic:pic>
-                    </a:graphicData>
-                  </a:graphic>
-                </wp:inline>
-              </w:drawing>
-            </w:r>
-          </w:p>
-        </w:tc>
-      </w:tr>
-      <w:tr>
-        <w:trPr>
-          <w:cnfStyle w:val="000000100000" w:firstRow="0" w:lastRow="0" w:firstColumn="0" w:lastColumn="0" w:oddVBand="0" w:evenVBand="0" w:oddHBand="1" w:evenHBand="0" w:firstRowFirstColumn="0" w:firstRowLastColumn="0" w:lastRowFirstColumn="0" w:lastRowLastColumn="0"/>
-        </w:trPr>
-        <w:tc>
-          <w:tcPr>
-            <w:cnfStyle w:val="001000000000" w:firstRow="0" w:lastRow="0" w:firstColumn="1" w:lastColumn="0" w:oddVBand="0" w:evenVBand="0" w:oddHBand="0" w:evenHBand="0" w:firstRowFirstColumn="0" w:firstRowLastColumn="0" w:lastRowFirstColumn="0" w:lastRowLastColumn="0"/>
-            <w:tcW w:w="3823" w:type="dxa"/>
-          </w:tcPr>
-          <w:p>
-            <w:pPr>
-              <w:spacing w:before="120" w:after="120"/>
-            </w:pPr>
-            <w:r>
-              <w:t>Tilføj mindst tre deltagere</w:t>
-            </w:r>
-          </w:p>
-        </w:tc>
-        <w:tc>
-          <w:tcPr>
-            <w:tcW w:w="1134" w:type="dxa"/>
-          </w:tcPr>
-          <w:p>
-            <w:pPr>
-              <w:spacing w:before="120" w:after="120"/>
-              <w:jc w:val="center"/>
-              <w:cnfStyle w:val="000000100000" w:firstRow="0" w:lastRow="0" w:firstColumn="0" w:lastColumn="0" w:oddVBand="0" w:evenVBand="0" w:oddHBand="1" w:evenHBand="0" w:firstRowFirstColumn="0" w:firstRowLastColumn="0" w:lastRowFirstColumn="0" w:lastRowLastColumn="0"/>
-            </w:pPr>
-            <w:r>
-              <w:rPr>
-                <w:noProof/>
-                <w:lang w:eastAsia="da-DK"/>
-              </w:rPr>
-              <w:drawing>
-                <wp:inline distT="0" distB="0" distL="0" distR="0" wp14:anchorId="68C1D49B" wp14:editId="6F0621BC">
-                  <wp:extent cx="235432" cy="243840"/>
-                  <wp:effectExtent l="0" t="0" r="0" b="3810"/>
-                  <wp:docPr id="139" name="Picture 139"/>
-                  <wp:cNvGraphicFramePr>
-                    <a:graphicFrameLocks xmlns:a="http://schemas.openxmlformats.org/drawingml/2006/main" noChangeAspect="1"/>
-                  </wp:cNvGraphicFramePr>
-                  <a:graphic xmlns:a="http://schemas.openxmlformats.org/drawingml/2006/main">
-                    <a:graphicData uri="http://schemas.openxmlformats.org/drawingml/2006/picture">
-                      <pic:pic xmlns:pic="http://schemas.openxmlformats.org/drawingml/2006/picture">
-                        <pic:nvPicPr>
-                          <pic:cNvPr id="1" name=""/>
-                          <pic:cNvPicPr/>
-                        </pic:nvPicPr>
-                        <pic:blipFill>
-                          <a:blip r:embed="rId8"/>
-                          <a:stretch>
-                            <a:fillRect/>
-                          </a:stretch>
-                        </pic:blipFill>
-                        <pic:spPr>
-                          <a:xfrm>
-                            <a:off x="0" y="0"/>
-                            <a:ext cx="241639" cy="250268"/>
-                          </a:xfrm>
-                          <a:prstGeom prst="rect">
-                            <a:avLst/>
-                          </a:prstGeom>
-                        </pic:spPr>
-                      </pic:pic>
-                    </a:graphicData>
-                  </a:graphic>
-                </wp:inline>
-              </w:drawing>
-            </w:r>
-          </w:p>
-        </w:tc>
-        <w:tc>
-          <w:tcPr>
-            <w:tcW w:w="1134" w:type="dxa"/>
+            <w:tcW w:w="1109" w:type="dxa"/>
             <w:gridSpan w:val="2"/>
           </w:tcPr>
           <w:p>
@@ -6007,7 +6029,7 @@
         </w:tc>
         <w:tc>
           <w:tcPr>
-            <w:tcW w:w="1134" w:type="dxa"/>
+            <w:tcW w:w="1109" w:type="dxa"/>
             <w:gridSpan w:val="2"/>
           </w:tcPr>
           <w:p>
@@ -6076,7 +6098,7 @@
         </w:tc>
         <w:tc>
           <w:tcPr>
-            <w:tcW w:w="1134" w:type="dxa"/>
+            <w:tcW w:w="1109" w:type="dxa"/>
             <w:gridSpan w:val="2"/>
           </w:tcPr>
           <w:p>
@@ -6149,7 +6171,7 @@
         </w:tc>
         <w:tc>
           <w:tcPr>
-            <w:tcW w:w="1269" w:type="dxa"/>
+            <w:tcW w:w="1238" w:type="dxa"/>
             <w:gridSpan w:val="2"/>
           </w:tcPr>
           <w:p>
@@ -6225,7 +6247,7 @@
         <w:tc>
           <w:tcPr>
             <w:cnfStyle w:val="001000000000" w:firstRow="0" w:lastRow="0" w:firstColumn="1" w:lastColumn="0" w:oddVBand="0" w:evenVBand="0" w:oddHBand="0" w:evenHBand="0" w:firstRowFirstColumn="0" w:firstRowLastColumn="0" w:lastRowFirstColumn="0" w:lastRowLastColumn="0"/>
-            <w:tcW w:w="3823" w:type="dxa"/>
+            <w:tcW w:w="3726" w:type="dxa"/>
           </w:tcPr>
           <w:p>
             <w:pPr>
@@ -6238,7 +6260,7 @@
         </w:tc>
         <w:tc>
           <w:tcPr>
-            <w:tcW w:w="1134" w:type="dxa"/>
+            <w:tcW w:w="1337" w:type="dxa"/>
           </w:tcPr>
           <w:p>
             <w:pPr>
@@ -6306,7 +6328,7 @@
         </w:tc>
         <w:tc>
           <w:tcPr>
-            <w:tcW w:w="1134" w:type="dxa"/>
+            <w:tcW w:w="1109" w:type="dxa"/>
             <w:gridSpan w:val="2"/>
           </w:tcPr>
           <w:p>
@@ -6375,7 +6397,7 @@
         </w:tc>
         <w:tc>
           <w:tcPr>
-            <w:tcW w:w="1134" w:type="dxa"/>
+            <w:tcW w:w="1109" w:type="dxa"/>
             <w:gridSpan w:val="2"/>
           </w:tcPr>
           <w:p>
@@ -6444,7 +6466,7 @@
         </w:tc>
         <w:tc>
           <w:tcPr>
-            <w:tcW w:w="1134" w:type="dxa"/>
+            <w:tcW w:w="1109" w:type="dxa"/>
             <w:gridSpan w:val="2"/>
           </w:tcPr>
           <w:p>
@@ -6517,7 +6539,7 @@
         </w:tc>
         <w:tc>
           <w:tcPr>
-            <w:tcW w:w="1269" w:type="dxa"/>
+            <w:tcW w:w="1238" w:type="dxa"/>
             <w:gridSpan w:val="2"/>
           </w:tcPr>
           <w:p>
@@ -6596,7 +6618,7 @@
         <w:tc>
           <w:tcPr>
             <w:cnfStyle w:val="001000000000" w:firstRow="0" w:lastRow="0" w:firstColumn="1" w:lastColumn="0" w:oddVBand="0" w:evenVBand="0" w:oddHBand="0" w:evenHBand="0" w:firstRowFirstColumn="0" w:firstRowLastColumn="0" w:lastRowFirstColumn="0" w:lastRowLastColumn="0"/>
-            <w:tcW w:w="3823" w:type="dxa"/>
+            <w:tcW w:w="3726" w:type="dxa"/>
           </w:tcPr>
           <w:p>
             <w:pPr>
@@ -6609,7 +6631,7 @@
         </w:tc>
         <w:tc>
           <w:tcPr>
-            <w:tcW w:w="1134" w:type="dxa"/>
+            <w:tcW w:w="1337" w:type="dxa"/>
           </w:tcPr>
           <w:p>
             <w:pPr>
@@ -6677,7 +6699,7 @@
         </w:tc>
         <w:tc>
           <w:tcPr>
-            <w:tcW w:w="1134" w:type="dxa"/>
+            <w:tcW w:w="1109" w:type="dxa"/>
             <w:gridSpan w:val="2"/>
           </w:tcPr>
           <w:p>
@@ -6746,7 +6768,7 @@
         </w:tc>
         <w:tc>
           <w:tcPr>
-            <w:tcW w:w="1134" w:type="dxa"/>
+            <w:tcW w:w="1109" w:type="dxa"/>
             <w:gridSpan w:val="2"/>
           </w:tcPr>
           <w:p>
@@ -6815,7 +6837,7 @@
         </w:tc>
         <w:tc>
           <w:tcPr>
-            <w:tcW w:w="1134" w:type="dxa"/>
+            <w:tcW w:w="1109" w:type="dxa"/>
             <w:gridSpan w:val="2"/>
           </w:tcPr>
           <w:p>
@@ -6888,7 +6910,7 @@
         </w:tc>
         <w:tc>
           <w:tcPr>
-            <w:tcW w:w="1269" w:type="dxa"/>
+            <w:tcW w:w="1238" w:type="dxa"/>
             <w:gridSpan w:val="2"/>
           </w:tcPr>
           <w:p>
@@ -6964,7 +6986,7 @@
         <w:tc>
           <w:tcPr>
             <w:cnfStyle w:val="001000000000" w:firstRow="0" w:lastRow="0" w:firstColumn="1" w:lastColumn="0" w:oddVBand="0" w:evenVBand="0" w:oddHBand="0" w:evenHBand="0" w:firstRowFirstColumn="0" w:firstRowLastColumn="0" w:lastRowFirstColumn="0" w:lastRowLastColumn="0"/>
-            <w:tcW w:w="3823" w:type="dxa"/>
+            <w:tcW w:w="3726" w:type="dxa"/>
           </w:tcPr>
           <w:p>
             <w:pPr>
@@ -6986,11 +7008,18 @@
               </w:rPr>
               <w:t>I</w:t>
             </w:r>
-          </w:p>
-        </w:tc>
-        <w:tc>
-          <w:tcPr>
-            <w:tcW w:w="1134" w:type="dxa"/>
+            <w:r>
+              <w:rPr>
+                <w:b w:val="0"/>
+                <w:vertAlign w:val="superscript"/>
+              </w:rPr>
+              <w:t>II</w:t>
+            </w:r>
+          </w:p>
+        </w:tc>
+        <w:tc>
+          <w:tcPr>
+            <w:tcW w:w="1337" w:type="dxa"/>
           </w:tcPr>
           <w:p>
             <w:pPr>
@@ -7058,7 +7087,7 @@
         </w:tc>
         <w:tc>
           <w:tcPr>
-            <w:tcW w:w="1134" w:type="dxa"/>
+            <w:tcW w:w="1109" w:type="dxa"/>
             <w:gridSpan w:val="2"/>
           </w:tcPr>
           <w:p>
@@ -7127,7 +7156,7 @@
         </w:tc>
         <w:tc>
           <w:tcPr>
-            <w:tcW w:w="1134" w:type="dxa"/>
+            <w:tcW w:w="1109" w:type="dxa"/>
             <w:gridSpan w:val="2"/>
           </w:tcPr>
           <w:p>
@@ -7196,7 +7225,7 @@
         </w:tc>
         <w:tc>
           <w:tcPr>
-            <w:tcW w:w="1134" w:type="dxa"/>
+            <w:tcW w:w="1109" w:type="dxa"/>
             <w:gridSpan w:val="2"/>
           </w:tcPr>
           <w:p>
@@ -7269,7 +7298,7 @@
         </w:tc>
         <w:tc>
           <w:tcPr>
-            <w:tcW w:w="1269" w:type="dxa"/>
+            <w:tcW w:w="1238" w:type="dxa"/>
             <w:gridSpan w:val="2"/>
           </w:tcPr>
           <w:p>
@@ -7348,7 +7377,7 @@
         <w:tc>
           <w:tcPr>
             <w:cnfStyle w:val="001000000000" w:firstRow="0" w:lastRow="0" w:firstColumn="1" w:lastColumn="0" w:oddVBand="0" w:evenVBand="0" w:oddHBand="0" w:evenHBand="0" w:firstRowFirstColumn="0" w:firstRowLastColumn="0" w:lastRowFirstColumn="0" w:lastRowLastColumn="0"/>
-            <w:tcW w:w="3823" w:type="dxa"/>
+            <w:tcW w:w="3726" w:type="dxa"/>
           </w:tcPr>
           <w:p>
             <w:pPr>
@@ -7361,7 +7390,7 @@
         </w:tc>
         <w:tc>
           <w:tcPr>
-            <w:tcW w:w="1134" w:type="dxa"/>
+            <w:tcW w:w="1337" w:type="dxa"/>
           </w:tcPr>
           <w:p>
             <w:pPr>
@@ -7429,7 +7458,7 @@
         </w:tc>
         <w:tc>
           <w:tcPr>
-            <w:tcW w:w="1134" w:type="dxa"/>
+            <w:tcW w:w="1109" w:type="dxa"/>
             <w:gridSpan w:val="2"/>
           </w:tcPr>
           <w:p>
@@ -7498,7 +7527,7 @@
         </w:tc>
         <w:tc>
           <w:tcPr>
-            <w:tcW w:w="1134" w:type="dxa"/>
+            <w:tcW w:w="1109" w:type="dxa"/>
             <w:gridSpan w:val="2"/>
           </w:tcPr>
           <w:p>
@@ -7567,7 +7596,7 @@
         </w:tc>
         <w:tc>
           <w:tcPr>
-            <w:tcW w:w="1134" w:type="dxa"/>
+            <w:tcW w:w="1109" w:type="dxa"/>
             <w:gridSpan w:val="2"/>
           </w:tcPr>
           <w:p>
@@ -7640,7 +7669,7 @@
         </w:tc>
         <w:tc>
           <w:tcPr>
-            <w:tcW w:w="1269" w:type="dxa"/>
+            <w:tcW w:w="1238" w:type="dxa"/>
             <w:gridSpan w:val="2"/>
           </w:tcPr>
           <w:p>
@@ -7716,20 +7745,20 @@
         <w:tc>
           <w:tcPr>
             <w:cnfStyle w:val="001000000000" w:firstRow="0" w:lastRow="0" w:firstColumn="1" w:lastColumn="0" w:oddVBand="0" w:evenVBand="0" w:oddHBand="0" w:evenHBand="0" w:firstRowFirstColumn="0" w:firstRowLastColumn="0" w:lastRowFirstColumn="0" w:lastRowLastColumn="0"/>
-            <w:tcW w:w="3823" w:type="dxa"/>
+            <w:tcW w:w="3726" w:type="dxa"/>
           </w:tcPr>
           <w:p>
             <w:pPr>
               <w:spacing w:before="120" w:after="120"/>
             </w:pPr>
             <w:r>
-              <w:t>Kryds produkter af som værende på lager</w:t>
-            </w:r>
-          </w:p>
-        </w:tc>
-        <w:tc>
-          <w:tcPr>
-            <w:tcW w:w="1134" w:type="dxa"/>
+              <w:t>Rediger projektnavn</w:t>
+            </w:r>
+          </w:p>
+        </w:tc>
+        <w:tc>
+          <w:tcPr>
+            <w:tcW w:w="1337" w:type="dxa"/>
           </w:tcPr>
           <w:p>
             <w:pPr>
@@ -7749,7 +7778,390 @@
                 <w:lang w:eastAsia="da-DK"/>
               </w:rPr>
               <w:drawing>
-                <wp:inline distT="0" distB="0" distL="0" distR="0" wp14:anchorId="16246DB1" wp14:editId="0E90CBD0">
+                <wp:inline distT="0" distB="0" distL="0" distR="0" wp14:anchorId="3C81902E" wp14:editId="5185107F">
+                  <wp:extent cx="266700" cy="232757"/>
+                  <wp:effectExtent l="0" t="0" r="0" b="0"/>
+                  <wp:docPr id="105" name="Picture 105"/>
+                  <wp:cNvGraphicFramePr>
+                    <a:graphicFrameLocks xmlns:a="http://schemas.openxmlformats.org/drawingml/2006/main" noChangeAspect="1"/>
+                  </wp:cNvGraphicFramePr>
+                  <a:graphic xmlns:a="http://schemas.openxmlformats.org/drawingml/2006/main">
+                    <a:graphicData uri="http://schemas.openxmlformats.org/drawingml/2006/picture">
+                      <pic:pic xmlns:pic="http://schemas.openxmlformats.org/drawingml/2006/picture">
+                        <pic:nvPicPr>
+                          <pic:cNvPr id="0" name="Picture 1"/>
+                          <pic:cNvPicPr>
+                            <a:picLocks noChangeAspect="1" noChangeArrowheads="1"/>
+                          </pic:cNvPicPr>
+                        </pic:nvPicPr>
+                        <pic:blipFill>
+                          <a:blip r:embed="rId6">
+                            <a:extLst>
+                              <a:ext uri="{28A0092B-C50C-407E-A947-70E740481C1C}">
+                                <a14:useLocalDpi xmlns:a14="http://schemas.microsoft.com/office/drawing/2010/main" val="0"/>
+                              </a:ext>
+                            </a:extLst>
+                          </a:blip>
+                          <a:srcRect/>
+                          <a:stretch>
+                            <a:fillRect/>
+                          </a:stretch>
+                        </pic:blipFill>
+                        <pic:spPr bwMode="auto">
+                          <a:xfrm>
+                            <a:off x="0" y="0"/>
+                            <a:ext cx="285517" cy="249179"/>
+                          </a:xfrm>
+                          <a:prstGeom prst="rect">
+                            <a:avLst/>
+                          </a:prstGeom>
+                          <a:noFill/>
+                          <a:ln>
+                            <a:noFill/>
+                          </a:ln>
+                        </pic:spPr>
+                      </pic:pic>
+                    </a:graphicData>
+                  </a:graphic>
+                </wp:inline>
+              </w:drawing>
+            </w:r>
+          </w:p>
+        </w:tc>
+        <w:tc>
+          <w:tcPr>
+            <w:tcW w:w="1109" w:type="dxa"/>
+            <w:gridSpan w:val="2"/>
+          </w:tcPr>
+          <w:p>
+            <w:pPr>
+              <w:spacing w:before="120" w:after="120"/>
+              <w:jc w:val="center"/>
+              <w:cnfStyle w:val="000000000000" w:firstRow="0" w:lastRow="0" w:firstColumn="0" w:lastColumn="0" w:oddVBand="0" w:evenVBand="0" w:oddHBand="0" w:evenHBand="0" w:firstRowFirstColumn="0" w:firstRowLastColumn="0" w:lastRowFirstColumn="0" w:lastRowLastColumn="0"/>
+              <w:rPr>
+                <w:noProof/>
+                <w:lang w:eastAsia="da-DK"/>
+              </w:rPr>
+            </w:pPr>
+            <w:r>
+              <w:rPr>
+                <w:rFonts w:cs="Arial"/>
+                <w:noProof/>
+                <w:color w:val="000000"/>
+                <w:lang w:eastAsia="da-DK"/>
+              </w:rPr>
+              <w:drawing>
+                <wp:inline distT="0" distB="0" distL="0" distR="0" wp14:anchorId="78D6C587" wp14:editId="6264D3BD">
+                  <wp:extent cx="266700" cy="232757"/>
+                  <wp:effectExtent l="0" t="0" r="0" b="0"/>
+                  <wp:docPr id="125" name="Picture 125"/>
+                  <wp:cNvGraphicFramePr>
+                    <a:graphicFrameLocks xmlns:a="http://schemas.openxmlformats.org/drawingml/2006/main" noChangeAspect="1"/>
+                  </wp:cNvGraphicFramePr>
+                  <a:graphic xmlns:a="http://schemas.openxmlformats.org/drawingml/2006/main">
+                    <a:graphicData uri="http://schemas.openxmlformats.org/drawingml/2006/picture">
+                      <pic:pic xmlns:pic="http://schemas.openxmlformats.org/drawingml/2006/picture">
+                        <pic:nvPicPr>
+                          <pic:cNvPr id="0" name="Picture 1"/>
+                          <pic:cNvPicPr>
+                            <a:picLocks noChangeAspect="1" noChangeArrowheads="1"/>
+                          </pic:cNvPicPr>
+                        </pic:nvPicPr>
+                        <pic:blipFill>
+                          <a:blip r:embed="rId6">
+                            <a:extLst>
+                              <a:ext uri="{28A0092B-C50C-407E-A947-70E740481C1C}">
+                                <a14:useLocalDpi xmlns:a14="http://schemas.microsoft.com/office/drawing/2010/main" val="0"/>
+                              </a:ext>
+                            </a:extLst>
+                          </a:blip>
+                          <a:srcRect/>
+                          <a:stretch>
+                            <a:fillRect/>
+                          </a:stretch>
+                        </pic:blipFill>
+                        <pic:spPr bwMode="auto">
+                          <a:xfrm>
+                            <a:off x="0" y="0"/>
+                            <a:ext cx="285517" cy="249179"/>
+                          </a:xfrm>
+                          <a:prstGeom prst="rect">
+                            <a:avLst/>
+                          </a:prstGeom>
+                          <a:noFill/>
+                          <a:ln>
+                            <a:noFill/>
+                          </a:ln>
+                        </pic:spPr>
+                      </pic:pic>
+                    </a:graphicData>
+                  </a:graphic>
+                </wp:inline>
+              </w:drawing>
+            </w:r>
+          </w:p>
+        </w:tc>
+        <w:tc>
+          <w:tcPr>
+            <w:tcW w:w="1109" w:type="dxa"/>
+            <w:gridSpan w:val="2"/>
+          </w:tcPr>
+          <w:p>
+            <w:pPr>
+              <w:spacing w:before="120" w:after="120"/>
+              <w:jc w:val="center"/>
+              <w:cnfStyle w:val="000000000000" w:firstRow="0" w:lastRow="0" w:firstColumn="0" w:lastColumn="0" w:oddVBand="0" w:evenVBand="0" w:oddHBand="0" w:evenHBand="0" w:firstRowFirstColumn="0" w:firstRowLastColumn="0" w:lastRowFirstColumn="0" w:lastRowLastColumn="0"/>
+              <w:rPr>
+                <w:noProof/>
+                <w:lang w:eastAsia="da-DK"/>
+              </w:rPr>
+            </w:pPr>
+            <w:r>
+              <w:rPr>
+                <w:rFonts w:cs="Arial"/>
+                <w:noProof/>
+                <w:color w:val="000000"/>
+                <w:lang w:eastAsia="da-DK"/>
+              </w:rPr>
+              <w:drawing>
+                <wp:inline distT="0" distB="0" distL="0" distR="0" wp14:anchorId="511BD1B3" wp14:editId="3348AA47">
+                  <wp:extent cx="266700" cy="232757"/>
+                  <wp:effectExtent l="0" t="0" r="0" b="0"/>
+                  <wp:docPr id="122" name="Picture 122"/>
+                  <wp:cNvGraphicFramePr>
+                    <a:graphicFrameLocks xmlns:a="http://schemas.openxmlformats.org/drawingml/2006/main" noChangeAspect="1"/>
+                  </wp:cNvGraphicFramePr>
+                  <a:graphic xmlns:a="http://schemas.openxmlformats.org/drawingml/2006/main">
+                    <a:graphicData uri="http://schemas.openxmlformats.org/drawingml/2006/picture">
+                      <pic:pic xmlns:pic="http://schemas.openxmlformats.org/drawingml/2006/picture">
+                        <pic:nvPicPr>
+                          <pic:cNvPr id="0" name="Picture 1"/>
+                          <pic:cNvPicPr>
+                            <a:picLocks noChangeAspect="1" noChangeArrowheads="1"/>
+                          </pic:cNvPicPr>
+                        </pic:nvPicPr>
+                        <pic:blipFill>
+                          <a:blip r:embed="rId6">
+                            <a:extLst>
+                              <a:ext uri="{28A0092B-C50C-407E-A947-70E740481C1C}">
+                                <a14:useLocalDpi xmlns:a14="http://schemas.microsoft.com/office/drawing/2010/main" val="0"/>
+                              </a:ext>
+                            </a:extLst>
+                          </a:blip>
+                          <a:srcRect/>
+                          <a:stretch>
+                            <a:fillRect/>
+                          </a:stretch>
+                        </pic:blipFill>
+                        <pic:spPr bwMode="auto">
+                          <a:xfrm>
+                            <a:off x="0" y="0"/>
+                            <a:ext cx="285517" cy="249179"/>
+                          </a:xfrm>
+                          <a:prstGeom prst="rect">
+                            <a:avLst/>
+                          </a:prstGeom>
+                          <a:noFill/>
+                          <a:ln>
+                            <a:noFill/>
+                          </a:ln>
+                        </pic:spPr>
+                      </pic:pic>
+                    </a:graphicData>
+                  </a:graphic>
+                </wp:inline>
+              </w:drawing>
+            </w:r>
+          </w:p>
+        </w:tc>
+        <w:tc>
+          <w:tcPr>
+            <w:tcW w:w="1109" w:type="dxa"/>
+            <w:gridSpan w:val="2"/>
+          </w:tcPr>
+          <w:p>
+            <w:pPr>
+              <w:spacing w:before="120" w:after="120"/>
+              <w:jc w:val="center"/>
+              <w:cnfStyle w:val="000000000000" w:firstRow="0" w:lastRow="0" w:firstColumn="0" w:lastColumn="0" w:oddVBand="0" w:evenVBand="0" w:oddHBand="0" w:evenHBand="0" w:firstRowFirstColumn="0" w:firstRowLastColumn="0" w:lastRowFirstColumn="0" w:lastRowLastColumn="0"/>
+              <w:rPr>
+                <w:noProof/>
+                <w:lang w:eastAsia="da-DK"/>
+              </w:rPr>
+            </w:pPr>
+            <w:r>
+              <w:rPr>
+                <w:rFonts w:cs="Arial"/>
+                <w:noProof/>
+                <w:color w:val="000000"/>
+                <w:lang w:eastAsia="da-DK"/>
+              </w:rPr>
+              <w:drawing>
+                <wp:inline distT="0" distB="0" distL="0" distR="0" wp14:anchorId="05B92F00" wp14:editId="2C4CD83C">
+                  <wp:extent cx="266700" cy="232757"/>
+                  <wp:effectExtent l="0" t="0" r="0" b="0"/>
+                  <wp:docPr id="119" name="Picture 119"/>
+                  <wp:cNvGraphicFramePr>
+                    <a:graphicFrameLocks xmlns:a="http://schemas.openxmlformats.org/drawingml/2006/main" noChangeAspect="1"/>
+                  </wp:cNvGraphicFramePr>
+                  <a:graphic xmlns:a="http://schemas.openxmlformats.org/drawingml/2006/main">
+                    <a:graphicData uri="http://schemas.openxmlformats.org/drawingml/2006/picture">
+                      <pic:pic xmlns:pic="http://schemas.openxmlformats.org/drawingml/2006/picture">
+                        <pic:nvPicPr>
+                          <pic:cNvPr id="0" name="Picture 1"/>
+                          <pic:cNvPicPr>
+                            <a:picLocks noChangeAspect="1" noChangeArrowheads="1"/>
+                          </pic:cNvPicPr>
+                        </pic:nvPicPr>
+                        <pic:blipFill>
+                          <a:blip r:embed="rId6">
+                            <a:extLst>
+                              <a:ext uri="{28A0092B-C50C-407E-A947-70E740481C1C}">
+                                <a14:useLocalDpi xmlns:a14="http://schemas.microsoft.com/office/drawing/2010/main" val="0"/>
+                              </a:ext>
+                            </a:extLst>
+                          </a:blip>
+                          <a:srcRect/>
+                          <a:stretch>
+                            <a:fillRect/>
+                          </a:stretch>
+                        </pic:blipFill>
+                        <pic:spPr bwMode="auto">
+                          <a:xfrm>
+                            <a:off x="0" y="0"/>
+                            <a:ext cx="285517" cy="249179"/>
+                          </a:xfrm>
+                          <a:prstGeom prst="rect">
+                            <a:avLst/>
+                          </a:prstGeom>
+                          <a:noFill/>
+                          <a:ln>
+                            <a:noFill/>
+                          </a:ln>
+                        </pic:spPr>
+                      </pic:pic>
+                    </a:graphicData>
+                  </a:graphic>
+                </wp:inline>
+              </w:drawing>
+            </w:r>
+          </w:p>
+        </w:tc>
+        <w:tc>
+          <w:tcPr>
+            <w:tcW w:w="1238" w:type="dxa"/>
+            <w:gridSpan w:val="2"/>
+          </w:tcPr>
+          <w:p>
+            <w:pPr>
+              <w:spacing w:before="120" w:after="120"/>
+              <w:jc w:val="center"/>
+              <w:cnfStyle w:val="000000000000" w:firstRow="0" w:lastRow="0" w:firstColumn="0" w:lastColumn="0" w:oddVBand="0" w:evenVBand="0" w:oddHBand="0" w:evenHBand="0" w:firstRowFirstColumn="0" w:firstRowLastColumn="0" w:lastRowFirstColumn="0" w:lastRowLastColumn="0"/>
+              <w:rPr>
+                <w:noProof/>
+                <w:lang w:eastAsia="da-DK"/>
+              </w:rPr>
+            </w:pPr>
+            <w:r>
+              <w:rPr>
+                <w:rFonts w:cs="Arial"/>
+                <w:noProof/>
+                <w:color w:val="000000"/>
+                <w:lang w:eastAsia="da-DK"/>
+              </w:rPr>
+              <w:drawing>
+                <wp:inline distT="0" distB="0" distL="0" distR="0" wp14:anchorId="1B104958" wp14:editId="5ADA7CC0">
+                  <wp:extent cx="266700" cy="232757"/>
+                  <wp:effectExtent l="0" t="0" r="0" b="0"/>
+                  <wp:docPr id="116" name="Picture 116"/>
+                  <wp:cNvGraphicFramePr>
+                    <a:graphicFrameLocks xmlns:a="http://schemas.openxmlformats.org/drawingml/2006/main" noChangeAspect="1"/>
+                  </wp:cNvGraphicFramePr>
+                  <a:graphic xmlns:a="http://schemas.openxmlformats.org/drawingml/2006/main">
+                    <a:graphicData uri="http://schemas.openxmlformats.org/drawingml/2006/picture">
+                      <pic:pic xmlns:pic="http://schemas.openxmlformats.org/drawingml/2006/picture">
+                        <pic:nvPicPr>
+                          <pic:cNvPr id="0" name="Picture 1"/>
+                          <pic:cNvPicPr>
+                            <a:picLocks noChangeAspect="1" noChangeArrowheads="1"/>
+                          </pic:cNvPicPr>
+                        </pic:nvPicPr>
+                        <pic:blipFill>
+                          <a:blip r:embed="rId6">
+                            <a:extLst>
+                              <a:ext uri="{28A0092B-C50C-407E-A947-70E740481C1C}">
+                                <a14:useLocalDpi xmlns:a14="http://schemas.microsoft.com/office/drawing/2010/main" val="0"/>
+                              </a:ext>
+                            </a:extLst>
+                          </a:blip>
+                          <a:srcRect/>
+                          <a:stretch>
+                            <a:fillRect/>
+                          </a:stretch>
+                        </pic:blipFill>
+                        <pic:spPr bwMode="auto">
+                          <a:xfrm>
+                            <a:off x="0" y="0"/>
+                            <a:ext cx="285517" cy="249179"/>
+                          </a:xfrm>
+                          <a:prstGeom prst="rect">
+                            <a:avLst/>
+                          </a:prstGeom>
+                          <a:noFill/>
+                          <a:ln>
+                            <a:noFill/>
+                          </a:ln>
+                        </pic:spPr>
+                      </pic:pic>
+                    </a:graphicData>
+                  </a:graphic>
+                </wp:inline>
+              </w:drawing>
+            </w:r>
+          </w:p>
+        </w:tc>
+      </w:tr>
+      <w:tr>
+        <w:trPr>
+          <w:cnfStyle w:val="000000100000" w:firstRow="0" w:lastRow="0" w:firstColumn="0" w:lastColumn="0" w:oddVBand="0" w:evenVBand="0" w:oddHBand="1" w:evenHBand="0" w:firstRowFirstColumn="0" w:firstRowLastColumn="0" w:lastRowFirstColumn="0" w:lastRowLastColumn="0"/>
+        </w:trPr>
+        <w:tc>
+          <w:tcPr>
+            <w:cnfStyle w:val="001000000000" w:firstRow="0" w:lastRow="0" w:firstColumn="1" w:lastColumn="0" w:oddVBand="0" w:evenVBand="0" w:oddHBand="0" w:evenHBand="0" w:firstRowFirstColumn="0" w:firstRowLastColumn="0" w:lastRowFirstColumn="0" w:lastRowLastColumn="0"/>
+            <w:tcW w:w="3726" w:type="dxa"/>
+          </w:tcPr>
+          <w:p>
+            <w:pPr>
+              <w:spacing w:before="120" w:after="120"/>
+            </w:pPr>
+            <w:r>
+              <w:t>Kryds produkter af som værende på lager</w:t>
+            </w:r>
+          </w:p>
+        </w:tc>
+        <w:tc>
+          <w:tcPr>
+            <w:tcW w:w="1337" w:type="dxa"/>
+          </w:tcPr>
+          <w:p>
+            <w:pPr>
+              <w:spacing w:before="120" w:after="120"/>
+              <w:jc w:val="center"/>
+              <w:cnfStyle w:val="000000100000" w:firstRow="0" w:lastRow="0" w:firstColumn="0" w:lastColumn="0" w:oddVBand="0" w:evenVBand="0" w:oddHBand="1" w:evenHBand="0" w:firstRowFirstColumn="0" w:firstRowLastColumn="0" w:lastRowFirstColumn="0" w:lastRowLastColumn="0"/>
+              <w:rPr>
+                <w:noProof/>
+                <w:lang w:eastAsia="da-DK"/>
+              </w:rPr>
+            </w:pPr>
+            <w:r>
+              <w:rPr>
+                <w:rFonts w:cs="Arial"/>
+                <w:noProof/>
+                <w:color w:val="000000"/>
+                <w:lang w:eastAsia="da-DK"/>
+              </w:rPr>
+              <w:drawing>
+                <wp:inline distT="0" distB="0" distL="0" distR="0" wp14:anchorId="2882F772" wp14:editId="435B9BF1">
                   <wp:extent cx="266700" cy="232757"/>
                   <wp:effectExtent l="0" t="0" r="0" b="0"/>
                   <wp:docPr id="94" name="Picture 94"/>
@@ -7801,14 +8213,14 @@
         </w:tc>
         <w:tc>
           <w:tcPr>
-            <w:tcW w:w="1134" w:type="dxa"/>
+            <w:tcW w:w="1109" w:type="dxa"/>
             <w:gridSpan w:val="2"/>
           </w:tcPr>
           <w:p>
             <w:pPr>
               <w:spacing w:before="120" w:after="120"/>
               <w:jc w:val="center"/>
-              <w:cnfStyle w:val="000000000000" w:firstRow="0" w:lastRow="0" w:firstColumn="0" w:lastColumn="0" w:oddVBand="0" w:evenVBand="0" w:oddHBand="0" w:evenHBand="0" w:firstRowFirstColumn="0" w:firstRowLastColumn="0" w:lastRowFirstColumn="0" w:lastRowLastColumn="0"/>
+              <w:cnfStyle w:val="000000100000" w:firstRow="0" w:lastRow="0" w:firstColumn="0" w:lastColumn="0" w:oddVBand="0" w:evenVBand="0" w:oddHBand="1" w:evenHBand="0" w:firstRowFirstColumn="0" w:firstRowLastColumn="0" w:lastRowFirstColumn="0" w:lastRowLastColumn="0"/>
               <w:rPr>
                 <w:noProof/>
                 <w:lang w:eastAsia="da-DK"/>
@@ -7822,7 +8234,7 @@
                 <w:lang w:eastAsia="da-DK"/>
               </w:rPr>
               <w:drawing>
-                <wp:inline distT="0" distB="0" distL="0" distR="0" wp14:anchorId="16246DB1" wp14:editId="0E90CBD0">
+                <wp:inline distT="0" distB="0" distL="0" distR="0" wp14:anchorId="2C7A49FD" wp14:editId="6A7535CA">
                   <wp:extent cx="266700" cy="232757"/>
                   <wp:effectExtent l="0" t="0" r="0" b="0"/>
                   <wp:docPr id="95" name="Picture 95"/>
@@ -7874,14 +8286,14 @@
         </w:tc>
         <w:tc>
           <w:tcPr>
-            <w:tcW w:w="1134" w:type="dxa"/>
+            <w:tcW w:w="1109" w:type="dxa"/>
             <w:gridSpan w:val="2"/>
           </w:tcPr>
           <w:p>
             <w:pPr>
               <w:spacing w:before="120" w:after="120"/>
               <w:jc w:val="center"/>
-              <w:cnfStyle w:val="000000000000" w:firstRow="0" w:lastRow="0" w:firstColumn="0" w:lastColumn="0" w:oddVBand="0" w:evenVBand="0" w:oddHBand="0" w:evenHBand="0" w:firstRowFirstColumn="0" w:firstRowLastColumn="0" w:lastRowFirstColumn="0" w:lastRowLastColumn="0"/>
+              <w:cnfStyle w:val="000000100000" w:firstRow="0" w:lastRow="0" w:firstColumn="0" w:lastColumn="0" w:oddVBand="0" w:evenVBand="0" w:oddHBand="1" w:evenHBand="0" w:firstRowFirstColumn="0" w:firstRowLastColumn="0" w:lastRowFirstColumn="0" w:lastRowLastColumn="0"/>
               <w:rPr>
                 <w:noProof/>
                 <w:lang w:eastAsia="da-DK"/>
@@ -7895,7 +8307,7 @@
                 <w:lang w:eastAsia="da-DK"/>
               </w:rPr>
               <w:drawing>
-                <wp:inline distT="0" distB="0" distL="0" distR="0" wp14:anchorId="16246DB1" wp14:editId="0E90CBD0">
+                <wp:inline distT="0" distB="0" distL="0" distR="0" wp14:anchorId="2D9D8025" wp14:editId="0E49C54A">
                   <wp:extent cx="266700" cy="232757"/>
                   <wp:effectExtent l="0" t="0" r="0" b="0"/>
                   <wp:docPr id="96" name="Picture 96"/>
@@ -7947,14 +8359,14 @@
         </w:tc>
         <w:tc>
           <w:tcPr>
-            <w:tcW w:w="1134" w:type="dxa"/>
+            <w:tcW w:w="1109" w:type="dxa"/>
             <w:gridSpan w:val="2"/>
           </w:tcPr>
           <w:p>
             <w:pPr>
               <w:spacing w:before="120" w:after="120"/>
               <w:jc w:val="center"/>
-              <w:cnfStyle w:val="000000000000" w:firstRow="0" w:lastRow="0" w:firstColumn="0" w:lastColumn="0" w:oddVBand="0" w:evenVBand="0" w:oddHBand="0" w:evenHBand="0" w:firstRowFirstColumn="0" w:firstRowLastColumn="0" w:lastRowFirstColumn="0" w:lastRowLastColumn="0"/>
+              <w:cnfStyle w:val="000000100000" w:firstRow="0" w:lastRow="0" w:firstColumn="0" w:lastColumn="0" w:oddVBand="0" w:evenVBand="0" w:oddHBand="1" w:evenHBand="0" w:firstRowFirstColumn="0" w:firstRowLastColumn="0" w:lastRowFirstColumn="0" w:lastRowLastColumn="0"/>
               <w:rPr>
                 <w:noProof/>
                 <w:lang w:eastAsia="da-DK"/>
@@ -7968,7 +8380,7 @@
                 <w:lang w:eastAsia="da-DK"/>
               </w:rPr>
               <w:drawing>
-                <wp:inline distT="0" distB="0" distL="0" distR="0" wp14:anchorId="16246DB1" wp14:editId="0E90CBD0">
+                <wp:inline distT="0" distB="0" distL="0" distR="0" wp14:anchorId="3F22640D" wp14:editId="25651B18">
                   <wp:extent cx="266700" cy="232757"/>
                   <wp:effectExtent l="0" t="0" r="0" b="0"/>
                   <wp:docPr id="97" name="Picture 97"/>
@@ -8020,14 +8432,14 @@
         </w:tc>
         <w:tc>
           <w:tcPr>
-            <w:tcW w:w="1269" w:type="dxa"/>
+            <w:tcW w:w="1238" w:type="dxa"/>
             <w:gridSpan w:val="2"/>
           </w:tcPr>
           <w:p>
             <w:pPr>
               <w:spacing w:before="120" w:after="120"/>
               <w:jc w:val="center"/>
-              <w:cnfStyle w:val="000000000000" w:firstRow="0" w:lastRow="0" w:firstColumn="0" w:lastColumn="0" w:oddVBand="0" w:evenVBand="0" w:oddHBand="0" w:evenHBand="0" w:firstRowFirstColumn="0" w:firstRowLastColumn="0" w:lastRowFirstColumn="0" w:lastRowLastColumn="0"/>
+              <w:cnfStyle w:val="000000100000" w:firstRow="0" w:lastRow="0" w:firstColumn="0" w:lastColumn="0" w:oddVBand="0" w:evenVBand="0" w:oddHBand="1" w:evenHBand="0" w:firstRowFirstColumn="0" w:firstRowLastColumn="0" w:lastRowFirstColumn="0" w:lastRowLastColumn="0"/>
               <w:rPr>
                 <w:noProof/>
                 <w:lang w:eastAsia="da-DK"/>
@@ -8041,7 +8453,7 @@
                 <w:lang w:eastAsia="da-DK"/>
               </w:rPr>
               <w:drawing>
-                <wp:inline distT="0" distB="0" distL="0" distR="0" wp14:anchorId="16246DB1" wp14:editId="0E90CBD0">
+                <wp:inline distT="0" distB="0" distL="0" distR="0" wp14:anchorId="32CD2F6D" wp14:editId="04A13BEC">
                   <wp:extent cx="266700" cy="232757"/>
                   <wp:effectExtent l="0" t="0" r="0" b="0"/>
                   <wp:docPr id="98" name="Picture 98"/>
@@ -8093,13 +8505,10 @@
         </w:tc>
       </w:tr>
       <w:tr>
-        <w:trPr>
-          <w:cnfStyle w:val="000000100000" w:firstRow="0" w:lastRow="0" w:firstColumn="0" w:lastColumn="0" w:oddVBand="0" w:evenVBand="0" w:oddHBand="1" w:evenHBand="0" w:firstRowFirstColumn="0" w:firstRowLastColumn="0" w:lastRowFirstColumn="0" w:lastRowLastColumn="0"/>
-        </w:trPr>
         <w:tc>
           <w:tcPr>
             <w:cnfStyle w:val="001000000000" w:firstRow="0" w:lastRow="0" w:firstColumn="1" w:lastColumn="0" w:oddVBand="0" w:evenVBand="0" w:oddHBand="0" w:evenHBand="0" w:firstRowFirstColumn="0" w:firstRowLastColumn="0" w:lastRowFirstColumn="0" w:lastRowLastColumn="0"/>
-            <w:tcW w:w="3823" w:type="dxa"/>
+            <w:tcW w:w="3726" w:type="dxa"/>
           </w:tcPr>
           <w:p>
             <w:pPr>
@@ -8112,13 +8521,13 @@
         </w:tc>
         <w:tc>
           <w:tcPr>
-            <w:tcW w:w="1134" w:type="dxa"/>
+            <w:tcW w:w="1337" w:type="dxa"/>
           </w:tcPr>
           <w:p>
             <w:pPr>
               <w:spacing w:before="120" w:after="120"/>
               <w:jc w:val="center"/>
-              <w:cnfStyle w:val="000000100000" w:firstRow="0" w:lastRow="0" w:firstColumn="0" w:lastColumn="0" w:oddVBand="0" w:evenVBand="0" w:oddHBand="1" w:evenHBand="0" w:firstRowFirstColumn="0" w:firstRowLastColumn="0" w:lastRowFirstColumn="0" w:lastRowLastColumn="0"/>
+              <w:cnfStyle w:val="000000000000" w:firstRow="0" w:lastRow="0" w:firstColumn="0" w:lastColumn="0" w:oddVBand="0" w:evenVBand="0" w:oddHBand="0" w:evenHBand="0" w:firstRowFirstColumn="0" w:firstRowLastColumn="0" w:lastRowFirstColumn="0" w:lastRowLastColumn="0"/>
               <w:rPr>
                 <w:noProof/>
                 <w:lang w:eastAsia="da-DK"/>
@@ -8132,7 +8541,7 @@
                 <w:lang w:eastAsia="da-DK"/>
               </w:rPr>
               <w:drawing>
-                <wp:inline distT="0" distB="0" distL="0" distR="0" wp14:anchorId="16246DB1" wp14:editId="0E90CBD0">
+                <wp:inline distT="0" distB="0" distL="0" distR="0" wp14:anchorId="38847F9D" wp14:editId="4E206A53">
                   <wp:extent cx="266700" cy="232757"/>
                   <wp:effectExtent l="0" t="0" r="0" b="0"/>
                   <wp:docPr id="103" name="Picture 103"/>
@@ -8184,14 +8593,14 @@
         </w:tc>
         <w:tc>
           <w:tcPr>
-            <w:tcW w:w="1134" w:type="dxa"/>
+            <w:tcW w:w="1109" w:type="dxa"/>
             <w:gridSpan w:val="2"/>
           </w:tcPr>
           <w:p>
             <w:pPr>
               <w:spacing w:before="120" w:after="120"/>
               <w:jc w:val="center"/>
-              <w:cnfStyle w:val="000000100000" w:firstRow="0" w:lastRow="0" w:firstColumn="0" w:lastColumn="0" w:oddVBand="0" w:evenVBand="0" w:oddHBand="1" w:evenHBand="0" w:firstRowFirstColumn="0" w:firstRowLastColumn="0" w:lastRowFirstColumn="0" w:lastRowLastColumn="0"/>
+              <w:cnfStyle w:val="000000000000" w:firstRow="0" w:lastRow="0" w:firstColumn="0" w:lastColumn="0" w:oddVBand="0" w:evenVBand="0" w:oddHBand="0" w:evenHBand="0" w:firstRowFirstColumn="0" w:firstRowLastColumn="0" w:lastRowFirstColumn="0" w:lastRowLastColumn="0"/>
               <w:rPr>
                 <w:noProof/>
                 <w:lang w:eastAsia="da-DK"/>
@@ -8205,7 +8614,7 @@
                 <w:lang w:eastAsia="da-DK"/>
               </w:rPr>
               <w:drawing>
-                <wp:inline distT="0" distB="0" distL="0" distR="0" wp14:anchorId="16246DB1" wp14:editId="0E90CBD0">
+                <wp:inline distT="0" distB="0" distL="0" distR="0" wp14:anchorId="4C9BC626" wp14:editId="0F0D6B09">
                   <wp:extent cx="266700" cy="232757"/>
                   <wp:effectExtent l="0" t="0" r="0" b="0"/>
                   <wp:docPr id="102" name="Picture 102"/>
@@ -8257,14 +8666,14 @@
         </w:tc>
         <w:tc>
           <w:tcPr>
-            <w:tcW w:w="1134" w:type="dxa"/>
+            <w:tcW w:w="1109" w:type="dxa"/>
             <w:gridSpan w:val="2"/>
           </w:tcPr>
           <w:p>
             <w:pPr>
               <w:spacing w:before="120" w:after="120"/>
               <w:jc w:val="center"/>
-              <w:cnfStyle w:val="000000100000" w:firstRow="0" w:lastRow="0" w:firstColumn="0" w:lastColumn="0" w:oddVBand="0" w:evenVBand="0" w:oddHBand="1" w:evenHBand="0" w:firstRowFirstColumn="0" w:firstRowLastColumn="0" w:lastRowFirstColumn="0" w:lastRowLastColumn="0"/>
+              <w:cnfStyle w:val="000000000000" w:firstRow="0" w:lastRow="0" w:firstColumn="0" w:lastColumn="0" w:oddVBand="0" w:evenVBand="0" w:oddHBand="0" w:evenHBand="0" w:firstRowFirstColumn="0" w:firstRowLastColumn="0" w:lastRowFirstColumn="0" w:lastRowLastColumn="0"/>
               <w:rPr>
                 <w:noProof/>
                 <w:lang w:eastAsia="da-DK"/>
@@ -8278,7 +8687,7 @@
                 <w:lang w:eastAsia="da-DK"/>
               </w:rPr>
               <w:drawing>
-                <wp:inline distT="0" distB="0" distL="0" distR="0" wp14:anchorId="16246DB1" wp14:editId="0E90CBD0">
+                <wp:inline distT="0" distB="0" distL="0" distR="0" wp14:anchorId="10CFF9D6" wp14:editId="15B037C0">
                   <wp:extent cx="266700" cy="232757"/>
                   <wp:effectExtent l="0" t="0" r="0" b="0"/>
                   <wp:docPr id="101" name="Picture 101"/>
@@ -8330,14 +8739,14 @@
         </w:tc>
         <w:tc>
           <w:tcPr>
-            <w:tcW w:w="1134" w:type="dxa"/>
+            <w:tcW w:w="1109" w:type="dxa"/>
             <w:gridSpan w:val="2"/>
           </w:tcPr>
           <w:p>
             <w:pPr>
               <w:spacing w:before="120" w:after="120"/>
               <w:jc w:val="center"/>
-              <w:cnfStyle w:val="000000100000" w:firstRow="0" w:lastRow="0" w:firstColumn="0" w:lastColumn="0" w:oddVBand="0" w:evenVBand="0" w:oddHBand="1" w:evenHBand="0" w:firstRowFirstColumn="0" w:firstRowLastColumn="0" w:lastRowFirstColumn="0" w:lastRowLastColumn="0"/>
+              <w:cnfStyle w:val="000000000000" w:firstRow="0" w:lastRow="0" w:firstColumn="0" w:lastColumn="0" w:oddVBand="0" w:evenVBand="0" w:oddHBand="0" w:evenHBand="0" w:firstRowFirstColumn="0" w:firstRowLastColumn="0" w:lastRowFirstColumn="0" w:lastRowLastColumn="0"/>
               <w:rPr>
                 <w:noProof/>
                 <w:lang w:eastAsia="da-DK"/>
@@ -8351,7 +8760,7 @@
                 <w:lang w:eastAsia="da-DK"/>
               </w:rPr>
               <w:drawing>
-                <wp:inline distT="0" distB="0" distL="0" distR="0" wp14:anchorId="16246DB1" wp14:editId="0E90CBD0">
+                <wp:inline distT="0" distB="0" distL="0" distR="0" wp14:anchorId="24576C49" wp14:editId="48E1F473">
                   <wp:extent cx="266700" cy="232757"/>
                   <wp:effectExtent l="0" t="0" r="0" b="0"/>
                   <wp:docPr id="100" name="Picture 100"/>
@@ -8403,14 +8812,14 @@
         </w:tc>
         <w:tc>
           <w:tcPr>
-            <w:tcW w:w="1269" w:type="dxa"/>
+            <w:tcW w:w="1238" w:type="dxa"/>
             <w:gridSpan w:val="2"/>
           </w:tcPr>
           <w:p>
             <w:pPr>
               <w:spacing w:before="120" w:after="120"/>
               <w:jc w:val="center"/>
-              <w:cnfStyle w:val="000000100000" w:firstRow="0" w:lastRow="0" w:firstColumn="0" w:lastColumn="0" w:oddVBand="0" w:evenVBand="0" w:oddHBand="1" w:evenHBand="0" w:firstRowFirstColumn="0" w:firstRowLastColumn="0" w:lastRowFirstColumn="0" w:lastRowLastColumn="0"/>
+              <w:cnfStyle w:val="000000000000" w:firstRow="0" w:lastRow="0" w:firstColumn="0" w:lastColumn="0" w:oddVBand="0" w:evenVBand="0" w:oddHBand="0" w:evenHBand="0" w:firstRowFirstColumn="0" w:firstRowLastColumn="0" w:lastRowFirstColumn="0" w:lastRowLastColumn="0"/>
               <w:rPr>
                 <w:noProof/>
                 <w:lang w:eastAsia="da-DK"/>
@@ -8424,7 +8833,7 @@
                 <w:lang w:eastAsia="da-DK"/>
               </w:rPr>
               <w:drawing>
-                <wp:inline distT="0" distB="0" distL="0" distR="0" wp14:anchorId="16246DB1" wp14:editId="0E90CBD0">
+                <wp:inline distT="0" distB="0" distL="0" distR="0" wp14:anchorId="1F6BC801" wp14:editId="04E49B3E">
                   <wp:extent cx="266700" cy="232757"/>
                   <wp:effectExtent l="0" t="0" r="0" b="0"/>
                   <wp:docPr id="99" name="Picture 99"/>
@@ -8476,10 +8885,13 @@
         </w:tc>
       </w:tr>
       <w:tr>
+        <w:trPr>
+          <w:cnfStyle w:val="000000100000" w:firstRow="0" w:lastRow="0" w:firstColumn="0" w:lastColumn="0" w:oddVBand="0" w:evenVBand="0" w:oddHBand="1" w:evenHBand="0" w:firstRowFirstColumn="0" w:firstRowLastColumn="0" w:lastRowFirstColumn="0" w:lastRowLastColumn="0"/>
+        </w:trPr>
         <w:tc>
           <w:tcPr>
             <w:cnfStyle w:val="001000000000" w:firstRow="0" w:lastRow="0" w:firstColumn="1" w:lastColumn="0" w:oddVBand="0" w:evenVBand="0" w:oddHBand="0" w:evenHBand="0" w:firstRowFirstColumn="0" w:firstRowLastColumn="0" w:lastRowFirstColumn="0" w:lastRowLastColumn="0"/>
-            <w:tcW w:w="3823" w:type="dxa"/>
+            <w:tcW w:w="3726" w:type="dxa"/>
           </w:tcPr>
           <w:p>
             <w:pPr>
@@ -8492,13 +8904,13 @@
         </w:tc>
         <w:tc>
           <w:tcPr>
-            <w:tcW w:w="1134" w:type="dxa"/>
+            <w:tcW w:w="1337" w:type="dxa"/>
           </w:tcPr>
           <w:p>
             <w:pPr>
               <w:spacing w:before="120" w:after="120"/>
               <w:jc w:val="center"/>
-              <w:cnfStyle w:val="000000000000" w:firstRow="0" w:lastRow="0" w:firstColumn="0" w:lastColumn="0" w:oddVBand="0" w:evenVBand="0" w:oddHBand="0" w:evenHBand="0" w:firstRowFirstColumn="0" w:firstRowLastColumn="0" w:lastRowFirstColumn="0" w:lastRowLastColumn="0"/>
+              <w:cnfStyle w:val="000000100000" w:firstRow="0" w:lastRow="0" w:firstColumn="0" w:lastColumn="0" w:oddVBand="0" w:evenVBand="0" w:oddHBand="1" w:evenHBand="0" w:firstRowFirstColumn="0" w:firstRowLastColumn="0" w:lastRowFirstColumn="0" w:lastRowLastColumn="0"/>
               <w:rPr>
                 <w:noProof/>
                 <w:lang w:eastAsia="da-DK"/>
@@ -8512,7 +8924,7 @@
                 <w:lang w:eastAsia="da-DK"/>
               </w:rPr>
               <w:drawing>
-                <wp:inline distT="0" distB="0" distL="0" distR="0" wp14:anchorId="16246DB1" wp14:editId="0E90CBD0">
+                <wp:inline distT="0" distB="0" distL="0" distR="0" wp14:anchorId="51245AEF" wp14:editId="7AC1729D">
                   <wp:extent cx="266700" cy="232757"/>
                   <wp:effectExtent l="0" t="0" r="0" b="0"/>
                   <wp:docPr id="104" name="Picture 104"/>
@@ -8564,14 +8976,14 @@
         </w:tc>
         <w:tc>
           <w:tcPr>
-            <w:tcW w:w="1134" w:type="dxa"/>
+            <w:tcW w:w="1109" w:type="dxa"/>
             <w:gridSpan w:val="2"/>
           </w:tcPr>
           <w:p>
             <w:pPr>
               <w:spacing w:before="120" w:after="120"/>
               <w:jc w:val="center"/>
-              <w:cnfStyle w:val="000000000000" w:firstRow="0" w:lastRow="0" w:firstColumn="0" w:lastColumn="0" w:oddVBand="0" w:evenVBand="0" w:oddHBand="0" w:evenHBand="0" w:firstRowFirstColumn="0" w:firstRowLastColumn="0" w:lastRowFirstColumn="0" w:lastRowLastColumn="0"/>
+              <w:cnfStyle w:val="000000100000" w:firstRow="0" w:lastRow="0" w:firstColumn="0" w:lastColumn="0" w:oddVBand="0" w:evenVBand="0" w:oddHBand="1" w:evenHBand="0" w:firstRowFirstColumn="0" w:firstRowLastColumn="0" w:lastRowFirstColumn="0" w:lastRowLastColumn="0"/>
               <w:rPr>
                 <w:noProof/>
                 <w:lang w:eastAsia="da-DK"/>
@@ -8585,7 +8997,7 @@
                 <w:lang w:eastAsia="da-DK"/>
               </w:rPr>
               <w:drawing>
-                <wp:inline distT="0" distB="0" distL="0" distR="0" wp14:anchorId="16246DB1" wp14:editId="0E90CBD0">
+                <wp:inline distT="0" distB="0" distL="0" distR="0" wp14:anchorId="6A56F189" wp14:editId="247D0264">
                   <wp:extent cx="266700" cy="232757"/>
                   <wp:effectExtent l="0" t="0" r="0" b="0"/>
                   <wp:docPr id="124" name="Picture 124"/>
@@ -8637,14 +9049,14 @@
         </w:tc>
         <w:tc>
           <w:tcPr>
-            <w:tcW w:w="1134" w:type="dxa"/>
+            <w:tcW w:w="1109" w:type="dxa"/>
             <w:gridSpan w:val="2"/>
           </w:tcPr>
           <w:p>
             <w:pPr>
               <w:spacing w:before="120" w:after="120"/>
               <w:jc w:val="center"/>
-              <w:cnfStyle w:val="000000000000" w:firstRow="0" w:lastRow="0" w:firstColumn="0" w:lastColumn="0" w:oddVBand="0" w:evenVBand="0" w:oddHBand="0" w:evenHBand="0" w:firstRowFirstColumn="0" w:firstRowLastColumn="0" w:lastRowFirstColumn="0" w:lastRowLastColumn="0"/>
+              <w:cnfStyle w:val="000000100000" w:firstRow="0" w:lastRow="0" w:firstColumn="0" w:lastColumn="0" w:oddVBand="0" w:evenVBand="0" w:oddHBand="1" w:evenHBand="0" w:firstRowFirstColumn="0" w:firstRowLastColumn="0" w:lastRowFirstColumn="0" w:lastRowLastColumn="0"/>
               <w:rPr>
                 <w:noProof/>
                 <w:lang w:eastAsia="da-DK"/>
@@ -8658,7 +9070,7 @@
                 <w:lang w:eastAsia="da-DK"/>
               </w:rPr>
               <w:drawing>
-                <wp:inline distT="0" distB="0" distL="0" distR="0" wp14:anchorId="16246DB1" wp14:editId="0E90CBD0">
+                <wp:inline distT="0" distB="0" distL="0" distR="0" wp14:anchorId="6AD18633" wp14:editId="0316447F">
                   <wp:extent cx="266700" cy="232757"/>
                   <wp:effectExtent l="0" t="0" r="0" b="0"/>
                   <wp:docPr id="121" name="Picture 121"/>
@@ -8710,14 +9122,14 @@
         </w:tc>
         <w:tc>
           <w:tcPr>
-            <w:tcW w:w="1134" w:type="dxa"/>
+            <w:tcW w:w="1109" w:type="dxa"/>
             <w:gridSpan w:val="2"/>
           </w:tcPr>
           <w:p>
             <w:pPr>
               <w:spacing w:before="120" w:after="120"/>
               <w:jc w:val="center"/>
-              <w:cnfStyle w:val="000000000000" w:firstRow="0" w:lastRow="0" w:firstColumn="0" w:lastColumn="0" w:oddVBand="0" w:evenVBand="0" w:oddHBand="0" w:evenHBand="0" w:firstRowFirstColumn="0" w:firstRowLastColumn="0" w:lastRowFirstColumn="0" w:lastRowLastColumn="0"/>
+              <w:cnfStyle w:val="000000100000" w:firstRow="0" w:lastRow="0" w:firstColumn="0" w:lastColumn="0" w:oddVBand="0" w:evenVBand="0" w:oddHBand="1" w:evenHBand="0" w:firstRowFirstColumn="0" w:firstRowLastColumn="0" w:lastRowFirstColumn="0" w:lastRowLastColumn="0"/>
               <w:rPr>
                 <w:noProof/>
                 <w:lang w:eastAsia="da-DK"/>
@@ -8731,7 +9143,7 @@
                 <w:lang w:eastAsia="da-DK"/>
               </w:rPr>
               <w:drawing>
-                <wp:inline distT="0" distB="0" distL="0" distR="0" wp14:anchorId="16246DB1" wp14:editId="0E90CBD0">
+                <wp:inline distT="0" distB="0" distL="0" distR="0" wp14:anchorId="084E7A42" wp14:editId="45B4D958">
                   <wp:extent cx="266700" cy="232757"/>
                   <wp:effectExtent l="0" t="0" r="0" b="0"/>
                   <wp:docPr id="118" name="Picture 118"/>
@@ -8783,14 +9195,14 @@
         </w:tc>
         <w:tc>
           <w:tcPr>
-            <w:tcW w:w="1269" w:type="dxa"/>
+            <w:tcW w:w="1238" w:type="dxa"/>
             <w:gridSpan w:val="2"/>
           </w:tcPr>
           <w:p>
             <w:pPr>
               <w:spacing w:before="120" w:after="120"/>
               <w:jc w:val="center"/>
-              <w:cnfStyle w:val="000000000000" w:firstRow="0" w:lastRow="0" w:firstColumn="0" w:lastColumn="0" w:oddVBand="0" w:evenVBand="0" w:oddHBand="0" w:evenHBand="0" w:firstRowFirstColumn="0" w:firstRowLastColumn="0" w:lastRowFirstColumn="0" w:lastRowLastColumn="0"/>
+              <w:cnfStyle w:val="000000100000" w:firstRow="0" w:lastRow="0" w:firstColumn="0" w:lastColumn="0" w:oddVBand="0" w:evenVBand="0" w:oddHBand="1" w:evenHBand="0" w:firstRowFirstColumn="0" w:firstRowLastColumn="0" w:lastRowFirstColumn="0" w:lastRowLastColumn="0"/>
               <w:rPr>
                 <w:noProof/>
                 <w:lang w:eastAsia="da-DK"/>
@@ -8804,7 +9216,7 @@
                 <w:lang w:eastAsia="da-DK"/>
               </w:rPr>
               <w:drawing>
-                <wp:inline distT="0" distB="0" distL="0" distR="0" wp14:anchorId="16246DB1" wp14:editId="0E90CBD0">
+                <wp:inline distT="0" distB="0" distL="0" distR="0" wp14:anchorId="4602EB9C" wp14:editId="7915AABE">
                   <wp:extent cx="266700" cy="232757"/>
                   <wp:effectExtent l="0" t="0" r="0" b="0"/>
                   <wp:docPr id="117" name="Picture 117"/>
@@ -8856,32 +9268,29 @@
         </w:tc>
       </w:tr>
       <w:tr>
-        <w:trPr>
-          <w:cnfStyle w:val="000000100000" w:firstRow="0" w:lastRow="0" w:firstColumn="0" w:lastColumn="0" w:oddVBand="0" w:evenVBand="0" w:oddHBand="1" w:evenHBand="0" w:firstRowFirstColumn="0" w:firstRowLastColumn="0" w:lastRowFirstColumn="0" w:lastRowLastColumn="0"/>
-        </w:trPr>
         <w:tc>
           <w:tcPr>
             <w:cnfStyle w:val="001000000000" w:firstRow="0" w:lastRow="0" w:firstColumn="1" w:lastColumn="0" w:oddVBand="0" w:evenVBand="0" w:oddHBand="0" w:evenHBand="0" w:firstRowFirstColumn="0" w:firstRowLastColumn="0" w:lastRowFirstColumn="0" w:lastRowLastColumn="0"/>
-            <w:tcW w:w="3823" w:type="dxa"/>
+            <w:tcW w:w="3726" w:type="dxa"/>
           </w:tcPr>
           <w:p>
             <w:pPr>
               <w:spacing w:before="120" w:after="120"/>
             </w:pPr>
             <w:r>
-              <w:t>Rediger projektnavn</w:t>
-            </w:r>
-          </w:p>
-        </w:tc>
-        <w:tc>
-          <w:tcPr>
-            <w:tcW w:w="1134" w:type="dxa"/>
+              <w:t>Check om du skal stå for morgenmad om to uger</w:t>
+            </w:r>
+          </w:p>
+        </w:tc>
+        <w:tc>
+          <w:tcPr>
+            <w:tcW w:w="1337" w:type="dxa"/>
           </w:tcPr>
           <w:p>
             <w:pPr>
               <w:spacing w:before="120" w:after="120"/>
               <w:jc w:val="center"/>
-              <w:cnfStyle w:val="000000100000" w:firstRow="0" w:lastRow="0" w:firstColumn="0" w:lastColumn="0" w:oddVBand="0" w:evenVBand="0" w:oddHBand="1" w:evenHBand="0" w:firstRowFirstColumn="0" w:firstRowLastColumn="0" w:lastRowFirstColumn="0" w:lastRowLastColumn="0"/>
+              <w:cnfStyle w:val="000000000000" w:firstRow="0" w:lastRow="0" w:firstColumn="0" w:lastColumn="0" w:oddVBand="0" w:evenVBand="0" w:oddHBand="0" w:evenHBand="0" w:firstRowFirstColumn="0" w:firstRowLastColumn="0" w:lastRowFirstColumn="0" w:lastRowLastColumn="0"/>
               <w:rPr>
                 <w:noProof/>
                 <w:lang w:eastAsia="da-DK"/>
@@ -8895,387 +9304,7 @@
                 <w:lang w:eastAsia="da-DK"/>
               </w:rPr>
               <w:drawing>
-                <wp:inline distT="0" distB="0" distL="0" distR="0" wp14:anchorId="16246DB1" wp14:editId="0E90CBD0">
-                  <wp:extent cx="266700" cy="232757"/>
-                  <wp:effectExtent l="0" t="0" r="0" b="0"/>
-                  <wp:docPr id="105" name="Picture 105"/>
-                  <wp:cNvGraphicFramePr>
-                    <a:graphicFrameLocks xmlns:a="http://schemas.openxmlformats.org/drawingml/2006/main" noChangeAspect="1"/>
-                  </wp:cNvGraphicFramePr>
-                  <a:graphic xmlns:a="http://schemas.openxmlformats.org/drawingml/2006/main">
-                    <a:graphicData uri="http://schemas.openxmlformats.org/drawingml/2006/picture">
-                      <pic:pic xmlns:pic="http://schemas.openxmlformats.org/drawingml/2006/picture">
-                        <pic:nvPicPr>
-                          <pic:cNvPr id="0" name="Picture 1"/>
-                          <pic:cNvPicPr>
-                            <a:picLocks noChangeAspect="1" noChangeArrowheads="1"/>
-                          </pic:cNvPicPr>
-                        </pic:nvPicPr>
-                        <pic:blipFill>
-                          <a:blip r:embed="rId6">
-                            <a:extLst>
-                              <a:ext uri="{28A0092B-C50C-407E-A947-70E740481C1C}">
-                                <a14:useLocalDpi xmlns:a14="http://schemas.microsoft.com/office/drawing/2010/main" val="0"/>
-                              </a:ext>
-                            </a:extLst>
-                          </a:blip>
-                          <a:srcRect/>
-                          <a:stretch>
-                            <a:fillRect/>
-                          </a:stretch>
-                        </pic:blipFill>
-                        <pic:spPr bwMode="auto">
-                          <a:xfrm>
-                            <a:off x="0" y="0"/>
-                            <a:ext cx="285517" cy="249179"/>
-                          </a:xfrm>
-                          <a:prstGeom prst="rect">
-                            <a:avLst/>
-                          </a:prstGeom>
-                          <a:noFill/>
-                          <a:ln>
-                            <a:noFill/>
-                          </a:ln>
-                        </pic:spPr>
-                      </pic:pic>
-                    </a:graphicData>
-                  </a:graphic>
-                </wp:inline>
-              </w:drawing>
-            </w:r>
-          </w:p>
-        </w:tc>
-        <w:tc>
-          <w:tcPr>
-            <w:tcW w:w="1134" w:type="dxa"/>
-            <w:gridSpan w:val="2"/>
-          </w:tcPr>
-          <w:p>
-            <w:pPr>
-              <w:spacing w:before="120" w:after="120"/>
-              <w:jc w:val="center"/>
-              <w:cnfStyle w:val="000000100000" w:firstRow="0" w:lastRow="0" w:firstColumn="0" w:lastColumn="0" w:oddVBand="0" w:evenVBand="0" w:oddHBand="1" w:evenHBand="0" w:firstRowFirstColumn="0" w:firstRowLastColumn="0" w:lastRowFirstColumn="0" w:lastRowLastColumn="0"/>
-              <w:rPr>
-                <w:noProof/>
-                <w:lang w:eastAsia="da-DK"/>
-              </w:rPr>
-            </w:pPr>
-            <w:r>
-              <w:rPr>
-                <w:rFonts w:cs="Arial"/>
-                <w:noProof/>
-                <w:color w:val="000000"/>
-                <w:lang w:eastAsia="da-DK"/>
-              </w:rPr>
-              <w:drawing>
-                <wp:inline distT="0" distB="0" distL="0" distR="0" wp14:anchorId="16246DB1" wp14:editId="0E90CBD0">
-                  <wp:extent cx="266700" cy="232757"/>
-                  <wp:effectExtent l="0" t="0" r="0" b="0"/>
-                  <wp:docPr id="125" name="Picture 125"/>
-                  <wp:cNvGraphicFramePr>
-                    <a:graphicFrameLocks xmlns:a="http://schemas.openxmlformats.org/drawingml/2006/main" noChangeAspect="1"/>
-                  </wp:cNvGraphicFramePr>
-                  <a:graphic xmlns:a="http://schemas.openxmlformats.org/drawingml/2006/main">
-                    <a:graphicData uri="http://schemas.openxmlformats.org/drawingml/2006/picture">
-                      <pic:pic xmlns:pic="http://schemas.openxmlformats.org/drawingml/2006/picture">
-                        <pic:nvPicPr>
-                          <pic:cNvPr id="0" name="Picture 1"/>
-                          <pic:cNvPicPr>
-                            <a:picLocks noChangeAspect="1" noChangeArrowheads="1"/>
-                          </pic:cNvPicPr>
-                        </pic:nvPicPr>
-                        <pic:blipFill>
-                          <a:blip r:embed="rId6">
-                            <a:extLst>
-                              <a:ext uri="{28A0092B-C50C-407E-A947-70E740481C1C}">
-                                <a14:useLocalDpi xmlns:a14="http://schemas.microsoft.com/office/drawing/2010/main" val="0"/>
-                              </a:ext>
-                            </a:extLst>
-                          </a:blip>
-                          <a:srcRect/>
-                          <a:stretch>
-                            <a:fillRect/>
-                          </a:stretch>
-                        </pic:blipFill>
-                        <pic:spPr bwMode="auto">
-                          <a:xfrm>
-                            <a:off x="0" y="0"/>
-                            <a:ext cx="285517" cy="249179"/>
-                          </a:xfrm>
-                          <a:prstGeom prst="rect">
-                            <a:avLst/>
-                          </a:prstGeom>
-                          <a:noFill/>
-                          <a:ln>
-                            <a:noFill/>
-                          </a:ln>
-                        </pic:spPr>
-                      </pic:pic>
-                    </a:graphicData>
-                  </a:graphic>
-                </wp:inline>
-              </w:drawing>
-            </w:r>
-          </w:p>
-        </w:tc>
-        <w:tc>
-          <w:tcPr>
-            <w:tcW w:w="1134" w:type="dxa"/>
-            <w:gridSpan w:val="2"/>
-          </w:tcPr>
-          <w:p>
-            <w:pPr>
-              <w:spacing w:before="120" w:after="120"/>
-              <w:jc w:val="center"/>
-              <w:cnfStyle w:val="000000100000" w:firstRow="0" w:lastRow="0" w:firstColumn="0" w:lastColumn="0" w:oddVBand="0" w:evenVBand="0" w:oddHBand="1" w:evenHBand="0" w:firstRowFirstColumn="0" w:firstRowLastColumn="0" w:lastRowFirstColumn="0" w:lastRowLastColumn="0"/>
-              <w:rPr>
-                <w:noProof/>
-                <w:lang w:eastAsia="da-DK"/>
-              </w:rPr>
-            </w:pPr>
-            <w:r>
-              <w:rPr>
-                <w:rFonts w:cs="Arial"/>
-                <w:noProof/>
-                <w:color w:val="000000"/>
-                <w:lang w:eastAsia="da-DK"/>
-              </w:rPr>
-              <w:drawing>
-                <wp:inline distT="0" distB="0" distL="0" distR="0" wp14:anchorId="16246DB1" wp14:editId="0E90CBD0">
-                  <wp:extent cx="266700" cy="232757"/>
-                  <wp:effectExtent l="0" t="0" r="0" b="0"/>
-                  <wp:docPr id="122" name="Picture 122"/>
-                  <wp:cNvGraphicFramePr>
-                    <a:graphicFrameLocks xmlns:a="http://schemas.openxmlformats.org/drawingml/2006/main" noChangeAspect="1"/>
-                  </wp:cNvGraphicFramePr>
-                  <a:graphic xmlns:a="http://schemas.openxmlformats.org/drawingml/2006/main">
-                    <a:graphicData uri="http://schemas.openxmlformats.org/drawingml/2006/picture">
-                      <pic:pic xmlns:pic="http://schemas.openxmlformats.org/drawingml/2006/picture">
-                        <pic:nvPicPr>
-                          <pic:cNvPr id="0" name="Picture 1"/>
-                          <pic:cNvPicPr>
-                            <a:picLocks noChangeAspect="1" noChangeArrowheads="1"/>
-                          </pic:cNvPicPr>
-                        </pic:nvPicPr>
-                        <pic:blipFill>
-                          <a:blip r:embed="rId6">
-                            <a:extLst>
-                              <a:ext uri="{28A0092B-C50C-407E-A947-70E740481C1C}">
-                                <a14:useLocalDpi xmlns:a14="http://schemas.microsoft.com/office/drawing/2010/main" val="0"/>
-                              </a:ext>
-                            </a:extLst>
-                          </a:blip>
-                          <a:srcRect/>
-                          <a:stretch>
-                            <a:fillRect/>
-                          </a:stretch>
-                        </pic:blipFill>
-                        <pic:spPr bwMode="auto">
-                          <a:xfrm>
-                            <a:off x="0" y="0"/>
-                            <a:ext cx="285517" cy="249179"/>
-                          </a:xfrm>
-                          <a:prstGeom prst="rect">
-                            <a:avLst/>
-                          </a:prstGeom>
-                          <a:noFill/>
-                          <a:ln>
-                            <a:noFill/>
-                          </a:ln>
-                        </pic:spPr>
-                      </pic:pic>
-                    </a:graphicData>
-                  </a:graphic>
-                </wp:inline>
-              </w:drawing>
-            </w:r>
-          </w:p>
-        </w:tc>
-        <w:tc>
-          <w:tcPr>
-            <w:tcW w:w="1134" w:type="dxa"/>
-            <w:gridSpan w:val="2"/>
-          </w:tcPr>
-          <w:p>
-            <w:pPr>
-              <w:spacing w:before="120" w:after="120"/>
-              <w:jc w:val="center"/>
-              <w:cnfStyle w:val="000000100000" w:firstRow="0" w:lastRow="0" w:firstColumn="0" w:lastColumn="0" w:oddVBand="0" w:evenVBand="0" w:oddHBand="1" w:evenHBand="0" w:firstRowFirstColumn="0" w:firstRowLastColumn="0" w:lastRowFirstColumn="0" w:lastRowLastColumn="0"/>
-              <w:rPr>
-                <w:noProof/>
-                <w:lang w:eastAsia="da-DK"/>
-              </w:rPr>
-            </w:pPr>
-            <w:r>
-              <w:rPr>
-                <w:rFonts w:cs="Arial"/>
-                <w:noProof/>
-                <w:color w:val="000000"/>
-                <w:lang w:eastAsia="da-DK"/>
-              </w:rPr>
-              <w:drawing>
-                <wp:inline distT="0" distB="0" distL="0" distR="0" wp14:anchorId="16246DB1" wp14:editId="0E90CBD0">
-                  <wp:extent cx="266700" cy="232757"/>
-                  <wp:effectExtent l="0" t="0" r="0" b="0"/>
-                  <wp:docPr id="119" name="Picture 119"/>
-                  <wp:cNvGraphicFramePr>
-                    <a:graphicFrameLocks xmlns:a="http://schemas.openxmlformats.org/drawingml/2006/main" noChangeAspect="1"/>
-                  </wp:cNvGraphicFramePr>
-                  <a:graphic xmlns:a="http://schemas.openxmlformats.org/drawingml/2006/main">
-                    <a:graphicData uri="http://schemas.openxmlformats.org/drawingml/2006/picture">
-                      <pic:pic xmlns:pic="http://schemas.openxmlformats.org/drawingml/2006/picture">
-                        <pic:nvPicPr>
-                          <pic:cNvPr id="0" name="Picture 1"/>
-                          <pic:cNvPicPr>
-                            <a:picLocks noChangeAspect="1" noChangeArrowheads="1"/>
-                          </pic:cNvPicPr>
-                        </pic:nvPicPr>
-                        <pic:blipFill>
-                          <a:blip r:embed="rId6">
-                            <a:extLst>
-                              <a:ext uri="{28A0092B-C50C-407E-A947-70E740481C1C}">
-                                <a14:useLocalDpi xmlns:a14="http://schemas.microsoft.com/office/drawing/2010/main" val="0"/>
-                              </a:ext>
-                            </a:extLst>
-                          </a:blip>
-                          <a:srcRect/>
-                          <a:stretch>
-                            <a:fillRect/>
-                          </a:stretch>
-                        </pic:blipFill>
-                        <pic:spPr bwMode="auto">
-                          <a:xfrm>
-                            <a:off x="0" y="0"/>
-                            <a:ext cx="285517" cy="249179"/>
-                          </a:xfrm>
-                          <a:prstGeom prst="rect">
-                            <a:avLst/>
-                          </a:prstGeom>
-                          <a:noFill/>
-                          <a:ln>
-                            <a:noFill/>
-                          </a:ln>
-                        </pic:spPr>
-                      </pic:pic>
-                    </a:graphicData>
-                  </a:graphic>
-                </wp:inline>
-              </w:drawing>
-            </w:r>
-          </w:p>
-        </w:tc>
-        <w:tc>
-          <w:tcPr>
-            <w:tcW w:w="1269" w:type="dxa"/>
-            <w:gridSpan w:val="2"/>
-          </w:tcPr>
-          <w:p>
-            <w:pPr>
-              <w:spacing w:before="120" w:after="120"/>
-              <w:jc w:val="center"/>
-              <w:cnfStyle w:val="000000100000" w:firstRow="0" w:lastRow="0" w:firstColumn="0" w:lastColumn="0" w:oddVBand="0" w:evenVBand="0" w:oddHBand="1" w:evenHBand="0" w:firstRowFirstColumn="0" w:firstRowLastColumn="0" w:lastRowFirstColumn="0" w:lastRowLastColumn="0"/>
-              <w:rPr>
-                <w:noProof/>
-                <w:lang w:eastAsia="da-DK"/>
-              </w:rPr>
-            </w:pPr>
-            <w:r>
-              <w:rPr>
-                <w:rFonts w:cs="Arial"/>
-                <w:noProof/>
-                <w:color w:val="000000"/>
-                <w:lang w:eastAsia="da-DK"/>
-              </w:rPr>
-              <w:drawing>
-                <wp:inline distT="0" distB="0" distL="0" distR="0" wp14:anchorId="16246DB1" wp14:editId="0E90CBD0">
-                  <wp:extent cx="266700" cy="232757"/>
-                  <wp:effectExtent l="0" t="0" r="0" b="0"/>
-                  <wp:docPr id="116" name="Picture 116"/>
-                  <wp:cNvGraphicFramePr>
-                    <a:graphicFrameLocks xmlns:a="http://schemas.openxmlformats.org/drawingml/2006/main" noChangeAspect="1"/>
-                  </wp:cNvGraphicFramePr>
-                  <a:graphic xmlns:a="http://schemas.openxmlformats.org/drawingml/2006/main">
-                    <a:graphicData uri="http://schemas.openxmlformats.org/drawingml/2006/picture">
-                      <pic:pic xmlns:pic="http://schemas.openxmlformats.org/drawingml/2006/picture">
-                        <pic:nvPicPr>
-                          <pic:cNvPr id="0" name="Picture 1"/>
-                          <pic:cNvPicPr>
-                            <a:picLocks noChangeAspect="1" noChangeArrowheads="1"/>
-                          </pic:cNvPicPr>
-                        </pic:nvPicPr>
-                        <pic:blipFill>
-                          <a:blip r:embed="rId6">
-                            <a:extLst>
-                              <a:ext uri="{28A0092B-C50C-407E-A947-70E740481C1C}">
-                                <a14:useLocalDpi xmlns:a14="http://schemas.microsoft.com/office/drawing/2010/main" val="0"/>
-                              </a:ext>
-                            </a:extLst>
-                          </a:blip>
-                          <a:srcRect/>
-                          <a:stretch>
-                            <a:fillRect/>
-                          </a:stretch>
-                        </pic:blipFill>
-                        <pic:spPr bwMode="auto">
-                          <a:xfrm>
-                            <a:off x="0" y="0"/>
-                            <a:ext cx="285517" cy="249179"/>
-                          </a:xfrm>
-                          <a:prstGeom prst="rect">
-                            <a:avLst/>
-                          </a:prstGeom>
-                          <a:noFill/>
-                          <a:ln>
-                            <a:noFill/>
-                          </a:ln>
-                        </pic:spPr>
-                      </pic:pic>
-                    </a:graphicData>
-                  </a:graphic>
-                </wp:inline>
-              </w:drawing>
-            </w:r>
-          </w:p>
-        </w:tc>
-      </w:tr>
-      <w:tr>
-        <w:tc>
-          <w:tcPr>
-            <w:cnfStyle w:val="001000000000" w:firstRow="0" w:lastRow="0" w:firstColumn="1" w:lastColumn="0" w:oddVBand="0" w:evenVBand="0" w:oddHBand="0" w:evenHBand="0" w:firstRowFirstColumn="0" w:firstRowLastColumn="0" w:lastRowFirstColumn="0" w:lastRowLastColumn="0"/>
-            <w:tcW w:w="3823" w:type="dxa"/>
-          </w:tcPr>
-          <w:p>
-            <w:pPr>
-              <w:spacing w:before="120" w:after="120"/>
-            </w:pPr>
-            <w:r>
-              <w:t>Check om du skal stå for morgenmad om to uger</w:t>
-            </w:r>
-          </w:p>
-        </w:tc>
-        <w:tc>
-          <w:tcPr>
-            <w:tcW w:w="1134" w:type="dxa"/>
-          </w:tcPr>
-          <w:p>
-            <w:pPr>
-              <w:spacing w:before="120" w:after="120"/>
-              <w:jc w:val="center"/>
-              <w:cnfStyle w:val="000000000000" w:firstRow="0" w:lastRow="0" w:firstColumn="0" w:lastColumn="0" w:oddVBand="0" w:evenVBand="0" w:oddHBand="0" w:evenHBand="0" w:firstRowFirstColumn="0" w:firstRowLastColumn="0" w:lastRowFirstColumn="0" w:lastRowLastColumn="0"/>
-              <w:rPr>
-                <w:noProof/>
-                <w:lang w:eastAsia="da-DK"/>
-              </w:rPr>
-            </w:pPr>
-            <w:r>
-              <w:rPr>
-                <w:rFonts w:cs="Arial"/>
-                <w:noProof/>
-                <w:color w:val="000000"/>
-                <w:lang w:eastAsia="da-DK"/>
-              </w:rPr>
-              <w:drawing>
-                <wp:inline distT="0" distB="0" distL="0" distR="0" wp14:anchorId="16246DB1" wp14:editId="0E90CBD0">
+                <wp:inline distT="0" distB="0" distL="0" distR="0" wp14:anchorId="4F442A84" wp14:editId="051FEE96">
                   <wp:extent cx="266700" cy="232757"/>
                   <wp:effectExtent l="0" t="0" r="0" b="0"/>
                   <wp:docPr id="106" name="Picture 106"/>
@@ -9327,7 +9356,7 @@
         </w:tc>
         <w:tc>
           <w:tcPr>
-            <w:tcW w:w="1134" w:type="dxa"/>
+            <w:tcW w:w="1109" w:type="dxa"/>
             <w:gridSpan w:val="2"/>
           </w:tcPr>
           <w:p>
@@ -9348,7 +9377,7 @@
                 <w:lang w:eastAsia="da-DK"/>
               </w:rPr>
               <w:drawing>
-                <wp:inline distT="0" distB="0" distL="0" distR="0" wp14:anchorId="16246DB1" wp14:editId="0E90CBD0">
+                <wp:inline distT="0" distB="0" distL="0" distR="0" wp14:anchorId="3510A1CC" wp14:editId="5A1BD684">
                   <wp:extent cx="266700" cy="232757"/>
                   <wp:effectExtent l="0" t="0" r="0" b="0"/>
                   <wp:docPr id="126" name="Picture 126"/>
@@ -9400,7 +9429,7 @@
         </w:tc>
         <w:tc>
           <w:tcPr>
-            <w:tcW w:w="1134" w:type="dxa"/>
+            <w:tcW w:w="1109" w:type="dxa"/>
             <w:gridSpan w:val="2"/>
           </w:tcPr>
           <w:p>
@@ -9421,7 +9450,7 @@
                 <w:lang w:eastAsia="da-DK"/>
               </w:rPr>
               <w:drawing>
-                <wp:inline distT="0" distB="0" distL="0" distR="0" wp14:anchorId="16246DB1" wp14:editId="0E90CBD0">
+                <wp:inline distT="0" distB="0" distL="0" distR="0" wp14:anchorId="790163C3" wp14:editId="455D1990">
                   <wp:extent cx="266700" cy="232757"/>
                   <wp:effectExtent l="0" t="0" r="0" b="0"/>
                   <wp:docPr id="123" name="Picture 123"/>
@@ -9473,7 +9502,7 @@
         </w:tc>
         <w:tc>
           <w:tcPr>
-            <w:tcW w:w="1134" w:type="dxa"/>
+            <w:tcW w:w="1109" w:type="dxa"/>
             <w:gridSpan w:val="2"/>
           </w:tcPr>
           <w:p>
@@ -9494,7 +9523,7 @@
                 <w:lang w:eastAsia="da-DK"/>
               </w:rPr>
               <w:drawing>
-                <wp:inline distT="0" distB="0" distL="0" distR="0" wp14:anchorId="16246DB1" wp14:editId="0E90CBD0">
+                <wp:inline distT="0" distB="0" distL="0" distR="0" wp14:anchorId="1FAA8E8B" wp14:editId="6D2B2D2E">
                   <wp:extent cx="266700" cy="232757"/>
                   <wp:effectExtent l="0" t="0" r="0" b="0"/>
                   <wp:docPr id="120" name="Picture 120"/>
@@ -9546,7 +9575,7 @@
         </w:tc>
         <w:tc>
           <w:tcPr>
-            <w:tcW w:w="1269" w:type="dxa"/>
+            <w:tcW w:w="1238" w:type="dxa"/>
             <w:gridSpan w:val="2"/>
           </w:tcPr>
           <w:p>
@@ -9567,7 +9596,7 @@
                 <w:lang w:eastAsia="da-DK"/>
               </w:rPr>
               <w:drawing>
-                <wp:inline distT="0" distB="0" distL="0" distR="0" wp14:anchorId="16246DB1" wp14:editId="0E90CBD0">
+                <wp:inline distT="0" distB="0" distL="0" distR="0" wp14:anchorId="2C7130E1" wp14:editId="0D6CE243">
                   <wp:extent cx="266700" cy="232757"/>
                   <wp:effectExtent l="0" t="0" r="0" b="0"/>
                   <wp:docPr id="115" name="Picture 115"/>
@@ -9625,7 +9654,7 @@
         <w:tc>
           <w:tcPr>
             <w:cnfStyle w:val="001000000000" w:firstRow="0" w:lastRow="0" w:firstColumn="1" w:lastColumn="0" w:oddVBand="0" w:evenVBand="0" w:oddHBand="0" w:evenHBand="0" w:firstRowFirstColumn="0" w:firstRowLastColumn="0" w:lastRowFirstColumn="0" w:lastRowLastColumn="0"/>
-            <w:tcW w:w="3823" w:type="dxa"/>
+            <w:tcW w:w="3726" w:type="dxa"/>
           </w:tcPr>
           <w:p>
             <w:pPr>
@@ -9638,7 +9667,7 @@
         </w:tc>
         <w:tc>
           <w:tcPr>
-            <w:tcW w:w="1134" w:type="dxa"/>
+            <w:tcW w:w="1337" w:type="dxa"/>
           </w:tcPr>
           <w:p>
             <w:pPr>
@@ -9658,7 +9687,7 @@
                 <w:lang w:eastAsia="da-DK"/>
               </w:rPr>
               <w:drawing>
-                <wp:inline distT="0" distB="0" distL="0" distR="0" wp14:anchorId="16246DB1" wp14:editId="0E90CBD0">
+                <wp:inline distT="0" distB="0" distL="0" distR="0" wp14:anchorId="2530D27F" wp14:editId="5D0827C7">
                   <wp:extent cx="266700" cy="232757"/>
                   <wp:effectExtent l="0" t="0" r="0" b="0"/>
                   <wp:docPr id="107" name="Picture 107"/>
@@ -9710,7 +9739,7 @@
         </w:tc>
         <w:tc>
           <w:tcPr>
-            <w:tcW w:w="1134" w:type="dxa"/>
+            <w:tcW w:w="1109" w:type="dxa"/>
             <w:gridSpan w:val="2"/>
           </w:tcPr>
           <w:p>
@@ -9731,7 +9760,7 @@
                 <w:lang w:eastAsia="da-DK"/>
               </w:rPr>
               <w:drawing>
-                <wp:inline distT="0" distB="0" distL="0" distR="0" wp14:anchorId="16246DB1" wp14:editId="0E90CBD0">
+                <wp:inline distT="0" distB="0" distL="0" distR="0" wp14:anchorId="1CEAEEBD" wp14:editId="7BD57C48">
                   <wp:extent cx="266700" cy="232757"/>
                   <wp:effectExtent l="0" t="0" r="0" b="0"/>
                   <wp:docPr id="108" name="Picture 108"/>
@@ -9783,7 +9812,7 @@
         </w:tc>
         <w:tc>
           <w:tcPr>
-            <w:tcW w:w="1134" w:type="dxa"/>
+            <w:tcW w:w="1109" w:type="dxa"/>
             <w:gridSpan w:val="2"/>
           </w:tcPr>
           <w:p>
@@ -9804,7 +9833,7 @@
                 <w:lang w:eastAsia="da-DK"/>
               </w:rPr>
               <w:drawing>
-                <wp:inline distT="0" distB="0" distL="0" distR="0" wp14:anchorId="16246DB1" wp14:editId="0E90CBD0">
+                <wp:inline distT="0" distB="0" distL="0" distR="0" wp14:anchorId="480DDC21" wp14:editId="56C2AF22">
                   <wp:extent cx="266700" cy="232757"/>
                   <wp:effectExtent l="0" t="0" r="0" b="0"/>
                   <wp:docPr id="111" name="Picture 111"/>
@@ -9856,7 +9885,7 @@
         </w:tc>
         <w:tc>
           <w:tcPr>
-            <w:tcW w:w="1134" w:type="dxa"/>
+            <w:tcW w:w="1109" w:type="dxa"/>
             <w:gridSpan w:val="2"/>
           </w:tcPr>
           <w:p>
@@ -9877,7 +9906,7 @@
                 <w:lang w:eastAsia="da-DK"/>
               </w:rPr>
               <w:drawing>
-                <wp:inline distT="0" distB="0" distL="0" distR="0" wp14:anchorId="16246DB1" wp14:editId="0E90CBD0">
+                <wp:inline distT="0" distB="0" distL="0" distR="0" wp14:anchorId="05C5A0B1" wp14:editId="09B26B03">
                   <wp:extent cx="266700" cy="232757"/>
                   <wp:effectExtent l="0" t="0" r="0" b="0"/>
                   <wp:docPr id="112" name="Picture 112"/>
@@ -9929,7 +9958,7 @@
         </w:tc>
         <w:tc>
           <w:tcPr>
-            <w:tcW w:w="1269" w:type="dxa"/>
+            <w:tcW w:w="1238" w:type="dxa"/>
             <w:gridSpan w:val="2"/>
           </w:tcPr>
           <w:p>
@@ -9950,7 +9979,7 @@
                 <w:lang w:eastAsia="da-DK"/>
               </w:rPr>
               <w:drawing>
-                <wp:inline distT="0" distB="0" distL="0" distR="0" wp14:anchorId="16246DB1" wp14:editId="0E90CBD0">
+                <wp:inline distT="0" distB="0" distL="0" distR="0" wp14:anchorId="1CC01B39" wp14:editId="10E117FA">
                   <wp:extent cx="266700" cy="232757"/>
                   <wp:effectExtent l="0" t="0" r="0" b="0"/>
                   <wp:docPr id="113" name="Picture 113"/>
@@ -10008,7 +10037,7 @@
         <w:tc>
           <w:tcPr>
             <w:cnfStyle w:val="001000000000" w:firstRow="0" w:lastRow="0" w:firstColumn="1" w:lastColumn="0" w:oddVBand="0" w:evenVBand="0" w:oddHBand="0" w:evenHBand="0" w:firstRowFirstColumn="0" w:firstRowLastColumn="0" w:lastRowFirstColumn="0" w:lastRowLastColumn="0"/>
-            <w:tcW w:w="3823" w:type="dxa"/>
+            <w:tcW w:w="3726" w:type="dxa"/>
             <w:tcBorders>
               <w:top w:val="single" w:sz="4" w:space="0" w:color="000000" w:themeColor="text1"/>
               <w:bottom w:val="single" w:sz="4" w:space="0" w:color="auto"/>
@@ -10023,23 +10052,20 @@
               </w:rPr>
             </w:pPr>
             <w:r>
-              <w:t>Slet projektet</w:t>
-            </w:r>
-            <w:r>
-              <w:t xml:space="preserve"> </w:t>
+              <w:t xml:space="preserve">Slet projektet </w:t>
             </w:r>
             <w:r>
               <w:rPr>
                 <w:b w:val="0"/>
                 <w:vertAlign w:val="superscript"/>
               </w:rPr>
-              <w:t>II</w:t>
-            </w:r>
-          </w:p>
-        </w:tc>
-        <w:tc>
-          <w:tcPr>
-            <w:tcW w:w="1134" w:type="dxa"/>
+              <w:t>IIII</w:t>
+            </w:r>
+          </w:p>
+        </w:tc>
+        <w:tc>
+          <w:tcPr>
+            <w:tcW w:w="1337" w:type="dxa"/>
             <w:tcBorders>
               <w:top w:val="single" w:sz="4" w:space="0" w:color="000000" w:themeColor="text1"/>
               <w:bottom w:val="single" w:sz="4" w:space="0" w:color="auto"/>
@@ -10063,7 +10089,7 @@
                 <w:lang w:eastAsia="da-DK"/>
               </w:rPr>
               <w:drawing>
-                <wp:inline distT="0" distB="0" distL="0" distR="0" wp14:anchorId="3AAB0EE2" wp14:editId="4F66C061">
+                <wp:inline distT="0" distB="0" distL="0" distR="0" wp14:anchorId="26618320" wp14:editId="05F02A09">
                   <wp:extent cx="262467" cy="254000"/>
                   <wp:effectExtent l="0" t="0" r="4445" b="0"/>
                   <wp:docPr id="138" name="Picture 138"/>
@@ -10115,7 +10141,7 @@
         </w:tc>
         <w:tc>
           <w:tcPr>
-            <w:tcW w:w="1134" w:type="dxa"/>
+            <w:tcW w:w="1109" w:type="dxa"/>
             <w:gridSpan w:val="2"/>
           </w:tcPr>
           <w:p>
@@ -10136,7 +10162,7 @@
                 <w:lang w:eastAsia="da-DK"/>
               </w:rPr>
               <w:drawing>
-                <wp:inline distT="0" distB="0" distL="0" distR="0" wp14:anchorId="16246DB1" wp14:editId="0E90CBD0">
+                <wp:inline distT="0" distB="0" distL="0" distR="0" wp14:anchorId="698952B7" wp14:editId="54372034">
                   <wp:extent cx="266700" cy="232757"/>
                   <wp:effectExtent l="0" t="0" r="0" b="0"/>
                   <wp:docPr id="109" name="Picture 109"/>
@@ -10188,7 +10214,7 @@
         </w:tc>
         <w:tc>
           <w:tcPr>
-            <w:tcW w:w="1134" w:type="dxa"/>
+            <w:tcW w:w="1109" w:type="dxa"/>
             <w:gridSpan w:val="2"/>
           </w:tcPr>
           <w:p>
@@ -10209,7 +10235,7 @@
                 <w:lang w:eastAsia="da-DK"/>
               </w:rPr>
               <w:drawing>
-                <wp:inline distT="0" distB="0" distL="0" distR="0" wp14:anchorId="16246DB1" wp14:editId="0E90CBD0">
+                <wp:inline distT="0" distB="0" distL="0" distR="0" wp14:anchorId="61DB500B" wp14:editId="359A9814">
                   <wp:extent cx="266700" cy="232757"/>
                   <wp:effectExtent l="0" t="0" r="0" b="0"/>
                   <wp:docPr id="110" name="Picture 110"/>
@@ -10261,7 +10287,7 @@
         </w:tc>
         <w:tc>
           <w:tcPr>
-            <w:tcW w:w="1134" w:type="dxa"/>
+            <w:tcW w:w="1109" w:type="dxa"/>
             <w:gridSpan w:val="2"/>
           </w:tcPr>
           <w:p>
@@ -10282,7 +10308,7 @@
                 <w:lang w:eastAsia="da-DK"/>
               </w:rPr>
               <w:drawing>
-                <wp:inline distT="0" distB="0" distL="0" distR="0" wp14:anchorId="1EF8AEA2" wp14:editId="455036D9">
+                <wp:inline distT="0" distB="0" distL="0" distR="0" wp14:anchorId="06C90831" wp14:editId="694BF9DE">
                   <wp:extent cx="266700" cy="240889"/>
                   <wp:effectExtent l="0" t="0" r="0" b="6985"/>
                   <wp:docPr id="135" name="Picture 135"/>
@@ -10334,7 +10360,7 @@
         </w:tc>
         <w:tc>
           <w:tcPr>
-            <w:tcW w:w="1269" w:type="dxa"/>
+            <w:tcW w:w="1238" w:type="dxa"/>
             <w:gridSpan w:val="2"/>
           </w:tcPr>
           <w:p>
@@ -10355,7 +10381,7 @@
                 <w:lang w:eastAsia="da-DK"/>
               </w:rPr>
               <w:drawing>
-                <wp:inline distT="0" distB="0" distL="0" distR="0" wp14:anchorId="16246DB1" wp14:editId="0E90CBD0">
+                <wp:inline distT="0" distB="0" distL="0" distR="0" wp14:anchorId="22BDB116" wp14:editId="623F60FF">
                   <wp:extent cx="266700" cy="232757"/>
                   <wp:effectExtent l="0" t="0" r="0" b="0"/>
                   <wp:docPr id="114" name="Picture 114"/>
@@ -10464,14 +10490,33 @@
           <w:vertAlign w:val="superscript"/>
           <w:lang w:eastAsia="da-DK"/>
         </w:rPr>
-        <w:t xml:space="preserve">I </w:t>
+        <w:t>I</w:t>
       </w:r>
       <w:r>
         <w:rPr>
           <w:rFonts w:eastAsia="Times New Roman" w:cs="Times New Roman"/>
           <w:lang w:eastAsia="da-DK"/>
         </w:rPr>
-        <w:t>Testdeltageren forsøgte at melde sig fra en uge hvor testdeltageren var vært for morgenmad. Dette er ikke muligt, hvilket resulterede i megen forsinkelse eller opgivelse af opgaven.</w:t>
+        <w:t xml:space="preserve"> </w:t>
+      </w:r>
+      <w:r>
+        <w:rPr>
+          <w:rFonts w:eastAsia="Times New Roman" w:cs="Times New Roman"/>
+          <w:lang w:eastAsia="da-DK"/>
+        </w:rPr>
+        <w:t>Dokumenteret i følgende kommentarer:</w:t>
+      </w:r>
+    </w:p>
+    <w:p>
+      <w:pPr>
+        <w:pStyle w:val="ListParagraph"/>
+        <w:numPr>
+          <w:ilvl w:val="0"/>
+          <w:numId w:val="32"/>
+        </w:numPr>
+      </w:pPr>
+      <w:r>
+        <w:t>Muligheden for at oprette projekt er ikke tydelig nok</w:t>
       </w:r>
     </w:p>
     <w:p>
@@ -10487,7 +10532,6 @@
           <w:vertAlign w:val="superscript"/>
           <w:lang w:eastAsia="da-DK"/>
         </w:rPr>
-        <w:lastRenderedPageBreak/>
         <w:t xml:space="preserve">II </w:t>
       </w:r>
       <w:r>
@@ -10495,21 +10539,182 @@
           <w:rFonts w:eastAsia="Times New Roman" w:cs="Times New Roman"/>
           <w:lang w:eastAsia="da-DK"/>
         </w:rPr>
-        <w:t>Testdeltageren havde glemt sit password og kunne derfor ikke logge ind igen for at slette projektet og dermed blev opgaven ikke løst.</w:t>
+        <w:t>Dokumenteret i følgende kommentarer:</w:t>
       </w:r>
     </w:p>
     <w:p>
       <w:pPr>
+        <w:pStyle w:val="ListParagraph"/>
+        <w:numPr>
+          <w:ilvl w:val="0"/>
+          <w:numId w:val="30"/>
+        </w:numPr>
         <w:rPr>
           <w:rFonts w:eastAsia="Times New Roman" w:cs="Times New Roman"/>
           <w:lang w:eastAsia="da-DK"/>
         </w:rPr>
       </w:pPr>
+      <w:r>
+        <w:rPr>
+          <w:rFonts w:eastAsia="Times New Roman" w:cs="Times New Roman"/>
+          <w:lang w:eastAsia="da-DK"/>
+        </w:rPr>
+        <w:t>Det er ikke tydeligt nok, hvad tilføj-inputs skal have af informationer</w:t>
+      </w:r>
     </w:p>
     <w:p>
       <w:pPr>
-        <w:pStyle w:val="Heading1"/>
         <w:rPr>
+          <w:rFonts w:eastAsia="Times New Roman" w:cs="Times New Roman"/>
+          <w:lang w:eastAsia="da-DK"/>
+        </w:rPr>
+      </w:pPr>
+      <w:r>
+        <w:rPr>
+          <w:rFonts w:eastAsia="Times New Roman" w:cs="Times New Roman"/>
+          <w:vertAlign w:val="superscript"/>
+          <w:lang w:eastAsia="da-DK"/>
+        </w:rPr>
+        <w:t>I</w:t>
+      </w:r>
+      <w:r>
+        <w:rPr>
+          <w:rFonts w:eastAsia="Times New Roman" w:cs="Times New Roman"/>
+          <w:vertAlign w:val="superscript"/>
+          <w:lang w:eastAsia="da-DK"/>
+        </w:rPr>
+        <w:t>II</w:t>
+      </w:r>
+      <w:r>
+        <w:rPr>
+          <w:rFonts w:eastAsia="Times New Roman" w:cs="Times New Roman"/>
+          <w:vertAlign w:val="superscript"/>
+          <w:lang w:eastAsia="da-DK"/>
+        </w:rPr>
+        <w:t xml:space="preserve"> </w:t>
+      </w:r>
+      <w:r>
+        <w:rPr>
+          <w:rFonts w:eastAsia="Times New Roman" w:cs="Times New Roman"/>
+          <w:lang w:eastAsia="da-DK"/>
+        </w:rPr>
+        <w:t>Dokumenteret i følgende kommentarer:</w:t>
+      </w:r>
+    </w:p>
+    <w:p>
+      <w:pPr>
+        <w:pStyle w:val="ListParagraph"/>
+        <w:numPr>
+          <w:ilvl w:val="0"/>
+          <w:numId w:val="30"/>
+        </w:numPr>
+        <w:rPr>
+          <w:rFonts w:eastAsia="Times New Roman" w:cs="Times New Roman"/>
+          <w:lang w:eastAsia="da-DK"/>
+        </w:rPr>
+      </w:pPr>
+      <w:r>
+        <w:rPr>
+          <w:rFonts w:eastAsia="Times New Roman" w:cs="Times New Roman"/>
+          <w:lang w:eastAsia="da-DK"/>
+        </w:rPr>
+        <w:t>Det er umuligt at melde sig fra som vært</w:t>
+      </w:r>
+    </w:p>
+    <w:p>
+      <w:pPr>
+        <w:pStyle w:val="ListParagraph"/>
+        <w:numPr>
+          <w:ilvl w:val="0"/>
+          <w:numId w:val="30"/>
+        </w:numPr>
+        <w:rPr>
+          <w:rFonts w:eastAsia="Times New Roman" w:cs="Times New Roman"/>
+          <w:lang w:eastAsia="da-DK"/>
+        </w:rPr>
+      </w:pPr>
+      <w:r>
+        <w:rPr>
+          <w:rFonts w:eastAsia="Times New Roman" w:cs="Times New Roman"/>
+          <w:lang w:eastAsia="da-DK"/>
+        </w:rPr>
+        <w:t>Det er ikke tydeligt nok at ugedage under planen kan åbnes</w:t>
+      </w:r>
+    </w:p>
+    <w:p>
+      <w:pPr>
+        <w:rPr>
+          <w:rFonts w:eastAsia="Times New Roman" w:cs="Times New Roman"/>
+          <w:lang w:eastAsia="da-DK"/>
+        </w:rPr>
+      </w:pPr>
+      <w:r>
+        <w:rPr>
+          <w:rFonts w:eastAsia="Times New Roman" w:cs="Times New Roman"/>
+          <w:vertAlign w:val="superscript"/>
+          <w:lang w:eastAsia="da-DK"/>
+        </w:rPr>
+        <w:t>II</w:t>
+      </w:r>
+      <w:r>
+        <w:rPr>
+          <w:rFonts w:eastAsia="Times New Roman" w:cs="Times New Roman"/>
+          <w:vertAlign w:val="superscript"/>
+          <w:lang w:eastAsia="da-DK"/>
+        </w:rPr>
+        <w:t>II</w:t>
+      </w:r>
+      <w:r>
+        <w:rPr>
+          <w:rFonts w:eastAsia="Times New Roman" w:cs="Times New Roman"/>
+          <w:vertAlign w:val="superscript"/>
+          <w:lang w:eastAsia="da-DK"/>
+        </w:rPr>
+        <w:t xml:space="preserve"> </w:t>
+      </w:r>
+      <w:r>
+        <w:rPr>
+          <w:rFonts w:eastAsia="Times New Roman" w:cs="Times New Roman"/>
+          <w:lang w:eastAsia="da-DK"/>
+        </w:rPr>
+        <w:t>Dokumenteret i følgende kommentarer:</w:t>
+      </w:r>
+    </w:p>
+    <w:p>
+      <w:pPr>
+        <w:pStyle w:val="ListParagraph"/>
+        <w:numPr>
+          <w:ilvl w:val="0"/>
+          <w:numId w:val="30"/>
+        </w:numPr>
+        <w:rPr>
+          <w:rFonts w:eastAsia="Times New Roman" w:cs="Times New Roman"/>
+          <w:lang w:eastAsia="da-DK"/>
+        </w:rPr>
+      </w:pPr>
+      <w:r>
+        <w:rPr>
+          <w:rFonts w:eastAsia="Times New Roman" w:cs="Times New Roman"/>
+          <w:lang w:eastAsia="da-DK"/>
+        </w:rPr>
+        <w:t>Ingen hjælp for glemt kodeord</w:t>
+      </w:r>
+    </w:p>
+    <w:p>
+      <w:pPr>
+        <w:rPr>
+          <w:rFonts w:eastAsia="Times New Roman" w:cs="Times New Roman"/>
+          <w:lang w:eastAsia="da-DK"/>
+        </w:rPr>
+      </w:pPr>
+    </w:p>
+    <w:p>
+      <w:pPr>
+        <w:rPr>
+          <w:rFonts w:eastAsiaTheme="majorEastAsia" w:cstheme="majorBidi"/>
+          <w:color w:val="2E74B5" w:themeColor="accent1" w:themeShade="BF"/>
+          <w:sz w:val="32"/>
+          <w:szCs w:val="32"/>
           <w:lang w:eastAsia="da-DK"/>
         </w:rPr>
       </w:pPr>
@@ -10517,6 +10722,23 @@
         <w:rPr>
           <w:lang w:eastAsia="da-DK"/>
         </w:rPr>
+        <w:br w:type="page"/>
+      </w:r>
+    </w:p>
+    <w:p>
+      <w:pPr>
+        <w:pStyle w:val="Heading1"/>
+        <w:rPr>
+          <w:rFonts w:asciiTheme="minorHAnsi" w:hAnsiTheme="minorHAnsi"/>
+          <w:lang w:eastAsia="da-DK"/>
+        </w:rPr>
+      </w:pPr>
+      <w:r>
+        <w:rPr>
+          <w:rFonts w:asciiTheme="minorHAnsi" w:hAnsiTheme="minorHAnsi"/>
+          <w:lang w:eastAsia="da-DK"/>
+        </w:rPr>
+        <w:lastRenderedPageBreak/>
         <w:t>Særlige minimumskrav</w:t>
       </w:r>
     </w:p>
@@ -10966,19 +11188,11 @@
                 <w:sz w:val="18"/>
               </w:rPr>
             </w:pPr>
-            <w:proofErr w:type="gramStart"/>
             <w:r>
               <w:rPr>
                 <w:sz w:val="18"/>
               </w:rPr>
-              <w:t>b</w:t>
-            </w:r>
-            <w:proofErr w:type="gramEnd"/>
-            <w:r>
-              <w:rPr>
-                <w:sz w:val="18"/>
-              </w:rPr>
-              <w:t>)</w:t>
+              <w:t>b)</w:t>
             </w:r>
           </w:p>
         </w:tc>
@@ -11202,19 +11416,11 @@
                 <w:sz w:val="18"/>
               </w:rPr>
             </w:pPr>
-            <w:proofErr w:type="gramStart"/>
             <w:r>
               <w:rPr>
                 <w:sz w:val="18"/>
               </w:rPr>
-              <w:t>e</w:t>
-            </w:r>
-            <w:proofErr w:type="gramEnd"/>
-            <w:r>
-              <w:rPr>
-                <w:sz w:val="18"/>
-              </w:rPr>
-              <w:t>)</w:t>
+              <w:t>e)</w:t>
             </w:r>
           </w:p>
         </w:tc>
@@ -11683,19 +11889,11 @@
                 <w:sz w:val="18"/>
               </w:rPr>
             </w:pPr>
-            <w:proofErr w:type="gramStart"/>
             <w:r>
               <w:rPr>
                 <w:sz w:val="18"/>
               </w:rPr>
-              <w:t>b</w:t>
-            </w:r>
-            <w:proofErr w:type="gramEnd"/>
-            <w:r>
-              <w:rPr>
-                <w:sz w:val="18"/>
-              </w:rPr>
-              <w:t>)</w:t>
+              <w:t>b)</w:t>
             </w:r>
           </w:p>
         </w:tc>
@@ -11919,19 +12117,11 @@
                 <w:sz w:val="18"/>
               </w:rPr>
             </w:pPr>
-            <w:proofErr w:type="gramStart"/>
             <w:r>
               <w:rPr>
                 <w:sz w:val="18"/>
               </w:rPr>
-              <w:t>e</w:t>
-            </w:r>
-            <w:proofErr w:type="gramEnd"/>
-            <w:r>
-              <w:rPr>
-                <w:sz w:val="18"/>
-              </w:rPr>
-              <w:t>)</w:t>
+              <w:t>e)</w:t>
             </w:r>
           </w:p>
         </w:tc>
@@ -12400,19 +12590,11 @@
                 <w:sz w:val="18"/>
               </w:rPr>
             </w:pPr>
-            <w:proofErr w:type="gramStart"/>
             <w:r>
               <w:rPr>
                 <w:sz w:val="18"/>
               </w:rPr>
-              <w:t>b</w:t>
-            </w:r>
-            <w:proofErr w:type="gramEnd"/>
-            <w:r>
-              <w:rPr>
-                <w:sz w:val="18"/>
-              </w:rPr>
-              <w:t>)</w:t>
+              <w:t>b)</w:t>
             </w:r>
           </w:p>
         </w:tc>
@@ -12639,19 +12821,11 @@
                 <w:sz w:val="18"/>
               </w:rPr>
             </w:pPr>
-            <w:proofErr w:type="gramStart"/>
             <w:r>
               <w:rPr>
                 <w:sz w:val="18"/>
               </w:rPr>
-              <w:t>e</w:t>
-            </w:r>
-            <w:proofErr w:type="gramEnd"/>
-            <w:r>
-              <w:rPr>
-                <w:sz w:val="18"/>
-              </w:rPr>
-              <w:t>)</w:t>
+              <w:t>e)</w:t>
             </w:r>
           </w:p>
         </w:tc>
@@ -13159,19 +13333,11 @@
                 <w:sz w:val="18"/>
               </w:rPr>
             </w:pPr>
-            <w:proofErr w:type="gramStart"/>
             <w:r>
               <w:rPr>
                 <w:sz w:val="18"/>
               </w:rPr>
-              <w:t>b</w:t>
-            </w:r>
-            <w:proofErr w:type="gramEnd"/>
-            <w:r>
-              <w:rPr>
-                <w:sz w:val="18"/>
-              </w:rPr>
-              <w:t>)</w:t>
+              <w:t>b)</w:t>
             </w:r>
           </w:p>
         </w:tc>
@@ -13247,7 +13413,6 @@
               <w:rPr>
                 <w:sz w:val="18"/>
               </w:rPr>
-              <w:lastRenderedPageBreak/>
               <w:t>c)</w:t>
             </w:r>
           </w:p>
@@ -13396,19 +13561,11 @@
                 <w:sz w:val="18"/>
               </w:rPr>
             </w:pPr>
-            <w:proofErr w:type="gramStart"/>
             <w:r>
               <w:rPr>
                 <w:sz w:val="18"/>
               </w:rPr>
-              <w:t>e</w:t>
-            </w:r>
-            <w:proofErr w:type="gramEnd"/>
-            <w:r>
-              <w:rPr>
-                <w:sz w:val="18"/>
-              </w:rPr>
-              <w:t>)</w:t>
+              <w:t>e)</w:t>
             </w:r>
           </w:p>
         </w:tc>
@@ -13565,6 +13722,7 @@
               <w:rPr>
                 <w:sz w:val="16"/>
               </w:rPr>
+              <w:lastRenderedPageBreak/>
               <w:t>Gennemførsel</w:t>
             </w:r>
           </w:p>
@@ -13877,19 +14035,11 @@
                 <w:sz w:val="18"/>
               </w:rPr>
             </w:pPr>
-            <w:proofErr w:type="gramStart"/>
             <w:r>
               <w:rPr>
                 <w:sz w:val="18"/>
               </w:rPr>
-              <w:t>b</w:t>
-            </w:r>
-            <w:proofErr w:type="gramEnd"/>
-            <w:r>
-              <w:rPr>
-                <w:sz w:val="18"/>
-              </w:rPr>
-              <w:t>)</w:t>
+              <w:t>b)</w:t>
             </w:r>
           </w:p>
         </w:tc>
@@ -14113,19 +14263,11 @@
                 <w:sz w:val="18"/>
               </w:rPr>
             </w:pPr>
-            <w:proofErr w:type="gramStart"/>
             <w:r>
               <w:rPr>
                 <w:sz w:val="18"/>
               </w:rPr>
-              <w:t>e</w:t>
-            </w:r>
-            <w:proofErr w:type="gramEnd"/>
-            <w:r>
-              <w:rPr>
-                <w:sz w:val="18"/>
-              </w:rPr>
-              <w:t>)</w:t>
+              <w:t>e)</w:t>
             </w:r>
           </w:p>
         </w:tc>
@@ -14579,19 +14721,11 @@
                 <w:sz w:val="18"/>
               </w:rPr>
             </w:pPr>
-            <w:proofErr w:type="gramStart"/>
             <w:r>
               <w:rPr>
                 <w:sz w:val="18"/>
               </w:rPr>
-              <w:t>b</w:t>
-            </w:r>
-            <w:proofErr w:type="gramEnd"/>
-            <w:r>
-              <w:rPr>
-                <w:sz w:val="18"/>
-              </w:rPr>
-              <w:t>)</w:t>
+              <w:t>b)</w:t>
             </w:r>
           </w:p>
         </w:tc>
@@ -14818,19 +14952,11 @@
                 <w:sz w:val="18"/>
               </w:rPr>
             </w:pPr>
-            <w:proofErr w:type="gramStart"/>
             <w:r>
               <w:rPr>
                 <w:sz w:val="18"/>
               </w:rPr>
-              <w:t>e</w:t>
-            </w:r>
-            <w:proofErr w:type="gramEnd"/>
-            <w:r>
-              <w:rPr>
-                <w:sz w:val="18"/>
-              </w:rPr>
-              <w:t>)</w:t>
+              <w:t>e)</w:t>
             </w:r>
           </w:p>
         </w:tc>
@@ -15341,19 +15467,11 @@
                 <w:sz w:val="18"/>
               </w:rPr>
             </w:pPr>
-            <w:proofErr w:type="gramStart"/>
             <w:r>
               <w:rPr>
                 <w:sz w:val="18"/>
               </w:rPr>
-              <w:t>b</w:t>
-            </w:r>
-            <w:proofErr w:type="gramEnd"/>
-            <w:r>
-              <w:rPr>
-                <w:sz w:val="18"/>
-              </w:rPr>
-              <w:t>)</w:t>
+              <w:t>b)</w:t>
             </w:r>
           </w:p>
         </w:tc>
@@ -15577,19 +15695,11 @@
                 <w:sz w:val="18"/>
               </w:rPr>
             </w:pPr>
-            <w:proofErr w:type="gramStart"/>
             <w:r>
               <w:rPr>
                 <w:sz w:val="18"/>
               </w:rPr>
-              <w:t>e</w:t>
-            </w:r>
-            <w:proofErr w:type="gramEnd"/>
-            <w:r>
-              <w:rPr>
-                <w:sz w:val="18"/>
-              </w:rPr>
-              <w:t>)</w:t>
+              <w:t>e)</w:t>
             </w:r>
           </w:p>
         </w:tc>
@@ -15909,7 +16019,6 @@
               <w:rPr>
                 <w:sz w:val="16"/>
               </w:rPr>
-              <w:lastRenderedPageBreak/>
               <w:t>Brugertilfredshed</w:t>
             </w:r>
           </w:p>
@@ -16062,19 +16171,11 @@
                 <w:sz w:val="18"/>
               </w:rPr>
             </w:pPr>
-            <w:proofErr w:type="gramStart"/>
             <w:r>
               <w:rPr>
                 <w:sz w:val="18"/>
               </w:rPr>
-              <w:t>b</w:t>
-            </w:r>
-            <w:proofErr w:type="gramEnd"/>
-            <w:r>
-              <w:rPr>
-                <w:sz w:val="18"/>
-              </w:rPr>
-              <w:t>)</w:t>
+              <w:t>b)</w:t>
             </w:r>
           </w:p>
         </w:tc>
@@ -16298,19 +16399,11 @@
                 <w:sz w:val="18"/>
               </w:rPr>
             </w:pPr>
-            <w:proofErr w:type="gramStart"/>
             <w:r>
               <w:rPr>
                 <w:sz w:val="18"/>
               </w:rPr>
-              <w:t>e</w:t>
-            </w:r>
-            <w:proofErr w:type="gramEnd"/>
-            <w:r>
-              <w:rPr>
-                <w:sz w:val="18"/>
-              </w:rPr>
-              <w:t>)</w:t>
+              <w:t>e)</w:t>
             </w:r>
           </w:p>
         </w:tc>
@@ -16547,6 +16640,7 @@
               <w:rPr>
                 <w:sz w:val="16"/>
               </w:rPr>
+              <w:lastRenderedPageBreak/>
               <w:t>Minimum af spild</w:t>
             </w:r>
           </w:p>
@@ -16779,19 +16873,11 @@
                 <w:sz w:val="18"/>
               </w:rPr>
             </w:pPr>
-            <w:proofErr w:type="gramStart"/>
             <w:r>
               <w:rPr>
                 <w:sz w:val="18"/>
               </w:rPr>
-              <w:t>b</w:t>
-            </w:r>
-            <w:proofErr w:type="gramEnd"/>
-            <w:r>
-              <w:rPr>
-                <w:sz w:val="18"/>
-              </w:rPr>
-              <w:t>)</w:t>
+              <w:t>b)</w:t>
             </w:r>
           </w:p>
         </w:tc>
@@ -17015,19 +17101,11 @@
                 <w:sz w:val="18"/>
               </w:rPr>
             </w:pPr>
-            <w:proofErr w:type="gramStart"/>
             <w:r>
               <w:rPr>
                 <w:sz w:val="18"/>
               </w:rPr>
-              <w:t>e</w:t>
-            </w:r>
-            <w:proofErr w:type="gramEnd"/>
-            <w:r>
-              <w:rPr>
-                <w:sz w:val="18"/>
-              </w:rPr>
-              <w:t>)</w:t>
+              <w:t>e)</w:t>
             </w:r>
           </w:p>
         </w:tc>
@@ -17496,19 +17574,11 @@
                 <w:sz w:val="18"/>
               </w:rPr>
             </w:pPr>
-            <w:proofErr w:type="gramStart"/>
             <w:r>
               <w:rPr>
                 <w:sz w:val="18"/>
               </w:rPr>
-              <w:t>b</w:t>
-            </w:r>
-            <w:proofErr w:type="gramEnd"/>
-            <w:r>
-              <w:rPr>
-                <w:sz w:val="18"/>
-              </w:rPr>
-              <w:t>)</w:t>
+              <w:t>b)</w:t>
             </w:r>
           </w:p>
         </w:tc>
@@ -17732,19 +17802,11 @@
                 <w:sz w:val="18"/>
               </w:rPr>
             </w:pPr>
-            <w:proofErr w:type="gramStart"/>
             <w:r>
               <w:rPr>
                 <w:sz w:val="18"/>
               </w:rPr>
-              <w:t>e</w:t>
-            </w:r>
-            <w:proofErr w:type="gramEnd"/>
-            <w:r>
-              <w:rPr>
-                <w:sz w:val="18"/>
-              </w:rPr>
-              <w:t>)</w:t>
+              <w:t>e)</w:t>
             </w:r>
           </w:p>
         </w:tc>
@@ -17984,7 +18046,6 @@
               <w:rPr>
                 <w:sz w:val="16"/>
               </w:rPr>
-              <w:lastRenderedPageBreak/>
               <w:t>Minimum af spild</w:t>
             </w:r>
           </w:p>
@@ -18277,19 +18338,12 @@
                 <w:sz w:val="18"/>
               </w:rPr>
             </w:pPr>
-            <w:proofErr w:type="gramStart"/>
             <w:r>
               <w:rPr>
                 <w:sz w:val="18"/>
               </w:rPr>
-              <w:t>b</w:t>
-            </w:r>
-            <w:proofErr w:type="gramEnd"/>
-            <w:r>
-              <w:rPr>
-                <w:sz w:val="18"/>
-              </w:rPr>
-              <w:t>)</w:t>
+              <w:lastRenderedPageBreak/>
+              <w:t>b)</w:t>
             </w:r>
           </w:p>
         </w:tc>
@@ -18516,19 +18570,11 @@
                 <w:sz w:val="18"/>
               </w:rPr>
             </w:pPr>
-            <w:proofErr w:type="gramStart"/>
             <w:r>
               <w:rPr>
                 <w:sz w:val="18"/>
               </w:rPr>
-              <w:t>e</w:t>
-            </w:r>
-            <w:proofErr w:type="gramEnd"/>
-            <w:r>
-              <w:rPr>
-                <w:sz w:val="18"/>
-              </w:rPr>
-              <w:t>)</w:t>
+              <w:t>e)</w:t>
             </w:r>
           </w:p>
         </w:tc>
@@ -19231,19 +19277,11 @@
                 <w:sz w:val="18"/>
               </w:rPr>
             </w:pPr>
-            <w:proofErr w:type="gramStart"/>
             <w:r>
               <w:rPr>
                 <w:sz w:val="18"/>
               </w:rPr>
-              <w:t>b</w:t>
-            </w:r>
-            <w:proofErr w:type="gramEnd"/>
-            <w:r>
-              <w:rPr>
-                <w:sz w:val="18"/>
-              </w:rPr>
-              <w:t>)</w:t>
+              <w:t>b)</w:t>
             </w:r>
           </w:p>
         </w:tc>
@@ -19593,19 +19631,11 @@
                 <w:sz w:val="18"/>
               </w:rPr>
             </w:pPr>
-            <w:proofErr w:type="gramStart"/>
             <w:r>
               <w:rPr>
                 <w:sz w:val="18"/>
               </w:rPr>
-              <w:t>e</w:t>
-            </w:r>
-            <w:proofErr w:type="gramEnd"/>
-            <w:r>
-              <w:rPr>
-                <w:sz w:val="18"/>
-              </w:rPr>
-              <w:t>)</w:t>
+              <w:t>e)</w:t>
             </w:r>
           </w:p>
         </w:tc>
@@ -20326,19 +20356,11 @@
                 <w:sz w:val="18"/>
               </w:rPr>
             </w:pPr>
-            <w:proofErr w:type="gramStart"/>
             <w:r>
               <w:rPr>
                 <w:sz w:val="18"/>
               </w:rPr>
-              <w:t>b</w:t>
-            </w:r>
-            <w:proofErr w:type="gramEnd"/>
-            <w:r>
-              <w:rPr>
-                <w:sz w:val="18"/>
-              </w:rPr>
-              <w:t>)</w:t>
+              <w:t>b)</w:t>
             </w:r>
           </w:p>
         </w:tc>
@@ -20688,19 +20710,11 @@
                 <w:sz w:val="18"/>
               </w:rPr>
             </w:pPr>
-            <w:proofErr w:type="gramStart"/>
             <w:r>
               <w:rPr>
                 <w:sz w:val="18"/>
               </w:rPr>
-              <w:t>e</w:t>
-            </w:r>
-            <w:proofErr w:type="gramEnd"/>
-            <w:r>
-              <w:rPr>
-                <w:sz w:val="18"/>
-              </w:rPr>
-              <w:t>)</w:t>
+              <w:t>e)</w:t>
             </w:r>
           </w:p>
         </w:tc>
@@ -20814,16 +20828,9 @@
     </w:p>
     <w:p>
       <w:pPr>
-        <w:rPr>
-          <w:lang w:eastAsia="da-DK"/>
-        </w:rPr>
-      </w:pPr>
-    </w:p>
-    <w:p>
-      <w:pPr>
         <w:pStyle w:val="Heading1"/>
         <w:rPr>
-          <w:rFonts w:eastAsia="Times New Roman" w:cs="Times New Roman"/>
+          <w:rFonts w:asciiTheme="minorHAnsi" w:eastAsia="Times New Roman" w:hAnsiTheme="minorHAnsi" w:cs="Times New Roman"/>
           <w:b/>
           <w:bCs/>
           <w:lang w:eastAsia="da-DK"/>
@@ -20831,9 +20838,10 @@
       </w:pPr>
       <w:r>
         <w:rPr>
-          <w:rFonts w:eastAsia="Times New Roman"/>
+          <w:rFonts w:asciiTheme="minorHAnsi" w:eastAsia="Times New Roman" w:hAnsiTheme="minorHAnsi"/>
           <w:lang w:eastAsia="da-DK"/>
         </w:rPr>
+        <w:lastRenderedPageBreak/>
         <w:t>Konklusion</w:t>
       </w:r>
     </w:p>
@@ -20849,29 +20857,65 @@
           <w:rFonts w:eastAsia="Times New Roman" w:cs="Times New Roman"/>
           <w:lang w:eastAsia="da-DK"/>
         </w:rPr>
-        <w:t xml:space="preserve">Vi kan konkludere at de fleste testopgaver blev løst uden problemer. Dog var der 2 opgaver hvor mindst en testdeltager opgav at løse </w:t>
+        <w:t>Vi kan konkludere at de fleste testopgaver blev løst uden problemer. Dog var der 2 opgaver hvor mindst en testdeltager opgav at løse opgaven og fire opgaver hvor mindst en testdeltager havde små problemer med at løse opgaven.</w:t>
+      </w:r>
+    </w:p>
+    <w:p>
+      <w:pPr>
+        <w:rPr>
+          <w:rFonts w:eastAsia="Times New Roman" w:cs="Times New Roman"/>
+          <w:lang w:eastAsia="da-DK"/>
+        </w:rPr>
+      </w:pPr>
+      <w:r>
+        <w:rPr>
+          <w:rFonts w:eastAsia="Times New Roman" w:cs="Times New Roman"/>
+          <w:lang w:eastAsia="da-DK"/>
+        </w:rPr>
+        <w:t xml:space="preserve">Det vigtigste punkt for os vil være at gøre så alle testdeltagere kan fuldføre </w:t>
       </w:r>
       <w:r>
         <w:rPr>
           <w:rFonts w:eastAsia="Times New Roman" w:cs="Times New Roman"/>
           <w:lang w:eastAsia="da-DK"/>
         </w:rPr>
-        <w:t>opgaven og fire opgaver hvor mindst en testdeltager havde små problemer med at løse opgaven.</w:t>
+        <w:t xml:space="preserve">alle opgaver </w:t>
       </w:r>
-    </w:p>
-    <w:p>
-      <w:pPr>
-        <w:rPr>
-          <w:rFonts w:eastAsia="Times New Roman" w:cs="Times New Roman"/>
-          <w:lang w:eastAsia="da-DK"/>
-        </w:rPr>
-      </w:pPr>
       <w:r>
         <w:rPr>
           <w:rFonts w:eastAsia="Times New Roman" w:cs="Times New Roman"/>
           <w:lang w:eastAsia="da-DK"/>
         </w:rPr>
-        <w:t>Det vigtigste punkt for os vil være at gøre så alle testdeltagere kan fuldføre opgaven, uden at give op. Her ønskede flere testdeltagere at det var muligt at melde sig fra som vært eller bytte med en anden deltager, hvilket vi vil se på.</w:t>
+        <w:t xml:space="preserve">uden at give op. </w:t>
+      </w:r>
+    </w:p>
+    <w:p>
+      <w:pPr>
+        <w:rPr>
+          <w:rFonts w:eastAsia="Times New Roman" w:cs="Times New Roman"/>
+          <w:lang w:eastAsia="da-DK"/>
+        </w:rPr>
+      </w:pPr>
+      <w:r>
+        <w:rPr>
+          <w:rFonts w:eastAsia="Times New Roman" w:cs="Times New Roman"/>
+          <w:lang w:eastAsia="da-DK"/>
+        </w:rPr>
+        <w:t>Vigtigst af alt</w:t>
+      </w:r>
+      <w:r>
+        <w:rPr>
+          <w:rFonts w:eastAsia="Times New Roman" w:cs="Times New Roman"/>
+          <w:lang w:eastAsia="da-DK"/>
+        </w:rPr>
+        <w:t xml:space="preserve"> ønskede flere testdeltagere at det var muligt at melde sig fra som vært eller bytte med en anden deltager, hvilket vi vil se på.</w:t>
+      </w:r>
+      <w:r>
+        <w:rPr>
+          <w:rFonts w:eastAsia="Times New Roman" w:cs="Times New Roman"/>
+          <w:lang w:eastAsia="da-DK"/>
+        </w:rPr>
+        <w:t xml:space="preserve"> Dernæst havde særligt en testperson problemer med at logge ind igen, da vedkommende havde glemt sit kodeord, hvilket vi også vil forsøge at løse ved at tilbyde en form for hjælp i denne situation.</w:t>
       </w:r>
     </w:p>
     <w:p>
@@ -20901,11 +20945,23 @@
           <w:rFonts w:eastAsia="Times New Roman" w:cs="Times New Roman"/>
           <w:lang w:eastAsia="da-DK"/>
         </w:rPr>
-        <w:lastRenderedPageBreak/>
-        <w:t>Et andet sted vi vil foretage nogle ændringer er under deltagere, da to testdeltagere havde problemer med at oprette testdeltagere. Her skal det gøres mere tydeligt præcis hvordan man opretter en deltager til projektet.</w:t>
+        <w:t>Et andet sted vi vil foretage nogle ændringer er under deltagere, da t</w:t>
+      </w:r>
+      <w:r>
+        <w:rPr>
+          <w:rFonts w:eastAsia="Times New Roman" w:cs="Times New Roman"/>
+          <w:lang w:eastAsia="da-DK"/>
+        </w:rPr>
+        <w:t>re</w:t>
+      </w:r>
+      <w:r>
+        <w:rPr>
+          <w:rFonts w:eastAsia="Times New Roman" w:cs="Times New Roman"/>
+          <w:lang w:eastAsia="da-DK"/>
+        </w:rPr>
+        <w:t xml:space="preserve"> testdeltagere havde problemer med at oprette testdeltagere. Her skal det gøres mere tydeligt præcis hvordan man opretter en deltager til projektet.</w:t>
       </w:r>
     </w:p>
-    <w:p/>
     <w:sectPr>
       <w:type w:val="continuous"/>
       <w:pgSz w:w="11906" w:h="16838"/>
@@ -22446,6 +22502,119 @@
     </w:lvl>
   </w:abstractNum>
   <w:abstractNum w:abstractNumId="13">
+    <w:nsid w:val="43C21D87"/>
+    <w:multiLevelType w:val="hybridMultilevel"/>
+    <w:tmpl w:val="134CAB02"/>
+    <w:lvl w:ilvl="0" w:tplc="04060001">
+      <w:start w:val="1"/>
+      <w:numFmt w:val="bullet"/>
+      <w:lvlText w:val=""/>
+      <w:lvlJc w:val="left"/>
+      <w:pPr>
+        <w:ind w:left="720" w:hanging="360"/>
+      </w:pPr>
+      <w:rPr>
+        <w:rFonts w:ascii="Symbol" w:hAnsi="Symbol" w:hint="default"/>
+      </w:rPr>
+    </w:lvl>
+    <w:lvl w:ilvl="1" w:tplc="04060003">
+      <w:start w:val="1"/>
+      <w:numFmt w:val="bullet"/>
+      <w:lvlText w:val="o"/>
+      <w:lvlJc w:val="left"/>
+      <w:pPr>
+        <w:ind w:left="1440" w:hanging="360"/>
+      </w:pPr>
+      <w:rPr>
+        <w:rFonts w:ascii="Courier New" w:hAnsi="Courier New" w:cs="Courier New" w:hint="default"/>
+      </w:rPr>
+    </w:lvl>
+    <w:lvl w:ilvl="2" w:tplc="04060005">
+      <w:start w:val="1"/>
+      <w:numFmt w:val="bullet"/>
+      <w:lvlText w:val=""/>
+      <w:lvlJc w:val="left"/>
+      <w:pPr>
+        <w:ind w:left="2160" w:hanging="360"/>
+      </w:pPr>
+      <w:rPr>
+        <w:rFonts w:ascii="Wingdings" w:hAnsi="Wingdings" w:hint="default"/>
+      </w:rPr>
+    </w:lvl>
+    <w:lvl w:ilvl="3" w:tplc="04060001">
+      <w:start w:val="1"/>
+      <w:numFmt w:val="bullet"/>
+      <w:lvlText w:val=""/>
+      <w:lvlJc w:val="left"/>
+      <w:pPr>
+        <w:ind w:left="2880" w:hanging="360"/>
+      </w:pPr>
+      <w:rPr>
+        <w:rFonts w:ascii="Symbol" w:hAnsi="Symbol" w:hint="default"/>
+      </w:rPr>
+    </w:lvl>
+    <w:lvl w:ilvl="4" w:tplc="04060003" w:tentative="1">
+      <w:start w:val="1"/>
+      <w:numFmt w:val="bullet"/>
+      <w:lvlText w:val="o"/>
+      <w:lvlJc w:val="left"/>
+      <w:pPr>
+        <w:ind w:left="3600" w:hanging="360"/>
+      </w:pPr>
+      <w:rPr>
+        <w:rFonts w:ascii="Courier New" w:hAnsi="Courier New" w:cs="Courier New" w:hint="default"/>
+      </w:rPr>
+    </w:lvl>
+    <w:lvl w:ilvl="5" w:tplc="04060005" w:tentative="1">
+      <w:start w:val="1"/>
+      <w:numFmt w:val="bullet"/>
+      <w:lvlText w:val=""/>
+      <w:lvlJc w:val="left"/>
+      <w:pPr>
+        <w:ind w:left="4320" w:hanging="360"/>
+      </w:pPr>
+      <w:rPr>
+        <w:rFonts w:ascii="Wingdings" w:hAnsi="Wingdings" w:hint="default"/>
+      </w:rPr>
+    </w:lvl>
+    <w:lvl w:ilvl="6" w:tplc="04060001" w:tentative="1">
+      <w:start w:val="1"/>
+      <w:numFmt w:val="bullet"/>
+      <w:lvlText w:val=""/>
+      <w:lvlJc w:val="left"/>
+      <w:pPr>
+        <w:ind w:left="5040" w:hanging="360"/>
+      </w:pPr>
+      <w:rPr>
+        <w:rFonts w:ascii="Symbol" w:hAnsi="Symbol" w:hint="default"/>
+      </w:rPr>
+    </w:lvl>
+    <w:lvl w:ilvl="7" w:tplc="04060003" w:tentative="1">
+      <w:start w:val="1"/>
+      <w:numFmt w:val="bullet"/>
+      <w:lvlText w:val="o"/>
+      <w:lvlJc w:val="left"/>
+      <w:pPr>
+        <w:ind w:left="5760" w:hanging="360"/>
+      </w:pPr>
+      <w:rPr>
+        <w:rFonts w:ascii="Courier New" w:hAnsi="Courier New" w:cs="Courier New" w:hint="default"/>
+      </w:rPr>
+    </w:lvl>
+    <w:lvl w:ilvl="8" w:tplc="04060005" w:tentative="1">
+      <w:start w:val="1"/>
+      <w:numFmt w:val="bullet"/>
+      <w:lvlText w:val=""/>
+      <w:lvlJc w:val="left"/>
+      <w:pPr>
+        <w:ind w:left="6480" w:hanging="360"/>
+      </w:pPr>
+      <w:rPr>
+        <w:rFonts w:ascii="Wingdings" w:hAnsi="Wingdings" w:hint="default"/>
+      </w:rPr>
+    </w:lvl>
+  </w:abstractNum>
+  <w:abstractNum w:abstractNumId="14">
     <w:nsid w:val="44CA2FE5"/>
     <w:multiLevelType w:val="multilevel"/>
     <w:tmpl w:val="CF64DCF8"/>
@@ -22590,7 +22759,7 @@
       </w:rPr>
     </w:lvl>
   </w:abstractNum>
-  <w:abstractNum w:abstractNumId="14">
+  <w:abstractNum w:abstractNumId="15">
     <w:nsid w:val="44D30F69"/>
     <w:multiLevelType w:val="hybridMultilevel"/>
     <w:tmpl w:val="29F26CD4"/>
@@ -22703,7 +22872,7 @@
       </w:rPr>
     </w:lvl>
   </w:abstractNum>
-  <w:abstractNum w:abstractNumId="15">
+  <w:abstractNum w:abstractNumId="16">
     <w:nsid w:val="478B51C1"/>
     <w:multiLevelType w:val="multilevel"/>
     <w:tmpl w:val="219018E6"/>
@@ -22852,7 +23021,7 @@
       </w:rPr>
     </w:lvl>
   </w:abstractNum>
-  <w:abstractNum w:abstractNumId="16">
+  <w:abstractNum w:abstractNumId="17">
     <w:nsid w:val="47F84200"/>
     <w:multiLevelType w:val="multilevel"/>
     <w:tmpl w:val="7506C768"/>
@@ -23001,7 +23170,7 @@
       </w:rPr>
     </w:lvl>
   </w:abstractNum>
-  <w:abstractNum w:abstractNumId="17">
+  <w:abstractNum w:abstractNumId="18">
     <w:nsid w:val="49D24040"/>
     <w:multiLevelType w:val="hybridMultilevel"/>
     <w:tmpl w:val="FA764DFA"/>
@@ -23114,7 +23283,120 @@
       </w:rPr>
     </w:lvl>
   </w:abstractNum>
-  <w:abstractNum w:abstractNumId="18">
+  <w:abstractNum w:abstractNumId="19">
+    <w:nsid w:val="4F5114B5"/>
+    <w:multiLevelType w:val="hybridMultilevel"/>
+    <w:tmpl w:val="25104E02"/>
+    <w:lvl w:ilvl="0" w:tplc="04060001">
+      <w:start w:val="1"/>
+      <w:numFmt w:val="bullet"/>
+      <w:lvlText w:val=""/>
+      <w:lvlJc w:val="left"/>
+      <w:pPr>
+        <w:ind w:left="720" w:hanging="360"/>
+      </w:pPr>
+      <w:rPr>
+        <w:rFonts w:ascii="Symbol" w:hAnsi="Symbol" w:hint="default"/>
+      </w:rPr>
+    </w:lvl>
+    <w:lvl w:ilvl="1" w:tplc="04060003" w:tentative="1">
+      <w:start w:val="1"/>
+      <w:numFmt w:val="bullet"/>
+      <w:lvlText w:val="o"/>
+      <w:lvlJc w:val="left"/>
+      <w:pPr>
+        <w:ind w:left="1440" w:hanging="360"/>
+      </w:pPr>
+      <w:rPr>
+        <w:rFonts w:ascii="Courier New" w:hAnsi="Courier New" w:cs="Courier New" w:hint="default"/>
+      </w:rPr>
+    </w:lvl>
+    <w:lvl w:ilvl="2" w:tplc="04060005" w:tentative="1">
+      <w:start w:val="1"/>
+      <w:numFmt w:val="bullet"/>
+      <w:lvlText w:val=""/>
+      <w:lvlJc w:val="left"/>
+      <w:pPr>
+        <w:ind w:left="2160" w:hanging="360"/>
+      </w:pPr>
+      <w:rPr>
+        <w:rFonts w:ascii="Wingdings" w:hAnsi="Wingdings" w:hint="default"/>
+      </w:rPr>
+    </w:lvl>
+    <w:lvl w:ilvl="3" w:tplc="04060001" w:tentative="1">
+      <w:start w:val="1"/>
+      <w:numFmt w:val="bullet"/>
+      <w:lvlText w:val=""/>
+      <w:lvlJc w:val="left"/>
+      <w:pPr>
+        <w:ind w:left="2880" w:hanging="360"/>
+      </w:pPr>
+      <w:rPr>
+        <w:rFonts w:ascii="Symbol" w:hAnsi="Symbol" w:hint="default"/>
+      </w:rPr>
+    </w:lvl>
+    <w:lvl w:ilvl="4" w:tplc="04060003" w:tentative="1">
+      <w:start w:val="1"/>
+      <w:numFmt w:val="bullet"/>
+      <w:lvlText w:val="o"/>
+      <w:lvlJc w:val="left"/>
+      <w:pPr>
+        <w:ind w:left="3600" w:hanging="360"/>
+      </w:pPr>
+      <w:rPr>
+        <w:rFonts w:ascii="Courier New" w:hAnsi="Courier New" w:cs="Courier New" w:hint="default"/>
+      </w:rPr>
+    </w:lvl>
+    <w:lvl w:ilvl="5" w:tplc="04060005" w:tentative="1">
+      <w:start w:val="1"/>
+      <w:numFmt w:val="bullet"/>
+      <w:lvlText w:val=""/>
+      <w:lvlJc w:val="left"/>
+      <w:pPr>
+        <w:ind w:left="4320" w:hanging="360"/>
+      </w:pPr>
+      <w:rPr>
+        <w:rFonts w:ascii="Wingdings" w:hAnsi="Wingdings" w:hint="default"/>
+      </w:rPr>
+    </w:lvl>
+    <w:lvl w:ilvl="6" w:tplc="04060001" w:tentative="1">
+      <w:start w:val="1"/>
+      <w:numFmt w:val="bullet"/>
+      <w:lvlText w:val=""/>
+      <w:lvlJc w:val="left"/>
+      <w:pPr>
+        <w:ind w:left="5040" w:hanging="360"/>
+      </w:pPr>
+      <w:rPr>
+        <w:rFonts w:ascii="Symbol" w:hAnsi="Symbol" w:hint="default"/>
+      </w:rPr>
+    </w:lvl>
+    <w:lvl w:ilvl="7" w:tplc="04060003" w:tentative="1">
+      <w:start w:val="1"/>
+      <w:numFmt w:val="bullet"/>
+      <w:lvlText w:val="o"/>
+      <w:lvlJc w:val="left"/>
+      <w:pPr>
+        <w:ind w:left="5760" w:hanging="360"/>
+      </w:pPr>
+      <w:rPr>
+        <w:rFonts w:ascii="Courier New" w:hAnsi="Courier New" w:cs="Courier New" w:hint="default"/>
+      </w:rPr>
+    </w:lvl>
+    <w:lvl w:ilvl="8" w:tplc="04060005" w:tentative="1">
+      <w:start w:val="1"/>
+      <w:numFmt w:val="bullet"/>
+      <w:lvlText w:val=""/>
+      <w:lvlJc w:val="left"/>
+      <w:pPr>
+        <w:ind w:left="6480" w:hanging="360"/>
+      </w:pPr>
+      <w:rPr>
+        <w:rFonts w:ascii="Wingdings" w:hAnsi="Wingdings" w:hint="default"/>
+      </w:rPr>
+    </w:lvl>
+  </w:abstractNum>
+  <w:abstractNum w:abstractNumId="20">
     <w:nsid w:val="4FA2517B"/>
     <w:multiLevelType w:val="multilevel"/>
     <w:tmpl w:val="CF64DCF8"/>
@@ -23259,7 +23541,7 @@
       </w:rPr>
     </w:lvl>
   </w:abstractNum>
-  <w:abstractNum w:abstractNumId="19">
+  <w:abstractNum w:abstractNumId="21">
     <w:nsid w:val="506E4B64"/>
     <w:multiLevelType w:val="hybridMultilevel"/>
     <w:tmpl w:val="12EE7CA8"/>
@@ -23350,7 +23632,7 @@
       </w:pPr>
     </w:lvl>
   </w:abstractNum>
-  <w:abstractNum w:abstractNumId="20">
+  <w:abstractNum w:abstractNumId="22">
     <w:nsid w:val="52A7246B"/>
     <w:multiLevelType w:val="hybridMultilevel"/>
     <w:tmpl w:val="C9903AA0"/>
@@ -23436,7 +23718,7 @@
       </w:pPr>
     </w:lvl>
   </w:abstractNum>
-  <w:abstractNum w:abstractNumId="21">
+  <w:abstractNum w:abstractNumId="23">
     <w:nsid w:val="59F551E4"/>
     <w:multiLevelType w:val="hybridMultilevel"/>
     <w:tmpl w:val="B142A282"/>
@@ -23549,7 +23831,7 @@
       </w:rPr>
     </w:lvl>
   </w:abstractNum>
-  <w:abstractNum w:abstractNumId="22">
+  <w:abstractNum w:abstractNumId="24">
     <w:nsid w:val="5ABE6D49"/>
     <w:multiLevelType w:val="hybridMultilevel"/>
     <w:tmpl w:val="256C1B82"/>
@@ -23662,7 +23944,7 @@
       </w:rPr>
     </w:lvl>
   </w:abstractNum>
-  <w:abstractNum w:abstractNumId="23">
+  <w:abstractNum w:abstractNumId="25">
     <w:nsid w:val="5EE42DB7"/>
     <w:multiLevelType w:val="hybridMultilevel"/>
     <w:tmpl w:val="E21E3DCA"/>
@@ -23775,7 +24057,120 @@
       </w:rPr>
     </w:lvl>
   </w:abstractNum>
-  <w:abstractNum w:abstractNumId="24">
+  <w:abstractNum w:abstractNumId="26">
+    <w:nsid w:val="66BF03F2"/>
+    <w:multiLevelType w:val="hybridMultilevel"/>
+    <w:tmpl w:val="14FE989C"/>
+    <w:lvl w:ilvl="0" w:tplc="04060001">
+      <w:start w:val="1"/>
+      <w:numFmt w:val="bullet"/>
+      <w:lvlText w:val=""/>
+      <w:lvlJc w:val="left"/>
+      <w:pPr>
+        <w:ind w:left="768" w:hanging="360"/>
+      </w:pPr>
+      <w:rPr>
+        <w:rFonts w:ascii="Symbol" w:hAnsi="Symbol" w:hint="default"/>
+      </w:rPr>
+    </w:lvl>
+    <w:lvl w:ilvl="1" w:tplc="04060003" w:tentative="1">
+      <w:start w:val="1"/>
+      <w:numFmt w:val="bullet"/>
+      <w:lvlText w:val="o"/>
+      <w:lvlJc w:val="left"/>
+      <w:pPr>
+        <w:ind w:left="1488" w:hanging="360"/>
+      </w:pPr>
+      <w:rPr>
+        <w:rFonts w:ascii="Courier New" w:hAnsi="Courier New" w:cs="Courier New" w:hint="default"/>
+      </w:rPr>
+    </w:lvl>
+    <w:lvl w:ilvl="2" w:tplc="04060005" w:tentative="1">
+      <w:start w:val="1"/>
+      <w:numFmt w:val="bullet"/>
+      <w:lvlText w:val=""/>
+      <w:lvlJc w:val="left"/>
+      <w:pPr>
+        <w:ind w:left="2208" w:hanging="360"/>
+      </w:pPr>
+      <w:rPr>
+        <w:rFonts w:ascii="Wingdings" w:hAnsi="Wingdings" w:hint="default"/>
+      </w:rPr>
+    </w:lvl>
+    <w:lvl w:ilvl="3" w:tplc="04060001" w:tentative="1">
+      <w:start w:val="1"/>
+      <w:numFmt w:val="bullet"/>
+      <w:lvlText w:val=""/>
+      <w:lvlJc w:val="left"/>
+      <w:pPr>
+        <w:ind w:left="2928" w:hanging="360"/>
+      </w:pPr>
+      <w:rPr>
+        <w:rFonts w:ascii="Symbol" w:hAnsi="Symbol" w:hint="default"/>
+      </w:rPr>
+    </w:lvl>
+    <w:lvl w:ilvl="4" w:tplc="04060003" w:tentative="1">
+      <w:start w:val="1"/>
+      <w:numFmt w:val="bullet"/>
+      <w:lvlText w:val="o"/>
+      <w:lvlJc w:val="left"/>
+      <w:pPr>
+        <w:ind w:left="3648" w:hanging="360"/>
+      </w:pPr>
+      <w:rPr>
+        <w:rFonts w:ascii="Courier New" w:hAnsi="Courier New" w:cs="Courier New" w:hint="default"/>
+      </w:rPr>
+    </w:lvl>
+    <w:lvl w:ilvl="5" w:tplc="04060005" w:tentative="1">
+      <w:start w:val="1"/>
+      <w:numFmt w:val="bullet"/>
+      <w:lvlText w:val=""/>
+      <w:lvlJc w:val="left"/>
+      <w:pPr>
+        <w:ind w:left="4368" w:hanging="360"/>
+      </w:pPr>
+      <w:rPr>
+        <w:rFonts w:ascii="Wingdings" w:hAnsi="Wingdings" w:hint="default"/>
+      </w:rPr>
+    </w:lvl>
+    <w:lvl w:ilvl="6" w:tplc="04060001" w:tentative="1">
+      <w:start w:val="1"/>
+      <w:numFmt w:val="bullet"/>
+      <w:lvlText w:val=""/>
+      <w:lvlJc w:val="left"/>
+      <w:pPr>
+        <w:ind w:left="5088" w:hanging="360"/>
+      </w:pPr>
+      <w:rPr>
+        <w:rFonts w:ascii="Symbol" w:hAnsi="Symbol" w:hint="default"/>
+      </w:rPr>
+    </w:lvl>
+    <w:lvl w:ilvl="7" w:tplc="04060003" w:tentative="1">
+      <w:start w:val="1"/>
+      <w:numFmt w:val="bullet"/>
+      <w:lvlText w:val="o"/>
+      <w:lvlJc w:val="left"/>
+      <w:pPr>
+        <w:ind w:left="5808" w:hanging="360"/>
+      </w:pPr>
+      <w:rPr>
+        <w:rFonts w:ascii="Courier New" w:hAnsi="Courier New" w:cs="Courier New" w:hint="default"/>
+      </w:rPr>
+    </w:lvl>
+    <w:lvl w:ilvl="8" w:tplc="04060005" w:tentative="1">
+      <w:start w:val="1"/>
+      <w:numFmt w:val="bullet"/>
+      <w:lvlText w:val=""/>
+      <w:lvlJc w:val="left"/>
+      <w:pPr>
+        <w:ind w:left="6528" w:hanging="360"/>
+      </w:pPr>
+      <w:rPr>
+        <w:rFonts w:ascii="Wingdings" w:hAnsi="Wingdings" w:hint="default"/>
+      </w:rPr>
+    </w:lvl>
+  </w:abstractNum>
+  <w:abstractNum w:abstractNumId="27">
     <w:nsid w:val="6B41676C"/>
     <w:multiLevelType w:val="hybridMultilevel"/>
     <w:tmpl w:val="D12ABDDE"/>
@@ -23888,7 +24283,7 @@
       </w:rPr>
     </w:lvl>
   </w:abstractNum>
-  <w:abstractNum w:abstractNumId="25">
+  <w:abstractNum w:abstractNumId="28">
     <w:nsid w:val="6B7E1473"/>
     <w:multiLevelType w:val="hybridMultilevel"/>
     <w:tmpl w:val="525AB1B0"/>
@@ -24001,7 +24396,7 @@
       </w:rPr>
     </w:lvl>
   </w:abstractNum>
-  <w:abstractNum w:abstractNumId="26">
+  <w:abstractNum w:abstractNumId="29">
     <w:nsid w:val="788D02CC"/>
     <w:multiLevelType w:val="multilevel"/>
     <w:tmpl w:val="6C66EA26"/>
@@ -24149,7 +24544,7 @@
       </w:rPr>
     </w:lvl>
   </w:abstractNum>
-  <w:abstractNum w:abstractNumId="27">
+  <w:abstractNum w:abstractNumId="30">
     <w:nsid w:val="7C325EBB"/>
     <w:multiLevelType w:val="multilevel"/>
     <w:tmpl w:val="D6864FD0"/>
@@ -24298,7 +24693,7 @@
       </w:rPr>
     </w:lvl>
   </w:abstractNum>
-  <w:abstractNum w:abstractNumId="28">
+  <w:abstractNum w:abstractNumId="31">
     <w:nsid w:val="7F2D3FA0"/>
     <w:multiLevelType w:val="hybridMultilevel"/>
     <w:tmpl w:val="468E0248"/>
@@ -24421,64 +24816,64 @@
     <w:abstractNumId w:val="12"/>
   </w:num>
   <w:num w:numId="4">
-    <w:abstractNumId w:val="28"/>
+    <w:abstractNumId w:val="31"/>
   </w:num>
   <w:num w:numId="5">
     <w:abstractNumId w:val="10"/>
   </w:num>
   <w:num w:numId="6">
-    <w:abstractNumId w:val="17"/>
+    <w:abstractNumId w:val="18"/>
   </w:num>
   <w:num w:numId="7">
     <w:abstractNumId w:val="4"/>
   </w:num>
   <w:num w:numId="8">
-    <w:abstractNumId w:val="15"/>
+    <w:abstractNumId w:val="16"/>
   </w:num>
   <w:num w:numId="9">
     <w:abstractNumId w:val="8"/>
   </w:num>
   <w:num w:numId="10">
-    <w:abstractNumId w:val="16"/>
+    <w:abstractNumId w:val="17"/>
   </w:num>
   <w:num w:numId="11">
-    <w:abstractNumId w:val="13"/>
+    <w:abstractNumId w:val="14"/>
   </w:num>
   <w:num w:numId="12">
-    <w:abstractNumId w:val="27"/>
+    <w:abstractNumId w:val="30"/>
   </w:num>
   <w:num w:numId="13">
-    <w:abstractNumId w:val="23"/>
+    <w:abstractNumId w:val="25"/>
   </w:num>
   <w:num w:numId="14">
-    <w:abstractNumId w:val="22"/>
+    <w:abstractNumId w:val="24"/>
   </w:num>
   <w:num w:numId="15">
-    <w:abstractNumId w:val="18"/>
+    <w:abstractNumId w:val="20"/>
   </w:num>
   <w:num w:numId="16">
     <w:abstractNumId w:val="0"/>
   </w:num>
   <w:num w:numId="17">
-    <w:abstractNumId w:val="24"/>
+    <w:abstractNumId w:val="27"/>
   </w:num>
   <w:num w:numId="18">
     <w:abstractNumId w:val="2"/>
   </w:num>
   <w:num w:numId="19">
-    <w:abstractNumId w:val="20"/>
+    <w:abstractNumId w:val="22"/>
   </w:num>
   <w:num w:numId="20">
     <w:abstractNumId w:val="9"/>
   </w:num>
   <w:num w:numId="21">
-    <w:abstractNumId w:val="21"/>
+    <w:abstractNumId w:val="23"/>
   </w:num>
   <w:num w:numId="22">
     <w:abstractNumId w:val="5"/>
   </w:num>
   <w:num w:numId="23">
-    <w:abstractNumId w:val="25"/>
+    <w:abstractNumId w:val="28"/>
   </w:num>
   <w:num w:numId="24">
     <w:abstractNumId w:val="1"/>
@@ -24487,16 +24882,25 @@
     <w:abstractNumId w:val="7"/>
   </w:num>
   <w:num w:numId="26">
-    <w:abstractNumId w:val="14"/>
+    <w:abstractNumId w:val="15"/>
   </w:num>
   <w:num w:numId="27">
     <w:abstractNumId w:val="3"/>
   </w:num>
   <w:num w:numId="28">
+    <w:abstractNumId w:val="29"/>
+  </w:num>
+  <w:num w:numId="29">
+    <w:abstractNumId w:val="21"/>
+  </w:num>
+  <w:num w:numId="30">
     <w:abstractNumId w:val="26"/>
   </w:num>
-  <w:num w:numId="29">
+  <w:num w:numId="31">
     <w:abstractNumId w:val="19"/>
+  </w:num>
+  <w:num w:numId="32">
+    <w:abstractNumId w:val="13"/>
   </w:num>
 </w:numbering>
 </file>
@@ -25799,7 +26203,7 @@
 </file>
 
 <file path=customXml/itemProps1.xml><?xml version="1.0" encoding="utf-8"?>
-<ds:datastoreItem xmlns:ds="http://schemas.openxmlformats.org/officeDocument/2006/customXml" ds:itemID="{1640DF55-14CF-488A-AF9A-CCB3A1C5DB52}">
+<ds:datastoreItem xmlns:ds="http://schemas.openxmlformats.org/officeDocument/2006/customXml" ds:itemID="{98055F89-F59A-4266-8677-F7805C953DD4}">
   <ds:schemaRefs>
     <ds:schemaRef ds:uri="http://schemas.openxmlformats.org/officeDocument/2006/bibliography"/>
   </ds:schemaRefs>

--- a/Usability_rapport_1.docx
+++ b/Usability_rapport_1.docx
@@ -4,7 +4,7 @@
   <w:body>
     <w:p>
       <w:pPr>
-        <w:pStyle w:val="Heading1"/>
+        <w:pStyle w:val="Overskrift1"/>
         <w:rPr>
           <w:rFonts w:asciiTheme="minorHAnsi" w:hAnsiTheme="minorHAnsi"/>
         </w:rPr>
@@ -52,7 +52,15 @@
         <w:t xml:space="preserve"> under kyndig overvågning. Ingen af testopgaverne kræver, at testdeltagerne indtaster personlige oplysninger</w:t>
       </w:r>
       <w:r>
-        <w:t>, da de i så fald vil blive udstyret med en email fra vores side</w:t>
+        <w:t xml:space="preserve">, da de i så fald vil blive udstyret med en </w:t>
+      </w:r>
+      <w:proofErr w:type="spellStart"/>
+      <w:r>
+        <w:t>email</w:t>
+      </w:r>
+      <w:proofErr w:type="spellEnd"/>
+      <w:r>
+        <w:t xml:space="preserve"> fra vores side</w:t>
       </w:r>
       <w:r>
         <w:t>.  Denne rapport beskriver de positive forhold og de problemer som testen har afsløret.</w:t>
@@ -206,7 +214,7 @@
     </w:p>
     <w:p>
       <w:pPr>
-        <w:pStyle w:val="ListParagraph"/>
+        <w:pStyle w:val="Listeafsnit"/>
         <w:numPr>
           <w:ilvl w:val="0"/>
           <w:numId w:val="29"/>
@@ -236,7 +244,7 @@
     </w:p>
     <w:p>
       <w:pPr>
-        <w:pStyle w:val="ListParagraph"/>
+        <w:pStyle w:val="Listeafsnit"/>
         <w:spacing w:before="240" w:after="120"/>
       </w:pPr>
       <w:r>
@@ -402,7 +410,7 @@
     </w:p>
     <w:p>
       <w:pPr>
-        <w:pStyle w:val="Heading1"/>
+        <w:pStyle w:val="Overskrift1"/>
         <w:rPr>
           <w:rFonts w:asciiTheme="minorHAnsi" w:eastAsia="Times New Roman" w:hAnsiTheme="minorHAnsi"/>
           <w:lang w:eastAsia="da-DK"/>
@@ -425,7 +433,7 @@
     </w:p>
     <w:p>
       <w:pPr>
-        <w:pStyle w:val="Heading2"/>
+        <w:pStyle w:val="Overskrift2"/>
         <w:rPr>
           <w:rFonts w:asciiTheme="minorHAnsi" w:eastAsia="Times New Roman" w:hAnsiTheme="minorHAnsi" w:cs="Times New Roman"/>
           <w:b/>
@@ -584,7 +592,7 @@
     </w:p>
     <w:p>
       <w:pPr>
-        <w:pStyle w:val="Heading1"/>
+        <w:pStyle w:val="Overskrift1"/>
         <w:rPr>
           <w:rFonts w:asciiTheme="minorHAnsi" w:eastAsia="Times New Roman" w:hAnsiTheme="minorHAnsi" w:cs="Times New Roman"/>
           <w:b/>
@@ -677,7 +685,7 @@
     </w:p>
     <w:p>
       <w:pPr>
-        <w:pStyle w:val="Heading2"/>
+        <w:pStyle w:val="Overskrift2"/>
         <w:rPr>
           <w:rFonts w:asciiTheme="minorHAnsi" w:hAnsiTheme="minorHAnsi"/>
           <w:lang w:val="da-DK"/>
@@ -686,7 +694,7 @@
     </w:p>
     <w:p>
       <w:pPr>
-        <w:pStyle w:val="Heading2"/>
+        <w:pStyle w:val="Overskrift2"/>
         <w:rPr>
           <w:rFonts w:asciiTheme="minorHAnsi" w:hAnsiTheme="minorHAnsi"/>
           <w:lang w:val="da-DK"/>
@@ -712,12 +720,44 @@
           <w:sz w:val="24"/>
           <w:szCs w:val="24"/>
         </w:rPr>
-        <w:t>To af testene blev udført på en bærbar computer med Windows 10 operativsystem. Webappen blev åbnet i en Google Chrome browser. Skærmen var 15.6 tommer med en opløsning på 1920 x 1080 pixels. Skærmbilledet samt lyd blev optaget med Open Broadcaster Software.</w:t>
+        <w:t>Alle</w:t>
+      </w:r>
+      <w:r>
+        <w:rPr>
+          <w:sz w:val="24"/>
+          <w:szCs w:val="24"/>
+        </w:rPr>
+        <w:t xml:space="preserve"> </w:t>
+      </w:r>
+      <w:bookmarkStart w:id="0" w:name="_GoBack"/>
+      <w:bookmarkEnd w:id="0"/>
+      <w:r>
+        <w:rPr>
+          <w:sz w:val="24"/>
+          <w:szCs w:val="24"/>
+        </w:rPr>
+        <w:t xml:space="preserve">testene blev udført på en bærbar computer med Windows 10 operativsystem. Webappen blev åbnet i en Google </w:t>
+      </w:r>
+      <w:proofErr w:type="spellStart"/>
+      <w:r>
+        <w:rPr>
+          <w:sz w:val="24"/>
+          <w:szCs w:val="24"/>
+        </w:rPr>
+        <w:t>Chrome</w:t>
+      </w:r>
+      <w:proofErr w:type="spellEnd"/>
+      <w:r>
+        <w:rPr>
+          <w:sz w:val="24"/>
+          <w:szCs w:val="24"/>
+        </w:rPr>
+        <w:t xml:space="preserve"> browser. Skærmen var 15.6 tommer med en opløsning på 1920 x 1080 pixels. Skærmbilledet samt lyd blev optaget med Open Broadcaster Software.</w:t>
       </w:r>
     </w:p>
     <w:p>
       <w:pPr>
-        <w:pStyle w:val="Heading2"/>
+        <w:pStyle w:val="Overskrift2"/>
         <w:rPr>
           <w:rFonts w:asciiTheme="minorHAnsi" w:hAnsiTheme="minorHAnsi"/>
           <w:lang w:val="da-DK"/>
@@ -726,7 +766,7 @@
     </w:p>
     <w:p>
       <w:pPr>
-        <w:pStyle w:val="Heading2"/>
+        <w:pStyle w:val="Overskrift2"/>
         <w:rPr>
           <w:rFonts w:asciiTheme="minorHAnsi" w:hAnsiTheme="minorHAnsi"/>
           <w:lang w:val="da-DK"/>
@@ -742,7 +782,7 @@
     </w:p>
     <w:tbl>
       <w:tblPr>
-        <w:tblStyle w:val="TableGrid"/>
+        <w:tblStyle w:val="Tabel-Gitter"/>
         <w:tblW w:w="9351" w:type="dxa"/>
         <w:tblLayout w:type="fixed"/>
         <w:tblLook w:val="04A0" w:firstRow="1" w:lastRow="0" w:firstColumn="1" w:lastColumn="0" w:noHBand="0" w:noVBand="1"/>
@@ -769,12 +809,21 @@
                 <w:szCs w:val="24"/>
               </w:rPr>
             </w:pPr>
+            <w:proofErr w:type="spellStart"/>
             <w:r>
               <w:rPr>
                 <w:sz w:val="24"/>
                 <w:szCs w:val="24"/>
               </w:rPr>
-              <w:t>Testnr.</w:t>
+              <w:t>Testnr</w:t>
+            </w:r>
+            <w:proofErr w:type="spellEnd"/>
+            <w:r>
+              <w:rPr>
+                <w:sz w:val="24"/>
+                <w:szCs w:val="24"/>
+              </w:rPr>
+              <w:t>.</w:t>
             </w:r>
           </w:p>
         </w:tc>
@@ -899,8 +948,18 @@
                 <w:color w:val="000000"/>
                 <w:lang w:val="da-DK"/>
               </w:rPr>
-              <w:t>Erfaring med lignende apps</w:t>
-            </w:r>
+              <w:t xml:space="preserve">Erfaring med lignende </w:t>
+            </w:r>
+            <w:proofErr w:type="spellStart"/>
+            <w:r>
+              <w:rPr>
+                <w:rFonts w:asciiTheme="minorHAnsi" w:hAnsiTheme="minorHAnsi" w:cs="Arial"/>
+                <w:color w:val="000000"/>
+                <w:lang w:val="da-DK"/>
+              </w:rPr>
+              <w:t>apps</w:t>
+            </w:r>
+            <w:proofErr w:type="spellEnd"/>
           </w:p>
         </w:tc>
       </w:tr>
@@ -1563,10 +1622,15 @@
     </w:tbl>
     <w:p>
       <w:pPr>
-        <w:pStyle w:val="Caption"/>
-      </w:pPr>
+        <w:pStyle w:val="Billedtekst"/>
+      </w:pPr>
+      <w:proofErr w:type="spellStart"/>
       <w:r>
-        <w:t xml:space="preserve">Tabel </w:t>
+        <w:t>Tabel</w:t>
+      </w:r>
+      <w:proofErr w:type="spellEnd"/>
+      <w:r>
+        <w:t xml:space="preserve"> </w:t>
       </w:r>
       <w:r>
         <w:fldChar w:fldCharType="begin"/>
@@ -1587,8 +1651,13 @@
         <w:fldChar w:fldCharType="end"/>
       </w:r>
       <w:r>
-        <w:t>: Profiler for testdeltagere</w:t>
+        <w:t xml:space="preserve">: Profiler for </w:t>
       </w:r>
+      <w:proofErr w:type="spellStart"/>
+      <w:r>
+        <w:t>testdeltagere</w:t>
+      </w:r>
+      <w:proofErr w:type="spellEnd"/>
     </w:p>
     <w:p>
       <w:r>
@@ -1603,7 +1672,7 @@
     </w:p>
     <w:p>
       <w:pPr>
-        <w:pStyle w:val="Heading2"/>
+        <w:pStyle w:val="Overskrift2"/>
         <w:rPr>
           <w:rFonts w:asciiTheme="minorHAnsi" w:hAnsiTheme="minorHAnsi"/>
           <w:lang w:val="da-DK"/>
@@ -1612,7 +1681,7 @@
     </w:p>
     <w:p>
       <w:pPr>
-        <w:pStyle w:val="Heading2"/>
+        <w:pStyle w:val="Overskrift2"/>
         <w:rPr>
           <w:rFonts w:asciiTheme="minorHAnsi" w:hAnsiTheme="minorHAnsi" w:cs="Arial"/>
           <w:color w:val="000000"/>
@@ -1650,7 +1719,7 @@
     </w:p>
     <w:tbl>
       <w:tblPr>
-        <w:tblStyle w:val="TableGrid"/>
+        <w:tblStyle w:val="Tabel-Gitter"/>
         <w:tblW w:w="0" w:type="auto"/>
         <w:tblBorders>
           <w:top w:val="none" w:sz="0" w:space="0" w:color="auto"/>
@@ -2130,13 +2199,13 @@
     </w:tbl>
     <w:p>
       <w:pPr>
-        <w:pStyle w:val="Heading2"/>
+        <w:pStyle w:val="Overskrift2"/>
         <w:rPr>
           <w:rFonts w:asciiTheme="minorHAnsi" w:hAnsiTheme="minorHAnsi"/>
           <w:lang w:val="da-DK"/>
         </w:rPr>
       </w:pPr>
-      <w:bookmarkStart w:id="0" w:name="_Toc448331587"/>
+      <w:bookmarkStart w:id="1" w:name="_Toc448331587"/>
       <w:r>
         <w:rPr>
           <w:rFonts w:asciiTheme="minorHAnsi" w:hAnsiTheme="minorHAnsi"/>
@@ -2144,7 +2213,7 @@
         </w:rPr>
         <w:t>Anvendte konventioner</w:t>
       </w:r>
-      <w:bookmarkEnd w:id="0"/>
+      <w:bookmarkEnd w:id="1"/>
     </w:p>
     <w:p>
       <w:pPr>
@@ -2344,7 +2413,25 @@
           <w:color w:val="000000"/>
           <w:lang w:val="da-DK"/>
         </w:rPr>
-        <w:t>Menupunkter, overskrifter osv. fra webstedet er anført i kursiv og anførelsestegn.</w:t>
+        <w:t xml:space="preserve">Menupunkter, overskrifter osv. fra webstedet er anført i kursiv og </w:t>
+      </w:r>
+      <w:proofErr w:type="spellStart"/>
+      <w:r>
+        <w:rPr>
+          <w:rFonts w:asciiTheme="minorHAnsi" w:hAnsiTheme="minorHAnsi" w:cs="Arial"/>
+          <w:color w:val="000000"/>
+          <w:lang w:val="da-DK"/>
+        </w:rPr>
+        <w:t>anførelsestegn</w:t>
+      </w:r>
+      <w:proofErr w:type="spellEnd"/>
+      <w:r>
+        <w:rPr>
+          <w:rFonts w:asciiTheme="minorHAnsi" w:hAnsiTheme="minorHAnsi" w:cs="Arial"/>
+          <w:color w:val="000000"/>
+          <w:lang w:val="da-DK"/>
+        </w:rPr>
+        <w:t>.</w:t>
       </w:r>
     </w:p>
     <w:p>
@@ -2397,7 +2484,7 @@
     <w:p/>
     <w:p>
       <w:pPr>
-        <w:pStyle w:val="Heading1"/>
+        <w:pStyle w:val="Overskrift1"/>
         <w:rPr>
           <w:rFonts w:asciiTheme="minorHAnsi" w:hAnsiTheme="minorHAnsi"/>
         </w:rPr>
@@ -2411,17 +2498,33 @@
     </w:p>
     <w:p>
       <w:r>
-        <w:t>Ingen af testdeltagerne havde tidligere benyttet sig af en lignende app/hjemmeside til at administrere og planlægge ugentlige begivenheder.</w:t>
+        <w:t xml:space="preserve">Ingen af testdeltagerne havde tidligere benyttet sig af en lignende </w:t>
+      </w:r>
+      <w:proofErr w:type="spellStart"/>
+      <w:r>
+        <w:t>app</w:t>
+      </w:r>
+      <w:proofErr w:type="spellEnd"/>
+      <w:r>
+        <w:t>/hjemmeside til at administrere og planlægge ugentlige begivenheder.</w:t>
       </w:r>
     </w:p>
     <w:p>
       <w:r>
-        <w:t>Testdeltagerne havde alle primært typiske forventninger til webappen. Måske fordi de ikke har benyttet lignende apps/hjemmesider før.</w:t>
+        <w:t xml:space="preserve">Testdeltagerne havde alle primært typiske forventninger til webappen. Måske fordi de ikke har benyttet lignende </w:t>
+      </w:r>
+      <w:proofErr w:type="spellStart"/>
+      <w:r>
+        <w:t>apps</w:t>
+      </w:r>
+      <w:proofErr w:type="spellEnd"/>
+      <w:r>
+        <w:t>/hjemmesider før.</w:t>
       </w:r>
     </w:p>
     <w:tbl>
       <w:tblPr>
-        <w:tblStyle w:val="TableGrid"/>
+        <w:tblStyle w:val="Tabel-Gitter"/>
         <w:tblW w:w="0" w:type="auto"/>
         <w:tblLook w:val="04A0" w:firstRow="1" w:lastRow="0" w:firstColumn="1" w:lastColumn="0" w:noHBand="0" w:noVBand="1"/>
       </w:tblPr>
@@ -2602,9 +2705,11 @@
               <w:spacing w:before="120" w:after="120"/>
               <w:jc w:val="center"/>
             </w:pPr>
+            <w:proofErr w:type="gramStart"/>
             <w:r>
               <w:t>x</w:t>
             </w:r>
+            <w:proofErr w:type="gramEnd"/>
           </w:p>
         </w:tc>
         <w:tc>
@@ -2616,9 +2721,11 @@
               <w:spacing w:before="120" w:after="120"/>
               <w:jc w:val="center"/>
             </w:pPr>
+            <w:proofErr w:type="gramStart"/>
             <w:r>
               <w:t>x</w:t>
             </w:r>
+            <w:proofErr w:type="gramEnd"/>
           </w:p>
         </w:tc>
         <w:tc>
@@ -2630,9 +2737,11 @@
               <w:spacing w:before="120" w:after="120"/>
               <w:jc w:val="center"/>
             </w:pPr>
+            <w:proofErr w:type="gramStart"/>
             <w:r>
               <w:t>x</w:t>
             </w:r>
+            <w:proofErr w:type="gramEnd"/>
           </w:p>
         </w:tc>
       </w:tr>
@@ -2768,9 +2877,11 @@
               <w:spacing w:before="120" w:after="120"/>
               <w:jc w:val="center"/>
             </w:pPr>
+            <w:proofErr w:type="gramStart"/>
             <w:r>
               <w:t>x</w:t>
             </w:r>
+            <w:proofErr w:type="gramEnd"/>
           </w:p>
         </w:tc>
         <w:tc>
@@ -2934,7 +3045,7 @@
     </w:tbl>
     <w:p>
       <w:pPr>
-        <w:pStyle w:val="Caption"/>
+        <w:pStyle w:val="Billedtekst"/>
         <w:rPr>
           <w:lang w:val="da-DK"/>
         </w:rPr>
@@ -2976,7 +3087,7 @@
     </w:p>
     <w:p>
       <w:pPr>
-        <w:pStyle w:val="Heading1"/>
+        <w:pStyle w:val="Overskrift1"/>
         <w:rPr>
           <w:rFonts w:asciiTheme="minorHAnsi" w:hAnsiTheme="minorHAnsi"/>
         </w:rPr>
@@ -2984,7 +3095,7 @@
     </w:p>
     <w:p>
       <w:pPr>
-        <w:pStyle w:val="Heading1"/>
+        <w:pStyle w:val="Overskrift1"/>
         <w:rPr>
           <w:rFonts w:asciiTheme="minorHAnsi" w:hAnsiTheme="minorHAnsi"/>
         </w:rPr>
@@ -2998,7 +3109,7 @@
     </w:p>
     <w:p>
       <w:pPr>
-        <w:pStyle w:val="Heading2"/>
+        <w:pStyle w:val="Overskrift2"/>
         <w:rPr>
           <w:rFonts w:asciiTheme="minorHAnsi" w:hAnsiTheme="minorHAnsi"/>
           <w:lang w:val="da-DK"/>
@@ -3014,7 +3125,7 @@
     </w:p>
     <w:tbl>
       <w:tblPr>
-        <w:tblStyle w:val="TableGrid"/>
+        <w:tblStyle w:val="Tabel-Gitter"/>
         <w:tblW w:w="0" w:type="auto"/>
         <w:tblLook w:val="04A0" w:firstRow="1" w:lastRow="0" w:firstColumn="1" w:lastColumn="0" w:noHBand="0" w:noVBand="1"/>
       </w:tblPr>
@@ -3333,7 +3444,7 @@
     </w:tbl>
     <w:p>
       <w:pPr>
-        <w:pStyle w:val="Heading2"/>
+        <w:pStyle w:val="Overskrift2"/>
         <w:rPr>
           <w:rFonts w:asciiTheme="minorHAnsi" w:hAnsiTheme="minorHAnsi"/>
           <w:lang w:val="da-DK"/>
@@ -3342,7 +3453,7 @@
     </w:p>
     <w:p>
       <w:pPr>
-        <w:pStyle w:val="Heading2"/>
+        <w:pStyle w:val="Overskrift2"/>
         <w:rPr>
           <w:rFonts w:asciiTheme="minorHAnsi" w:hAnsiTheme="minorHAnsi"/>
           <w:lang w:val="da-DK"/>
@@ -3358,7 +3469,7 @@
     </w:p>
     <w:tbl>
       <w:tblPr>
-        <w:tblStyle w:val="TableGrid"/>
+        <w:tblStyle w:val="Tabel-Gitter"/>
         <w:tblW w:w="0" w:type="auto"/>
         <w:tblLook w:val="04A0" w:firstRow="1" w:lastRow="0" w:firstColumn="1" w:lastColumn="0" w:noHBand="0" w:noVBand="1"/>
       </w:tblPr>
@@ -3604,8 +3715,6 @@
             <w:r>
               <w:t>ville gerne have bekræftet, hvorvidt det var nødvendigt at implementere.</w:t>
             </w:r>
-            <w:bookmarkStart w:id="1" w:name="_GoBack"/>
-            <w:bookmarkEnd w:id="1"/>
           </w:p>
           <w:p>
             <w:pPr>
@@ -3647,16 +3756,16 @@
                   <v:path o:extrusionok="f" gradientshapeok="t" o:connecttype="rect"/>
                   <o:lock v:ext="edit" aspectratio="t"/>
                 </v:shapetype>
-                <v:shape id="_x0000_i1025" type="#_x0000_t75" style="width:371.2pt;height:91.2pt" o:ole="">
+                <v:shape id="_x0000_i1025" type="#_x0000_t75" style="width:370.9pt;height:91.25pt" o:ole="">
                   <v:imagedata r:id="rId11" o:title=""/>
                 </v:shape>
-                <o:OLEObject Type="Embed" ProgID="PBrush" ShapeID="_x0000_i1025" DrawAspect="Content" ObjectID="_1524330241" r:id="rId12"/>
+                <o:OLEObject Type="Embed" ProgID="PBrush" ShapeID="_x0000_i1025" DrawAspect="Content" ObjectID="_1524406662" r:id="rId12"/>
               </w:object>
             </w:r>
           </w:p>
           <w:p>
             <w:pPr>
-              <w:pStyle w:val="Caption"/>
+              <w:pStyle w:val="Billedtekst"/>
               <w:rPr>
                 <w:lang w:val="da-DK"/>
               </w:rPr>
@@ -3820,16 +3929,16 @@
             </w:pPr>
             <w:r>
               <w:object w:dxaOrig="7470" w:dyaOrig="1470">
-                <v:shape id="_x0000_i1026" type="#_x0000_t75" style="width:373.6pt;height:73.6pt" o:ole="">
+                <v:shape id="_x0000_i1026" type="#_x0000_t75" style="width:373.4pt;height:73.65pt" o:ole="">
                   <v:imagedata r:id="rId13" o:title=""/>
                 </v:shape>
-                <o:OLEObject Type="Embed" ProgID="PBrush" ShapeID="_x0000_i1026" DrawAspect="Content" ObjectID="_1524330242" r:id="rId14"/>
+                <o:OLEObject Type="Embed" ProgID="PBrush" ShapeID="_x0000_i1026" DrawAspect="Content" ObjectID="_1524406663" r:id="rId14"/>
               </w:object>
             </w:r>
           </w:p>
           <w:p>
             <w:pPr>
-              <w:pStyle w:val="Caption"/>
+              <w:pStyle w:val="Billedtekst"/>
               <w:rPr>
                 <w:lang w:val="da-DK"/>
               </w:rPr>
@@ -3901,7 +4010,7 @@
     </w:tbl>
     <w:p>
       <w:pPr>
-        <w:pStyle w:val="Heading2"/>
+        <w:pStyle w:val="Overskrift2"/>
         <w:rPr>
           <w:rFonts w:asciiTheme="minorHAnsi" w:hAnsiTheme="minorHAnsi"/>
           <w:lang w:val="da-DK"/>
@@ -3910,21 +4019,51 @@
     </w:p>
     <w:p>
       <w:pPr>
-        <w:pStyle w:val="Heading2"/>
+        <w:pStyle w:val="Overskrift2"/>
         <w:rPr>
           <w:rFonts w:asciiTheme="minorHAnsi" w:hAnsiTheme="minorHAnsi"/>
         </w:rPr>
       </w:pPr>
+      <w:proofErr w:type="spellStart"/>
       <w:r>
         <w:rPr>
           <w:rFonts w:asciiTheme="minorHAnsi" w:hAnsiTheme="minorHAnsi"/>
         </w:rPr>
-        <w:t>Tilføj/rediger/fjern</w:t>
+        <w:t>Tilføj</w:t>
       </w:r>
+      <w:proofErr w:type="spellEnd"/>
+      <w:r>
+        <w:rPr>
+          <w:rFonts w:asciiTheme="minorHAnsi" w:hAnsiTheme="minorHAnsi"/>
+        </w:rPr>
+        <w:t>/</w:t>
+      </w:r>
+      <w:proofErr w:type="spellStart"/>
+      <w:r>
+        <w:rPr>
+          <w:rFonts w:asciiTheme="minorHAnsi" w:hAnsiTheme="minorHAnsi"/>
+        </w:rPr>
+        <w:t>rediger</w:t>
+      </w:r>
+      <w:proofErr w:type="spellEnd"/>
+      <w:r>
+        <w:rPr>
+          <w:rFonts w:asciiTheme="minorHAnsi" w:hAnsiTheme="minorHAnsi"/>
+        </w:rPr>
+        <w:t>/</w:t>
+      </w:r>
+      <w:proofErr w:type="spellStart"/>
+      <w:r>
+        <w:rPr>
+          <w:rFonts w:asciiTheme="minorHAnsi" w:hAnsiTheme="minorHAnsi"/>
+        </w:rPr>
+        <w:t>fjern</w:t>
+      </w:r>
+      <w:proofErr w:type="spellEnd"/>
     </w:p>
     <w:tbl>
       <w:tblPr>
-        <w:tblStyle w:val="TableGrid"/>
+        <w:tblStyle w:val="Tabel-Gitter"/>
         <w:tblW w:w="0" w:type="auto"/>
         <w:tblLook w:val="04A0" w:firstRow="1" w:lastRow="0" w:firstColumn="1" w:lastColumn="0" w:noHBand="0" w:noVBand="1"/>
       </w:tblPr>
@@ -4164,16 +4303,16 @@
             </w:pPr>
             <w:r>
               <w:object w:dxaOrig="3735" w:dyaOrig="2295">
-                <v:shape id="_x0000_i1027" type="#_x0000_t75" style="width:186.4pt;height:114.4pt" o:ole="">
+                <v:shape id="_x0000_i1027" type="#_x0000_t75" style="width:186.7pt;height:114.7pt" o:ole="">
                   <v:imagedata r:id="rId15" o:title=""/>
                 </v:shape>
-                <o:OLEObject Type="Embed" ProgID="PBrush" ShapeID="_x0000_i1027" DrawAspect="Content" ObjectID="_1524330243" r:id="rId16"/>
+                <o:OLEObject Type="Embed" ProgID="PBrush" ShapeID="_x0000_i1027" DrawAspect="Content" ObjectID="_1524406664" r:id="rId16"/>
               </w:object>
             </w:r>
           </w:p>
           <w:p>
             <w:pPr>
-              <w:pStyle w:val="Caption"/>
+              <w:pStyle w:val="Billedtekst"/>
               <w:rPr>
                 <w:lang w:val="da-DK"/>
               </w:rPr>
@@ -4227,7 +4366,15 @@
               <w:t>Løsning</w:t>
             </w:r>
             <w:r>
-              <w:t>: Uddybe at det kun er en person af gangen, der skal tilføjes – samt lave lidt mere afstand mellem navn- og email-inputs.</w:t>
+              <w:t xml:space="preserve">: Uddybe at det kun er en person af gangen, der skal tilføjes – samt lave lidt mere afstand mellem navn- og </w:t>
+            </w:r>
+            <w:proofErr w:type="spellStart"/>
+            <w:r>
+              <w:t>email</w:t>
+            </w:r>
+            <w:proofErr w:type="spellEnd"/>
+            <w:r>
+              <w:t>-inputs.</w:t>
             </w:r>
           </w:p>
         </w:tc>
@@ -4334,16 +4481,16 @@
             </w:pPr>
             <w:r>
               <w:object w:dxaOrig="7500" w:dyaOrig="915">
-                <v:shape id="_x0000_i1028" type="#_x0000_t75" style="width:375.2pt;height:45.6pt" o:ole="">
+                <v:shape id="_x0000_i1028" type="#_x0000_t75" style="width:375.05pt;height:45.2pt" o:ole="">
                   <v:imagedata r:id="rId17" o:title=""/>
                 </v:shape>
-                <o:OLEObject Type="Embed" ProgID="PBrush" ShapeID="_x0000_i1028" DrawAspect="Content" ObjectID="_1524330244" r:id="rId18"/>
+                <o:OLEObject Type="Embed" ProgID="PBrush" ShapeID="_x0000_i1028" DrawAspect="Content" ObjectID="_1524406665" r:id="rId18"/>
               </w:object>
             </w:r>
           </w:p>
           <w:p>
             <w:pPr>
-              <w:pStyle w:val="Caption"/>
+              <w:pStyle w:val="Billedtekst"/>
               <w:rPr>
                 <w:lang w:val="da-DK"/>
               </w:rPr>
@@ -4675,13 +4822,27 @@
               <w:rPr>
                 <w:color w:val="44546A" w:themeColor="text2"/>
               </w:rPr>
-              <w:t>Vagt sprog i ”er du sikker?</w:t>
-            </w:r>
+              <w:t xml:space="preserve">Vagt sprog i ”er du </w:t>
+            </w:r>
+            <w:proofErr w:type="gramStart"/>
             <w:r>
               <w:rPr>
                 <w:color w:val="44546A" w:themeColor="text2"/>
               </w:rPr>
-              <w:t>”-advarsel</w:t>
+              <w:t>sikker?</w:t>
+            </w:r>
+            <w:r>
+              <w:rPr>
+                <w:color w:val="44546A" w:themeColor="text2"/>
+              </w:rPr>
+              <w:t>”</w:t>
+            </w:r>
+            <w:proofErr w:type="gramEnd"/>
+            <w:r>
+              <w:rPr>
+                <w:color w:val="44546A" w:themeColor="text2"/>
+              </w:rPr>
+              <w:t>-advarsel</w:t>
             </w:r>
           </w:p>
           <w:p>
@@ -4692,17 +4853,30 @@
               <w:t xml:space="preserve">En </w:t>
             </w:r>
             <w:r>
-              <w:t>deltager fandt sproget i ”er du sikker?</w:t>
-            </w:r>
-            <w:r>
-              <w:t>”-advarslen</w:t>
+              <w:t xml:space="preserve">deltager fandt sproget i ”er du </w:t>
+            </w:r>
+            <w:proofErr w:type="gramStart"/>
+            <w:r>
+              <w:t>sikker?</w:t>
+            </w:r>
+            <w:r>
+              <w:t>”</w:t>
+            </w:r>
+            <w:proofErr w:type="gramEnd"/>
+            <w:r>
+              <w:t>-advarslen</w:t>
             </w:r>
             <w:r>
               <w:t xml:space="preserve"> (under slet af projektet)</w:t>
             </w:r>
             <w:r>
-              <w:t xml:space="preserve"> uspecifik</w:t>
-            </w:r>
+              <w:t xml:space="preserve"> </w:t>
+            </w:r>
+            <w:proofErr w:type="spellStart"/>
+            <w:r>
+              <w:t>uspecifik</w:t>
+            </w:r>
+            <w:proofErr w:type="spellEnd"/>
           </w:p>
           <w:p>
             <w:pPr>
@@ -4725,24 +4899,33 @@
             </w:pPr>
             <w:r>
               <w:object w:dxaOrig="2430" w:dyaOrig="840">
-                <v:shape id="_x0000_i1029" type="#_x0000_t75" style="width:121.6pt;height:42.4pt" o:ole="">
+                <v:shape id="_x0000_i1029" type="#_x0000_t75" style="width:121.4pt;height:42.7pt" o:ole="">
                   <v:imagedata r:id="rId19" o:title=""/>
                 </v:shape>
-                <o:OLEObject Type="Embed" ProgID="PBrush" ShapeID="_x0000_i1029" DrawAspect="Content" ObjectID="_1524330245" r:id="rId20"/>
+                <o:OLEObject Type="Embed" ProgID="PBrush" ShapeID="_x0000_i1029" DrawAspect="Content" ObjectID="_1524406666" r:id="rId20"/>
               </w:object>
             </w:r>
           </w:p>
           <w:p>
             <w:pPr>
-              <w:pStyle w:val="Caption"/>
-            </w:pPr>
-            <w:r>
+              <w:pStyle w:val="Billedtekst"/>
+              <w:rPr>
+                <w:lang w:val="da-DK"/>
+              </w:rPr>
+            </w:pPr>
+            <w:r>
+              <w:rPr>
+                <w:lang w:val="da-DK"/>
+              </w:rPr>
               <w:t xml:space="preserve">Figur </w:t>
             </w:r>
             <w:r>
               <w:fldChar w:fldCharType="begin"/>
             </w:r>
             <w:r>
+              <w:rPr>
+                <w:lang w:val="da-DK"/>
+              </w:rPr>
               <w:instrText xml:space="preserve"> SEQ Figur \* ARABIC </w:instrText>
             </w:r>
             <w:r>
@@ -4751,6 +4934,7 @@
             <w:r>
               <w:rPr>
                 <w:noProof/>
+                <w:lang w:val="da-DK"/>
               </w:rPr>
               <w:t>5</w:t>
             </w:r>
@@ -4758,6 +4942,9 @@
               <w:fldChar w:fldCharType="end"/>
             </w:r>
             <w:r>
+              <w:rPr>
+                <w:lang w:val="da-DK"/>
+              </w:rPr>
               <w:t>: Hele advarslen</w:t>
             </w:r>
           </w:p>
@@ -4780,16 +4967,18 @@
             <w:r>
               <w:t xml:space="preserve">hele </w:t>
             </w:r>
+            <w:proofErr w:type="gramStart"/>
             <w:r>
               <w:t>projektet?”</w:t>
             </w:r>
+            <w:proofErr w:type="gramEnd"/>
           </w:p>
         </w:tc>
       </w:tr>
     </w:tbl>
     <w:p>
       <w:pPr>
-        <w:pStyle w:val="Heading2"/>
+        <w:pStyle w:val="Overskrift2"/>
         <w:rPr>
           <w:rFonts w:asciiTheme="minorHAnsi" w:hAnsiTheme="minorHAnsi"/>
           <w:lang w:val="da-DK"/>
@@ -4798,7 +4987,7 @@
     </w:p>
     <w:p>
       <w:pPr>
-        <w:pStyle w:val="Heading2"/>
+        <w:pStyle w:val="Overskrift2"/>
         <w:rPr>
           <w:rFonts w:asciiTheme="minorHAnsi" w:hAnsiTheme="minorHAnsi"/>
         </w:rPr>
@@ -4807,8 +4996,18 @@
         <w:rPr>
           <w:rFonts w:asciiTheme="minorHAnsi" w:hAnsiTheme="minorHAnsi"/>
         </w:rPr>
-        <w:t>Log ind</w:t>
+        <w:t xml:space="preserve">Log </w:t>
       </w:r>
+      <w:proofErr w:type="spellStart"/>
+      <w:proofErr w:type="gramStart"/>
+      <w:r>
+        <w:rPr>
+          <w:rFonts w:asciiTheme="minorHAnsi" w:hAnsiTheme="minorHAnsi"/>
+        </w:rPr>
+        <w:t>ind</w:t>
+      </w:r>
+      <w:proofErr w:type="spellEnd"/>
+      <w:proofErr w:type="gramEnd"/>
       <w:r>
         <w:rPr>
           <w:rFonts w:asciiTheme="minorHAnsi" w:hAnsiTheme="minorHAnsi"/>
@@ -4819,12 +5018,20 @@
         <w:rPr>
           <w:rFonts w:asciiTheme="minorHAnsi" w:hAnsiTheme="minorHAnsi"/>
         </w:rPr>
-        <w:t>/ log ud</w:t>
+        <w:t xml:space="preserve">/ log </w:t>
       </w:r>
+      <w:proofErr w:type="spellStart"/>
+      <w:r>
+        <w:rPr>
+          <w:rFonts w:asciiTheme="minorHAnsi" w:hAnsiTheme="minorHAnsi"/>
+        </w:rPr>
+        <w:t>ud</w:t>
+      </w:r>
+      <w:proofErr w:type="spellEnd"/>
     </w:p>
     <w:tbl>
       <w:tblPr>
-        <w:tblStyle w:val="TableGrid"/>
+        <w:tblStyle w:val="Tabel-Gitter"/>
         <w:tblW w:w="0" w:type="auto"/>
         <w:tblLook w:val="04A0" w:firstRow="1" w:lastRow="0" w:firstColumn="1" w:lastColumn="0" w:noHBand="0" w:noVBand="1"/>
       </w:tblPr>
@@ -5025,7 +5232,15 @@
               <w:spacing w:before="240" w:after="120"/>
             </w:pPr>
             <w:r>
-              <w:t>Fire deltagere prøvede at logge ind før de havde oprettet en bruger, da de ikke så muligheden for at oprette projekt til at starte med, og ignorerede at der stod ”Log ind”. Overseelsen kan muligvis også skyldes den store mængde tekst lige nedenunder.</w:t>
+              <w:t xml:space="preserve">Fire deltagere prøvede at logge ind før de havde oprettet en bruger, da de ikke så muligheden for at oprette projekt til at starte med, og ignorerede at der stod ”Log ind”. </w:t>
+            </w:r>
+            <w:proofErr w:type="spellStart"/>
+            <w:r>
+              <w:t>Overseelsen</w:t>
+            </w:r>
+            <w:proofErr w:type="spellEnd"/>
+            <w:r>
+              <w:t xml:space="preserve"> kan muligvis også skyldes den store mængde tekst lige nedenunder.</w:t>
             </w:r>
           </w:p>
           <w:p>
@@ -5049,16 +5264,16 @@
             </w:pPr>
             <w:r>
               <w:object w:dxaOrig="6165" w:dyaOrig="4290" w14:anchorId="17A9D38D">
-                <v:shape id="_x0000_i1030" type="#_x0000_t75" style="width:308pt;height:214.4pt" o:ole="">
+                <v:shape id="_x0000_i1030" type="#_x0000_t75" style="width:308.1pt;height:214.35pt" o:ole="">
                   <v:imagedata r:id="rId21" o:title=""/>
                 </v:shape>
-                <o:OLEObject Type="Embed" ProgID="PBrush" ShapeID="_x0000_i1030" DrawAspect="Content" ObjectID="_1524330246" r:id="rId22"/>
+                <o:OLEObject Type="Embed" ProgID="PBrush" ShapeID="_x0000_i1030" DrawAspect="Content" ObjectID="_1524406667" r:id="rId22"/>
               </w:object>
             </w:r>
           </w:p>
           <w:p>
             <w:pPr>
-              <w:pStyle w:val="Caption"/>
+              <w:pStyle w:val="Billedtekst"/>
               <w:rPr>
                 <w:lang w:val="da-DK"/>
               </w:rPr>
@@ -5222,8 +5437,13 @@
               <w:t>Citat</w:t>
             </w:r>
             <w:r>
-              <w:t>: ”Hvad gør jeg nu? Jeg kan ikke huske mit password.”</w:t>
-            </w:r>
+              <w:t xml:space="preserve">: ”Hvad gør jeg nu? Jeg kan ikke huske mit </w:t>
+            </w:r>
+            <w:proofErr w:type="gramStart"/>
+            <w:r>
+              <w:t>password.”</w:t>
+            </w:r>
+            <w:proofErr w:type="gramEnd"/>
           </w:p>
           <w:p>
             <w:pPr>
@@ -5261,7 +5481,7 @@
     </w:tbl>
     <w:p>
       <w:pPr>
-        <w:pStyle w:val="Heading1"/>
+        <w:pStyle w:val="Overskrift1"/>
         <w:rPr>
           <w:rFonts w:asciiTheme="minorHAnsi" w:hAnsiTheme="minorHAnsi"/>
           <w:sz w:val="26"/>
@@ -5271,7 +5491,7 @@
     </w:p>
     <w:p>
       <w:pPr>
-        <w:pStyle w:val="Heading1"/>
+        <w:pStyle w:val="Overskrift1"/>
         <w:rPr>
           <w:rFonts w:asciiTheme="minorHAnsi" w:eastAsia="Times New Roman" w:hAnsiTheme="minorHAnsi"/>
           <w:color w:val="000000"/>
@@ -5345,7 +5565,7 @@
     </w:p>
     <w:tbl>
       <w:tblPr>
-        <w:tblStyle w:val="ListTable3"/>
+        <w:tblStyle w:val="Listetabel3"/>
         <w:tblW w:w="0" w:type="auto"/>
         <w:tblLook w:val="04A0" w:firstRow="1" w:lastRow="0" w:firstColumn="1" w:lastColumn="0" w:noHBand="0" w:noVBand="1"/>
       </w:tblPr>
@@ -10435,7 +10655,7 @@
     </w:tbl>
     <w:p>
       <w:pPr>
-        <w:pStyle w:val="Caption"/>
+        <w:pStyle w:val="Billedtekst"/>
         <w:rPr>
           <w:rFonts w:eastAsia="Times New Roman" w:cs="Times New Roman"/>
           <w:vertAlign w:val="superscript"/>
@@ -10497,19 +10717,12 @@
           <w:rFonts w:eastAsia="Times New Roman" w:cs="Times New Roman"/>
           <w:lang w:eastAsia="da-DK"/>
         </w:rPr>
-        <w:t xml:space="preserve"> </w:t>
-      </w:r>
-      <w:r>
-        <w:rPr>
-          <w:rFonts w:eastAsia="Times New Roman" w:cs="Times New Roman"/>
-          <w:lang w:eastAsia="da-DK"/>
-        </w:rPr>
-        <w:t>Dokumenteret i følgende kommentarer:</w:t>
+        <w:t xml:space="preserve"> Dokumenteret i følgende kommentarer:</w:t>
       </w:r>
     </w:p>
     <w:p>
       <w:pPr>
-        <w:pStyle w:val="ListParagraph"/>
+        <w:pStyle w:val="Listeafsnit"/>
         <w:numPr>
           <w:ilvl w:val="0"/>
           <w:numId w:val="32"/>
@@ -10544,7 +10757,7 @@
     </w:p>
     <w:p>
       <w:pPr>
-        <w:pStyle w:val="ListParagraph"/>
+        <w:pStyle w:val="Listeafsnit"/>
         <w:numPr>
           <w:ilvl w:val="0"/>
           <w:numId w:val="30"/>
@@ -10603,7 +10816,7 @@
     </w:p>
     <w:p>
       <w:pPr>
-        <w:pStyle w:val="ListParagraph"/>
+        <w:pStyle w:val="Listeafsnit"/>
         <w:numPr>
           <w:ilvl w:val="0"/>
           <w:numId w:val="30"/>
@@ -10623,7 +10836,7 @@
     </w:p>
     <w:p>
       <w:pPr>
-        <w:pStyle w:val="ListParagraph"/>
+        <w:pStyle w:val="Listeafsnit"/>
         <w:numPr>
           <w:ilvl w:val="0"/>
           <w:numId w:val="30"/>
@@ -10682,7 +10895,7 @@
     </w:p>
     <w:p>
       <w:pPr>
-        <w:pStyle w:val="ListParagraph"/>
+        <w:pStyle w:val="Listeafsnit"/>
         <w:numPr>
           <w:ilvl w:val="0"/>
           <w:numId w:val="30"/>
@@ -10727,7 +10940,7 @@
     </w:p>
     <w:p>
       <w:pPr>
-        <w:pStyle w:val="Heading1"/>
+        <w:pStyle w:val="Overskrift1"/>
         <w:rPr>
           <w:rFonts w:asciiTheme="minorHAnsi" w:hAnsiTheme="minorHAnsi"/>
           <w:lang w:eastAsia="da-DK"/>
@@ -10757,7 +10970,7 @@
     </w:p>
     <w:tbl>
       <w:tblPr>
-        <w:tblStyle w:val="TableGrid"/>
+        <w:tblStyle w:val="Tabel-Gitter"/>
         <w:tblW w:w="4423" w:type="dxa"/>
         <w:tblInd w:w="88" w:type="dxa"/>
         <w:tblLayout w:type="fixed"/>
@@ -10788,7 +11001,6 @@
               <w:rPr>
                 <w:sz w:val="20"/>
               </w:rPr>
-              <w:lastRenderedPageBreak/>
               <w:br w:type="page"/>
             </w:r>
             <w:r>
@@ -11188,11 +11400,19 @@
                 <w:sz w:val="18"/>
               </w:rPr>
             </w:pPr>
+            <w:proofErr w:type="gramStart"/>
             <w:r>
               <w:rPr>
                 <w:sz w:val="18"/>
               </w:rPr>
-              <w:t>b)</w:t>
+              <w:t>b</w:t>
+            </w:r>
+            <w:proofErr w:type="gramEnd"/>
+            <w:r>
+              <w:rPr>
+                <w:sz w:val="18"/>
+              </w:rPr>
+              <w:t>)</w:t>
             </w:r>
           </w:p>
         </w:tc>
@@ -11416,11 +11636,19 @@
                 <w:sz w:val="18"/>
               </w:rPr>
             </w:pPr>
+            <w:proofErr w:type="gramStart"/>
             <w:r>
               <w:rPr>
                 <w:sz w:val="18"/>
               </w:rPr>
-              <w:t>e)</w:t>
+              <w:t>e</w:t>
+            </w:r>
+            <w:proofErr w:type="gramEnd"/>
+            <w:r>
+              <w:rPr>
+                <w:sz w:val="18"/>
+              </w:rPr>
+              <w:t>)</w:t>
             </w:r>
           </w:p>
         </w:tc>
@@ -11889,11 +12117,19 @@
                 <w:sz w:val="18"/>
               </w:rPr>
             </w:pPr>
+            <w:proofErr w:type="gramStart"/>
             <w:r>
               <w:rPr>
                 <w:sz w:val="18"/>
               </w:rPr>
-              <w:t>b)</w:t>
+              <w:t>b</w:t>
+            </w:r>
+            <w:proofErr w:type="gramEnd"/>
+            <w:r>
+              <w:rPr>
+                <w:sz w:val="18"/>
+              </w:rPr>
+              <w:t>)</w:t>
             </w:r>
           </w:p>
         </w:tc>
@@ -12117,11 +12353,19 @@
                 <w:sz w:val="18"/>
               </w:rPr>
             </w:pPr>
+            <w:proofErr w:type="gramStart"/>
             <w:r>
               <w:rPr>
                 <w:sz w:val="18"/>
               </w:rPr>
-              <w:t>e)</w:t>
+              <w:t>e</w:t>
+            </w:r>
+            <w:proofErr w:type="gramEnd"/>
+            <w:r>
+              <w:rPr>
+                <w:sz w:val="18"/>
+              </w:rPr>
+              <w:t>)</w:t>
             </w:r>
           </w:p>
         </w:tc>
@@ -12590,11 +12834,19 @@
                 <w:sz w:val="18"/>
               </w:rPr>
             </w:pPr>
+            <w:proofErr w:type="gramStart"/>
             <w:r>
               <w:rPr>
                 <w:sz w:val="18"/>
               </w:rPr>
-              <w:t>b)</w:t>
+              <w:t>b</w:t>
+            </w:r>
+            <w:proofErr w:type="gramEnd"/>
+            <w:r>
+              <w:rPr>
+                <w:sz w:val="18"/>
+              </w:rPr>
+              <w:t>)</w:t>
             </w:r>
           </w:p>
         </w:tc>
@@ -12821,11 +13073,19 @@
                 <w:sz w:val="18"/>
               </w:rPr>
             </w:pPr>
+            <w:proofErr w:type="gramStart"/>
             <w:r>
               <w:rPr>
                 <w:sz w:val="18"/>
               </w:rPr>
-              <w:t>e)</w:t>
+              <w:t>e</w:t>
+            </w:r>
+            <w:proofErr w:type="gramEnd"/>
+            <w:r>
+              <w:rPr>
+                <w:sz w:val="18"/>
+              </w:rPr>
+              <w:t>)</w:t>
             </w:r>
           </w:p>
         </w:tc>
@@ -13333,11 +13593,19 @@
                 <w:sz w:val="18"/>
               </w:rPr>
             </w:pPr>
+            <w:proofErr w:type="gramStart"/>
             <w:r>
               <w:rPr>
                 <w:sz w:val="18"/>
               </w:rPr>
-              <w:t>b)</w:t>
+              <w:t>b</w:t>
+            </w:r>
+            <w:proofErr w:type="gramEnd"/>
+            <w:r>
+              <w:rPr>
+                <w:sz w:val="18"/>
+              </w:rPr>
+              <w:t>)</w:t>
             </w:r>
           </w:p>
         </w:tc>
@@ -13561,11 +13829,19 @@
                 <w:sz w:val="18"/>
               </w:rPr>
             </w:pPr>
+            <w:proofErr w:type="gramStart"/>
             <w:r>
               <w:rPr>
                 <w:sz w:val="18"/>
               </w:rPr>
-              <w:t>e)</w:t>
+              <w:t>e</w:t>
+            </w:r>
+            <w:proofErr w:type="gramEnd"/>
+            <w:r>
+              <w:rPr>
+                <w:sz w:val="18"/>
+              </w:rPr>
+              <w:t>)</w:t>
             </w:r>
           </w:p>
         </w:tc>
@@ -13722,7 +13998,6 @@
               <w:rPr>
                 <w:sz w:val="16"/>
               </w:rPr>
-              <w:lastRenderedPageBreak/>
               <w:t>Gennemførsel</w:t>
             </w:r>
           </w:p>
@@ -14035,11 +14310,19 @@
                 <w:sz w:val="18"/>
               </w:rPr>
             </w:pPr>
+            <w:proofErr w:type="gramStart"/>
             <w:r>
               <w:rPr>
                 <w:sz w:val="18"/>
               </w:rPr>
-              <w:t>b)</w:t>
+              <w:t>b</w:t>
+            </w:r>
+            <w:proofErr w:type="gramEnd"/>
+            <w:r>
+              <w:rPr>
+                <w:sz w:val="18"/>
+              </w:rPr>
+              <w:t>)</w:t>
             </w:r>
           </w:p>
         </w:tc>
@@ -14263,11 +14546,19 @@
                 <w:sz w:val="18"/>
               </w:rPr>
             </w:pPr>
+            <w:proofErr w:type="gramStart"/>
             <w:r>
               <w:rPr>
                 <w:sz w:val="18"/>
               </w:rPr>
-              <w:t>e)</w:t>
+              <w:t>e</w:t>
+            </w:r>
+            <w:proofErr w:type="gramEnd"/>
+            <w:r>
+              <w:rPr>
+                <w:sz w:val="18"/>
+              </w:rPr>
+              <w:t>)</w:t>
             </w:r>
           </w:p>
         </w:tc>
@@ -14721,11 +15012,19 @@
                 <w:sz w:val="18"/>
               </w:rPr>
             </w:pPr>
+            <w:proofErr w:type="gramStart"/>
             <w:r>
               <w:rPr>
                 <w:sz w:val="18"/>
               </w:rPr>
-              <w:t>b)</w:t>
+              <w:t>b</w:t>
+            </w:r>
+            <w:proofErr w:type="gramEnd"/>
+            <w:r>
+              <w:rPr>
+                <w:sz w:val="18"/>
+              </w:rPr>
+              <w:t>)</w:t>
             </w:r>
           </w:p>
         </w:tc>
@@ -14952,11 +15251,19 @@
                 <w:sz w:val="18"/>
               </w:rPr>
             </w:pPr>
+            <w:proofErr w:type="gramStart"/>
             <w:r>
               <w:rPr>
                 <w:sz w:val="18"/>
               </w:rPr>
-              <w:t>e)</w:t>
+              <w:t>e</w:t>
+            </w:r>
+            <w:proofErr w:type="gramEnd"/>
+            <w:r>
+              <w:rPr>
+                <w:sz w:val="18"/>
+              </w:rPr>
+              <w:t>)</w:t>
             </w:r>
           </w:p>
         </w:tc>
@@ -15467,11 +15774,19 @@
                 <w:sz w:val="18"/>
               </w:rPr>
             </w:pPr>
+            <w:proofErr w:type="gramStart"/>
             <w:r>
               <w:rPr>
                 <w:sz w:val="18"/>
               </w:rPr>
-              <w:t>b)</w:t>
+              <w:t>b</w:t>
+            </w:r>
+            <w:proofErr w:type="gramEnd"/>
+            <w:r>
+              <w:rPr>
+                <w:sz w:val="18"/>
+              </w:rPr>
+              <w:t>)</w:t>
             </w:r>
           </w:p>
         </w:tc>
@@ -15695,11 +16010,19 @@
                 <w:sz w:val="18"/>
               </w:rPr>
             </w:pPr>
+            <w:proofErr w:type="gramStart"/>
             <w:r>
               <w:rPr>
                 <w:sz w:val="18"/>
               </w:rPr>
-              <w:t>e)</w:t>
+              <w:t>e</w:t>
+            </w:r>
+            <w:proofErr w:type="gramEnd"/>
+            <w:r>
+              <w:rPr>
+                <w:sz w:val="18"/>
+              </w:rPr>
+              <w:t>)</w:t>
             </w:r>
           </w:p>
         </w:tc>
@@ -16171,11 +16494,19 @@
                 <w:sz w:val="18"/>
               </w:rPr>
             </w:pPr>
+            <w:proofErr w:type="gramStart"/>
             <w:r>
               <w:rPr>
                 <w:sz w:val="18"/>
               </w:rPr>
-              <w:t>b)</w:t>
+              <w:t>b</w:t>
+            </w:r>
+            <w:proofErr w:type="gramEnd"/>
+            <w:r>
+              <w:rPr>
+                <w:sz w:val="18"/>
+              </w:rPr>
+              <w:t>)</w:t>
             </w:r>
           </w:p>
         </w:tc>
@@ -16399,11 +16730,19 @@
                 <w:sz w:val="18"/>
               </w:rPr>
             </w:pPr>
+            <w:proofErr w:type="gramStart"/>
             <w:r>
               <w:rPr>
                 <w:sz w:val="18"/>
               </w:rPr>
-              <w:t>e)</w:t>
+              <w:t>e</w:t>
+            </w:r>
+            <w:proofErr w:type="gramEnd"/>
+            <w:r>
+              <w:rPr>
+                <w:sz w:val="18"/>
+              </w:rPr>
+              <w:t>)</w:t>
             </w:r>
           </w:p>
         </w:tc>
@@ -16873,11 +17212,19 @@
                 <w:sz w:val="18"/>
               </w:rPr>
             </w:pPr>
+            <w:proofErr w:type="gramStart"/>
             <w:r>
               <w:rPr>
                 <w:sz w:val="18"/>
               </w:rPr>
-              <w:t>b)</w:t>
+              <w:t>b</w:t>
+            </w:r>
+            <w:proofErr w:type="gramEnd"/>
+            <w:r>
+              <w:rPr>
+                <w:sz w:val="18"/>
+              </w:rPr>
+              <w:t>)</w:t>
             </w:r>
           </w:p>
         </w:tc>
@@ -17101,11 +17448,19 @@
                 <w:sz w:val="18"/>
               </w:rPr>
             </w:pPr>
+            <w:proofErr w:type="gramStart"/>
             <w:r>
               <w:rPr>
                 <w:sz w:val="18"/>
               </w:rPr>
-              <w:t>e)</w:t>
+              <w:t>e</w:t>
+            </w:r>
+            <w:proofErr w:type="gramEnd"/>
+            <w:r>
+              <w:rPr>
+                <w:sz w:val="18"/>
+              </w:rPr>
+              <w:t>)</w:t>
             </w:r>
           </w:p>
         </w:tc>
@@ -17574,11 +17929,19 @@
                 <w:sz w:val="18"/>
               </w:rPr>
             </w:pPr>
+            <w:proofErr w:type="gramStart"/>
             <w:r>
               <w:rPr>
                 <w:sz w:val="18"/>
               </w:rPr>
-              <w:t>b)</w:t>
+              <w:t>b</w:t>
+            </w:r>
+            <w:proofErr w:type="gramEnd"/>
+            <w:r>
+              <w:rPr>
+                <w:sz w:val="18"/>
+              </w:rPr>
+              <w:t>)</w:t>
             </w:r>
           </w:p>
         </w:tc>
@@ -17802,11 +18165,19 @@
                 <w:sz w:val="18"/>
               </w:rPr>
             </w:pPr>
+            <w:proofErr w:type="gramStart"/>
             <w:r>
               <w:rPr>
                 <w:sz w:val="18"/>
               </w:rPr>
-              <w:t>e)</w:t>
+              <w:t>e</w:t>
+            </w:r>
+            <w:proofErr w:type="gramEnd"/>
+            <w:r>
+              <w:rPr>
+                <w:sz w:val="18"/>
+              </w:rPr>
+              <w:t>)</w:t>
             </w:r>
           </w:p>
         </w:tc>
@@ -18338,12 +18709,19 @@
                 <w:sz w:val="18"/>
               </w:rPr>
             </w:pPr>
+            <w:proofErr w:type="gramStart"/>
             <w:r>
               <w:rPr>
                 <w:sz w:val="18"/>
               </w:rPr>
-              <w:lastRenderedPageBreak/>
-              <w:t>b)</w:t>
+              <w:t>b</w:t>
+            </w:r>
+            <w:proofErr w:type="gramEnd"/>
+            <w:r>
+              <w:rPr>
+                <w:sz w:val="18"/>
+              </w:rPr>
+              <w:t>)</w:t>
             </w:r>
           </w:p>
         </w:tc>
@@ -18570,11 +18948,19 @@
                 <w:sz w:val="18"/>
               </w:rPr>
             </w:pPr>
+            <w:proofErr w:type="gramStart"/>
             <w:r>
               <w:rPr>
                 <w:sz w:val="18"/>
               </w:rPr>
-              <w:t>e)</w:t>
+              <w:t>e</w:t>
+            </w:r>
+            <w:proofErr w:type="gramEnd"/>
+            <w:r>
+              <w:rPr>
+                <w:sz w:val="18"/>
+              </w:rPr>
+              <w:t>)</w:t>
             </w:r>
           </w:p>
         </w:tc>
@@ -19277,11 +19663,19 @@
                 <w:sz w:val="18"/>
               </w:rPr>
             </w:pPr>
+            <w:proofErr w:type="gramStart"/>
             <w:r>
               <w:rPr>
                 <w:sz w:val="18"/>
               </w:rPr>
-              <w:t>b)</w:t>
+              <w:t>b</w:t>
+            </w:r>
+            <w:proofErr w:type="gramEnd"/>
+            <w:r>
+              <w:rPr>
+                <w:sz w:val="18"/>
+              </w:rPr>
+              <w:t>)</w:t>
             </w:r>
           </w:p>
         </w:tc>
@@ -19631,11 +20025,19 @@
                 <w:sz w:val="18"/>
               </w:rPr>
             </w:pPr>
+            <w:proofErr w:type="gramStart"/>
             <w:r>
               <w:rPr>
                 <w:sz w:val="18"/>
               </w:rPr>
-              <w:t>e)</w:t>
+              <w:t>e</w:t>
+            </w:r>
+            <w:proofErr w:type="gramEnd"/>
+            <w:r>
+              <w:rPr>
+                <w:sz w:val="18"/>
+              </w:rPr>
+              <w:t>)</w:t>
             </w:r>
           </w:p>
         </w:tc>
@@ -20356,11 +20758,19 @@
                 <w:sz w:val="18"/>
               </w:rPr>
             </w:pPr>
+            <w:proofErr w:type="gramStart"/>
             <w:r>
               <w:rPr>
                 <w:sz w:val="18"/>
               </w:rPr>
-              <w:t>b)</w:t>
+              <w:t>b</w:t>
+            </w:r>
+            <w:proofErr w:type="gramEnd"/>
+            <w:r>
+              <w:rPr>
+                <w:sz w:val="18"/>
+              </w:rPr>
+              <w:t>)</w:t>
             </w:r>
           </w:p>
         </w:tc>
@@ -20710,11 +21120,19 @@
                 <w:sz w:val="18"/>
               </w:rPr>
             </w:pPr>
+            <w:proofErr w:type="gramStart"/>
             <w:r>
               <w:rPr>
                 <w:sz w:val="18"/>
               </w:rPr>
-              <w:t>e)</w:t>
+              <w:t>e</w:t>
+            </w:r>
+            <w:proofErr w:type="gramEnd"/>
+            <w:r>
+              <w:rPr>
+                <w:sz w:val="18"/>
+              </w:rPr>
+              <w:t>)</w:t>
             </w:r>
           </w:p>
         </w:tc>
@@ -20828,7 +21246,7 @@
     </w:p>
     <w:p>
       <w:pPr>
-        <w:pStyle w:val="Heading1"/>
+        <w:pStyle w:val="Overskrift1"/>
         <w:rPr>
           <w:rFonts w:asciiTheme="minorHAnsi" w:eastAsia="Times New Roman" w:hAnsiTheme="minorHAnsi" w:cs="Times New Roman"/>
           <w:b/>
@@ -20841,7 +21259,6 @@
           <w:rFonts w:asciiTheme="minorHAnsi" w:eastAsia="Times New Roman" w:hAnsiTheme="minorHAnsi"/>
           <w:lang w:eastAsia="da-DK"/>
         </w:rPr>
-        <w:lastRenderedPageBreak/>
         <w:t>Konklusion</w:t>
       </w:r>
     </w:p>
@@ -20975,7 +21392,7 @@
 
 <file path=word/numbering.xml><?xml version="1.0" encoding="utf-8"?>
 <w:numbering xmlns:wpc="http://schemas.microsoft.com/office/word/2010/wordprocessingCanvas" xmlns:mc="http://schemas.openxmlformats.org/markup-compatibility/2006" xmlns:o="urn:schemas-microsoft-com:office:office" xmlns:r="http://schemas.openxmlformats.org/officeDocument/2006/relationships" xmlns:m="http://schemas.openxmlformats.org/officeDocument/2006/math" xmlns:v="urn:schemas-microsoft-com:vml" xmlns:wp14="http://schemas.microsoft.com/office/word/2010/wordprocessingDrawing" xmlns:wp="http://schemas.openxmlformats.org/drawingml/2006/wordprocessingDrawing" xmlns:w10="urn:schemas-microsoft-com:office:word" xmlns:w="http://schemas.openxmlformats.org/wordprocessingml/2006/main" xmlns:w14="http://schemas.microsoft.com/office/word/2010/wordml" xmlns:w15="http://schemas.microsoft.com/office/word/2012/wordml" xmlns:wpg="http://schemas.microsoft.com/office/word/2010/wordprocessingGroup" xmlns:wpi="http://schemas.microsoft.com/office/word/2010/wordprocessingInk" xmlns:wne="http://schemas.microsoft.com/office/word/2006/wordml" xmlns:wps="http://schemas.microsoft.com/office/word/2010/wordprocessingShape" mc:Ignorable="w14 w15 wp14">
-  <w:abstractNum w:abstractNumId="0">
+  <w:abstractNum w:abstractNumId="0" w15:restartNumberingAfterBreak="0">
     <w:nsid w:val="058B4542"/>
     <w:multiLevelType w:val="multilevel"/>
     <w:tmpl w:val="CF64DCF8"/>
@@ -21120,7 +21537,7 @@
       </w:rPr>
     </w:lvl>
   </w:abstractNum>
-  <w:abstractNum w:abstractNumId="1">
+  <w:abstractNum w:abstractNumId="1" w15:restartNumberingAfterBreak="0">
     <w:nsid w:val="08DD45E6"/>
     <w:multiLevelType w:val="hybridMultilevel"/>
     <w:tmpl w:val="9F10BA9E"/>
@@ -21233,7 +21650,7 @@
       </w:rPr>
     </w:lvl>
   </w:abstractNum>
-  <w:abstractNum w:abstractNumId="2">
+  <w:abstractNum w:abstractNumId="2" w15:restartNumberingAfterBreak="0">
     <w:nsid w:val="0B9B7536"/>
     <w:multiLevelType w:val="hybridMultilevel"/>
     <w:tmpl w:val="BE24F0EA"/>
@@ -21346,7 +21763,7 @@
       </w:rPr>
     </w:lvl>
   </w:abstractNum>
-  <w:abstractNum w:abstractNumId="3">
+  <w:abstractNum w:abstractNumId="3" w15:restartNumberingAfterBreak="0">
     <w:nsid w:val="12EB7B4A"/>
     <w:multiLevelType w:val="hybridMultilevel"/>
     <w:tmpl w:val="0D62A64C"/>
@@ -21459,7 +21876,7 @@
       </w:rPr>
     </w:lvl>
   </w:abstractNum>
-  <w:abstractNum w:abstractNumId="4">
+  <w:abstractNum w:abstractNumId="4" w15:restartNumberingAfterBreak="0">
     <w:nsid w:val="1629500F"/>
     <w:multiLevelType w:val="multilevel"/>
     <w:tmpl w:val="08609F08"/>
@@ -21608,7 +22025,7 @@
       </w:rPr>
     </w:lvl>
   </w:abstractNum>
-  <w:abstractNum w:abstractNumId="5">
+  <w:abstractNum w:abstractNumId="5" w15:restartNumberingAfterBreak="0">
     <w:nsid w:val="200F0E81"/>
     <w:multiLevelType w:val="hybridMultilevel"/>
     <w:tmpl w:val="E01C4F12"/>
@@ -21721,7 +22138,7 @@
       </w:rPr>
     </w:lvl>
   </w:abstractNum>
-  <w:abstractNum w:abstractNumId="6">
+  <w:abstractNum w:abstractNumId="6" w15:restartNumberingAfterBreak="0">
     <w:nsid w:val="22C46609"/>
     <w:multiLevelType w:val="hybridMultilevel"/>
     <w:tmpl w:val="447494DC"/>
@@ -21834,7 +22251,7 @@
       </w:rPr>
     </w:lvl>
   </w:abstractNum>
-  <w:abstractNum w:abstractNumId="7">
+  <w:abstractNum w:abstractNumId="7" w15:restartNumberingAfterBreak="0">
     <w:nsid w:val="2C447611"/>
     <w:multiLevelType w:val="hybridMultilevel"/>
     <w:tmpl w:val="736ECD82"/>
@@ -21947,7 +22364,7 @@
       </w:rPr>
     </w:lvl>
   </w:abstractNum>
-  <w:abstractNum w:abstractNumId="8">
+  <w:abstractNum w:abstractNumId="8" w15:restartNumberingAfterBreak="0">
     <w:nsid w:val="38205FFB"/>
     <w:multiLevelType w:val="multilevel"/>
     <w:tmpl w:val="E2FEE396"/>
@@ -22096,7 +22513,7 @@
       </w:rPr>
     </w:lvl>
   </w:abstractNum>
-  <w:abstractNum w:abstractNumId="9">
+  <w:abstractNum w:abstractNumId="9" w15:restartNumberingAfterBreak="0">
     <w:nsid w:val="38ED20AE"/>
     <w:multiLevelType w:val="hybridMultilevel"/>
     <w:tmpl w:val="EC80A198"/>
@@ -22186,7 +22603,7 @@
       </w:pPr>
     </w:lvl>
   </w:abstractNum>
-  <w:abstractNum w:abstractNumId="10">
+  <w:abstractNum w:abstractNumId="10" w15:restartNumberingAfterBreak="0">
     <w:nsid w:val="3DD7227D"/>
     <w:multiLevelType w:val="hybridMultilevel"/>
     <w:tmpl w:val="B4441A16"/>
@@ -22275,7 +22692,7 @@
       </w:pPr>
     </w:lvl>
   </w:abstractNum>
-  <w:abstractNum w:abstractNumId="11">
+  <w:abstractNum w:abstractNumId="11" w15:restartNumberingAfterBreak="0">
     <w:nsid w:val="3E9B7374"/>
     <w:multiLevelType w:val="hybridMultilevel"/>
     <w:tmpl w:val="F8FC9918"/>
@@ -22388,7 +22805,7 @@
       </w:rPr>
     </w:lvl>
   </w:abstractNum>
-  <w:abstractNum w:abstractNumId="12">
+  <w:abstractNum w:abstractNumId="12" w15:restartNumberingAfterBreak="0">
     <w:nsid w:val="41436A53"/>
     <w:multiLevelType w:val="hybridMultilevel"/>
     <w:tmpl w:val="A148D8D0"/>
@@ -22501,7 +22918,7 @@
       </w:rPr>
     </w:lvl>
   </w:abstractNum>
-  <w:abstractNum w:abstractNumId="13">
+  <w:abstractNum w:abstractNumId="13" w15:restartNumberingAfterBreak="0">
     <w:nsid w:val="43C21D87"/>
     <w:multiLevelType w:val="hybridMultilevel"/>
     <w:tmpl w:val="134CAB02"/>
@@ -22614,7 +23031,7 @@
       </w:rPr>
     </w:lvl>
   </w:abstractNum>
-  <w:abstractNum w:abstractNumId="14">
+  <w:abstractNum w:abstractNumId="14" w15:restartNumberingAfterBreak="0">
     <w:nsid w:val="44CA2FE5"/>
     <w:multiLevelType w:val="multilevel"/>
     <w:tmpl w:val="CF64DCF8"/>
@@ -22759,7 +23176,7 @@
       </w:rPr>
     </w:lvl>
   </w:abstractNum>
-  <w:abstractNum w:abstractNumId="15">
+  <w:abstractNum w:abstractNumId="15" w15:restartNumberingAfterBreak="0">
     <w:nsid w:val="44D30F69"/>
     <w:multiLevelType w:val="hybridMultilevel"/>
     <w:tmpl w:val="29F26CD4"/>
@@ -22872,7 +23289,7 @@
       </w:rPr>
     </w:lvl>
   </w:abstractNum>
-  <w:abstractNum w:abstractNumId="16">
+  <w:abstractNum w:abstractNumId="16" w15:restartNumberingAfterBreak="0">
     <w:nsid w:val="478B51C1"/>
     <w:multiLevelType w:val="multilevel"/>
     <w:tmpl w:val="219018E6"/>
@@ -23021,7 +23438,7 @@
       </w:rPr>
     </w:lvl>
   </w:abstractNum>
-  <w:abstractNum w:abstractNumId="17">
+  <w:abstractNum w:abstractNumId="17" w15:restartNumberingAfterBreak="0">
     <w:nsid w:val="47F84200"/>
     <w:multiLevelType w:val="multilevel"/>
     <w:tmpl w:val="7506C768"/>
@@ -23170,7 +23587,7 @@
       </w:rPr>
     </w:lvl>
   </w:abstractNum>
-  <w:abstractNum w:abstractNumId="18">
+  <w:abstractNum w:abstractNumId="18" w15:restartNumberingAfterBreak="0">
     <w:nsid w:val="49D24040"/>
     <w:multiLevelType w:val="hybridMultilevel"/>
     <w:tmpl w:val="FA764DFA"/>
@@ -23283,7 +23700,7 @@
       </w:rPr>
     </w:lvl>
   </w:abstractNum>
-  <w:abstractNum w:abstractNumId="19">
+  <w:abstractNum w:abstractNumId="19" w15:restartNumberingAfterBreak="0">
     <w:nsid w:val="4F5114B5"/>
     <w:multiLevelType w:val="hybridMultilevel"/>
     <w:tmpl w:val="25104E02"/>
@@ -23396,7 +23813,7 @@
       </w:rPr>
     </w:lvl>
   </w:abstractNum>
-  <w:abstractNum w:abstractNumId="20">
+  <w:abstractNum w:abstractNumId="20" w15:restartNumberingAfterBreak="0">
     <w:nsid w:val="4FA2517B"/>
     <w:multiLevelType w:val="multilevel"/>
     <w:tmpl w:val="CF64DCF8"/>
@@ -23541,7 +23958,7 @@
       </w:rPr>
     </w:lvl>
   </w:abstractNum>
-  <w:abstractNum w:abstractNumId="21">
+  <w:abstractNum w:abstractNumId="21" w15:restartNumberingAfterBreak="0">
     <w:nsid w:val="506E4B64"/>
     <w:multiLevelType w:val="hybridMultilevel"/>
     <w:tmpl w:val="12EE7CA8"/>
@@ -23632,7 +24049,7 @@
       </w:pPr>
     </w:lvl>
   </w:abstractNum>
-  <w:abstractNum w:abstractNumId="22">
+  <w:abstractNum w:abstractNumId="22" w15:restartNumberingAfterBreak="0">
     <w:nsid w:val="52A7246B"/>
     <w:multiLevelType w:val="hybridMultilevel"/>
     <w:tmpl w:val="C9903AA0"/>
@@ -23718,7 +24135,7 @@
       </w:pPr>
     </w:lvl>
   </w:abstractNum>
-  <w:abstractNum w:abstractNumId="23">
+  <w:abstractNum w:abstractNumId="23" w15:restartNumberingAfterBreak="0">
     <w:nsid w:val="59F551E4"/>
     <w:multiLevelType w:val="hybridMultilevel"/>
     <w:tmpl w:val="B142A282"/>
@@ -23831,7 +24248,7 @@
       </w:rPr>
     </w:lvl>
   </w:abstractNum>
-  <w:abstractNum w:abstractNumId="24">
+  <w:abstractNum w:abstractNumId="24" w15:restartNumberingAfterBreak="0">
     <w:nsid w:val="5ABE6D49"/>
     <w:multiLevelType w:val="hybridMultilevel"/>
     <w:tmpl w:val="256C1B82"/>
@@ -23944,7 +24361,7 @@
       </w:rPr>
     </w:lvl>
   </w:abstractNum>
-  <w:abstractNum w:abstractNumId="25">
+  <w:abstractNum w:abstractNumId="25" w15:restartNumberingAfterBreak="0">
     <w:nsid w:val="5EE42DB7"/>
     <w:multiLevelType w:val="hybridMultilevel"/>
     <w:tmpl w:val="E21E3DCA"/>
@@ -24057,7 +24474,7 @@
       </w:rPr>
     </w:lvl>
   </w:abstractNum>
-  <w:abstractNum w:abstractNumId="26">
+  <w:abstractNum w:abstractNumId="26" w15:restartNumberingAfterBreak="0">
     <w:nsid w:val="66BF03F2"/>
     <w:multiLevelType w:val="hybridMultilevel"/>
     <w:tmpl w:val="14FE989C"/>
@@ -24170,7 +24587,7 @@
       </w:rPr>
     </w:lvl>
   </w:abstractNum>
-  <w:abstractNum w:abstractNumId="27">
+  <w:abstractNum w:abstractNumId="27" w15:restartNumberingAfterBreak="0">
     <w:nsid w:val="6B41676C"/>
     <w:multiLevelType w:val="hybridMultilevel"/>
     <w:tmpl w:val="D12ABDDE"/>
@@ -24283,7 +24700,7 @@
       </w:rPr>
     </w:lvl>
   </w:abstractNum>
-  <w:abstractNum w:abstractNumId="28">
+  <w:abstractNum w:abstractNumId="28" w15:restartNumberingAfterBreak="0">
     <w:nsid w:val="6B7E1473"/>
     <w:multiLevelType w:val="hybridMultilevel"/>
     <w:tmpl w:val="525AB1B0"/>
@@ -24396,7 +24813,7 @@
       </w:rPr>
     </w:lvl>
   </w:abstractNum>
-  <w:abstractNum w:abstractNumId="29">
+  <w:abstractNum w:abstractNumId="29" w15:restartNumberingAfterBreak="0">
     <w:nsid w:val="788D02CC"/>
     <w:multiLevelType w:val="multilevel"/>
     <w:tmpl w:val="6C66EA26"/>
@@ -24544,7 +24961,7 @@
       </w:rPr>
     </w:lvl>
   </w:abstractNum>
-  <w:abstractNum w:abstractNumId="30">
+  <w:abstractNum w:abstractNumId="30" w15:restartNumberingAfterBreak="0">
     <w:nsid w:val="7C325EBB"/>
     <w:multiLevelType w:val="multilevel"/>
     <w:tmpl w:val="D6864FD0"/>
@@ -24693,7 +25110,7 @@
       </w:rPr>
     </w:lvl>
   </w:abstractNum>
-  <w:abstractNum w:abstractNumId="31">
+  <w:abstractNum w:abstractNumId="31" w15:restartNumberingAfterBreak="0">
     <w:nsid w:val="7F2D3FA0"/>
     <w:multiLevelType w:val="hybridMultilevel"/>
     <w:tmpl w:val="468E0248"/>
@@ -25300,11 +25717,11 @@
     <w:qFormat/>
     <w:rsid w:val="00FB72F7"/>
   </w:style>
-  <w:style w:type="paragraph" w:styleId="Heading1">
+  <w:style w:type="paragraph" w:styleId="Overskrift1">
     <w:name w:val="heading 1"/>
     <w:basedOn w:val="Normal"/>
     <w:next w:val="Normal"/>
-    <w:link w:val="Heading1Char"/>
+    <w:link w:val="Overskrift1Tegn"/>
     <w:uiPriority w:val="9"/>
     <w:qFormat/>
     <w:rsid w:val="000A5FBD"/>
@@ -25321,11 +25738,11 @@
       <w:szCs w:val="32"/>
     </w:rPr>
   </w:style>
-  <w:style w:type="paragraph" w:styleId="Heading2">
+  <w:style w:type="paragraph" w:styleId="Overskrift2">
     <w:name w:val="heading 2"/>
     <w:basedOn w:val="Normal"/>
     <w:next w:val="Normal"/>
-    <w:link w:val="Heading2Char"/>
+    <w:link w:val="Overskrift2Tegn"/>
     <w:uiPriority w:val="9"/>
     <w:unhideWhenUsed/>
     <w:qFormat/>
@@ -25344,11 +25761,11 @@
       <w:lang w:val="en-GB"/>
     </w:rPr>
   </w:style>
-  <w:style w:type="paragraph" w:styleId="Heading3">
+  <w:style w:type="paragraph" w:styleId="Overskrift3">
     <w:name w:val="heading 3"/>
     <w:basedOn w:val="Normal"/>
     <w:next w:val="Normal"/>
-    <w:link w:val="Heading3Char"/>
+    <w:link w:val="Overskrift3Tegn"/>
     <w:uiPriority w:val="9"/>
     <w:unhideWhenUsed/>
     <w:qFormat/>
@@ -25367,11 +25784,11 @@
       <w:lang w:val="en-GB"/>
     </w:rPr>
   </w:style>
-  <w:style w:type="paragraph" w:styleId="Heading4">
+  <w:style w:type="paragraph" w:styleId="Overskrift4">
     <w:name w:val="heading 4"/>
     <w:basedOn w:val="Normal"/>
     <w:next w:val="Normal"/>
-    <w:link w:val="Heading4Char"/>
+    <w:link w:val="Overskrift4Tegn"/>
     <w:uiPriority w:val="9"/>
     <w:unhideWhenUsed/>
     <w:qFormat/>
@@ -25389,13 +25806,13 @@
       <w:color w:val="2E74B5" w:themeColor="accent1" w:themeShade="BF"/>
     </w:rPr>
   </w:style>
-  <w:style w:type="character" w:default="1" w:styleId="DefaultParagraphFont">
+  <w:style w:type="character" w:default="1" w:styleId="Standardskrifttypeiafsnit">
     <w:name w:val="Default Paragraph Font"/>
     <w:uiPriority w:val="1"/>
     <w:semiHidden/>
     <w:unhideWhenUsed/>
   </w:style>
-  <w:style w:type="table" w:default="1" w:styleId="TableNormal">
+  <w:style w:type="table" w:default="1" w:styleId="Tabel-Normal">
     <w:name w:val="Normal Table"/>
     <w:uiPriority w:val="99"/>
     <w:semiHidden/>
@@ -25410,16 +25827,16 @@
       </w:tblCellMar>
     </w:tblPr>
   </w:style>
-  <w:style w:type="numbering" w:default="1" w:styleId="NoList">
+  <w:style w:type="numbering" w:default="1" w:styleId="Ingenoversigt">
     <w:name w:val="No List"/>
     <w:uiPriority w:val="99"/>
     <w:semiHidden/>
     <w:unhideWhenUsed/>
   </w:style>
-  <w:style w:type="character" w:customStyle="1" w:styleId="Heading1Char">
-    <w:name w:val="Heading 1 Char"/>
-    <w:basedOn w:val="DefaultParagraphFont"/>
-    <w:link w:val="Heading1"/>
+  <w:style w:type="character" w:customStyle="1" w:styleId="Overskrift1Tegn">
+    <w:name w:val="Overskrift 1 Tegn"/>
+    <w:basedOn w:val="Standardskrifttypeiafsnit"/>
+    <w:link w:val="Overskrift1"/>
     <w:uiPriority w:val="9"/>
     <w:rsid w:val="000A5FBD"/>
     <w:rPr>
@@ -25429,7 +25846,7 @@
       <w:szCs w:val="32"/>
     </w:rPr>
   </w:style>
-  <w:style w:type="paragraph" w:styleId="ListParagraph">
+  <w:style w:type="paragraph" w:styleId="Listeafsnit">
     <w:name w:val="List Paragraph"/>
     <w:basedOn w:val="Normal"/>
     <w:uiPriority w:val="34"/>
@@ -25440,16 +25857,15 @@
       <w:contextualSpacing/>
     </w:pPr>
   </w:style>
-  <w:style w:type="table" w:styleId="TableGrid">
+  <w:style w:type="table" w:styleId="Tabel-Gitter">
     <w:name w:val="Table Grid"/>
-    <w:basedOn w:val="TableNormal"/>
+    <w:basedOn w:val="Tabel-Normal"/>
     <w:uiPriority w:val="39"/>
     <w:rsid w:val="00A531FD"/>
     <w:pPr>
       <w:spacing w:after="0" w:line="240" w:lineRule="auto"/>
     </w:pPr>
     <w:tblPr>
-      <w:tblInd w:w="0" w:type="dxa"/>
       <w:tblBorders>
         <w:top w:val="single" w:sz="4" w:space="0" w:color="auto"/>
         <w:left w:val="single" w:sz="4" w:space="0" w:color="auto"/>
@@ -25458,18 +25874,12 @@
         <w:insideH w:val="single" w:sz="4" w:space="0" w:color="auto"/>
         <w:insideV w:val="single" w:sz="4" w:space="0" w:color="auto"/>
       </w:tblBorders>
-      <w:tblCellMar>
-        <w:top w:w="0" w:type="dxa"/>
-        <w:left w:w="108" w:type="dxa"/>
-        <w:bottom w:w="0" w:type="dxa"/>
-        <w:right w:w="108" w:type="dxa"/>
-      </w:tblCellMar>
     </w:tblPr>
   </w:style>
-  <w:style w:type="character" w:customStyle="1" w:styleId="Heading2Char">
-    <w:name w:val="Heading 2 Char"/>
-    <w:basedOn w:val="DefaultParagraphFont"/>
-    <w:link w:val="Heading2"/>
+  <w:style w:type="character" w:customStyle="1" w:styleId="Overskrift2Tegn">
+    <w:name w:val="Overskrift 2 Tegn"/>
+    <w:basedOn w:val="Standardskrifttypeiafsnit"/>
+    <w:link w:val="Overskrift2"/>
     <w:uiPriority w:val="9"/>
     <w:rsid w:val="00A531FD"/>
     <w:rPr>
@@ -25480,10 +25890,10 @@
       <w:lang w:val="en-GB"/>
     </w:rPr>
   </w:style>
-  <w:style w:type="character" w:customStyle="1" w:styleId="Heading3Char">
-    <w:name w:val="Heading 3 Char"/>
-    <w:basedOn w:val="DefaultParagraphFont"/>
-    <w:link w:val="Heading3"/>
+  <w:style w:type="character" w:customStyle="1" w:styleId="Overskrift3Tegn">
+    <w:name w:val="Overskrift 3 Tegn"/>
+    <w:basedOn w:val="Standardskrifttypeiafsnit"/>
+    <w:link w:val="Overskrift3"/>
     <w:uiPriority w:val="9"/>
     <w:rsid w:val="00A531FD"/>
     <w:rPr>
@@ -25496,7 +25906,7 @@
   </w:style>
   <w:style w:type="character" w:styleId="Hyperlink">
     <w:name w:val="Hyperlink"/>
-    <w:basedOn w:val="DefaultParagraphFont"/>
+    <w:basedOn w:val="Standardskrifttypeiafsnit"/>
     <w:uiPriority w:val="99"/>
     <w:unhideWhenUsed/>
     <w:rsid w:val="00A531FD"/>
@@ -25505,11 +25915,11 @@
       <w:u w:val="single"/>
     </w:rPr>
   </w:style>
-  <w:style w:type="paragraph" w:styleId="Title">
+  <w:style w:type="paragraph" w:styleId="Titel">
     <w:name w:val="Title"/>
     <w:basedOn w:val="Normal"/>
     <w:next w:val="Normal"/>
-    <w:link w:val="TitleChar"/>
+    <w:link w:val="TitelTegn"/>
     <w:uiPriority w:val="10"/>
     <w:qFormat/>
     <w:rsid w:val="00A531FD"/>
@@ -25526,10 +25936,10 @@
       <w:lang w:val="en-GB"/>
     </w:rPr>
   </w:style>
-  <w:style w:type="character" w:customStyle="1" w:styleId="TitleChar">
-    <w:name w:val="Title Char"/>
-    <w:basedOn w:val="DefaultParagraphFont"/>
-    <w:link w:val="Title"/>
+  <w:style w:type="character" w:customStyle="1" w:styleId="TitelTegn">
+    <w:name w:val="Titel Tegn"/>
+    <w:basedOn w:val="Standardskrifttypeiafsnit"/>
+    <w:link w:val="Titel"/>
     <w:uiPriority w:val="10"/>
     <w:rsid w:val="00A531FD"/>
     <w:rPr>
@@ -25541,11 +25951,11 @@
       <w:lang w:val="en-GB"/>
     </w:rPr>
   </w:style>
-  <w:style w:type="paragraph" w:styleId="Subtitle">
+  <w:style w:type="paragraph" w:styleId="Undertitel">
     <w:name w:val="Subtitle"/>
     <w:basedOn w:val="Normal"/>
     <w:next w:val="Normal"/>
-    <w:link w:val="SubtitleChar"/>
+    <w:link w:val="UndertitelTegn"/>
     <w:uiPriority w:val="11"/>
     <w:qFormat/>
     <w:rsid w:val="00A531FD"/>
@@ -25561,10 +25971,10 @@
       <w:lang w:val="en-GB"/>
     </w:rPr>
   </w:style>
-  <w:style w:type="character" w:customStyle="1" w:styleId="SubtitleChar">
-    <w:name w:val="Subtitle Char"/>
-    <w:basedOn w:val="DefaultParagraphFont"/>
-    <w:link w:val="Subtitle"/>
+  <w:style w:type="character" w:customStyle="1" w:styleId="UndertitelTegn">
+    <w:name w:val="Undertitel Tegn"/>
+    <w:basedOn w:val="Standardskrifttypeiafsnit"/>
+    <w:link w:val="Undertitel"/>
     <w:uiPriority w:val="11"/>
     <w:rsid w:val="00A531FD"/>
     <w:rPr>
@@ -25574,10 +25984,10 @@
       <w:lang w:val="en-GB"/>
     </w:rPr>
   </w:style>
-  <w:style w:type="paragraph" w:styleId="Header">
+  <w:style w:type="paragraph" w:styleId="Sidehoved">
     <w:name w:val="header"/>
     <w:basedOn w:val="Normal"/>
-    <w:link w:val="HeaderChar"/>
+    <w:link w:val="SidehovedTegn"/>
     <w:uiPriority w:val="99"/>
     <w:unhideWhenUsed/>
     <w:rsid w:val="00A531FD"/>
@@ -25592,20 +26002,20 @@
       <w:lang w:val="en-GB"/>
     </w:rPr>
   </w:style>
-  <w:style w:type="character" w:customStyle="1" w:styleId="HeaderChar">
-    <w:name w:val="Header Char"/>
-    <w:basedOn w:val="DefaultParagraphFont"/>
-    <w:link w:val="Header"/>
+  <w:style w:type="character" w:customStyle="1" w:styleId="SidehovedTegn">
+    <w:name w:val="Sidehoved Tegn"/>
+    <w:basedOn w:val="Standardskrifttypeiafsnit"/>
+    <w:link w:val="Sidehoved"/>
     <w:uiPriority w:val="99"/>
     <w:rsid w:val="00A531FD"/>
     <w:rPr>
       <w:lang w:val="en-GB"/>
     </w:rPr>
   </w:style>
-  <w:style w:type="paragraph" w:styleId="Footer">
+  <w:style w:type="paragraph" w:styleId="Sidefod">
     <w:name w:val="footer"/>
     <w:basedOn w:val="Normal"/>
-    <w:link w:val="FooterChar"/>
+    <w:link w:val="SidefodTegn"/>
     <w:uiPriority w:val="99"/>
     <w:unhideWhenUsed/>
     <w:rsid w:val="00A531FD"/>
@@ -25620,20 +26030,20 @@
       <w:lang w:val="en-GB"/>
     </w:rPr>
   </w:style>
-  <w:style w:type="character" w:customStyle="1" w:styleId="FooterChar">
-    <w:name w:val="Footer Char"/>
-    <w:basedOn w:val="DefaultParagraphFont"/>
-    <w:link w:val="Footer"/>
+  <w:style w:type="character" w:customStyle="1" w:styleId="SidefodTegn">
+    <w:name w:val="Sidefod Tegn"/>
+    <w:basedOn w:val="Standardskrifttypeiafsnit"/>
+    <w:link w:val="Sidefod"/>
     <w:uiPriority w:val="99"/>
     <w:rsid w:val="00A531FD"/>
     <w:rPr>
       <w:lang w:val="en-GB"/>
     </w:rPr>
   </w:style>
-  <w:style w:type="paragraph" w:styleId="BalloonText">
+  <w:style w:type="paragraph" w:styleId="Markeringsbobletekst">
     <w:name w:val="Balloon Text"/>
     <w:basedOn w:val="Normal"/>
-    <w:link w:val="BalloonTextChar"/>
+    <w:link w:val="MarkeringsbobletekstTegn"/>
     <w:uiPriority w:val="99"/>
     <w:semiHidden/>
     <w:unhideWhenUsed/>
@@ -25648,10 +26058,10 @@
       <w:lang w:val="en-GB"/>
     </w:rPr>
   </w:style>
-  <w:style w:type="character" w:customStyle="1" w:styleId="BalloonTextChar">
-    <w:name w:val="Balloon Text Char"/>
-    <w:basedOn w:val="DefaultParagraphFont"/>
-    <w:link w:val="BalloonText"/>
+  <w:style w:type="character" w:customStyle="1" w:styleId="MarkeringsbobletekstTegn">
+    <w:name w:val="Markeringsbobletekst Tegn"/>
+    <w:basedOn w:val="Standardskrifttypeiafsnit"/>
+    <w:link w:val="Markeringsbobletekst"/>
     <w:uiPriority w:val="99"/>
     <w:semiHidden/>
     <w:rsid w:val="00A531FD"/>
@@ -25662,9 +26072,9 @@
       <w:lang w:val="en-GB"/>
     </w:rPr>
   </w:style>
-  <w:style w:type="paragraph" w:styleId="NoSpacing">
+  <w:style w:type="paragraph" w:styleId="Ingenafstand">
     <w:name w:val="No Spacing"/>
-    <w:link w:val="NoSpacingChar"/>
+    <w:link w:val="IngenafstandTegn"/>
     <w:uiPriority w:val="1"/>
     <w:qFormat/>
     <w:rsid w:val="00A531FD"/>
@@ -25676,10 +26086,10 @@
       <w:lang w:val="en-GB" w:eastAsia="en-GB"/>
     </w:rPr>
   </w:style>
-  <w:style w:type="character" w:customStyle="1" w:styleId="NoSpacingChar">
-    <w:name w:val="No Spacing Char"/>
-    <w:basedOn w:val="DefaultParagraphFont"/>
-    <w:link w:val="NoSpacing"/>
+  <w:style w:type="character" w:customStyle="1" w:styleId="IngenafstandTegn">
+    <w:name w:val="Ingen afstand Tegn"/>
+    <w:basedOn w:val="Standardskrifttypeiafsnit"/>
+    <w:link w:val="Ingenafstand"/>
     <w:uiPriority w:val="1"/>
     <w:rsid w:val="00A531FD"/>
     <w:rPr>
@@ -25687,7 +26097,7 @@
       <w:lang w:val="en-GB" w:eastAsia="en-GB"/>
     </w:rPr>
   </w:style>
-  <w:style w:type="paragraph" w:styleId="TOC3">
+  <w:style w:type="paragraph" w:styleId="Indholdsfortegnelse3">
     <w:name w:val="toc 3"/>
     <w:basedOn w:val="Normal"/>
     <w:next w:val="Normal"/>
@@ -25703,9 +26113,9 @@
       <w:lang w:val="en-GB"/>
     </w:rPr>
   </w:style>
-  <w:style w:type="paragraph" w:styleId="TOCHeading">
+  <w:style w:type="paragraph" w:styleId="Overskrift">
     <w:name w:val="TOC Heading"/>
-    <w:basedOn w:val="Heading1"/>
+    <w:basedOn w:val="Overskrift1"/>
     <w:next w:val="Normal"/>
     <w:uiPriority w:val="39"/>
     <w:unhideWhenUsed/>
@@ -25718,7 +26128,7 @@
       <w:lang w:val="en-GB" w:eastAsia="en-GB"/>
     </w:rPr>
   </w:style>
-  <w:style w:type="paragraph" w:styleId="TOC1">
+  <w:style w:type="paragraph" w:styleId="Indholdsfortegnelse1">
     <w:name w:val="toc 1"/>
     <w:basedOn w:val="Normal"/>
     <w:next w:val="Normal"/>
@@ -25751,10 +26161,10 @@
   </w:style>
   <w:style w:type="character" w:customStyle="1" w:styleId="apple-tab-span">
     <w:name w:val="apple-tab-span"/>
-    <w:basedOn w:val="DefaultParagraphFont"/>
+    <w:basedOn w:val="Standardskrifttypeiafsnit"/>
     <w:rsid w:val="00A531FD"/>
   </w:style>
-  <w:style w:type="paragraph" w:styleId="TOC2">
+  <w:style w:type="paragraph" w:styleId="Indholdsfortegnelse2">
     <w:name w:val="toc 2"/>
     <w:basedOn w:val="Normal"/>
     <w:next w:val="Normal"/>
@@ -25770,7 +26180,7 @@
       <w:lang w:val="en-GB"/>
     </w:rPr>
   </w:style>
-  <w:style w:type="paragraph" w:styleId="Caption">
+  <w:style w:type="paragraph" w:styleId="Billedtekst">
     <w:name w:val="caption"/>
     <w:basedOn w:val="Normal"/>
     <w:next w:val="Normal"/>
@@ -25790,9 +26200,9 @@
       <w:lang w:val="en-GB"/>
     </w:rPr>
   </w:style>
-  <w:style w:type="table" w:styleId="ListTable3">
+  <w:style w:type="table" w:styleId="Listetabel3">
     <w:name w:val="List Table 3"/>
-    <w:basedOn w:val="TableNormal"/>
+    <w:basedOn w:val="Tabel-Normal"/>
     <w:uiPriority w:val="48"/>
     <w:rsid w:val="00FB72F7"/>
     <w:pPr>
@@ -25801,19 +26211,12 @@
     <w:tblPr>
       <w:tblStyleRowBandSize w:val="1"/>
       <w:tblStyleColBandSize w:val="1"/>
-      <w:tblInd w:w="0" w:type="dxa"/>
       <w:tblBorders>
         <w:top w:val="single" w:sz="4" w:space="0" w:color="000000" w:themeColor="text1"/>
         <w:left w:val="single" w:sz="4" w:space="0" w:color="000000" w:themeColor="text1"/>
         <w:bottom w:val="single" w:sz="4" w:space="0" w:color="000000" w:themeColor="text1"/>
         <w:right w:val="single" w:sz="4" w:space="0" w:color="000000" w:themeColor="text1"/>
       </w:tblBorders>
-      <w:tblCellMar>
-        <w:top w:w="0" w:type="dxa"/>
-        <w:left w:w="108" w:type="dxa"/>
-        <w:bottom w:w="0" w:type="dxa"/>
-        <w:right w:w="108" w:type="dxa"/>
-      </w:tblCellMar>
     </w:tblPr>
     <w:tblStylePr w:type="firstRow">
       <w:rPr>
@@ -25921,10 +26324,10 @@
       </w:tcPr>
     </w:tblStylePr>
   </w:style>
-  <w:style w:type="character" w:customStyle="1" w:styleId="Heading4Char">
-    <w:name w:val="Heading 4 Char"/>
-    <w:basedOn w:val="DefaultParagraphFont"/>
-    <w:link w:val="Heading4"/>
+  <w:style w:type="character" w:customStyle="1" w:styleId="Overskrift4Tegn">
+    <w:name w:val="Overskrift 4 Tegn"/>
+    <w:basedOn w:val="Standardskrifttypeiafsnit"/>
+    <w:link w:val="Overskrift4"/>
     <w:uiPriority w:val="9"/>
     <w:rsid w:val="00C35428"/>
     <w:rPr>
@@ -26203,7 +26606,7 @@
 </file>
 
 <file path=customXml/itemProps1.xml><?xml version="1.0" encoding="utf-8"?>
-<ds:datastoreItem xmlns:ds="http://schemas.openxmlformats.org/officeDocument/2006/customXml" ds:itemID="{98055F89-F59A-4266-8677-F7805C953DD4}">
+<ds:datastoreItem xmlns:ds="http://schemas.openxmlformats.org/officeDocument/2006/customXml" ds:itemID="{30535A6E-02B7-4E04-986F-860541D60C28}">
   <ds:schemaRefs>
     <ds:schemaRef ds:uri="http://schemas.openxmlformats.org/officeDocument/2006/bibliography"/>
   </ds:schemaRefs>

--- a/Usability_rapport_1.docx
+++ b/Usability_rapport_1.docx
@@ -4,11 +4,17 @@
   <w:body>
     <w:p>
       <w:pPr>
-        <w:pStyle w:val="Overskrift1"/>
+        <w:pStyle w:val="Heading1"/>
         <w:rPr>
           <w:rFonts w:asciiTheme="minorHAnsi" w:hAnsiTheme="minorHAnsi"/>
         </w:rPr>
       </w:pPr>
+      <w:r>
+        <w:rPr>
+          <w:rFonts w:asciiTheme="minorHAnsi" w:hAnsiTheme="minorHAnsi"/>
+        </w:rPr>
+        <w:t xml:space="preserve">C.1 </w:t>
+      </w:r>
       <w:r>
         <w:rPr>
           <w:rFonts w:asciiTheme="minorHAnsi" w:hAnsiTheme="minorHAnsi"/>
@@ -214,7 +220,7 @@
     </w:p>
     <w:p>
       <w:pPr>
-        <w:pStyle w:val="Listeafsnit"/>
+        <w:pStyle w:val="ListParagraph"/>
         <w:numPr>
           <w:ilvl w:val="0"/>
           <w:numId w:val="29"/>
@@ -244,7 +250,7 @@
     </w:p>
     <w:p>
       <w:pPr>
-        <w:pStyle w:val="Listeafsnit"/>
+        <w:pStyle w:val="ListParagraph"/>
         <w:spacing w:before="240" w:after="120"/>
       </w:pPr>
       <w:r>
@@ -410,7 +416,7 @@
     </w:p>
     <w:p>
       <w:pPr>
-        <w:pStyle w:val="Overskrift1"/>
+        <w:pStyle w:val="Heading1"/>
         <w:rPr>
           <w:rFonts w:asciiTheme="minorHAnsi" w:eastAsia="Times New Roman" w:hAnsiTheme="minorHAnsi"/>
           <w:lang w:eastAsia="da-DK"/>
@@ -421,6 +427,12 @@
           <w:rFonts w:asciiTheme="minorHAnsi" w:hAnsiTheme="minorHAnsi"/>
         </w:rPr>
         <w:lastRenderedPageBreak/>
+        <w:t xml:space="preserve">C.2 </w:t>
+      </w:r>
+      <w:r>
+        <w:rPr>
+          <w:rFonts w:asciiTheme="minorHAnsi" w:hAnsiTheme="minorHAnsi"/>
+        </w:rPr>
         <w:t>Indledning</w:t>
       </w:r>
       <w:r>
@@ -433,7 +445,7 @@
     </w:p>
     <w:p>
       <w:pPr>
-        <w:pStyle w:val="Overskrift2"/>
+        <w:pStyle w:val="Heading2"/>
         <w:rPr>
           <w:rFonts w:asciiTheme="minorHAnsi" w:eastAsia="Times New Roman" w:hAnsiTheme="minorHAnsi" w:cs="Times New Roman"/>
           <w:b/>
@@ -592,7 +604,7 @@
     </w:p>
     <w:p>
       <w:pPr>
-        <w:pStyle w:val="Overskrift1"/>
+        <w:pStyle w:val="Heading1"/>
         <w:rPr>
           <w:rFonts w:asciiTheme="minorHAnsi" w:eastAsia="Times New Roman" w:hAnsiTheme="minorHAnsi" w:cs="Times New Roman"/>
           <w:b/>
@@ -600,6 +612,13 @@
           <w:lang w:eastAsia="da-DK"/>
         </w:rPr>
       </w:pPr>
+      <w:r>
+        <w:rPr>
+          <w:rFonts w:asciiTheme="minorHAnsi" w:eastAsia="Times New Roman" w:hAnsiTheme="minorHAnsi"/>
+          <w:lang w:eastAsia="da-DK"/>
+        </w:rPr>
+        <w:t xml:space="preserve">C.3 </w:t>
+      </w:r>
       <w:r>
         <w:rPr>
           <w:rFonts w:asciiTheme="minorHAnsi" w:eastAsia="Times New Roman" w:hAnsiTheme="minorHAnsi"/>
@@ -685,7 +704,7 @@
     </w:p>
     <w:p>
       <w:pPr>
-        <w:pStyle w:val="Overskrift2"/>
+        <w:pStyle w:val="Heading2"/>
         <w:rPr>
           <w:rFonts w:asciiTheme="minorHAnsi" w:hAnsiTheme="minorHAnsi"/>
           <w:lang w:val="da-DK"/>
@@ -694,7 +713,7 @@
     </w:p>
     <w:p>
       <w:pPr>
-        <w:pStyle w:val="Overskrift2"/>
+        <w:pStyle w:val="Heading2"/>
         <w:rPr>
           <w:rFonts w:asciiTheme="minorHAnsi" w:hAnsiTheme="minorHAnsi"/>
           <w:lang w:val="da-DK"/>
@@ -727,16 +746,7 @@
           <w:sz w:val="24"/>
           <w:szCs w:val="24"/>
         </w:rPr>
-        <w:t xml:space="preserve"> </w:t>
-      </w:r>
-      <w:bookmarkStart w:id="0" w:name="_GoBack"/>
-      <w:bookmarkEnd w:id="0"/>
-      <w:r>
-        <w:rPr>
-          <w:sz w:val="24"/>
-          <w:szCs w:val="24"/>
-        </w:rPr>
-        <w:t xml:space="preserve">testene blev udført på en bærbar computer med Windows 10 operativsystem. Webappen blev åbnet i en Google </w:t>
+        <w:t xml:space="preserve"> testene blev udført på en bærbar computer med Windows 10 operativsystem. Webappen blev åbnet i en Google </w:t>
       </w:r>
       <w:proofErr w:type="spellStart"/>
       <w:r>
@@ -757,7 +767,7 @@
     </w:p>
     <w:p>
       <w:pPr>
-        <w:pStyle w:val="Overskrift2"/>
+        <w:pStyle w:val="Heading2"/>
         <w:rPr>
           <w:rFonts w:asciiTheme="minorHAnsi" w:hAnsiTheme="minorHAnsi"/>
           <w:lang w:val="da-DK"/>
@@ -766,7 +776,7 @@
     </w:p>
     <w:p>
       <w:pPr>
-        <w:pStyle w:val="Overskrift2"/>
+        <w:pStyle w:val="Heading2"/>
         <w:rPr>
           <w:rFonts w:asciiTheme="minorHAnsi" w:hAnsiTheme="minorHAnsi"/>
           <w:lang w:val="da-DK"/>
@@ -782,7 +792,7 @@
     </w:p>
     <w:tbl>
       <w:tblPr>
-        <w:tblStyle w:val="Tabel-Gitter"/>
+        <w:tblStyle w:val="TableGrid"/>
         <w:tblW w:w="9351" w:type="dxa"/>
         <w:tblLayout w:type="fixed"/>
         <w:tblLook w:val="04A0" w:firstRow="1" w:lastRow="0" w:firstColumn="1" w:lastColumn="0" w:noHBand="0" w:noVBand="1"/>
@@ -1622,7 +1632,7 @@
     </w:tbl>
     <w:p>
       <w:pPr>
-        <w:pStyle w:val="Billedtekst"/>
+        <w:pStyle w:val="Caption"/>
       </w:pPr>
       <w:proofErr w:type="spellStart"/>
       <w:r>
@@ -1672,7 +1682,7 @@
     </w:p>
     <w:p>
       <w:pPr>
-        <w:pStyle w:val="Overskrift2"/>
+        <w:pStyle w:val="Heading2"/>
         <w:rPr>
           <w:rFonts w:asciiTheme="minorHAnsi" w:hAnsiTheme="minorHAnsi"/>
           <w:lang w:val="da-DK"/>
@@ -1681,7 +1691,7 @@
     </w:p>
     <w:p>
       <w:pPr>
-        <w:pStyle w:val="Overskrift2"/>
+        <w:pStyle w:val="Heading2"/>
         <w:rPr>
           <w:rFonts w:asciiTheme="minorHAnsi" w:hAnsiTheme="minorHAnsi" w:cs="Arial"/>
           <w:color w:val="000000"/>
@@ -1719,7 +1729,7 @@
     </w:p>
     <w:tbl>
       <w:tblPr>
-        <w:tblStyle w:val="Tabel-Gitter"/>
+        <w:tblStyle w:val="TableGrid"/>
         <w:tblW w:w="0" w:type="auto"/>
         <w:tblBorders>
           <w:top w:val="none" w:sz="0" w:space="0" w:color="auto"/>
@@ -2199,13 +2209,13 @@
     </w:tbl>
     <w:p>
       <w:pPr>
-        <w:pStyle w:val="Overskrift2"/>
+        <w:pStyle w:val="Heading2"/>
         <w:rPr>
           <w:rFonts w:asciiTheme="minorHAnsi" w:hAnsiTheme="minorHAnsi"/>
           <w:lang w:val="da-DK"/>
         </w:rPr>
       </w:pPr>
-      <w:bookmarkStart w:id="1" w:name="_Toc448331587"/>
+      <w:bookmarkStart w:id="0" w:name="_Toc448331587"/>
       <w:r>
         <w:rPr>
           <w:rFonts w:asciiTheme="minorHAnsi" w:hAnsiTheme="minorHAnsi"/>
@@ -2213,7 +2223,7 @@
         </w:rPr>
         <w:t>Anvendte konventioner</w:t>
       </w:r>
-      <w:bookmarkEnd w:id="1"/>
+      <w:bookmarkEnd w:id="0"/>
     </w:p>
     <w:p>
       <w:pPr>
@@ -2413,25 +2423,7 @@
           <w:color w:val="000000"/>
           <w:lang w:val="da-DK"/>
         </w:rPr>
-        <w:t xml:space="preserve">Menupunkter, overskrifter osv. fra webstedet er anført i kursiv og </w:t>
-      </w:r>
-      <w:proofErr w:type="spellStart"/>
-      <w:r>
-        <w:rPr>
-          <w:rFonts w:asciiTheme="minorHAnsi" w:hAnsiTheme="minorHAnsi" w:cs="Arial"/>
-          <w:color w:val="000000"/>
-          <w:lang w:val="da-DK"/>
-        </w:rPr>
-        <w:t>anførelsestegn</w:t>
-      </w:r>
-      <w:proofErr w:type="spellEnd"/>
-      <w:r>
-        <w:rPr>
-          <w:rFonts w:asciiTheme="minorHAnsi" w:hAnsiTheme="minorHAnsi" w:cs="Arial"/>
-          <w:color w:val="000000"/>
-          <w:lang w:val="da-DK"/>
-        </w:rPr>
-        <w:t>.</w:t>
+        <w:t>Menupunkter, overskrifter osv. fra webstedet er anført i kursiv og anførelsestegn.</w:t>
       </w:r>
     </w:p>
     <w:p>
@@ -2484,11 +2476,17 @@
     <w:p/>
     <w:p>
       <w:pPr>
-        <w:pStyle w:val="Overskrift1"/>
+        <w:pStyle w:val="Heading1"/>
         <w:rPr>
           <w:rFonts w:asciiTheme="minorHAnsi" w:hAnsiTheme="minorHAnsi"/>
         </w:rPr>
       </w:pPr>
+      <w:r>
+        <w:rPr>
+          <w:rFonts w:asciiTheme="minorHAnsi" w:hAnsiTheme="minorHAnsi"/>
+        </w:rPr>
+        <w:t xml:space="preserve">C.4 </w:t>
+      </w:r>
       <w:r>
         <w:rPr>
           <w:rFonts w:asciiTheme="minorHAnsi" w:hAnsiTheme="minorHAnsi"/>
@@ -2524,7 +2522,7 @@
     </w:p>
     <w:tbl>
       <w:tblPr>
-        <w:tblStyle w:val="Tabel-Gitter"/>
+        <w:tblStyle w:val="TableGrid"/>
         <w:tblW w:w="0" w:type="auto"/>
         <w:tblLook w:val="04A0" w:firstRow="1" w:lastRow="0" w:firstColumn="1" w:lastColumn="0" w:noHBand="0" w:noVBand="1"/>
       </w:tblPr>
@@ -3045,7 +3043,7 @@
     </w:tbl>
     <w:p>
       <w:pPr>
-        <w:pStyle w:val="Billedtekst"/>
+        <w:pStyle w:val="Caption"/>
         <w:rPr>
           <w:lang w:val="da-DK"/>
         </w:rPr>
@@ -3087,7 +3085,7 @@
     </w:p>
     <w:p>
       <w:pPr>
-        <w:pStyle w:val="Overskrift1"/>
+        <w:pStyle w:val="Heading1"/>
         <w:rPr>
           <w:rFonts w:asciiTheme="minorHAnsi" w:hAnsiTheme="minorHAnsi"/>
         </w:rPr>
@@ -3095,11 +3093,17 @@
     </w:p>
     <w:p>
       <w:pPr>
-        <w:pStyle w:val="Overskrift1"/>
+        <w:pStyle w:val="Heading1"/>
         <w:rPr>
           <w:rFonts w:asciiTheme="minorHAnsi" w:hAnsiTheme="minorHAnsi"/>
         </w:rPr>
       </w:pPr>
+      <w:r>
+        <w:rPr>
+          <w:rFonts w:asciiTheme="minorHAnsi" w:hAnsiTheme="minorHAnsi"/>
+        </w:rPr>
+        <w:t xml:space="preserve">C.5 </w:t>
+      </w:r>
       <w:r>
         <w:rPr>
           <w:rFonts w:asciiTheme="minorHAnsi" w:hAnsiTheme="minorHAnsi"/>
@@ -3109,7 +3113,7 @@
     </w:p>
     <w:p>
       <w:pPr>
-        <w:pStyle w:val="Overskrift2"/>
+        <w:pStyle w:val="Heading2"/>
         <w:rPr>
           <w:rFonts w:asciiTheme="minorHAnsi" w:hAnsiTheme="minorHAnsi"/>
           <w:lang w:val="da-DK"/>
@@ -3125,7 +3129,7 @@
     </w:p>
     <w:tbl>
       <w:tblPr>
-        <w:tblStyle w:val="Tabel-Gitter"/>
+        <w:tblStyle w:val="TableGrid"/>
         <w:tblW w:w="0" w:type="auto"/>
         <w:tblLook w:val="04A0" w:firstRow="1" w:lastRow="0" w:firstColumn="1" w:lastColumn="0" w:noHBand="0" w:noVBand="1"/>
       </w:tblPr>
@@ -3444,7 +3448,7 @@
     </w:tbl>
     <w:p>
       <w:pPr>
-        <w:pStyle w:val="Overskrift2"/>
+        <w:pStyle w:val="Heading2"/>
         <w:rPr>
           <w:rFonts w:asciiTheme="minorHAnsi" w:hAnsiTheme="minorHAnsi"/>
           <w:lang w:val="da-DK"/>
@@ -3453,7 +3457,7 @@
     </w:p>
     <w:p>
       <w:pPr>
-        <w:pStyle w:val="Overskrift2"/>
+        <w:pStyle w:val="Heading2"/>
         <w:rPr>
           <w:rFonts w:asciiTheme="minorHAnsi" w:hAnsiTheme="minorHAnsi"/>
           <w:lang w:val="da-DK"/>
@@ -3469,7 +3473,7 @@
     </w:p>
     <w:tbl>
       <w:tblPr>
-        <w:tblStyle w:val="Tabel-Gitter"/>
+        <w:tblStyle w:val="TableGrid"/>
         <w:tblW w:w="0" w:type="auto"/>
         <w:tblLook w:val="04A0" w:firstRow="1" w:lastRow="0" w:firstColumn="1" w:lastColumn="0" w:noHBand="0" w:noVBand="1"/>
       </w:tblPr>
@@ -3756,16 +3760,16 @@
                   <v:path o:extrusionok="f" gradientshapeok="t" o:connecttype="rect"/>
                   <o:lock v:ext="edit" aspectratio="t"/>
                 </v:shapetype>
-                <v:shape id="_x0000_i1025" type="#_x0000_t75" style="width:370.9pt;height:91.25pt" o:ole="">
+                <v:shape id="_x0000_i1025" type="#_x0000_t75" style="width:371.25pt;height:91.5pt" o:ole="">
                   <v:imagedata r:id="rId11" o:title=""/>
                 </v:shape>
-                <o:OLEObject Type="Embed" ProgID="PBrush" ShapeID="_x0000_i1025" DrawAspect="Content" ObjectID="_1524406662" r:id="rId12"/>
+                <o:OLEObject Type="Embed" ProgID="PBrush" ShapeID="_x0000_i1025" DrawAspect="Content" ObjectID="_1526724693" r:id="rId12"/>
               </w:object>
             </w:r>
           </w:p>
           <w:p>
             <w:pPr>
-              <w:pStyle w:val="Billedtekst"/>
+              <w:pStyle w:val="Caption"/>
               <w:rPr>
                 <w:lang w:val="da-DK"/>
               </w:rPr>
@@ -3929,16 +3933,16 @@
             </w:pPr>
             <w:r>
               <w:object w:dxaOrig="7470" w:dyaOrig="1470">
-                <v:shape id="_x0000_i1026" type="#_x0000_t75" style="width:373.4pt;height:73.65pt" o:ole="">
+                <v:shape id="_x0000_i1026" type="#_x0000_t75" style="width:373.5pt;height:73.5pt" o:ole="">
                   <v:imagedata r:id="rId13" o:title=""/>
                 </v:shape>
-                <o:OLEObject Type="Embed" ProgID="PBrush" ShapeID="_x0000_i1026" DrawAspect="Content" ObjectID="_1524406663" r:id="rId14"/>
+                <o:OLEObject Type="Embed" ProgID="PBrush" ShapeID="_x0000_i1026" DrawAspect="Content" ObjectID="_1526724694" r:id="rId14"/>
               </w:object>
             </w:r>
           </w:p>
           <w:p>
             <w:pPr>
-              <w:pStyle w:val="Billedtekst"/>
+              <w:pStyle w:val="Caption"/>
               <w:rPr>
                 <w:lang w:val="da-DK"/>
               </w:rPr>
@@ -4010,7 +4014,7 @@
     </w:tbl>
     <w:p>
       <w:pPr>
-        <w:pStyle w:val="Overskrift2"/>
+        <w:pStyle w:val="Heading2"/>
         <w:rPr>
           <w:rFonts w:asciiTheme="minorHAnsi" w:hAnsiTheme="minorHAnsi"/>
           <w:lang w:val="da-DK"/>
@@ -4019,7 +4023,7 @@
     </w:p>
     <w:p>
       <w:pPr>
-        <w:pStyle w:val="Overskrift2"/>
+        <w:pStyle w:val="Heading2"/>
         <w:rPr>
           <w:rFonts w:asciiTheme="minorHAnsi" w:hAnsiTheme="minorHAnsi"/>
         </w:rPr>
@@ -4063,7 +4067,7 @@
     </w:p>
     <w:tbl>
       <w:tblPr>
-        <w:tblStyle w:val="Tabel-Gitter"/>
+        <w:tblStyle w:val="TableGrid"/>
         <w:tblW w:w="0" w:type="auto"/>
         <w:tblLook w:val="04A0" w:firstRow="1" w:lastRow="0" w:firstColumn="1" w:lastColumn="0" w:noHBand="0" w:noVBand="1"/>
       </w:tblPr>
@@ -4303,16 +4307,16 @@
             </w:pPr>
             <w:r>
               <w:object w:dxaOrig="3735" w:dyaOrig="2295">
-                <v:shape id="_x0000_i1027" type="#_x0000_t75" style="width:186.7pt;height:114.7pt" o:ole="">
+                <v:shape id="_x0000_i1027" type="#_x0000_t75" style="width:186.75pt;height:114.75pt" o:ole="">
                   <v:imagedata r:id="rId15" o:title=""/>
                 </v:shape>
-                <o:OLEObject Type="Embed" ProgID="PBrush" ShapeID="_x0000_i1027" DrawAspect="Content" ObjectID="_1524406664" r:id="rId16"/>
+                <o:OLEObject Type="Embed" ProgID="PBrush" ShapeID="_x0000_i1027" DrawAspect="Content" ObjectID="_1526724695" r:id="rId16"/>
               </w:object>
             </w:r>
           </w:p>
           <w:p>
             <w:pPr>
-              <w:pStyle w:val="Billedtekst"/>
+              <w:pStyle w:val="Caption"/>
               <w:rPr>
                 <w:lang w:val="da-DK"/>
               </w:rPr>
@@ -4481,16 +4485,16 @@
             </w:pPr>
             <w:r>
               <w:object w:dxaOrig="7500" w:dyaOrig="915">
-                <v:shape id="_x0000_i1028" type="#_x0000_t75" style="width:375.05pt;height:45.2pt" o:ole="">
+                <v:shape id="_x0000_i1028" type="#_x0000_t75" style="width:375pt;height:45pt" o:ole="">
                   <v:imagedata r:id="rId17" o:title=""/>
                 </v:shape>
-                <o:OLEObject Type="Embed" ProgID="PBrush" ShapeID="_x0000_i1028" DrawAspect="Content" ObjectID="_1524406665" r:id="rId18"/>
+                <o:OLEObject Type="Embed" ProgID="PBrush" ShapeID="_x0000_i1028" DrawAspect="Content" ObjectID="_1526724696" r:id="rId18"/>
               </w:object>
             </w:r>
           </w:p>
           <w:p>
             <w:pPr>
-              <w:pStyle w:val="Billedtekst"/>
+              <w:pStyle w:val="Caption"/>
               <w:rPr>
                 <w:lang w:val="da-DK"/>
               </w:rPr>
@@ -4899,16 +4903,16 @@
             </w:pPr>
             <w:r>
               <w:object w:dxaOrig="2430" w:dyaOrig="840">
-                <v:shape id="_x0000_i1029" type="#_x0000_t75" style="width:121.4pt;height:42.7pt" o:ole="">
+                <v:shape id="_x0000_i1029" type="#_x0000_t75" style="width:121.5pt;height:42.75pt" o:ole="">
                   <v:imagedata r:id="rId19" o:title=""/>
                 </v:shape>
-                <o:OLEObject Type="Embed" ProgID="PBrush" ShapeID="_x0000_i1029" DrawAspect="Content" ObjectID="_1524406666" r:id="rId20"/>
+                <o:OLEObject Type="Embed" ProgID="PBrush" ShapeID="_x0000_i1029" DrawAspect="Content" ObjectID="_1526724697" r:id="rId20"/>
               </w:object>
             </w:r>
           </w:p>
           <w:p>
             <w:pPr>
-              <w:pStyle w:val="Billedtekst"/>
+              <w:pStyle w:val="Caption"/>
               <w:rPr>
                 <w:lang w:val="da-DK"/>
               </w:rPr>
@@ -4978,7 +4982,7 @@
     </w:tbl>
     <w:p>
       <w:pPr>
-        <w:pStyle w:val="Overskrift2"/>
+        <w:pStyle w:val="Heading2"/>
         <w:rPr>
           <w:rFonts w:asciiTheme="minorHAnsi" w:hAnsiTheme="minorHAnsi"/>
           <w:lang w:val="da-DK"/>
@@ -4987,7 +4991,7 @@
     </w:p>
     <w:p>
       <w:pPr>
-        <w:pStyle w:val="Overskrift2"/>
+        <w:pStyle w:val="Heading2"/>
         <w:rPr>
           <w:rFonts w:asciiTheme="minorHAnsi" w:hAnsiTheme="minorHAnsi"/>
         </w:rPr>
@@ -5031,7 +5035,7 @@
     </w:p>
     <w:tbl>
       <w:tblPr>
-        <w:tblStyle w:val="Tabel-Gitter"/>
+        <w:tblStyle w:val="TableGrid"/>
         <w:tblW w:w="0" w:type="auto"/>
         <w:tblLook w:val="04A0" w:firstRow="1" w:lastRow="0" w:firstColumn="1" w:lastColumn="0" w:noHBand="0" w:noVBand="1"/>
       </w:tblPr>
@@ -5264,16 +5268,16 @@
             </w:pPr>
             <w:r>
               <w:object w:dxaOrig="6165" w:dyaOrig="4290" w14:anchorId="17A9D38D">
-                <v:shape id="_x0000_i1030" type="#_x0000_t75" style="width:308.1pt;height:214.35pt" o:ole="">
+                <v:shape id="_x0000_i1030" type="#_x0000_t75" style="width:308.25pt;height:214.5pt" o:ole="">
                   <v:imagedata r:id="rId21" o:title=""/>
                 </v:shape>
-                <o:OLEObject Type="Embed" ProgID="PBrush" ShapeID="_x0000_i1030" DrawAspect="Content" ObjectID="_1524406667" r:id="rId22"/>
+                <o:OLEObject Type="Embed" ProgID="PBrush" ShapeID="_x0000_i1030" DrawAspect="Content" ObjectID="_1526724698" r:id="rId22"/>
               </w:object>
             </w:r>
           </w:p>
           <w:p>
             <w:pPr>
-              <w:pStyle w:val="Billedtekst"/>
+              <w:pStyle w:val="Caption"/>
               <w:rPr>
                 <w:lang w:val="da-DK"/>
               </w:rPr>
@@ -5481,7 +5485,7 @@
     </w:tbl>
     <w:p>
       <w:pPr>
-        <w:pStyle w:val="Overskrift1"/>
+        <w:pStyle w:val="Heading1"/>
         <w:rPr>
           <w:rFonts w:asciiTheme="minorHAnsi" w:hAnsiTheme="minorHAnsi"/>
           <w:sz w:val="26"/>
@@ -5491,13 +5495,20 @@
     </w:p>
     <w:p>
       <w:pPr>
-        <w:pStyle w:val="Overskrift1"/>
+        <w:pStyle w:val="Heading1"/>
         <w:rPr>
           <w:rFonts w:asciiTheme="minorHAnsi" w:eastAsia="Times New Roman" w:hAnsiTheme="minorHAnsi"/>
           <w:color w:val="000000"/>
           <w:lang w:eastAsia="da-DK"/>
         </w:rPr>
       </w:pPr>
+      <w:r>
+        <w:rPr>
+          <w:rFonts w:asciiTheme="minorHAnsi" w:eastAsia="Times New Roman" w:hAnsiTheme="minorHAnsi"/>
+          <w:lang w:eastAsia="da-DK"/>
+        </w:rPr>
+        <w:t xml:space="preserve">C.6 </w:t>
+      </w:r>
       <w:r>
         <w:rPr>
           <w:rFonts w:asciiTheme="minorHAnsi" w:eastAsia="Times New Roman" w:hAnsiTheme="minorHAnsi"/>
@@ -5565,7 +5576,7 @@
     </w:p>
     <w:tbl>
       <w:tblPr>
-        <w:tblStyle w:val="Listetabel3"/>
+        <w:tblStyle w:val="ListTable3"/>
         <w:tblW w:w="0" w:type="auto"/>
         <w:tblLook w:val="04A0" w:firstRow="1" w:lastRow="0" w:firstColumn="1" w:lastColumn="0" w:noHBand="0" w:noVBand="1"/>
       </w:tblPr>
@@ -10655,7 +10666,7 @@
     </w:tbl>
     <w:p>
       <w:pPr>
-        <w:pStyle w:val="Billedtekst"/>
+        <w:pStyle w:val="Caption"/>
         <w:rPr>
           <w:rFonts w:eastAsia="Times New Roman" w:cs="Times New Roman"/>
           <w:vertAlign w:val="superscript"/>
@@ -10722,7 +10733,7 @@
     </w:p>
     <w:p>
       <w:pPr>
-        <w:pStyle w:val="Listeafsnit"/>
+        <w:pStyle w:val="ListParagraph"/>
         <w:numPr>
           <w:ilvl w:val="0"/>
           <w:numId w:val="32"/>
@@ -10757,7 +10768,7 @@
     </w:p>
     <w:p>
       <w:pPr>
-        <w:pStyle w:val="Listeafsnit"/>
+        <w:pStyle w:val="ListParagraph"/>
         <w:numPr>
           <w:ilvl w:val="0"/>
           <w:numId w:val="30"/>
@@ -10816,7 +10827,7 @@
     </w:p>
     <w:p>
       <w:pPr>
-        <w:pStyle w:val="Listeafsnit"/>
+        <w:pStyle w:val="ListParagraph"/>
         <w:numPr>
           <w:ilvl w:val="0"/>
           <w:numId w:val="30"/>
@@ -10836,7 +10847,7 @@
     </w:p>
     <w:p>
       <w:pPr>
-        <w:pStyle w:val="Listeafsnit"/>
+        <w:pStyle w:val="ListParagraph"/>
         <w:numPr>
           <w:ilvl w:val="0"/>
           <w:numId w:val="30"/>
@@ -10895,7 +10906,7 @@
     </w:p>
     <w:p>
       <w:pPr>
-        <w:pStyle w:val="Listeafsnit"/>
+        <w:pStyle w:val="ListParagraph"/>
         <w:numPr>
           <w:ilvl w:val="0"/>
           <w:numId w:val="30"/>
@@ -10940,7 +10951,7 @@
     </w:p>
     <w:p>
       <w:pPr>
-        <w:pStyle w:val="Overskrift1"/>
+        <w:pStyle w:val="Heading1"/>
         <w:rPr>
           <w:rFonts w:asciiTheme="minorHAnsi" w:hAnsiTheme="minorHAnsi"/>
           <w:lang w:eastAsia="da-DK"/>
@@ -10952,6 +10963,13 @@
           <w:lang w:eastAsia="da-DK"/>
         </w:rPr>
         <w:lastRenderedPageBreak/>
+        <w:t xml:space="preserve">C.7 </w:t>
+      </w:r>
+      <w:r>
+        <w:rPr>
+          <w:rFonts w:asciiTheme="minorHAnsi" w:hAnsiTheme="minorHAnsi"/>
+          <w:lang w:eastAsia="da-DK"/>
+        </w:rPr>
         <w:t>Særlige minimumskrav</w:t>
       </w:r>
     </w:p>
@@ -10970,7 +10988,7 @@
     </w:p>
     <w:tbl>
       <w:tblPr>
-        <w:tblStyle w:val="Tabel-Gitter"/>
+        <w:tblStyle w:val="TableGrid"/>
         <w:tblW w:w="4423" w:type="dxa"/>
         <w:tblInd w:w="88" w:type="dxa"/>
         <w:tblLayout w:type="fixed"/>
@@ -11001,6 +11019,7 @@
               <w:rPr>
                 <w:sz w:val="20"/>
               </w:rPr>
+              <w:lastRenderedPageBreak/>
               <w:br w:type="page"/>
             </w:r>
             <w:r>
@@ -13998,6 +14017,7 @@
               <w:rPr>
                 <w:sz w:val="16"/>
               </w:rPr>
+              <w:lastRenderedPageBreak/>
               <w:t>Gennemførsel</w:t>
             </w:r>
           </w:p>
@@ -18714,6 +18734,7 @@
               <w:rPr>
                 <w:sz w:val="18"/>
               </w:rPr>
+              <w:lastRenderedPageBreak/>
               <w:t>b</w:t>
             </w:r>
             <w:proofErr w:type="gramEnd"/>
@@ -21246,7 +21267,7 @@
     </w:p>
     <w:p>
       <w:pPr>
-        <w:pStyle w:val="Overskrift1"/>
+        <w:pStyle w:val="Heading1"/>
         <w:rPr>
           <w:rFonts w:asciiTheme="minorHAnsi" w:eastAsia="Times New Roman" w:hAnsiTheme="minorHAnsi" w:cs="Times New Roman"/>
           <w:b/>
@@ -21254,6 +21275,16 @@
           <w:lang w:eastAsia="da-DK"/>
         </w:rPr>
       </w:pPr>
+      <w:r>
+        <w:rPr>
+          <w:rFonts w:asciiTheme="minorHAnsi" w:eastAsia="Times New Roman" w:hAnsiTheme="minorHAnsi"/>
+          <w:lang w:eastAsia="da-DK"/>
+        </w:rPr>
+        <w:lastRenderedPageBreak/>
+        <w:t xml:space="preserve">C.8 </w:t>
+      </w:r>
+      <w:bookmarkStart w:id="1" w:name="_GoBack"/>
+      <w:bookmarkEnd w:id="1"/>
       <w:r>
         <w:rPr>
           <w:rFonts w:asciiTheme="minorHAnsi" w:eastAsia="Times New Roman" w:hAnsiTheme="minorHAnsi"/>
@@ -21392,7 +21423,7 @@
 
 <file path=word/numbering.xml><?xml version="1.0" encoding="utf-8"?>
 <w:numbering xmlns:wpc="http://schemas.microsoft.com/office/word/2010/wordprocessingCanvas" xmlns:mc="http://schemas.openxmlformats.org/markup-compatibility/2006" xmlns:o="urn:schemas-microsoft-com:office:office" xmlns:r="http://schemas.openxmlformats.org/officeDocument/2006/relationships" xmlns:m="http://schemas.openxmlformats.org/officeDocument/2006/math" xmlns:v="urn:schemas-microsoft-com:vml" xmlns:wp14="http://schemas.microsoft.com/office/word/2010/wordprocessingDrawing" xmlns:wp="http://schemas.openxmlformats.org/drawingml/2006/wordprocessingDrawing" xmlns:w10="urn:schemas-microsoft-com:office:word" xmlns:w="http://schemas.openxmlformats.org/wordprocessingml/2006/main" xmlns:w14="http://schemas.microsoft.com/office/word/2010/wordml" xmlns:w15="http://schemas.microsoft.com/office/word/2012/wordml" xmlns:wpg="http://schemas.microsoft.com/office/word/2010/wordprocessingGroup" xmlns:wpi="http://schemas.microsoft.com/office/word/2010/wordprocessingInk" xmlns:wne="http://schemas.microsoft.com/office/word/2006/wordml" xmlns:wps="http://schemas.microsoft.com/office/word/2010/wordprocessingShape" mc:Ignorable="w14 w15 wp14">
-  <w:abstractNum w:abstractNumId="0" w15:restartNumberingAfterBreak="0">
+  <w:abstractNum w:abstractNumId="0">
     <w:nsid w:val="058B4542"/>
     <w:multiLevelType w:val="multilevel"/>
     <w:tmpl w:val="CF64DCF8"/>
@@ -21537,7 +21568,7 @@
       </w:rPr>
     </w:lvl>
   </w:abstractNum>
-  <w:abstractNum w:abstractNumId="1" w15:restartNumberingAfterBreak="0">
+  <w:abstractNum w:abstractNumId="1">
     <w:nsid w:val="08DD45E6"/>
     <w:multiLevelType w:val="hybridMultilevel"/>
     <w:tmpl w:val="9F10BA9E"/>
@@ -21650,7 +21681,7 @@
       </w:rPr>
     </w:lvl>
   </w:abstractNum>
-  <w:abstractNum w:abstractNumId="2" w15:restartNumberingAfterBreak="0">
+  <w:abstractNum w:abstractNumId="2">
     <w:nsid w:val="0B9B7536"/>
     <w:multiLevelType w:val="hybridMultilevel"/>
     <w:tmpl w:val="BE24F0EA"/>
@@ -21763,7 +21794,7 @@
       </w:rPr>
     </w:lvl>
   </w:abstractNum>
-  <w:abstractNum w:abstractNumId="3" w15:restartNumberingAfterBreak="0">
+  <w:abstractNum w:abstractNumId="3">
     <w:nsid w:val="12EB7B4A"/>
     <w:multiLevelType w:val="hybridMultilevel"/>
     <w:tmpl w:val="0D62A64C"/>
@@ -21876,7 +21907,7 @@
       </w:rPr>
     </w:lvl>
   </w:abstractNum>
-  <w:abstractNum w:abstractNumId="4" w15:restartNumberingAfterBreak="0">
+  <w:abstractNum w:abstractNumId="4">
     <w:nsid w:val="1629500F"/>
     <w:multiLevelType w:val="multilevel"/>
     <w:tmpl w:val="08609F08"/>
@@ -22025,7 +22056,7 @@
       </w:rPr>
     </w:lvl>
   </w:abstractNum>
-  <w:abstractNum w:abstractNumId="5" w15:restartNumberingAfterBreak="0">
+  <w:abstractNum w:abstractNumId="5">
     <w:nsid w:val="200F0E81"/>
     <w:multiLevelType w:val="hybridMultilevel"/>
     <w:tmpl w:val="E01C4F12"/>
@@ -22138,7 +22169,7 @@
       </w:rPr>
     </w:lvl>
   </w:abstractNum>
-  <w:abstractNum w:abstractNumId="6" w15:restartNumberingAfterBreak="0">
+  <w:abstractNum w:abstractNumId="6">
     <w:nsid w:val="22C46609"/>
     <w:multiLevelType w:val="hybridMultilevel"/>
     <w:tmpl w:val="447494DC"/>
@@ -22251,7 +22282,7 @@
       </w:rPr>
     </w:lvl>
   </w:abstractNum>
-  <w:abstractNum w:abstractNumId="7" w15:restartNumberingAfterBreak="0">
+  <w:abstractNum w:abstractNumId="7">
     <w:nsid w:val="2C447611"/>
     <w:multiLevelType w:val="hybridMultilevel"/>
     <w:tmpl w:val="736ECD82"/>
@@ -22364,7 +22395,7 @@
       </w:rPr>
     </w:lvl>
   </w:abstractNum>
-  <w:abstractNum w:abstractNumId="8" w15:restartNumberingAfterBreak="0">
+  <w:abstractNum w:abstractNumId="8">
     <w:nsid w:val="38205FFB"/>
     <w:multiLevelType w:val="multilevel"/>
     <w:tmpl w:val="E2FEE396"/>
@@ -22513,7 +22544,7 @@
       </w:rPr>
     </w:lvl>
   </w:abstractNum>
-  <w:abstractNum w:abstractNumId="9" w15:restartNumberingAfterBreak="0">
+  <w:abstractNum w:abstractNumId="9">
     <w:nsid w:val="38ED20AE"/>
     <w:multiLevelType w:val="hybridMultilevel"/>
     <w:tmpl w:val="EC80A198"/>
@@ -22603,7 +22634,7 @@
       </w:pPr>
     </w:lvl>
   </w:abstractNum>
-  <w:abstractNum w:abstractNumId="10" w15:restartNumberingAfterBreak="0">
+  <w:abstractNum w:abstractNumId="10">
     <w:nsid w:val="3DD7227D"/>
     <w:multiLevelType w:val="hybridMultilevel"/>
     <w:tmpl w:val="B4441A16"/>
@@ -22692,7 +22723,7 @@
       </w:pPr>
     </w:lvl>
   </w:abstractNum>
-  <w:abstractNum w:abstractNumId="11" w15:restartNumberingAfterBreak="0">
+  <w:abstractNum w:abstractNumId="11">
     <w:nsid w:val="3E9B7374"/>
     <w:multiLevelType w:val="hybridMultilevel"/>
     <w:tmpl w:val="F8FC9918"/>
@@ -22805,7 +22836,7 @@
       </w:rPr>
     </w:lvl>
   </w:abstractNum>
-  <w:abstractNum w:abstractNumId="12" w15:restartNumberingAfterBreak="0">
+  <w:abstractNum w:abstractNumId="12">
     <w:nsid w:val="41436A53"/>
     <w:multiLevelType w:val="hybridMultilevel"/>
     <w:tmpl w:val="A148D8D0"/>
@@ -22918,7 +22949,7 @@
       </w:rPr>
     </w:lvl>
   </w:abstractNum>
-  <w:abstractNum w:abstractNumId="13" w15:restartNumberingAfterBreak="0">
+  <w:abstractNum w:abstractNumId="13">
     <w:nsid w:val="43C21D87"/>
     <w:multiLevelType w:val="hybridMultilevel"/>
     <w:tmpl w:val="134CAB02"/>
@@ -23031,7 +23062,7 @@
       </w:rPr>
     </w:lvl>
   </w:abstractNum>
-  <w:abstractNum w:abstractNumId="14" w15:restartNumberingAfterBreak="0">
+  <w:abstractNum w:abstractNumId="14">
     <w:nsid w:val="44CA2FE5"/>
     <w:multiLevelType w:val="multilevel"/>
     <w:tmpl w:val="CF64DCF8"/>
@@ -23176,7 +23207,7 @@
       </w:rPr>
     </w:lvl>
   </w:abstractNum>
-  <w:abstractNum w:abstractNumId="15" w15:restartNumberingAfterBreak="0">
+  <w:abstractNum w:abstractNumId="15">
     <w:nsid w:val="44D30F69"/>
     <w:multiLevelType w:val="hybridMultilevel"/>
     <w:tmpl w:val="29F26CD4"/>
@@ -23289,7 +23320,7 @@
       </w:rPr>
     </w:lvl>
   </w:abstractNum>
-  <w:abstractNum w:abstractNumId="16" w15:restartNumberingAfterBreak="0">
+  <w:abstractNum w:abstractNumId="16">
     <w:nsid w:val="478B51C1"/>
     <w:multiLevelType w:val="multilevel"/>
     <w:tmpl w:val="219018E6"/>
@@ -23438,7 +23469,7 @@
       </w:rPr>
     </w:lvl>
   </w:abstractNum>
-  <w:abstractNum w:abstractNumId="17" w15:restartNumberingAfterBreak="0">
+  <w:abstractNum w:abstractNumId="17">
     <w:nsid w:val="47F84200"/>
     <w:multiLevelType w:val="multilevel"/>
     <w:tmpl w:val="7506C768"/>
@@ -23587,7 +23618,7 @@
       </w:rPr>
     </w:lvl>
   </w:abstractNum>
-  <w:abstractNum w:abstractNumId="18" w15:restartNumberingAfterBreak="0">
+  <w:abstractNum w:abstractNumId="18">
     <w:nsid w:val="49D24040"/>
     <w:multiLevelType w:val="hybridMultilevel"/>
     <w:tmpl w:val="FA764DFA"/>
@@ -23700,7 +23731,7 @@
       </w:rPr>
     </w:lvl>
   </w:abstractNum>
-  <w:abstractNum w:abstractNumId="19" w15:restartNumberingAfterBreak="0">
+  <w:abstractNum w:abstractNumId="19">
     <w:nsid w:val="4F5114B5"/>
     <w:multiLevelType w:val="hybridMultilevel"/>
     <w:tmpl w:val="25104E02"/>
@@ -23813,7 +23844,7 @@
       </w:rPr>
     </w:lvl>
   </w:abstractNum>
-  <w:abstractNum w:abstractNumId="20" w15:restartNumberingAfterBreak="0">
+  <w:abstractNum w:abstractNumId="20">
     <w:nsid w:val="4FA2517B"/>
     <w:multiLevelType w:val="multilevel"/>
     <w:tmpl w:val="CF64DCF8"/>
@@ -23958,7 +23989,7 @@
       </w:rPr>
     </w:lvl>
   </w:abstractNum>
-  <w:abstractNum w:abstractNumId="21" w15:restartNumberingAfterBreak="0">
+  <w:abstractNum w:abstractNumId="21">
     <w:nsid w:val="506E4B64"/>
     <w:multiLevelType w:val="hybridMultilevel"/>
     <w:tmpl w:val="12EE7CA8"/>
@@ -24049,7 +24080,7 @@
       </w:pPr>
     </w:lvl>
   </w:abstractNum>
-  <w:abstractNum w:abstractNumId="22" w15:restartNumberingAfterBreak="0">
+  <w:abstractNum w:abstractNumId="22">
     <w:nsid w:val="52A7246B"/>
     <w:multiLevelType w:val="hybridMultilevel"/>
     <w:tmpl w:val="C9903AA0"/>
@@ -24135,7 +24166,7 @@
       </w:pPr>
     </w:lvl>
   </w:abstractNum>
-  <w:abstractNum w:abstractNumId="23" w15:restartNumberingAfterBreak="0">
+  <w:abstractNum w:abstractNumId="23">
     <w:nsid w:val="59F551E4"/>
     <w:multiLevelType w:val="hybridMultilevel"/>
     <w:tmpl w:val="B142A282"/>
@@ -24248,7 +24279,7 @@
       </w:rPr>
     </w:lvl>
   </w:abstractNum>
-  <w:abstractNum w:abstractNumId="24" w15:restartNumberingAfterBreak="0">
+  <w:abstractNum w:abstractNumId="24">
     <w:nsid w:val="5ABE6D49"/>
     <w:multiLevelType w:val="hybridMultilevel"/>
     <w:tmpl w:val="256C1B82"/>
@@ -24361,7 +24392,7 @@
       </w:rPr>
     </w:lvl>
   </w:abstractNum>
-  <w:abstractNum w:abstractNumId="25" w15:restartNumberingAfterBreak="0">
+  <w:abstractNum w:abstractNumId="25">
     <w:nsid w:val="5EE42DB7"/>
     <w:multiLevelType w:val="hybridMultilevel"/>
     <w:tmpl w:val="E21E3DCA"/>
@@ -24474,7 +24505,7 @@
       </w:rPr>
     </w:lvl>
   </w:abstractNum>
-  <w:abstractNum w:abstractNumId="26" w15:restartNumberingAfterBreak="0">
+  <w:abstractNum w:abstractNumId="26">
     <w:nsid w:val="66BF03F2"/>
     <w:multiLevelType w:val="hybridMultilevel"/>
     <w:tmpl w:val="14FE989C"/>
@@ -24587,7 +24618,7 @@
       </w:rPr>
     </w:lvl>
   </w:abstractNum>
-  <w:abstractNum w:abstractNumId="27" w15:restartNumberingAfterBreak="0">
+  <w:abstractNum w:abstractNumId="27">
     <w:nsid w:val="6B41676C"/>
     <w:multiLevelType w:val="hybridMultilevel"/>
     <w:tmpl w:val="D12ABDDE"/>
@@ -24700,7 +24731,7 @@
       </w:rPr>
     </w:lvl>
   </w:abstractNum>
-  <w:abstractNum w:abstractNumId="28" w15:restartNumberingAfterBreak="0">
+  <w:abstractNum w:abstractNumId="28">
     <w:nsid w:val="6B7E1473"/>
     <w:multiLevelType w:val="hybridMultilevel"/>
     <w:tmpl w:val="525AB1B0"/>
@@ -24813,7 +24844,7 @@
       </w:rPr>
     </w:lvl>
   </w:abstractNum>
-  <w:abstractNum w:abstractNumId="29" w15:restartNumberingAfterBreak="0">
+  <w:abstractNum w:abstractNumId="29">
     <w:nsid w:val="788D02CC"/>
     <w:multiLevelType w:val="multilevel"/>
     <w:tmpl w:val="6C66EA26"/>
@@ -24961,7 +24992,7 @@
       </w:rPr>
     </w:lvl>
   </w:abstractNum>
-  <w:abstractNum w:abstractNumId="30" w15:restartNumberingAfterBreak="0">
+  <w:abstractNum w:abstractNumId="30">
     <w:nsid w:val="7C325EBB"/>
     <w:multiLevelType w:val="multilevel"/>
     <w:tmpl w:val="D6864FD0"/>
@@ -25110,7 +25141,7 @@
       </w:rPr>
     </w:lvl>
   </w:abstractNum>
-  <w:abstractNum w:abstractNumId="31" w15:restartNumberingAfterBreak="0">
+  <w:abstractNum w:abstractNumId="31">
     <w:nsid w:val="7F2D3FA0"/>
     <w:multiLevelType w:val="hybridMultilevel"/>
     <w:tmpl w:val="468E0248"/>
@@ -25717,11 +25748,11 @@
     <w:qFormat/>
     <w:rsid w:val="00FB72F7"/>
   </w:style>
-  <w:style w:type="paragraph" w:styleId="Overskrift1">
+  <w:style w:type="paragraph" w:styleId="Heading1">
     <w:name w:val="heading 1"/>
     <w:basedOn w:val="Normal"/>
     <w:next w:val="Normal"/>
-    <w:link w:val="Overskrift1Tegn"/>
+    <w:link w:val="Heading1Char"/>
     <w:uiPriority w:val="9"/>
     <w:qFormat/>
     <w:rsid w:val="000A5FBD"/>
@@ -25738,11 +25769,11 @@
       <w:szCs w:val="32"/>
     </w:rPr>
   </w:style>
-  <w:style w:type="paragraph" w:styleId="Overskrift2">
+  <w:style w:type="paragraph" w:styleId="Heading2">
     <w:name w:val="heading 2"/>
     <w:basedOn w:val="Normal"/>
     <w:next w:val="Normal"/>
-    <w:link w:val="Overskrift2Tegn"/>
+    <w:link w:val="Heading2Char"/>
     <w:uiPriority w:val="9"/>
     <w:unhideWhenUsed/>
     <w:qFormat/>
@@ -25761,11 +25792,11 @@
       <w:lang w:val="en-GB"/>
     </w:rPr>
   </w:style>
-  <w:style w:type="paragraph" w:styleId="Overskrift3">
+  <w:style w:type="paragraph" w:styleId="Heading3">
     <w:name w:val="heading 3"/>
     <w:basedOn w:val="Normal"/>
     <w:next w:val="Normal"/>
-    <w:link w:val="Overskrift3Tegn"/>
+    <w:link w:val="Heading3Char"/>
     <w:uiPriority w:val="9"/>
     <w:unhideWhenUsed/>
     <w:qFormat/>
@@ -25784,11 +25815,11 @@
       <w:lang w:val="en-GB"/>
     </w:rPr>
   </w:style>
-  <w:style w:type="paragraph" w:styleId="Overskrift4">
+  <w:style w:type="paragraph" w:styleId="Heading4">
     <w:name w:val="heading 4"/>
     <w:basedOn w:val="Normal"/>
     <w:next w:val="Normal"/>
-    <w:link w:val="Overskrift4Tegn"/>
+    <w:link w:val="Heading4Char"/>
     <w:uiPriority w:val="9"/>
     <w:unhideWhenUsed/>
     <w:qFormat/>
@@ -25806,13 +25837,13 @@
       <w:color w:val="2E74B5" w:themeColor="accent1" w:themeShade="BF"/>
     </w:rPr>
   </w:style>
-  <w:style w:type="character" w:default="1" w:styleId="Standardskrifttypeiafsnit">
+  <w:style w:type="character" w:default="1" w:styleId="DefaultParagraphFont">
     <w:name w:val="Default Paragraph Font"/>
     <w:uiPriority w:val="1"/>
     <w:semiHidden/>
     <w:unhideWhenUsed/>
   </w:style>
-  <w:style w:type="table" w:default="1" w:styleId="Tabel-Normal">
+  <w:style w:type="table" w:default="1" w:styleId="TableNormal">
     <w:name w:val="Normal Table"/>
     <w:uiPriority w:val="99"/>
     <w:semiHidden/>
@@ -25827,16 +25858,16 @@
       </w:tblCellMar>
     </w:tblPr>
   </w:style>
-  <w:style w:type="numbering" w:default="1" w:styleId="Ingenoversigt">
+  <w:style w:type="numbering" w:default="1" w:styleId="NoList">
     <w:name w:val="No List"/>
     <w:uiPriority w:val="99"/>
     <w:semiHidden/>
     <w:unhideWhenUsed/>
   </w:style>
-  <w:style w:type="character" w:customStyle="1" w:styleId="Overskrift1Tegn">
-    <w:name w:val="Overskrift 1 Tegn"/>
-    <w:basedOn w:val="Standardskrifttypeiafsnit"/>
-    <w:link w:val="Overskrift1"/>
+  <w:style w:type="character" w:customStyle="1" w:styleId="Heading1Char">
+    <w:name w:val="Heading 1 Char"/>
+    <w:basedOn w:val="DefaultParagraphFont"/>
+    <w:link w:val="Heading1"/>
     <w:uiPriority w:val="9"/>
     <w:rsid w:val="000A5FBD"/>
     <w:rPr>
@@ -25846,7 +25877,7 @@
       <w:szCs w:val="32"/>
     </w:rPr>
   </w:style>
-  <w:style w:type="paragraph" w:styleId="Listeafsnit">
+  <w:style w:type="paragraph" w:styleId="ListParagraph">
     <w:name w:val="List Paragraph"/>
     <w:basedOn w:val="Normal"/>
     <w:uiPriority w:val="34"/>
@@ -25857,15 +25888,16 @@
       <w:contextualSpacing/>
     </w:pPr>
   </w:style>
-  <w:style w:type="table" w:styleId="Tabel-Gitter">
+  <w:style w:type="table" w:styleId="TableGrid">
     <w:name w:val="Table Grid"/>
-    <w:basedOn w:val="Tabel-Normal"/>
+    <w:basedOn w:val="TableNormal"/>
     <w:uiPriority w:val="39"/>
     <w:rsid w:val="00A531FD"/>
     <w:pPr>
       <w:spacing w:after="0" w:line="240" w:lineRule="auto"/>
     </w:pPr>
     <w:tblPr>
+      <w:tblInd w:w="0" w:type="dxa"/>
       <w:tblBorders>
         <w:top w:val="single" w:sz="4" w:space="0" w:color="auto"/>
         <w:left w:val="single" w:sz="4" w:space="0" w:color="auto"/>
@@ -25874,12 +25906,18 @@
         <w:insideH w:val="single" w:sz="4" w:space="0" w:color="auto"/>
         <w:insideV w:val="single" w:sz="4" w:space="0" w:color="auto"/>
       </w:tblBorders>
+      <w:tblCellMar>
+        <w:top w:w="0" w:type="dxa"/>
+        <w:left w:w="108" w:type="dxa"/>
+        <w:bottom w:w="0" w:type="dxa"/>
+        <w:right w:w="108" w:type="dxa"/>
+      </w:tblCellMar>
     </w:tblPr>
   </w:style>
-  <w:style w:type="character" w:customStyle="1" w:styleId="Overskrift2Tegn">
-    <w:name w:val="Overskrift 2 Tegn"/>
-    <w:basedOn w:val="Standardskrifttypeiafsnit"/>
-    <w:link w:val="Overskrift2"/>
+  <w:style w:type="character" w:customStyle="1" w:styleId="Heading2Char">
+    <w:name w:val="Heading 2 Char"/>
+    <w:basedOn w:val="DefaultParagraphFont"/>
+    <w:link w:val="Heading2"/>
     <w:uiPriority w:val="9"/>
     <w:rsid w:val="00A531FD"/>
     <w:rPr>
@@ -25890,10 +25928,10 @@
       <w:lang w:val="en-GB"/>
     </w:rPr>
   </w:style>
-  <w:style w:type="character" w:customStyle="1" w:styleId="Overskrift3Tegn">
-    <w:name w:val="Overskrift 3 Tegn"/>
-    <w:basedOn w:val="Standardskrifttypeiafsnit"/>
-    <w:link w:val="Overskrift3"/>
+  <w:style w:type="character" w:customStyle="1" w:styleId="Heading3Char">
+    <w:name w:val="Heading 3 Char"/>
+    <w:basedOn w:val="DefaultParagraphFont"/>
+    <w:link w:val="Heading3"/>
     <w:uiPriority w:val="9"/>
     <w:rsid w:val="00A531FD"/>
     <w:rPr>
@@ -25906,7 +25944,7 @@
   </w:style>
   <w:style w:type="character" w:styleId="Hyperlink">
     <w:name w:val="Hyperlink"/>
-    <w:basedOn w:val="Standardskrifttypeiafsnit"/>
+    <w:basedOn w:val="DefaultParagraphFont"/>
     <w:uiPriority w:val="99"/>
     <w:unhideWhenUsed/>
     <w:rsid w:val="00A531FD"/>
@@ -25915,11 +25953,11 @@
       <w:u w:val="single"/>
     </w:rPr>
   </w:style>
-  <w:style w:type="paragraph" w:styleId="Titel">
+  <w:style w:type="paragraph" w:styleId="Title">
     <w:name w:val="Title"/>
     <w:basedOn w:val="Normal"/>
     <w:next w:val="Normal"/>
-    <w:link w:val="TitelTegn"/>
+    <w:link w:val="TitleChar"/>
     <w:uiPriority w:val="10"/>
     <w:qFormat/>
     <w:rsid w:val="00A531FD"/>
@@ -25936,10 +25974,10 @@
       <w:lang w:val="en-GB"/>
     </w:rPr>
   </w:style>
-  <w:style w:type="character" w:customStyle="1" w:styleId="TitelTegn">
-    <w:name w:val="Titel Tegn"/>
-    <w:basedOn w:val="Standardskrifttypeiafsnit"/>
-    <w:link w:val="Titel"/>
+  <w:style w:type="character" w:customStyle="1" w:styleId="TitleChar">
+    <w:name w:val="Title Char"/>
+    <w:basedOn w:val="DefaultParagraphFont"/>
+    <w:link w:val="Title"/>
     <w:uiPriority w:val="10"/>
     <w:rsid w:val="00A531FD"/>
     <w:rPr>
@@ -25951,11 +25989,11 @@
       <w:lang w:val="en-GB"/>
     </w:rPr>
   </w:style>
-  <w:style w:type="paragraph" w:styleId="Undertitel">
+  <w:style w:type="paragraph" w:styleId="Subtitle">
     <w:name w:val="Subtitle"/>
     <w:basedOn w:val="Normal"/>
     <w:next w:val="Normal"/>
-    <w:link w:val="UndertitelTegn"/>
+    <w:link w:val="SubtitleChar"/>
     <w:uiPriority w:val="11"/>
     <w:qFormat/>
     <w:rsid w:val="00A531FD"/>
@@ -25971,10 +26009,10 @@
       <w:lang w:val="en-GB"/>
     </w:rPr>
   </w:style>
-  <w:style w:type="character" w:customStyle="1" w:styleId="UndertitelTegn">
-    <w:name w:val="Undertitel Tegn"/>
-    <w:basedOn w:val="Standardskrifttypeiafsnit"/>
-    <w:link w:val="Undertitel"/>
+  <w:style w:type="character" w:customStyle="1" w:styleId="SubtitleChar">
+    <w:name w:val="Subtitle Char"/>
+    <w:basedOn w:val="DefaultParagraphFont"/>
+    <w:link w:val="Subtitle"/>
     <w:uiPriority w:val="11"/>
     <w:rsid w:val="00A531FD"/>
     <w:rPr>
@@ -25984,10 +26022,10 @@
       <w:lang w:val="en-GB"/>
     </w:rPr>
   </w:style>
-  <w:style w:type="paragraph" w:styleId="Sidehoved">
+  <w:style w:type="paragraph" w:styleId="Header">
     <w:name w:val="header"/>
     <w:basedOn w:val="Normal"/>
-    <w:link w:val="SidehovedTegn"/>
+    <w:link w:val="HeaderChar"/>
     <w:uiPriority w:val="99"/>
     <w:unhideWhenUsed/>
     <w:rsid w:val="00A531FD"/>
@@ -26002,20 +26040,20 @@
       <w:lang w:val="en-GB"/>
     </w:rPr>
   </w:style>
-  <w:style w:type="character" w:customStyle="1" w:styleId="SidehovedTegn">
-    <w:name w:val="Sidehoved Tegn"/>
-    <w:basedOn w:val="Standardskrifttypeiafsnit"/>
-    <w:link w:val="Sidehoved"/>
+  <w:style w:type="character" w:customStyle="1" w:styleId="HeaderChar">
+    <w:name w:val="Header Char"/>
+    <w:basedOn w:val="DefaultParagraphFont"/>
+    <w:link w:val="Header"/>
     <w:uiPriority w:val="99"/>
     <w:rsid w:val="00A531FD"/>
     <w:rPr>
       <w:lang w:val="en-GB"/>
     </w:rPr>
   </w:style>
-  <w:style w:type="paragraph" w:styleId="Sidefod">
+  <w:style w:type="paragraph" w:styleId="Footer">
     <w:name w:val="footer"/>
     <w:basedOn w:val="Normal"/>
-    <w:link w:val="SidefodTegn"/>
+    <w:link w:val="FooterChar"/>
     <w:uiPriority w:val="99"/>
     <w:unhideWhenUsed/>
     <w:rsid w:val="00A531FD"/>
@@ -26030,20 +26068,20 @@
       <w:lang w:val="en-GB"/>
     </w:rPr>
   </w:style>
-  <w:style w:type="character" w:customStyle="1" w:styleId="SidefodTegn">
-    <w:name w:val="Sidefod Tegn"/>
-    <w:basedOn w:val="Standardskrifttypeiafsnit"/>
-    <w:link w:val="Sidefod"/>
+  <w:style w:type="character" w:customStyle="1" w:styleId="FooterChar">
+    <w:name w:val="Footer Char"/>
+    <w:basedOn w:val="DefaultParagraphFont"/>
+    <w:link w:val="Footer"/>
     <w:uiPriority w:val="99"/>
     <w:rsid w:val="00A531FD"/>
     <w:rPr>
       <w:lang w:val="en-GB"/>
     </w:rPr>
   </w:style>
-  <w:style w:type="paragraph" w:styleId="Markeringsbobletekst">
+  <w:style w:type="paragraph" w:styleId="BalloonText">
     <w:name w:val="Balloon Text"/>
     <w:basedOn w:val="Normal"/>
-    <w:link w:val="MarkeringsbobletekstTegn"/>
+    <w:link w:val="BalloonTextChar"/>
     <w:uiPriority w:val="99"/>
     <w:semiHidden/>
     <w:unhideWhenUsed/>
@@ -26058,10 +26096,10 @@
       <w:lang w:val="en-GB"/>
     </w:rPr>
   </w:style>
-  <w:style w:type="character" w:customStyle="1" w:styleId="MarkeringsbobletekstTegn">
-    <w:name w:val="Markeringsbobletekst Tegn"/>
-    <w:basedOn w:val="Standardskrifttypeiafsnit"/>
-    <w:link w:val="Markeringsbobletekst"/>
+  <w:style w:type="character" w:customStyle="1" w:styleId="BalloonTextChar">
+    <w:name w:val="Balloon Text Char"/>
+    <w:basedOn w:val="DefaultParagraphFont"/>
+    <w:link w:val="BalloonText"/>
     <w:uiPriority w:val="99"/>
     <w:semiHidden/>
     <w:rsid w:val="00A531FD"/>
@@ -26072,9 +26110,9 @@
       <w:lang w:val="en-GB"/>
     </w:rPr>
   </w:style>
-  <w:style w:type="paragraph" w:styleId="Ingenafstand">
+  <w:style w:type="paragraph" w:styleId="NoSpacing">
     <w:name w:val="No Spacing"/>
-    <w:link w:val="IngenafstandTegn"/>
+    <w:link w:val="NoSpacingChar"/>
     <w:uiPriority w:val="1"/>
     <w:qFormat/>
     <w:rsid w:val="00A531FD"/>
@@ -26086,10 +26124,10 @@
       <w:lang w:val="en-GB" w:eastAsia="en-GB"/>
     </w:rPr>
   </w:style>
-  <w:style w:type="character" w:customStyle="1" w:styleId="IngenafstandTegn">
-    <w:name w:val="Ingen afstand Tegn"/>
-    <w:basedOn w:val="Standardskrifttypeiafsnit"/>
-    <w:link w:val="Ingenafstand"/>
+  <w:style w:type="character" w:customStyle="1" w:styleId="NoSpacingChar">
+    <w:name w:val="No Spacing Char"/>
+    <w:basedOn w:val="DefaultParagraphFont"/>
+    <w:link w:val="NoSpacing"/>
     <w:uiPriority w:val="1"/>
     <w:rsid w:val="00A531FD"/>
     <w:rPr>
@@ -26097,7 +26135,7 @@
       <w:lang w:val="en-GB" w:eastAsia="en-GB"/>
     </w:rPr>
   </w:style>
-  <w:style w:type="paragraph" w:styleId="Indholdsfortegnelse3">
+  <w:style w:type="paragraph" w:styleId="TOC3">
     <w:name w:val="toc 3"/>
     <w:basedOn w:val="Normal"/>
     <w:next w:val="Normal"/>
@@ -26113,9 +26151,9 @@
       <w:lang w:val="en-GB"/>
     </w:rPr>
   </w:style>
-  <w:style w:type="paragraph" w:styleId="Overskrift">
+  <w:style w:type="paragraph" w:styleId="TOCHeading">
     <w:name w:val="TOC Heading"/>
-    <w:basedOn w:val="Overskrift1"/>
+    <w:basedOn w:val="Heading1"/>
     <w:next w:val="Normal"/>
     <w:uiPriority w:val="39"/>
     <w:unhideWhenUsed/>
@@ -26128,7 +26166,7 @@
       <w:lang w:val="en-GB" w:eastAsia="en-GB"/>
     </w:rPr>
   </w:style>
-  <w:style w:type="paragraph" w:styleId="Indholdsfortegnelse1">
+  <w:style w:type="paragraph" w:styleId="TOC1">
     <w:name w:val="toc 1"/>
     <w:basedOn w:val="Normal"/>
     <w:next w:val="Normal"/>
@@ -26161,10 +26199,10 @@
   </w:style>
   <w:style w:type="character" w:customStyle="1" w:styleId="apple-tab-span">
     <w:name w:val="apple-tab-span"/>
-    <w:basedOn w:val="Standardskrifttypeiafsnit"/>
+    <w:basedOn w:val="DefaultParagraphFont"/>
     <w:rsid w:val="00A531FD"/>
   </w:style>
-  <w:style w:type="paragraph" w:styleId="Indholdsfortegnelse2">
+  <w:style w:type="paragraph" w:styleId="TOC2">
     <w:name w:val="toc 2"/>
     <w:basedOn w:val="Normal"/>
     <w:next w:val="Normal"/>
@@ -26180,7 +26218,7 @@
       <w:lang w:val="en-GB"/>
     </w:rPr>
   </w:style>
-  <w:style w:type="paragraph" w:styleId="Billedtekst">
+  <w:style w:type="paragraph" w:styleId="Caption">
     <w:name w:val="caption"/>
     <w:basedOn w:val="Normal"/>
     <w:next w:val="Normal"/>
@@ -26200,9 +26238,9 @@
       <w:lang w:val="en-GB"/>
     </w:rPr>
   </w:style>
-  <w:style w:type="table" w:styleId="Listetabel3">
+  <w:style w:type="table" w:styleId="ListTable3">
     <w:name w:val="List Table 3"/>
-    <w:basedOn w:val="Tabel-Normal"/>
+    <w:basedOn w:val="TableNormal"/>
     <w:uiPriority w:val="48"/>
     <w:rsid w:val="00FB72F7"/>
     <w:pPr>
@@ -26211,12 +26249,19 @@
     <w:tblPr>
       <w:tblStyleRowBandSize w:val="1"/>
       <w:tblStyleColBandSize w:val="1"/>
+      <w:tblInd w:w="0" w:type="dxa"/>
       <w:tblBorders>
         <w:top w:val="single" w:sz="4" w:space="0" w:color="000000" w:themeColor="text1"/>
         <w:left w:val="single" w:sz="4" w:space="0" w:color="000000" w:themeColor="text1"/>
         <w:bottom w:val="single" w:sz="4" w:space="0" w:color="000000" w:themeColor="text1"/>
         <w:right w:val="single" w:sz="4" w:space="0" w:color="000000" w:themeColor="text1"/>
       </w:tblBorders>
+      <w:tblCellMar>
+        <w:top w:w="0" w:type="dxa"/>
+        <w:left w:w="108" w:type="dxa"/>
+        <w:bottom w:w="0" w:type="dxa"/>
+        <w:right w:w="108" w:type="dxa"/>
+      </w:tblCellMar>
     </w:tblPr>
     <w:tblStylePr w:type="firstRow">
       <w:rPr>
@@ -26324,10 +26369,10 @@
       </w:tcPr>
     </w:tblStylePr>
   </w:style>
-  <w:style w:type="character" w:customStyle="1" w:styleId="Overskrift4Tegn">
-    <w:name w:val="Overskrift 4 Tegn"/>
-    <w:basedOn w:val="Standardskrifttypeiafsnit"/>
-    <w:link w:val="Overskrift4"/>
+  <w:style w:type="character" w:customStyle="1" w:styleId="Heading4Char">
+    <w:name w:val="Heading 4 Char"/>
+    <w:basedOn w:val="DefaultParagraphFont"/>
+    <w:link w:val="Heading4"/>
     <w:uiPriority w:val="9"/>
     <w:rsid w:val="00C35428"/>
     <w:rPr>
@@ -26606,7 +26651,7 @@
 </file>
 
 <file path=customXml/itemProps1.xml><?xml version="1.0" encoding="utf-8"?>
-<ds:datastoreItem xmlns:ds="http://schemas.openxmlformats.org/officeDocument/2006/customXml" ds:itemID="{30535A6E-02B7-4E04-986F-860541D60C28}">
+<ds:datastoreItem xmlns:ds="http://schemas.openxmlformats.org/officeDocument/2006/customXml" ds:itemID="{B6FFB32C-DB23-4D1E-9D86-1BBFD8DB096E}">
   <ds:schemaRefs>
     <ds:schemaRef ds:uri="http://schemas.openxmlformats.org/officeDocument/2006/bibliography"/>
   </ds:schemaRefs>

--- a/Usability_rapport_1.docx
+++ b/Usability_rapport_1.docx
@@ -72,14 +72,7 @@
         <w:t>.  Denne rapport beskriver de positive forhold og de problemer som testen har afsløret.</w:t>
       </w:r>
     </w:p>
-    <w:p>
-      <w:pPr>
-        <w:rPr>
-          <w:sz w:val="24"/>
-          <w:szCs w:val="24"/>
-        </w:rPr>
-      </w:pPr>
-    </w:p>
+    <w:p/>
     <w:p>
       <w:pPr>
         <w:pStyle w:val="NormalWeb"/>
@@ -453,6 +446,13 @@
           <w:lang w:val="da-DK" w:eastAsia="da-DK"/>
         </w:rPr>
       </w:pPr>
+      <w:r>
+        <w:rPr>
+          <w:rFonts w:asciiTheme="minorHAnsi" w:eastAsia="Times New Roman" w:hAnsiTheme="minorHAnsi"/>
+          <w:lang w:val="da-DK" w:eastAsia="da-DK"/>
+        </w:rPr>
+        <w:t xml:space="preserve">C.2.1 </w:t>
+      </w:r>
       <w:r>
         <w:rPr>
           <w:rFonts w:asciiTheme="minorHAnsi" w:eastAsia="Times New Roman" w:hAnsiTheme="minorHAnsi"/>
@@ -724,6 +724,13 @@
           <w:rFonts w:asciiTheme="minorHAnsi" w:hAnsiTheme="minorHAnsi"/>
           <w:lang w:val="da-DK"/>
         </w:rPr>
+        <w:t xml:space="preserve">C.3.1 </w:t>
+      </w:r>
+      <w:r>
+        <w:rPr>
+          <w:rFonts w:asciiTheme="minorHAnsi" w:hAnsiTheme="minorHAnsi"/>
+          <w:lang w:val="da-DK"/>
+        </w:rPr>
         <w:t>Anvendt udstyr</w:t>
       </w:r>
     </w:p>
@@ -782,6 +789,13 @@
           <w:lang w:val="da-DK"/>
         </w:rPr>
       </w:pPr>
+      <w:r>
+        <w:rPr>
+          <w:rFonts w:asciiTheme="minorHAnsi" w:hAnsiTheme="minorHAnsi"/>
+          <w:lang w:val="da-DK"/>
+        </w:rPr>
+        <w:t xml:space="preserve">C.3.2 </w:t>
+      </w:r>
       <w:r>
         <w:rPr>
           <w:rFonts w:asciiTheme="minorHAnsi" w:hAnsiTheme="minorHAnsi"/>
@@ -1698,6 +1712,13 @@
           <w:lang w:val="da-DK"/>
         </w:rPr>
       </w:pPr>
+      <w:r>
+        <w:rPr>
+          <w:rFonts w:asciiTheme="minorHAnsi" w:hAnsiTheme="minorHAnsi"/>
+          <w:lang w:val="da-DK"/>
+        </w:rPr>
+        <w:t xml:space="preserve">C.3.3 </w:t>
+      </w:r>
       <w:r>
         <w:rPr>
           <w:rFonts w:asciiTheme="minorHAnsi" w:hAnsiTheme="minorHAnsi"/>
@@ -2221,6 +2242,13 @@
           <w:rFonts w:asciiTheme="minorHAnsi" w:hAnsiTheme="minorHAnsi"/>
           <w:lang w:val="da-DK"/>
         </w:rPr>
+        <w:t xml:space="preserve">C.3.4 </w:t>
+      </w:r>
+      <w:r>
+        <w:rPr>
+          <w:rFonts w:asciiTheme="minorHAnsi" w:hAnsiTheme="minorHAnsi"/>
+          <w:lang w:val="da-DK"/>
+        </w:rPr>
         <w:t>Anvendte konventioner</w:t>
       </w:r>
       <w:bookmarkEnd w:id="0"/>
@@ -2485,7 +2513,13 @@
         <w:rPr>
           <w:rFonts w:asciiTheme="minorHAnsi" w:hAnsiTheme="minorHAnsi"/>
         </w:rPr>
-        <w:t xml:space="preserve">C.4 </w:t>
+        <w:t>C.4</w:t>
+      </w:r>
+      <w:r>
+        <w:rPr>
+          <w:rFonts w:asciiTheme="minorHAnsi" w:hAnsiTheme="minorHAnsi"/>
+        </w:rPr>
+        <w:t xml:space="preserve"> </w:t>
       </w:r>
       <w:r>
         <w:rPr>
@@ -3124,6 +3158,13 @@
           <w:rFonts w:asciiTheme="minorHAnsi" w:hAnsiTheme="minorHAnsi"/>
           <w:lang w:val="da-DK"/>
         </w:rPr>
+        <w:t xml:space="preserve">C.5.1 </w:t>
+      </w:r>
+      <w:r>
+        <w:rPr>
+          <w:rFonts w:asciiTheme="minorHAnsi" w:hAnsiTheme="minorHAnsi"/>
+          <w:lang w:val="da-DK"/>
+        </w:rPr>
         <w:t>Generelt</w:t>
       </w:r>
     </w:p>
@@ -3468,6 +3509,13 @@
           <w:rFonts w:asciiTheme="minorHAnsi" w:hAnsiTheme="minorHAnsi"/>
           <w:lang w:val="da-DK"/>
         </w:rPr>
+        <w:t xml:space="preserve">C.5.2 </w:t>
+      </w:r>
+      <w:r>
+        <w:rPr>
+          <w:rFonts w:asciiTheme="minorHAnsi" w:hAnsiTheme="minorHAnsi"/>
+          <w:lang w:val="da-DK"/>
+        </w:rPr>
         <w:t>Planen</w:t>
       </w:r>
     </w:p>
@@ -3763,7 +3811,7 @@
                 <v:shape id="_x0000_i1025" type="#_x0000_t75" style="width:371.25pt;height:91.5pt" o:ole="">
                   <v:imagedata r:id="rId11" o:title=""/>
                 </v:shape>
-                <o:OLEObject Type="Embed" ProgID="PBrush" ShapeID="_x0000_i1025" DrawAspect="Content" ObjectID="_1526724693" r:id="rId12"/>
+                <o:OLEObject Type="Embed" ProgID="PBrush" ShapeID="_x0000_i1025" DrawAspect="Content" ObjectID="_1526726122" r:id="rId12"/>
               </w:object>
             </w:r>
           </w:p>
@@ -3936,7 +3984,7 @@
                 <v:shape id="_x0000_i1026" type="#_x0000_t75" style="width:373.5pt;height:73.5pt" o:ole="">
                   <v:imagedata r:id="rId13" o:title=""/>
                 </v:shape>
-                <o:OLEObject Type="Embed" ProgID="PBrush" ShapeID="_x0000_i1026" DrawAspect="Content" ObjectID="_1526724694" r:id="rId14"/>
+                <o:OLEObject Type="Embed" ProgID="PBrush" ShapeID="_x0000_i1026" DrawAspect="Content" ObjectID="_1526726123" r:id="rId14"/>
               </w:object>
             </w:r>
           </w:p>
@@ -4028,6 +4076,12 @@
           <w:rFonts w:asciiTheme="minorHAnsi" w:hAnsiTheme="minorHAnsi"/>
         </w:rPr>
       </w:pPr>
+      <w:r>
+        <w:rPr>
+          <w:rFonts w:asciiTheme="minorHAnsi" w:hAnsiTheme="minorHAnsi"/>
+        </w:rPr>
+        <w:t xml:space="preserve">C.5.3 </w:t>
+      </w:r>
       <w:proofErr w:type="spellStart"/>
       <w:r>
         <w:rPr>
@@ -4310,7 +4364,7 @@
                 <v:shape id="_x0000_i1027" type="#_x0000_t75" style="width:186.75pt;height:114.75pt" o:ole="">
                   <v:imagedata r:id="rId15" o:title=""/>
                 </v:shape>
-                <o:OLEObject Type="Embed" ProgID="PBrush" ShapeID="_x0000_i1027" DrawAspect="Content" ObjectID="_1526724695" r:id="rId16"/>
+                <o:OLEObject Type="Embed" ProgID="PBrush" ShapeID="_x0000_i1027" DrawAspect="Content" ObjectID="_1526726124" r:id="rId16"/>
               </w:object>
             </w:r>
           </w:p>
@@ -4488,7 +4542,7 @@
                 <v:shape id="_x0000_i1028" type="#_x0000_t75" style="width:375pt;height:45pt" o:ole="">
                   <v:imagedata r:id="rId17" o:title=""/>
                 </v:shape>
-                <o:OLEObject Type="Embed" ProgID="PBrush" ShapeID="_x0000_i1028" DrawAspect="Content" ObjectID="_1526724696" r:id="rId18"/>
+                <o:OLEObject Type="Embed" ProgID="PBrush" ShapeID="_x0000_i1028" DrawAspect="Content" ObjectID="_1526726125" r:id="rId18"/>
               </w:object>
             </w:r>
           </w:p>
@@ -4906,7 +4960,7 @@
                 <v:shape id="_x0000_i1029" type="#_x0000_t75" style="width:121.5pt;height:42.75pt" o:ole="">
                   <v:imagedata r:id="rId19" o:title=""/>
                 </v:shape>
-                <o:OLEObject Type="Embed" ProgID="PBrush" ShapeID="_x0000_i1029" DrawAspect="Content" ObjectID="_1526724697" r:id="rId20"/>
+                <o:OLEObject Type="Embed" ProgID="PBrush" ShapeID="_x0000_i1029" DrawAspect="Content" ObjectID="_1526726126" r:id="rId20"/>
               </w:object>
             </w:r>
           </w:p>
@@ -4996,6 +5050,14 @@
           <w:rFonts w:asciiTheme="minorHAnsi" w:hAnsiTheme="minorHAnsi"/>
         </w:rPr>
       </w:pPr>
+      <w:r>
+        <w:rPr>
+          <w:rFonts w:asciiTheme="minorHAnsi" w:hAnsiTheme="minorHAnsi"/>
+        </w:rPr>
+        <w:t xml:space="preserve">C.5.4 </w:t>
+      </w:r>
+      <w:bookmarkStart w:id="1" w:name="_GoBack"/>
+      <w:bookmarkEnd w:id="1"/>
       <w:r>
         <w:rPr>
           <w:rFonts w:asciiTheme="minorHAnsi" w:hAnsiTheme="minorHAnsi"/>
@@ -5003,7 +5065,6 @@
         <w:t xml:space="preserve">Log </w:t>
       </w:r>
       <w:proofErr w:type="spellStart"/>
-      <w:proofErr w:type="gramStart"/>
       <w:r>
         <w:rPr>
           <w:rFonts w:asciiTheme="minorHAnsi" w:hAnsiTheme="minorHAnsi"/>
@@ -5011,7 +5072,6 @@
         <w:t>ind</w:t>
       </w:r>
       <w:proofErr w:type="spellEnd"/>
-      <w:proofErr w:type="gramEnd"/>
       <w:r>
         <w:rPr>
           <w:rFonts w:asciiTheme="minorHAnsi" w:hAnsiTheme="minorHAnsi"/>
@@ -5271,7 +5331,7 @@
                 <v:shape id="_x0000_i1030" type="#_x0000_t75" style="width:308.25pt;height:214.5pt" o:ole="">
                   <v:imagedata r:id="rId21" o:title=""/>
                 </v:shape>
-                <o:OLEObject Type="Embed" ProgID="PBrush" ShapeID="_x0000_i1030" DrawAspect="Content" ObjectID="_1526724698" r:id="rId22"/>
+                <o:OLEObject Type="Embed" ProgID="PBrush" ShapeID="_x0000_i1030" DrawAspect="Content" ObjectID="_1526726127" r:id="rId22"/>
               </w:object>
             </w:r>
           </w:p>
@@ -21283,8 +21343,6 @@
         <w:lastRenderedPageBreak/>
         <w:t xml:space="preserve">C.8 </w:t>
       </w:r>
-      <w:bookmarkStart w:id="1" w:name="_GoBack"/>
-      <w:bookmarkEnd w:id="1"/>
       <w:r>
         <w:rPr>
           <w:rFonts w:asciiTheme="minorHAnsi" w:eastAsia="Times New Roman" w:hAnsiTheme="minorHAnsi"/>
@@ -26651,7 +26709,7 @@
 </file>
 
 <file path=customXml/itemProps1.xml><?xml version="1.0" encoding="utf-8"?>
-<ds:datastoreItem xmlns:ds="http://schemas.openxmlformats.org/officeDocument/2006/customXml" ds:itemID="{B6FFB32C-DB23-4D1E-9D86-1BBFD8DB096E}">
+<ds:datastoreItem xmlns:ds="http://schemas.openxmlformats.org/officeDocument/2006/customXml" ds:itemID="{46786764-96E7-4CE9-8222-2037FA994FD8}">
   <ds:schemaRefs>
     <ds:schemaRef ds:uri="http://schemas.openxmlformats.org/officeDocument/2006/bibliography"/>
   </ds:schemaRefs>

--- a/Usability_rapport_1.docx
+++ b/Usability_rapport_1.docx
@@ -58,15 +58,7 @@
         <w:t xml:space="preserve"> under kyndig overvågning. Ingen af testopgaverne kræver, at testdeltagerne indtaster personlige oplysninger</w:t>
       </w:r>
       <w:r>
-        <w:t xml:space="preserve">, da de i så fald vil blive udstyret med en </w:t>
-      </w:r>
-      <w:proofErr w:type="spellStart"/>
-      <w:r>
-        <w:t>email</w:t>
-      </w:r>
-      <w:proofErr w:type="spellEnd"/>
-      <w:r>
-        <w:t xml:space="preserve"> fra vores side</w:t>
+        <w:t>, da de i så fald vil blive udstyret med en email fra vores side</w:t>
       </w:r>
       <w:r>
         <w:t>.  Denne rapport beskriver de positive forhold og de problemer som testen har afsløret.</w:t>
@@ -127,21 +119,28 @@
           <w:rFonts w:asciiTheme="minorHAnsi" w:hAnsiTheme="minorHAnsi"/>
           <w:lang w:val="da-DK"/>
         </w:rPr>
-        <w:t xml:space="preserve"> se afsnit</w:t>
+        <w:t xml:space="preserve"> se afsni</w:t>
       </w:r>
       <w:r>
         <w:rPr>
           <w:rFonts w:asciiTheme="minorHAnsi" w:hAnsiTheme="minorHAnsi"/>
           <w:lang w:val="da-DK"/>
         </w:rPr>
-        <w:t>tet</w:t>
+        <w:t>t</w:t>
       </w:r>
       <w:r>
         <w:rPr>
           <w:rFonts w:asciiTheme="minorHAnsi" w:hAnsiTheme="minorHAnsi"/>
           <w:lang w:val="da-DK"/>
         </w:rPr>
-        <w:t xml:space="preserve"> Generelt</w:t>
+        <w:t xml:space="preserve"> </w:t>
+      </w:r>
+      <w:r>
+        <w:rPr>
+          <w:rFonts w:asciiTheme="minorHAnsi" w:hAnsiTheme="minorHAnsi"/>
+          <w:lang w:val="da-DK"/>
+        </w:rPr>
+        <w:t>C.5.1</w:t>
       </w:r>
     </w:p>
     <w:p>
@@ -186,21 +185,7 @@
           <w:rFonts w:asciiTheme="minorHAnsi" w:hAnsiTheme="minorHAnsi"/>
           <w:lang w:val="da-DK"/>
         </w:rPr>
-        <w:t>tet</w:t>
-      </w:r>
-      <w:r>
-        <w:rPr>
-          <w:rFonts w:asciiTheme="minorHAnsi" w:hAnsiTheme="minorHAnsi"/>
-          <w:lang w:val="da-DK"/>
-        </w:rPr>
-        <w:t xml:space="preserve"> </w:t>
-      </w:r>
-      <w:r>
-        <w:rPr>
-          <w:rFonts w:asciiTheme="minorHAnsi" w:hAnsiTheme="minorHAnsi"/>
-          <w:lang w:val="da-DK"/>
-        </w:rPr>
-        <w:t>Planen</w:t>
+        <w:t xml:space="preserve"> C.5.2</w:t>
       </w:r>
     </w:p>
     <w:p>
@@ -238,7 +223,25 @@
           <w:szCs w:val="24"/>
           <w:lang w:eastAsia="en-GB"/>
         </w:rPr>
-        <w:t xml:space="preserve"> – se afsnittet Log ind / log ud</w:t>
+        <w:t xml:space="preserve"> – se afsnit</w:t>
+      </w:r>
+      <w:r>
+        <w:rPr>
+          <w:rFonts w:eastAsia="Times New Roman" w:cs="Times New Roman"/>
+          <w:sz w:val="24"/>
+          <w:szCs w:val="24"/>
+          <w:lang w:eastAsia="en-GB"/>
+        </w:rPr>
+        <w:t xml:space="preserve"> </w:t>
+      </w:r>
+      <w:r>
+        <w:rPr>
+          <w:rFonts w:eastAsia="Times New Roman" w:cs="Times New Roman"/>
+          <w:sz w:val="24"/>
+          <w:szCs w:val="24"/>
+          <w:lang w:eastAsia="en-GB"/>
+        </w:rPr>
+        <w:t>C.5.4</w:t>
       </w:r>
     </w:p>
     <w:p>
@@ -307,7 +310,7 @@
           <w:rFonts w:asciiTheme="minorHAnsi" w:hAnsiTheme="minorHAnsi"/>
           <w:lang w:val="da-DK"/>
         </w:rPr>
-        <w:t>– se afsnittet Planen</w:t>
+        <w:t>– se afsnit C.5.1</w:t>
       </w:r>
     </w:p>
     <w:p>
@@ -345,7 +348,7 @@
           <w:rFonts w:asciiTheme="minorHAnsi" w:hAnsiTheme="minorHAnsi"/>
           <w:lang w:val="da-DK"/>
         </w:rPr>
-        <w:t xml:space="preserve"> – se afsnittet Tilføj/rediger/fjern</w:t>
+        <w:t xml:space="preserve"> – se afsnit C.5.3</w:t>
       </w:r>
     </w:p>
     <w:p>
@@ -383,7 +386,14 @@
           <w:rFonts w:asciiTheme="minorHAnsi" w:hAnsiTheme="minorHAnsi"/>
           <w:lang w:val="da-DK"/>
         </w:rPr>
-        <w:t xml:space="preserve"> – se afsnittet Log ind / log ud</w:t>
+        <w:t xml:space="preserve"> – se afsnit</w:t>
+      </w:r>
+      <w:r>
+        <w:rPr>
+          <w:rFonts w:asciiTheme="minorHAnsi" w:hAnsiTheme="minorHAnsi"/>
+          <w:lang w:val="da-DK"/>
+        </w:rPr>
+        <w:t xml:space="preserve"> C.5.4</w:t>
       </w:r>
     </w:p>
     <w:p>
@@ -753,23 +763,7 @@
           <w:sz w:val="24"/>
           <w:szCs w:val="24"/>
         </w:rPr>
-        <w:t xml:space="preserve"> testene blev udført på en bærbar computer med Windows 10 operativsystem. Webappen blev åbnet i en Google </w:t>
-      </w:r>
-      <w:proofErr w:type="spellStart"/>
-      <w:r>
-        <w:rPr>
-          <w:sz w:val="24"/>
-          <w:szCs w:val="24"/>
-        </w:rPr>
-        <w:t>Chrome</w:t>
-      </w:r>
-      <w:proofErr w:type="spellEnd"/>
-      <w:r>
-        <w:rPr>
-          <w:sz w:val="24"/>
-          <w:szCs w:val="24"/>
-        </w:rPr>
-        <w:t xml:space="preserve"> browser. Skærmen var 15.6 tommer med en opløsning på 1920 x 1080 pixels. Skærmbilledet samt lyd blev optaget med Open Broadcaster Software.</w:t>
+        <w:t xml:space="preserve"> testene blev udført på en bærbar computer med Windows 10 operativsystem. Webappen blev åbnet i en Google Chrome browser. Skærmen var 15.6 tommer med en opløsning på 1920 x 1080 pixels. Skærmbilledet samt lyd blev optaget med Open Broadcaster Software.</w:t>
       </w:r>
     </w:p>
     <w:p>
@@ -833,21 +827,12 @@
                 <w:szCs w:val="24"/>
               </w:rPr>
             </w:pPr>
-            <w:proofErr w:type="spellStart"/>
             <w:r>
               <w:rPr>
                 <w:sz w:val="24"/>
                 <w:szCs w:val="24"/>
               </w:rPr>
-              <w:t>Testnr</w:t>
-            </w:r>
-            <w:proofErr w:type="spellEnd"/>
-            <w:r>
-              <w:rPr>
-                <w:sz w:val="24"/>
-                <w:szCs w:val="24"/>
-              </w:rPr>
-              <w:t>.</w:t>
+              <w:t>Testnr.</w:t>
             </w:r>
           </w:p>
         </w:tc>
@@ -972,18 +957,8 @@
                 <w:color w:val="000000"/>
                 <w:lang w:val="da-DK"/>
               </w:rPr>
-              <w:t xml:space="preserve">Erfaring med lignende </w:t>
-            </w:r>
-            <w:proofErr w:type="spellStart"/>
-            <w:r>
-              <w:rPr>
-                <w:rFonts w:asciiTheme="minorHAnsi" w:hAnsiTheme="minorHAnsi" w:cs="Arial"/>
-                <w:color w:val="000000"/>
-                <w:lang w:val="da-DK"/>
-              </w:rPr>
-              <w:t>apps</w:t>
-            </w:r>
-            <w:proofErr w:type="spellEnd"/>
+              <w:t>Erfaring med lignende apps</w:t>
+            </w:r>
           </w:p>
         </w:tc>
       </w:tr>
@@ -1648,13 +1623,8 @@
       <w:pPr>
         <w:pStyle w:val="Caption"/>
       </w:pPr>
-      <w:proofErr w:type="spellStart"/>
       <w:r>
-        <w:t>Tabel</w:t>
-      </w:r>
-      <w:proofErr w:type="spellEnd"/>
-      <w:r>
-        <w:t xml:space="preserve"> </w:t>
+        <w:t xml:space="preserve">Tabel </w:t>
       </w:r>
       <w:r>
         <w:fldChar w:fldCharType="begin"/>
@@ -1675,13 +1645,8 @@
         <w:fldChar w:fldCharType="end"/>
       </w:r>
       <w:r>
-        <w:t xml:space="preserve">: Profiler for </w:t>
+        <w:t>: Profiler for testdeltagere</w:t>
       </w:r>
-      <w:proofErr w:type="spellStart"/>
-      <w:r>
-        <w:t>testdeltagere</w:t>
-      </w:r>
-      <w:proofErr w:type="spellEnd"/>
     </w:p>
     <w:p>
       <w:r>
@@ -1806,7 +1771,7 @@
                           </pic:cNvPicPr>
                         </pic:nvPicPr>
                         <pic:blipFill>
-                          <a:blip r:embed="rId6">
+                          <a:blip r:embed="rId8">
                             <a:extLst>
                               <a:ext uri="{28A0092B-C50C-407E-A947-70E740481C1C}">
                                 <a14:useLocalDpi xmlns:a14="http://schemas.microsoft.com/office/drawing/2010/main" val="0"/>
@@ -1901,7 +1866,7 @@
                           <pic:cNvPicPr/>
                         </pic:nvPicPr>
                         <pic:blipFill>
-                          <a:blip r:embed="rId7"/>
+                          <a:blip r:embed="rId9"/>
                           <a:stretch>
                             <a:fillRect/>
                           </a:stretch>
@@ -1984,7 +1949,7 @@
                           <pic:cNvPicPr/>
                         </pic:nvPicPr>
                         <pic:blipFill>
-                          <a:blip r:embed="rId8"/>
+                          <a:blip r:embed="rId10"/>
                           <a:stretch>
                             <a:fillRect/>
                           </a:stretch>
@@ -2071,7 +2036,7 @@
                           </pic:cNvPicPr>
                         </pic:nvPicPr>
                         <pic:blipFill>
-                          <a:blip r:embed="rId9">
+                          <a:blip r:embed="rId11">
                             <a:extLst>
                               <a:ext uri="{28A0092B-C50C-407E-A947-70E740481C1C}">
                                 <a14:useLocalDpi xmlns:a14="http://schemas.microsoft.com/office/drawing/2010/main" val="0"/>
@@ -2169,7 +2134,7 @@
                           </pic:cNvPicPr>
                         </pic:nvPicPr>
                         <pic:blipFill>
-                          <a:blip r:embed="rId10">
+                          <a:blip r:embed="rId12">
                             <a:extLst>
                               <a:ext uri="{28A0092B-C50C-407E-A947-70E740481C1C}">
                                 <a14:useLocalDpi xmlns:a14="http://schemas.microsoft.com/office/drawing/2010/main" val="0"/>
@@ -2530,28 +2495,12 @@
     </w:p>
     <w:p>
       <w:r>
-        <w:t xml:space="preserve">Ingen af testdeltagerne havde tidligere benyttet sig af en lignende </w:t>
-      </w:r>
-      <w:proofErr w:type="spellStart"/>
-      <w:r>
-        <w:t>app</w:t>
-      </w:r>
-      <w:proofErr w:type="spellEnd"/>
-      <w:r>
-        <w:t>/hjemmeside til at administrere og planlægge ugentlige begivenheder.</w:t>
+        <w:t>Ingen af testdeltagerne havde tidligere benyttet sig af en lignende app/hjemmeside til at administrere og planlægge ugentlige begivenheder.</w:t>
       </w:r>
     </w:p>
     <w:p>
       <w:r>
-        <w:t xml:space="preserve">Testdeltagerne havde alle primært typiske forventninger til webappen. Måske fordi de ikke har benyttet lignende </w:t>
-      </w:r>
-      <w:proofErr w:type="spellStart"/>
-      <w:r>
-        <w:t>apps</w:t>
-      </w:r>
-      <w:proofErr w:type="spellEnd"/>
-      <w:r>
-        <w:t>/hjemmesider før.</w:t>
+        <w:t>Testdeltagerne havde alle primært typiske forventninger til webappen. Måske fordi de ikke har benyttet lignende apps/hjemmesider før.</w:t>
       </w:r>
     </w:p>
     <w:tbl>
@@ -2737,11 +2686,9 @@
               <w:spacing w:before="120" w:after="120"/>
               <w:jc w:val="center"/>
             </w:pPr>
-            <w:proofErr w:type="gramStart"/>
             <w:r>
               <w:t>x</w:t>
             </w:r>
-            <w:proofErr w:type="gramEnd"/>
           </w:p>
         </w:tc>
         <w:tc>
@@ -2753,11 +2700,9 @@
               <w:spacing w:before="120" w:after="120"/>
               <w:jc w:val="center"/>
             </w:pPr>
-            <w:proofErr w:type="gramStart"/>
             <w:r>
               <w:t>x</w:t>
             </w:r>
-            <w:proofErr w:type="gramEnd"/>
           </w:p>
         </w:tc>
         <w:tc>
@@ -2769,11 +2714,9 @@
               <w:spacing w:before="120" w:after="120"/>
               <w:jc w:val="center"/>
             </w:pPr>
-            <w:proofErr w:type="gramStart"/>
             <w:r>
               <w:t>x</w:t>
             </w:r>
-            <w:proofErr w:type="gramEnd"/>
           </w:p>
         </w:tc>
       </w:tr>
@@ -2909,11 +2852,9 @@
               <w:spacing w:before="120" w:after="120"/>
               <w:jc w:val="center"/>
             </w:pPr>
-            <w:proofErr w:type="gramStart"/>
             <w:r>
               <w:t>x</w:t>
             </w:r>
-            <w:proofErr w:type="gramEnd"/>
           </w:p>
         </w:tc>
         <w:tc>
@@ -3212,7 +3153,7 @@
                           </pic:cNvPicPr>
                         </pic:nvPicPr>
                         <pic:blipFill>
-                          <a:blip r:embed="rId6">
+                          <a:blip r:embed="rId8">
                             <a:extLst>
                               <a:ext uri="{28A0092B-C50C-407E-A947-70E740481C1C}">
                                 <a14:useLocalDpi xmlns:a14="http://schemas.microsoft.com/office/drawing/2010/main" val="0"/>
@@ -3335,7 +3276,7 @@
                           <pic:cNvPicPr/>
                         </pic:nvPicPr>
                         <pic:blipFill>
-                          <a:blip r:embed="rId7"/>
+                          <a:blip r:embed="rId9"/>
                           <a:stretch>
                             <a:fillRect/>
                           </a:stretch>
@@ -3418,7 +3359,7 @@
                           <pic:cNvPicPr/>
                         </pic:nvPicPr>
                         <pic:blipFill>
-                          <a:blip r:embed="rId7"/>
+                          <a:blip r:embed="rId9"/>
                           <a:stretch>
                             <a:fillRect/>
                           </a:stretch>
@@ -3563,7 +3504,7 @@
                           </pic:cNvPicPr>
                         </pic:nvPicPr>
                         <pic:blipFill>
-                          <a:blip r:embed="rId6">
+                          <a:blip r:embed="rId8">
                             <a:extLst>
                               <a:ext uri="{28A0092B-C50C-407E-A947-70E740481C1C}">
                                 <a14:useLocalDpi xmlns:a14="http://schemas.microsoft.com/office/drawing/2010/main" val="0"/>
@@ -3678,7 +3619,7 @@
                           </pic:cNvPicPr>
                         </pic:nvPicPr>
                         <pic:blipFill>
-                          <a:blip r:embed="rId10">
+                          <a:blip r:embed="rId12">
                             <a:extLst>
                               <a:ext uri="{28A0092B-C50C-407E-A947-70E740481C1C}">
                                 <a14:useLocalDpi xmlns:a14="http://schemas.microsoft.com/office/drawing/2010/main" val="0"/>
@@ -3809,9 +3750,9 @@
                   <o:lock v:ext="edit" aspectratio="t"/>
                 </v:shapetype>
                 <v:shape id="_x0000_i1025" type="#_x0000_t75" style="width:371.25pt;height:91.5pt" o:ole="">
-                  <v:imagedata r:id="rId11" o:title=""/>
+                  <v:imagedata r:id="rId13" o:title=""/>
                 </v:shape>
-                <o:OLEObject Type="Embed" ProgID="PBrush" ShapeID="_x0000_i1025" DrawAspect="Content" ObjectID="_1526726122" r:id="rId12"/>
+                <o:OLEObject Type="Embed" ProgID="PBrush" ShapeID="_x0000_i1025" DrawAspect="Content" ObjectID="_1526727202" r:id="rId14"/>
               </w:object>
             </w:r>
           </w:p>
@@ -3903,7 +3844,7 @@
                           <pic:cNvPicPr/>
                         </pic:nvPicPr>
                         <pic:blipFill>
-                          <a:blip r:embed="rId8"/>
+                          <a:blip r:embed="rId10"/>
                           <a:stretch>
                             <a:fillRect/>
                           </a:stretch>
@@ -3982,9 +3923,9 @@
             <w:r>
               <w:object w:dxaOrig="7470" w:dyaOrig="1470">
                 <v:shape id="_x0000_i1026" type="#_x0000_t75" style="width:373.5pt;height:73.5pt" o:ole="">
-                  <v:imagedata r:id="rId13" o:title=""/>
+                  <v:imagedata r:id="rId15" o:title=""/>
                 </v:shape>
-                <o:OLEObject Type="Embed" ProgID="PBrush" ShapeID="_x0000_i1026" DrawAspect="Content" ObjectID="_1526726123" r:id="rId14"/>
+                <o:OLEObject Type="Embed" ProgID="PBrush" ShapeID="_x0000_i1026" DrawAspect="Content" ObjectID="_1526727203" r:id="rId16"/>
               </w:object>
             </w:r>
           </w:p>
@@ -4082,42 +4023,12 @@
         </w:rPr>
         <w:t xml:space="preserve">C.5.3 </w:t>
       </w:r>
-      <w:proofErr w:type="spellStart"/>
       <w:r>
         <w:rPr>
           <w:rFonts w:asciiTheme="minorHAnsi" w:hAnsiTheme="minorHAnsi"/>
         </w:rPr>
-        <w:t>Tilføj</w:t>
+        <w:t>Tilføj/rediger/fjern</w:t>
       </w:r>
-      <w:proofErr w:type="spellEnd"/>
-      <w:r>
-        <w:rPr>
-          <w:rFonts w:asciiTheme="minorHAnsi" w:hAnsiTheme="minorHAnsi"/>
-        </w:rPr>
-        <w:t>/</w:t>
-      </w:r>
-      <w:proofErr w:type="spellStart"/>
-      <w:r>
-        <w:rPr>
-          <w:rFonts w:asciiTheme="minorHAnsi" w:hAnsiTheme="minorHAnsi"/>
-        </w:rPr>
-        <w:t>rediger</w:t>
-      </w:r>
-      <w:proofErr w:type="spellEnd"/>
-      <w:r>
-        <w:rPr>
-          <w:rFonts w:asciiTheme="minorHAnsi" w:hAnsiTheme="minorHAnsi"/>
-        </w:rPr>
-        <w:t>/</w:t>
-      </w:r>
-      <w:proofErr w:type="spellStart"/>
-      <w:r>
-        <w:rPr>
-          <w:rFonts w:asciiTheme="minorHAnsi" w:hAnsiTheme="minorHAnsi"/>
-        </w:rPr>
-        <w:t>fjern</w:t>
-      </w:r>
-      <w:proofErr w:type="spellEnd"/>
     </w:p>
     <w:tbl>
       <w:tblPr>
@@ -4163,7 +4074,7 @@
                           </pic:cNvPicPr>
                         </pic:nvPicPr>
                         <pic:blipFill>
-                          <a:blip r:embed="rId6">
+                          <a:blip r:embed="rId8">
                             <a:extLst>
                               <a:ext uri="{28A0092B-C50C-407E-A947-70E740481C1C}">
                                 <a14:useLocalDpi xmlns:a14="http://schemas.microsoft.com/office/drawing/2010/main" val="0"/>
@@ -4275,7 +4186,7 @@
                           </pic:cNvPicPr>
                         </pic:nvPicPr>
                         <pic:blipFill>
-                          <a:blip r:embed="rId9">
+                          <a:blip r:embed="rId11">
                             <a:extLst>
                               <a:ext uri="{28A0092B-C50C-407E-A947-70E740481C1C}">
                                 <a14:useLocalDpi xmlns:a14="http://schemas.microsoft.com/office/drawing/2010/main" val="0"/>
@@ -4362,9 +4273,9 @@
             <w:r>
               <w:object w:dxaOrig="3735" w:dyaOrig="2295">
                 <v:shape id="_x0000_i1027" type="#_x0000_t75" style="width:186.75pt;height:114.75pt" o:ole="">
-                  <v:imagedata r:id="rId15" o:title=""/>
+                  <v:imagedata r:id="rId17" o:title=""/>
                 </v:shape>
-                <o:OLEObject Type="Embed" ProgID="PBrush" ShapeID="_x0000_i1027" DrawAspect="Content" ObjectID="_1526726124" r:id="rId16"/>
+                <o:OLEObject Type="Embed" ProgID="PBrush" ShapeID="_x0000_i1027" DrawAspect="Content" ObjectID="_1526727204" r:id="rId18"/>
               </w:object>
             </w:r>
           </w:p>
@@ -4424,15 +4335,7 @@
               <w:t>Løsning</w:t>
             </w:r>
             <w:r>
-              <w:t xml:space="preserve">: Uddybe at det kun er en person af gangen, der skal tilføjes – samt lave lidt mere afstand mellem navn- og </w:t>
-            </w:r>
-            <w:proofErr w:type="spellStart"/>
-            <w:r>
-              <w:t>email</w:t>
-            </w:r>
-            <w:proofErr w:type="spellEnd"/>
-            <w:r>
-              <w:t>-inputs.</w:t>
+              <w:t>: Uddybe at det kun er en person af gangen, der skal tilføjes – samt lave lidt mere afstand mellem navn- og email-inputs.</w:t>
             </w:r>
           </w:p>
         </w:tc>
@@ -4467,7 +4370,7 @@
                           <pic:cNvPicPr/>
                         </pic:nvPicPr>
                         <pic:blipFill>
-                          <a:blip r:embed="rId7"/>
+                          <a:blip r:embed="rId9"/>
                           <a:stretch>
                             <a:fillRect/>
                           </a:stretch>
@@ -4540,9 +4443,9 @@
             <w:r>
               <w:object w:dxaOrig="7500" w:dyaOrig="915">
                 <v:shape id="_x0000_i1028" type="#_x0000_t75" style="width:375pt;height:45pt" o:ole="">
-                  <v:imagedata r:id="rId17" o:title=""/>
+                  <v:imagedata r:id="rId19" o:title=""/>
                 </v:shape>
-                <o:OLEObject Type="Embed" ProgID="PBrush" ShapeID="_x0000_i1028" DrawAspect="Content" ObjectID="_1526726125" r:id="rId18"/>
+                <o:OLEObject Type="Embed" ProgID="PBrush" ShapeID="_x0000_i1028" DrawAspect="Content" ObjectID="_1526727205" r:id="rId20"/>
               </w:object>
             </w:r>
           </w:p>
@@ -4624,7 +4527,7 @@
                           <pic:cNvPicPr/>
                         </pic:nvPicPr>
                         <pic:blipFill>
-                          <a:blip r:embed="rId7"/>
+                          <a:blip r:embed="rId9"/>
                           <a:stretch>
                             <a:fillRect/>
                           </a:stretch>
@@ -4742,7 +4645,7 @@
                           <pic:cNvPicPr/>
                         </pic:nvPicPr>
                         <pic:blipFill>
-                          <a:blip r:embed="rId7"/>
+                          <a:blip r:embed="rId9"/>
                           <a:stretch>
                             <a:fillRect/>
                           </a:stretch>
@@ -4843,7 +4746,7 @@
                           <pic:cNvPicPr/>
                         </pic:nvPicPr>
                         <pic:blipFill>
-                          <a:blip r:embed="rId8"/>
+                          <a:blip r:embed="rId10"/>
                           <a:stretch>
                             <a:fillRect/>
                           </a:stretch>
@@ -4880,27 +4783,13 @@
               <w:rPr>
                 <w:color w:val="44546A" w:themeColor="text2"/>
               </w:rPr>
-              <w:t xml:space="preserve">Vagt sprog i ”er du </w:t>
-            </w:r>
-            <w:proofErr w:type="gramStart"/>
+              <w:t>Vagt sprog i ”er du sikker?</w:t>
+            </w:r>
             <w:r>
               <w:rPr>
                 <w:color w:val="44546A" w:themeColor="text2"/>
               </w:rPr>
-              <w:t>sikker?</w:t>
-            </w:r>
-            <w:r>
-              <w:rPr>
-                <w:color w:val="44546A" w:themeColor="text2"/>
-              </w:rPr>
-              <w:t>”</w:t>
-            </w:r>
-            <w:proofErr w:type="gramEnd"/>
-            <w:r>
-              <w:rPr>
-                <w:color w:val="44546A" w:themeColor="text2"/>
-              </w:rPr>
-              <w:t>-advarsel</w:t>
+              <w:t>”-advarsel</w:t>
             </w:r>
           </w:p>
           <w:p>
@@ -4911,30 +4800,17 @@
               <w:t xml:space="preserve">En </w:t>
             </w:r>
             <w:r>
-              <w:t xml:space="preserve">deltager fandt sproget i ”er du </w:t>
-            </w:r>
-            <w:proofErr w:type="gramStart"/>
-            <w:r>
-              <w:t>sikker?</w:t>
-            </w:r>
-            <w:r>
-              <w:t>”</w:t>
-            </w:r>
-            <w:proofErr w:type="gramEnd"/>
-            <w:r>
-              <w:t>-advarslen</w:t>
+              <w:t>deltager fandt sproget i ”er du sikker?</w:t>
+            </w:r>
+            <w:r>
+              <w:t>”-advarslen</w:t>
             </w:r>
             <w:r>
               <w:t xml:space="preserve"> (under slet af projektet)</w:t>
             </w:r>
             <w:r>
-              <w:t xml:space="preserve"> </w:t>
-            </w:r>
-            <w:proofErr w:type="spellStart"/>
-            <w:r>
-              <w:t>uspecifik</w:t>
-            </w:r>
-            <w:proofErr w:type="spellEnd"/>
+              <w:t xml:space="preserve"> uspecifik</w:t>
+            </w:r>
           </w:p>
           <w:p>
             <w:pPr>
@@ -4958,9 +4834,9 @@
             <w:r>
               <w:object w:dxaOrig="2430" w:dyaOrig="840">
                 <v:shape id="_x0000_i1029" type="#_x0000_t75" style="width:121.5pt;height:42.75pt" o:ole="">
-                  <v:imagedata r:id="rId19" o:title=""/>
+                  <v:imagedata r:id="rId21" o:title=""/>
                 </v:shape>
-                <o:OLEObject Type="Embed" ProgID="PBrush" ShapeID="_x0000_i1029" DrawAspect="Content" ObjectID="_1526726126" r:id="rId20"/>
+                <o:OLEObject Type="Embed" ProgID="PBrush" ShapeID="_x0000_i1029" DrawAspect="Content" ObjectID="_1526727206" r:id="rId22"/>
               </w:object>
             </w:r>
           </w:p>
@@ -5025,11 +4901,9 @@
             <w:r>
               <w:t xml:space="preserve">hele </w:t>
             </w:r>
-            <w:proofErr w:type="gramStart"/>
             <w:r>
               <w:t>projektet?”</w:t>
             </w:r>
-            <w:proofErr w:type="gramEnd"/>
           </w:p>
         </w:tc>
       </w:tr>
@@ -5056,22 +4930,12 @@
         </w:rPr>
         <w:t xml:space="preserve">C.5.4 </w:t>
       </w:r>
-      <w:bookmarkStart w:id="1" w:name="_GoBack"/>
-      <w:bookmarkEnd w:id="1"/>
       <w:r>
         <w:rPr>
           <w:rFonts w:asciiTheme="minorHAnsi" w:hAnsiTheme="minorHAnsi"/>
         </w:rPr>
-        <w:t xml:space="preserve">Log </w:t>
+        <w:t>Log ind</w:t>
       </w:r>
-      <w:proofErr w:type="spellStart"/>
-      <w:r>
-        <w:rPr>
-          <w:rFonts w:asciiTheme="minorHAnsi" w:hAnsiTheme="minorHAnsi"/>
-        </w:rPr>
-        <w:t>ind</w:t>
-      </w:r>
-      <w:proofErr w:type="spellEnd"/>
       <w:r>
         <w:rPr>
           <w:rFonts w:asciiTheme="minorHAnsi" w:hAnsiTheme="minorHAnsi"/>
@@ -5082,16 +4946,8 @@
         <w:rPr>
           <w:rFonts w:asciiTheme="minorHAnsi" w:hAnsiTheme="minorHAnsi"/>
         </w:rPr>
-        <w:t xml:space="preserve">/ log </w:t>
+        <w:t>/ log ud</w:t>
       </w:r>
-      <w:proofErr w:type="spellStart"/>
-      <w:r>
-        <w:rPr>
-          <w:rFonts w:asciiTheme="minorHAnsi" w:hAnsiTheme="minorHAnsi"/>
-        </w:rPr>
-        <w:t>ud</w:t>
-      </w:r>
-      <w:proofErr w:type="spellEnd"/>
     </w:p>
     <w:tbl>
       <w:tblPr>
@@ -5137,7 +4993,7 @@
                           </pic:cNvPicPr>
                         </pic:nvPicPr>
                         <pic:blipFill>
-                          <a:blip r:embed="rId6">
+                          <a:blip r:embed="rId8">
                             <a:extLst>
                               <a:ext uri="{28A0092B-C50C-407E-A947-70E740481C1C}">
                                 <a14:useLocalDpi xmlns:a14="http://schemas.microsoft.com/office/drawing/2010/main" val="0"/>
@@ -5251,7 +5107,7 @@
                           <pic:cNvPicPr/>
                         </pic:nvPicPr>
                         <pic:blipFill>
-                          <a:blip r:embed="rId8"/>
+                          <a:blip r:embed="rId10"/>
                           <a:stretch>
                             <a:fillRect/>
                           </a:stretch>
@@ -5296,15 +5152,7 @@
               <w:spacing w:before="240" w:after="120"/>
             </w:pPr>
             <w:r>
-              <w:t xml:space="preserve">Fire deltagere prøvede at logge ind før de havde oprettet en bruger, da de ikke så muligheden for at oprette projekt til at starte med, og ignorerede at der stod ”Log ind”. </w:t>
-            </w:r>
-            <w:proofErr w:type="spellStart"/>
-            <w:r>
-              <w:t>Overseelsen</w:t>
-            </w:r>
-            <w:proofErr w:type="spellEnd"/>
-            <w:r>
-              <w:t xml:space="preserve"> kan muligvis også skyldes den store mængde tekst lige nedenunder.</w:t>
+              <w:t>Fire deltagere prøvede at logge ind før de havde oprettet en bruger, da de ikke så muligheden for at oprette projekt til at starte med, og ignorerede at der stod ”Log ind”. Overseelsen kan muligvis også skyldes den store mængde tekst lige nedenunder.</w:t>
             </w:r>
           </w:p>
           <w:p>
@@ -5329,9 +5177,9 @@
             <w:r>
               <w:object w:dxaOrig="6165" w:dyaOrig="4290" w14:anchorId="17A9D38D">
                 <v:shape id="_x0000_i1030" type="#_x0000_t75" style="width:308.25pt;height:214.5pt" o:ole="">
-                  <v:imagedata r:id="rId21" o:title=""/>
+                  <v:imagedata r:id="rId23" o:title=""/>
                 </v:shape>
-                <o:OLEObject Type="Embed" ProgID="PBrush" ShapeID="_x0000_i1030" DrawAspect="Content" ObjectID="_1526726127" r:id="rId22"/>
+                <o:OLEObject Type="Embed" ProgID="PBrush" ShapeID="_x0000_i1030" DrawAspect="Content" ObjectID="_1526727207" r:id="rId24"/>
               </w:object>
             </w:r>
           </w:p>
@@ -5431,7 +5279,7 @@
                           </pic:cNvPicPr>
                         </pic:nvPicPr>
                         <pic:blipFill>
-                          <a:blip r:embed="rId10">
+                          <a:blip r:embed="rId12">
                             <a:extLst>
                               <a:ext uri="{28A0092B-C50C-407E-A947-70E740481C1C}">
                                 <a14:useLocalDpi xmlns:a14="http://schemas.microsoft.com/office/drawing/2010/main" val="0"/>
@@ -5501,13 +5349,8 @@
               <w:t>Citat</w:t>
             </w:r>
             <w:r>
-              <w:t xml:space="preserve">: ”Hvad gør jeg nu? Jeg kan ikke huske mit </w:t>
-            </w:r>
-            <w:proofErr w:type="gramStart"/>
-            <w:r>
-              <w:t>password.”</w:t>
-            </w:r>
-            <w:proofErr w:type="gramEnd"/>
+              <w:t>: ”Hvad gør jeg nu? Jeg kan ikke huske mit password.”</w:t>
+            </w:r>
           </w:p>
           <w:p>
             <w:pPr>
@@ -5589,42 +5432,28 @@
           <w:sz w:val="24"/>
           <w:szCs w:val="24"/>
         </w:rPr>
-        <w:t>Nedenstående tabel er en oversigt over, i hvor høj en grad testopgaverne blev gennemført af deltagerne. Symbolerne er gengangere fra afsnit X</w:t>
+        <w:t>Nedenstående tabel er en oversigt over, i hvor høj en grad testopgaverne blev gennemført af deltagerne. Symbo</w:t>
       </w:r>
       <w:r>
         <w:rPr>
           <w:sz w:val="24"/>
           <w:szCs w:val="24"/>
         </w:rPr>
-        <w:t>X</w:t>
+        <w:t>lerne er gengangere fra afsnit C.3.3</w:t>
       </w:r>
       <w:r>
         <w:rPr>
           <w:sz w:val="24"/>
           <w:szCs w:val="24"/>
         </w:rPr>
-        <w:t>.X</w:t>
+        <w:t xml:space="preserve"> med samme betydning. Ved bemærkelsesværdige tilfælde er en note tilføjet med reference til den eller de </w:t>
       </w:r>
       <w:r>
         <w:rPr>
           <w:sz w:val="24"/>
           <w:szCs w:val="24"/>
         </w:rPr>
-        <w:t>X</w:t>
-      </w:r>
-      <w:r>
-        <w:rPr>
-          <w:sz w:val="24"/>
-          <w:szCs w:val="24"/>
-        </w:rPr>
-        <w:t xml:space="preserve"> med samme betydning. Ved bemærkelsesværdige tilfælde er en note tilføjet med reference til den eller de relevante kommentarer i afsnit X</w:t>
-      </w:r>
-      <w:r>
-        <w:rPr>
-          <w:sz w:val="24"/>
-          <w:szCs w:val="24"/>
-        </w:rPr>
-        <w:t>X</w:t>
+        <w:t>relevante kommentarer i afsnit C.5</w:t>
       </w:r>
       <w:r>
         <w:rPr>
@@ -5888,7 +5717,7 @@
                           <pic:cNvPicPr/>
                         </pic:nvPicPr>
                         <pic:blipFill>
-                          <a:blip r:embed="rId8"/>
+                          <a:blip r:embed="rId10"/>
                           <a:stretch>
                             <a:fillRect/>
                           </a:stretch>
@@ -5946,7 +5775,7 @@
                           </pic:cNvPicPr>
                         </pic:nvPicPr>
                         <pic:blipFill>
-                          <a:blip r:embed="rId6">
+                          <a:blip r:embed="rId8">
                             <a:extLst>
                               <a:ext uri="{28A0092B-C50C-407E-A947-70E740481C1C}">
                                 <a14:useLocalDpi xmlns:a14="http://schemas.microsoft.com/office/drawing/2010/main" val="0"/>
@@ -6011,7 +5840,7 @@
                           <pic:cNvPicPr/>
                         </pic:nvPicPr>
                         <pic:blipFill>
-                          <a:blip r:embed="rId8"/>
+                          <a:blip r:embed="rId10"/>
                           <a:stretch>
                             <a:fillRect/>
                           </a:stretch>
@@ -6069,7 +5898,7 @@
                           <pic:cNvPicPr/>
                         </pic:nvPicPr>
                         <pic:blipFill>
-                          <a:blip r:embed="rId8"/>
+                          <a:blip r:embed="rId10"/>
                           <a:stretch>
                             <a:fillRect/>
                           </a:stretch>
@@ -6127,7 +5956,7 @@
                           <pic:cNvPicPr/>
                         </pic:nvPicPr>
                         <pic:blipFill>
-                          <a:blip r:embed="rId8"/>
+                          <a:blip r:embed="rId10"/>
                           <a:stretch>
                             <a:fillRect/>
                           </a:stretch>
@@ -6216,7 +6045,7 @@
                           </pic:cNvPicPr>
                         </pic:nvPicPr>
                         <pic:blipFill>
-                          <a:blip r:embed="rId9">
+                          <a:blip r:embed="rId11">
                             <a:extLst>
                               <a:ext uri="{28A0092B-C50C-407E-A947-70E740481C1C}">
                                 <a14:useLocalDpi xmlns:a14="http://schemas.microsoft.com/office/drawing/2010/main" val="0"/>
@@ -6285,7 +6114,7 @@
                           </pic:cNvPicPr>
                         </pic:nvPicPr>
                         <pic:blipFill>
-                          <a:blip r:embed="rId6">
+                          <a:blip r:embed="rId8">
                             <a:extLst>
                               <a:ext uri="{28A0092B-C50C-407E-A947-70E740481C1C}">
                                 <a14:useLocalDpi xmlns:a14="http://schemas.microsoft.com/office/drawing/2010/main" val="0"/>
@@ -6354,7 +6183,7 @@
                           </pic:cNvPicPr>
                         </pic:nvPicPr>
                         <pic:blipFill>
-                          <a:blip r:embed="rId9">
+                          <a:blip r:embed="rId11">
                             <a:extLst>
                               <a:ext uri="{28A0092B-C50C-407E-A947-70E740481C1C}">
                                 <a14:useLocalDpi xmlns:a14="http://schemas.microsoft.com/office/drawing/2010/main" val="0"/>
@@ -6427,7 +6256,7 @@
                           </pic:cNvPicPr>
                         </pic:nvPicPr>
                         <pic:blipFill>
-                          <a:blip r:embed="rId9">
+                          <a:blip r:embed="rId11">
                             <a:extLst>
                               <a:ext uri="{28A0092B-C50C-407E-A947-70E740481C1C}">
                                 <a14:useLocalDpi xmlns:a14="http://schemas.microsoft.com/office/drawing/2010/main" val="0"/>
@@ -6500,7 +6329,7 @@
                           </pic:cNvPicPr>
                         </pic:nvPicPr>
                         <pic:blipFill>
-                          <a:blip r:embed="rId6">
+                          <a:blip r:embed="rId8">
                             <a:extLst>
                               <a:ext uri="{28A0092B-C50C-407E-A947-70E740481C1C}">
                                 <a14:useLocalDpi xmlns:a14="http://schemas.microsoft.com/office/drawing/2010/main" val="0"/>
@@ -6584,7 +6413,7 @@
                           </pic:cNvPicPr>
                         </pic:nvPicPr>
                         <pic:blipFill>
-                          <a:blip r:embed="rId6">
+                          <a:blip r:embed="rId8">
                             <a:extLst>
                               <a:ext uri="{28A0092B-C50C-407E-A947-70E740481C1C}">
                                 <a14:useLocalDpi xmlns:a14="http://schemas.microsoft.com/office/drawing/2010/main" val="0"/>
@@ -6653,7 +6482,7 @@
                           </pic:cNvPicPr>
                         </pic:nvPicPr>
                         <pic:blipFill>
-                          <a:blip r:embed="rId6">
+                          <a:blip r:embed="rId8">
                             <a:extLst>
                               <a:ext uri="{28A0092B-C50C-407E-A947-70E740481C1C}">
                                 <a14:useLocalDpi xmlns:a14="http://schemas.microsoft.com/office/drawing/2010/main" val="0"/>
@@ -6722,7 +6551,7 @@
                           </pic:cNvPicPr>
                         </pic:nvPicPr>
                         <pic:blipFill>
-                          <a:blip r:embed="rId6">
+                          <a:blip r:embed="rId8">
                             <a:extLst>
                               <a:ext uri="{28A0092B-C50C-407E-A947-70E740481C1C}">
                                 <a14:useLocalDpi xmlns:a14="http://schemas.microsoft.com/office/drawing/2010/main" val="0"/>
@@ -6795,7 +6624,7 @@
                           </pic:cNvPicPr>
                         </pic:nvPicPr>
                         <pic:blipFill>
-                          <a:blip r:embed="rId6">
+                          <a:blip r:embed="rId8">
                             <a:extLst>
                               <a:ext uri="{28A0092B-C50C-407E-A947-70E740481C1C}">
                                 <a14:useLocalDpi xmlns:a14="http://schemas.microsoft.com/office/drawing/2010/main" val="0"/>
@@ -6868,7 +6697,7 @@
                           </pic:cNvPicPr>
                         </pic:nvPicPr>
                         <pic:blipFill>
-                          <a:blip r:embed="rId6">
+                          <a:blip r:embed="rId8">
                             <a:extLst>
                               <a:ext uri="{28A0092B-C50C-407E-A947-70E740481C1C}">
                                 <a14:useLocalDpi xmlns:a14="http://schemas.microsoft.com/office/drawing/2010/main" val="0"/>
@@ -6955,7 +6784,7 @@
                           </pic:cNvPicPr>
                         </pic:nvPicPr>
                         <pic:blipFill>
-                          <a:blip r:embed="rId6">
+                          <a:blip r:embed="rId8">
                             <a:extLst>
                               <a:ext uri="{28A0092B-C50C-407E-A947-70E740481C1C}">
                                 <a14:useLocalDpi xmlns:a14="http://schemas.microsoft.com/office/drawing/2010/main" val="0"/>
@@ -7024,7 +6853,7 @@
                           </pic:cNvPicPr>
                         </pic:nvPicPr>
                         <pic:blipFill>
-                          <a:blip r:embed="rId6">
+                          <a:blip r:embed="rId8">
                             <a:extLst>
                               <a:ext uri="{28A0092B-C50C-407E-A947-70E740481C1C}">
                                 <a14:useLocalDpi xmlns:a14="http://schemas.microsoft.com/office/drawing/2010/main" val="0"/>
@@ -7093,7 +6922,7 @@
                           </pic:cNvPicPr>
                         </pic:nvPicPr>
                         <pic:blipFill>
-                          <a:blip r:embed="rId6">
+                          <a:blip r:embed="rId8">
                             <a:extLst>
                               <a:ext uri="{28A0092B-C50C-407E-A947-70E740481C1C}">
                                 <a14:useLocalDpi xmlns:a14="http://schemas.microsoft.com/office/drawing/2010/main" val="0"/>
@@ -7166,7 +6995,7 @@
                           </pic:cNvPicPr>
                         </pic:nvPicPr>
                         <pic:blipFill>
-                          <a:blip r:embed="rId6">
+                          <a:blip r:embed="rId8">
                             <a:extLst>
                               <a:ext uri="{28A0092B-C50C-407E-A947-70E740481C1C}">
                                 <a14:useLocalDpi xmlns:a14="http://schemas.microsoft.com/office/drawing/2010/main" val="0"/>
@@ -7239,7 +7068,7 @@
                           </pic:cNvPicPr>
                         </pic:nvPicPr>
                         <pic:blipFill>
-                          <a:blip r:embed="rId6">
+                          <a:blip r:embed="rId8">
                             <a:extLst>
                               <a:ext uri="{28A0092B-C50C-407E-A947-70E740481C1C}">
                                 <a14:useLocalDpi xmlns:a14="http://schemas.microsoft.com/office/drawing/2010/main" val="0"/>
@@ -7343,7 +7172,7 @@
                           </pic:cNvPicPr>
                         </pic:nvPicPr>
                         <pic:blipFill>
-                          <a:blip r:embed="rId6">
+                          <a:blip r:embed="rId8">
                             <a:extLst>
                               <a:ext uri="{28A0092B-C50C-407E-A947-70E740481C1C}">
                                 <a14:useLocalDpi xmlns:a14="http://schemas.microsoft.com/office/drawing/2010/main" val="0"/>
@@ -7412,7 +7241,7 @@
                           </pic:cNvPicPr>
                         </pic:nvPicPr>
                         <pic:blipFill>
-                          <a:blip r:embed="rId9">
+                          <a:blip r:embed="rId11">
                             <a:extLst>
                               <a:ext uri="{28A0092B-C50C-407E-A947-70E740481C1C}">
                                 <a14:useLocalDpi xmlns:a14="http://schemas.microsoft.com/office/drawing/2010/main" val="0"/>
@@ -7481,7 +7310,7 @@
                           </pic:cNvPicPr>
                         </pic:nvPicPr>
                         <pic:blipFill>
-                          <a:blip r:embed="rId9">
+                          <a:blip r:embed="rId11">
                             <a:extLst>
                               <a:ext uri="{28A0092B-C50C-407E-A947-70E740481C1C}">
                                 <a14:useLocalDpi xmlns:a14="http://schemas.microsoft.com/office/drawing/2010/main" val="0"/>
@@ -7554,7 +7383,7 @@
                           </pic:cNvPicPr>
                         </pic:nvPicPr>
                         <pic:blipFill>
-                          <a:blip r:embed="rId10">
+                          <a:blip r:embed="rId12">
                             <a:extLst>
                               <a:ext uri="{28A0092B-C50C-407E-A947-70E740481C1C}">
                                 <a14:useLocalDpi xmlns:a14="http://schemas.microsoft.com/office/drawing/2010/main" val="0"/>
@@ -7627,7 +7456,7 @@
                           </pic:cNvPicPr>
                         </pic:nvPicPr>
                         <pic:blipFill>
-                          <a:blip r:embed="rId10">
+                          <a:blip r:embed="rId12">
                             <a:extLst>
                               <a:ext uri="{28A0092B-C50C-407E-A947-70E740481C1C}">
                                 <a14:useLocalDpi xmlns:a14="http://schemas.microsoft.com/office/drawing/2010/main" val="0"/>
@@ -7714,7 +7543,7 @@
                           </pic:cNvPicPr>
                         </pic:nvPicPr>
                         <pic:blipFill>
-                          <a:blip r:embed="rId6">
+                          <a:blip r:embed="rId8">
                             <a:extLst>
                               <a:ext uri="{28A0092B-C50C-407E-A947-70E740481C1C}">
                                 <a14:useLocalDpi xmlns:a14="http://schemas.microsoft.com/office/drawing/2010/main" val="0"/>
@@ -7783,7 +7612,7 @@
                           </pic:cNvPicPr>
                         </pic:nvPicPr>
                         <pic:blipFill>
-                          <a:blip r:embed="rId6">
+                          <a:blip r:embed="rId8">
                             <a:extLst>
                               <a:ext uri="{28A0092B-C50C-407E-A947-70E740481C1C}">
                                 <a14:useLocalDpi xmlns:a14="http://schemas.microsoft.com/office/drawing/2010/main" val="0"/>
@@ -7852,7 +7681,7 @@
                           </pic:cNvPicPr>
                         </pic:nvPicPr>
                         <pic:blipFill>
-                          <a:blip r:embed="rId6">
+                          <a:blip r:embed="rId8">
                             <a:extLst>
                               <a:ext uri="{28A0092B-C50C-407E-A947-70E740481C1C}">
                                 <a14:useLocalDpi xmlns:a14="http://schemas.microsoft.com/office/drawing/2010/main" val="0"/>
@@ -7925,7 +7754,7 @@
                           </pic:cNvPicPr>
                         </pic:nvPicPr>
                         <pic:blipFill>
-                          <a:blip r:embed="rId6">
+                          <a:blip r:embed="rId8">
                             <a:extLst>
                               <a:ext uri="{28A0092B-C50C-407E-A947-70E740481C1C}">
                                 <a14:useLocalDpi xmlns:a14="http://schemas.microsoft.com/office/drawing/2010/main" val="0"/>
@@ -7998,7 +7827,7 @@
                           </pic:cNvPicPr>
                         </pic:nvPicPr>
                         <pic:blipFill>
-                          <a:blip r:embed="rId6">
+                          <a:blip r:embed="rId8">
                             <a:extLst>
                               <a:ext uri="{28A0092B-C50C-407E-A947-70E740481C1C}">
                                 <a14:useLocalDpi xmlns:a14="http://schemas.microsoft.com/office/drawing/2010/main" val="0"/>
@@ -8086,7 +7915,7 @@
                           </pic:cNvPicPr>
                         </pic:nvPicPr>
                         <pic:blipFill>
-                          <a:blip r:embed="rId6">
+                          <a:blip r:embed="rId8">
                             <a:extLst>
                               <a:ext uri="{28A0092B-C50C-407E-A947-70E740481C1C}">
                                 <a14:useLocalDpi xmlns:a14="http://schemas.microsoft.com/office/drawing/2010/main" val="0"/>
@@ -8159,7 +7988,7 @@
                           </pic:cNvPicPr>
                         </pic:nvPicPr>
                         <pic:blipFill>
-                          <a:blip r:embed="rId6">
+                          <a:blip r:embed="rId8">
                             <a:extLst>
                               <a:ext uri="{28A0092B-C50C-407E-A947-70E740481C1C}">
                                 <a14:useLocalDpi xmlns:a14="http://schemas.microsoft.com/office/drawing/2010/main" val="0"/>
@@ -8232,7 +8061,7 @@
                           </pic:cNvPicPr>
                         </pic:nvPicPr>
                         <pic:blipFill>
-                          <a:blip r:embed="rId6">
+                          <a:blip r:embed="rId8">
                             <a:extLst>
                               <a:ext uri="{28A0092B-C50C-407E-A947-70E740481C1C}">
                                 <a14:useLocalDpi xmlns:a14="http://schemas.microsoft.com/office/drawing/2010/main" val="0"/>
@@ -8305,7 +8134,7 @@
                           </pic:cNvPicPr>
                         </pic:nvPicPr>
                         <pic:blipFill>
-                          <a:blip r:embed="rId6">
+                          <a:blip r:embed="rId8">
                             <a:extLst>
                               <a:ext uri="{28A0092B-C50C-407E-A947-70E740481C1C}">
                                 <a14:useLocalDpi xmlns:a14="http://schemas.microsoft.com/office/drawing/2010/main" val="0"/>
@@ -8378,7 +8207,7 @@
                           </pic:cNvPicPr>
                         </pic:nvPicPr>
                         <pic:blipFill>
-                          <a:blip r:embed="rId6">
+                          <a:blip r:embed="rId8">
                             <a:extLst>
                               <a:ext uri="{28A0092B-C50C-407E-A947-70E740481C1C}">
                                 <a14:useLocalDpi xmlns:a14="http://schemas.microsoft.com/office/drawing/2010/main" val="0"/>
@@ -8469,7 +8298,7 @@
                           </pic:cNvPicPr>
                         </pic:nvPicPr>
                         <pic:blipFill>
-                          <a:blip r:embed="rId6">
+                          <a:blip r:embed="rId8">
                             <a:extLst>
                               <a:ext uri="{28A0092B-C50C-407E-A947-70E740481C1C}">
                                 <a14:useLocalDpi xmlns:a14="http://schemas.microsoft.com/office/drawing/2010/main" val="0"/>
@@ -8542,7 +8371,7 @@
                           </pic:cNvPicPr>
                         </pic:nvPicPr>
                         <pic:blipFill>
-                          <a:blip r:embed="rId6">
+                          <a:blip r:embed="rId8">
                             <a:extLst>
                               <a:ext uri="{28A0092B-C50C-407E-A947-70E740481C1C}">
                                 <a14:useLocalDpi xmlns:a14="http://schemas.microsoft.com/office/drawing/2010/main" val="0"/>
@@ -8615,7 +8444,7 @@
                           </pic:cNvPicPr>
                         </pic:nvPicPr>
                         <pic:blipFill>
-                          <a:blip r:embed="rId6">
+                          <a:blip r:embed="rId8">
                             <a:extLst>
                               <a:ext uri="{28A0092B-C50C-407E-A947-70E740481C1C}">
                                 <a14:useLocalDpi xmlns:a14="http://schemas.microsoft.com/office/drawing/2010/main" val="0"/>
@@ -8688,7 +8517,7 @@
                           </pic:cNvPicPr>
                         </pic:nvPicPr>
                         <pic:blipFill>
-                          <a:blip r:embed="rId6">
+                          <a:blip r:embed="rId8">
                             <a:extLst>
                               <a:ext uri="{28A0092B-C50C-407E-A947-70E740481C1C}">
                                 <a14:useLocalDpi xmlns:a14="http://schemas.microsoft.com/office/drawing/2010/main" val="0"/>
@@ -8761,7 +8590,7 @@
                           </pic:cNvPicPr>
                         </pic:nvPicPr>
                         <pic:blipFill>
-                          <a:blip r:embed="rId6">
+                          <a:blip r:embed="rId8">
                             <a:extLst>
                               <a:ext uri="{28A0092B-C50C-407E-A947-70E740481C1C}">
                                 <a14:useLocalDpi xmlns:a14="http://schemas.microsoft.com/office/drawing/2010/main" val="0"/>
@@ -8849,7 +8678,7 @@
                           </pic:cNvPicPr>
                         </pic:nvPicPr>
                         <pic:blipFill>
-                          <a:blip r:embed="rId6">
+                          <a:blip r:embed="rId8">
                             <a:extLst>
                               <a:ext uri="{28A0092B-C50C-407E-A947-70E740481C1C}">
                                 <a14:useLocalDpi xmlns:a14="http://schemas.microsoft.com/office/drawing/2010/main" val="0"/>
@@ -8922,7 +8751,7 @@
                           </pic:cNvPicPr>
                         </pic:nvPicPr>
                         <pic:blipFill>
-                          <a:blip r:embed="rId6">
+                          <a:blip r:embed="rId8">
                             <a:extLst>
                               <a:ext uri="{28A0092B-C50C-407E-A947-70E740481C1C}">
                                 <a14:useLocalDpi xmlns:a14="http://schemas.microsoft.com/office/drawing/2010/main" val="0"/>
@@ -8995,7 +8824,7 @@
                           </pic:cNvPicPr>
                         </pic:nvPicPr>
                         <pic:blipFill>
-                          <a:blip r:embed="rId6">
+                          <a:blip r:embed="rId8">
                             <a:extLst>
                               <a:ext uri="{28A0092B-C50C-407E-A947-70E740481C1C}">
                                 <a14:useLocalDpi xmlns:a14="http://schemas.microsoft.com/office/drawing/2010/main" val="0"/>
@@ -9068,7 +8897,7 @@
                           </pic:cNvPicPr>
                         </pic:nvPicPr>
                         <pic:blipFill>
-                          <a:blip r:embed="rId6">
+                          <a:blip r:embed="rId8">
                             <a:extLst>
                               <a:ext uri="{28A0092B-C50C-407E-A947-70E740481C1C}">
                                 <a14:useLocalDpi xmlns:a14="http://schemas.microsoft.com/office/drawing/2010/main" val="0"/>
@@ -9141,7 +8970,7 @@
                           </pic:cNvPicPr>
                         </pic:nvPicPr>
                         <pic:blipFill>
-                          <a:blip r:embed="rId6">
+                          <a:blip r:embed="rId8">
                             <a:extLst>
                               <a:ext uri="{28A0092B-C50C-407E-A947-70E740481C1C}">
                                 <a14:useLocalDpi xmlns:a14="http://schemas.microsoft.com/office/drawing/2010/main" val="0"/>
@@ -9232,7 +9061,7 @@
                           </pic:cNvPicPr>
                         </pic:nvPicPr>
                         <pic:blipFill>
-                          <a:blip r:embed="rId6">
+                          <a:blip r:embed="rId8">
                             <a:extLst>
                               <a:ext uri="{28A0092B-C50C-407E-A947-70E740481C1C}">
                                 <a14:useLocalDpi xmlns:a14="http://schemas.microsoft.com/office/drawing/2010/main" val="0"/>
@@ -9305,7 +9134,7 @@
                           </pic:cNvPicPr>
                         </pic:nvPicPr>
                         <pic:blipFill>
-                          <a:blip r:embed="rId6">
+                          <a:blip r:embed="rId8">
                             <a:extLst>
                               <a:ext uri="{28A0092B-C50C-407E-A947-70E740481C1C}">
                                 <a14:useLocalDpi xmlns:a14="http://schemas.microsoft.com/office/drawing/2010/main" val="0"/>
@@ -9378,7 +9207,7 @@
                           </pic:cNvPicPr>
                         </pic:nvPicPr>
                         <pic:blipFill>
-                          <a:blip r:embed="rId6">
+                          <a:blip r:embed="rId8">
                             <a:extLst>
                               <a:ext uri="{28A0092B-C50C-407E-A947-70E740481C1C}">
                                 <a14:useLocalDpi xmlns:a14="http://schemas.microsoft.com/office/drawing/2010/main" val="0"/>
@@ -9451,7 +9280,7 @@
                           </pic:cNvPicPr>
                         </pic:nvPicPr>
                         <pic:blipFill>
-                          <a:blip r:embed="rId6">
+                          <a:blip r:embed="rId8">
                             <a:extLst>
                               <a:ext uri="{28A0092B-C50C-407E-A947-70E740481C1C}">
                                 <a14:useLocalDpi xmlns:a14="http://schemas.microsoft.com/office/drawing/2010/main" val="0"/>
@@ -9524,7 +9353,7 @@
                           </pic:cNvPicPr>
                         </pic:nvPicPr>
                         <pic:blipFill>
-                          <a:blip r:embed="rId6">
+                          <a:blip r:embed="rId8">
                             <a:extLst>
                               <a:ext uri="{28A0092B-C50C-407E-A947-70E740481C1C}">
                                 <a14:useLocalDpi xmlns:a14="http://schemas.microsoft.com/office/drawing/2010/main" val="0"/>
@@ -9612,7 +9441,7 @@
                           </pic:cNvPicPr>
                         </pic:nvPicPr>
                         <pic:blipFill>
-                          <a:blip r:embed="rId6">
+                          <a:blip r:embed="rId8">
                             <a:extLst>
                               <a:ext uri="{28A0092B-C50C-407E-A947-70E740481C1C}">
                                 <a14:useLocalDpi xmlns:a14="http://schemas.microsoft.com/office/drawing/2010/main" val="0"/>
@@ -9685,7 +9514,7 @@
                           </pic:cNvPicPr>
                         </pic:nvPicPr>
                         <pic:blipFill>
-                          <a:blip r:embed="rId6">
+                          <a:blip r:embed="rId8">
                             <a:extLst>
                               <a:ext uri="{28A0092B-C50C-407E-A947-70E740481C1C}">
                                 <a14:useLocalDpi xmlns:a14="http://schemas.microsoft.com/office/drawing/2010/main" val="0"/>
@@ -9758,7 +9587,7 @@
                           </pic:cNvPicPr>
                         </pic:nvPicPr>
                         <pic:blipFill>
-                          <a:blip r:embed="rId6">
+                          <a:blip r:embed="rId8">
                             <a:extLst>
                               <a:ext uri="{28A0092B-C50C-407E-A947-70E740481C1C}">
                                 <a14:useLocalDpi xmlns:a14="http://schemas.microsoft.com/office/drawing/2010/main" val="0"/>
@@ -9831,7 +9660,7 @@
                           </pic:cNvPicPr>
                         </pic:nvPicPr>
                         <pic:blipFill>
-                          <a:blip r:embed="rId6">
+                          <a:blip r:embed="rId8">
                             <a:extLst>
                               <a:ext uri="{28A0092B-C50C-407E-A947-70E740481C1C}">
                                 <a14:useLocalDpi xmlns:a14="http://schemas.microsoft.com/office/drawing/2010/main" val="0"/>
@@ -9904,7 +9733,7 @@
                           </pic:cNvPicPr>
                         </pic:nvPicPr>
                         <pic:blipFill>
-                          <a:blip r:embed="rId6">
+                          <a:blip r:embed="rId8">
                             <a:extLst>
                               <a:ext uri="{28A0092B-C50C-407E-A947-70E740481C1C}">
                                 <a14:useLocalDpi xmlns:a14="http://schemas.microsoft.com/office/drawing/2010/main" val="0"/>
@@ -9995,7 +9824,7 @@
                           </pic:cNvPicPr>
                         </pic:nvPicPr>
                         <pic:blipFill>
-                          <a:blip r:embed="rId6">
+                          <a:blip r:embed="rId8">
                             <a:extLst>
                               <a:ext uri="{28A0092B-C50C-407E-A947-70E740481C1C}">
                                 <a14:useLocalDpi xmlns:a14="http://schemas.microsoft.com/office/drawing/2010/main" val="0"/>
@@ -10068,7 +9897,7 @@
                           </pic:cNvPicPr>
                         </pic:nvPicPr>
                         <pic:blipFill>
-                          <a:blip r:embed="rId6">
+                          <a:blip r:embed="rId8">
                             <a:extLst>
                               <a:ext uri="{28A0092B-C50C-407E-A947-70E740481C1C}">
                                 <a14:useLocalDpi xmlns:a14="http://schemas.microsoft.com/office/drawing/2010/main" val="0"/>
@@ -10141,7 +9970,7 @@
                           </pic:cNvPicPr>
                         </pic:nvPicPr>
                         <pic:blipFill>
-                          <a:blip r:embed="rId6">
+                          <a:blip r:embed="rId8">
                             <a:extLst>
                               <a:ext uri="{28A0092B-C50C-407E-A947-70E740481C1C}">
                                 <a14:useLocalDpi xmlns:a14="http://schemas.microsoft.com/office/drawing/2010/main" val="0"/>
@@ -10214,7 +10043,7 @@
                           </pic:cNvPicPr>
                         </pic:nvPicPr>
                         <pic:blipFill>
-                          <a:blip r:embed="rId6">
+                          <a:blip r:embed="rId8">
                             <a:extLst>
                               <a:ext uri="{28A0092B-C50C-407E-A947-70E740481C1C}">
                                 <a14:useLocalDpi xmlns:a14="http://schemas.microsoft.com/office/drawing/2010/main" val="0"/>
@@ -10287,7 +10116,7 @@
                           </pic:cNvPicPr>
                         </pic:nvPicPr>
                         <pic:blipFill>
-                          <a:blip r:embed="rId6">
+                          <a:blip r:embed="rId8">
                             <a:extLst>
                               <a:ext uri="{28A0092B-C50C-407E-A947-70E740481C1C}">
                                 <a14:useLocalDpi xmlns:a14="http://schemas.microsoft.com/office/drawing/2010/main" val="0"/>
@@ -10397,7 +10226,7 @@
                           </pic:cNvPicPr>
                         </pic:nvPicPr>
                         <pic:blipFill>
-                          <a:blip r:embed="rId10">
+                          <a:blip r:embed="rId12">
                             <a:extLst>
                               <a:ext uri="{28A0092B-C50C-407E-A947-70E740481C1C}">
                                 <a14:useLocalDpi xmlns:a14="http://schemas.microsoft.com/office/drawing/2010/main" val="0"/>
@@ -10470,7 +10299,7 @@
                           </pic:cNvPicPr>
                         </pic:nvPicPr>
                         <pic:blipFill>
-                          <a:blip r:embed="rId6">
+                          <a:blip r:embed="rId8">
                             <a:extLst>
                               <a:ext uri="{28A0092B-C50C-407E-A947-70E740481C1C}">
                                 <a14:useLocalDpi xmlns:a14="http://schemas.microsoft.com/office/drawing/2010/main" val="0"/>
@@ -10543,7 +10372,7 @@
                           </pic:cNvPicPr>
                         </pic:nvPicPr>
                         <pic:blipFill>
-                          <a:blip r:embed="rId6">
+                          <a:blip r:embed="rId8">
                             <a:extLst>
                               <a:ext uri="{28A0092B-C50C-407E-A947-70E740481C1C}">
                                 <a14:useLocalDpi xmlns:a14="http://schemas.microsoft.com/office/drawing/2010/main" val="0"/>
@@ -10616,7 +10445,7 @@
                           </pic:cNvPicPr>
                         </pic:nvPicPr>
                         <pic:blipFill>
-                          <a:blip r:embed="rId9">
+                          <a:blip r:embed="rId11">
                             <a:extLst>
                               <a:ext uri="{28A0092B-C50C-407E-A947-70E740481C1C}">
                                 <a14:useLocalDpi xmlns:a14="http://schemas.microsoft.com/office/drawing/2010/main" val="0"/>
@@ -10689,7 +10518,7 @@
                           </pic:cNvPicPr>
                         </pic:nvPicPr>
                         <pic:blipFill>
-                          <a:blip r:embed="rId6">
+                          <a:blip r:embed="rId8">
                             <a:extLst>
                               <a:ext uri="{28A0092B-C50C-407E-A947-70E740481C1C}">
                                 <a14:useLocalDpi xmlns:a14="http://schemas.microsoft.com/office/drawing/2010/main" val="0"/>
@@ -10802,6 +10631,9 @@
       <w:r>
         <w:t>Muligheden for at oprette projekt er ikke tydelig nok</w:t>
       </w:r>
+      <w:r>
+        <w:t xml:space="preserve"> (se afsnit C.5.4)</w:t>
+      </w:r>
     </w:p>
     <w:p>
       <w:pPr>
@@ -10844,6 +10676,13 @@
           <w:lang w:eastAsia="da-DK"/>
         </w:rPr>
         <w:t>Det er ikke tydeligt nok, hvad tilføj-inputs skal have af informationer</w:t>
+      </w:r>
+      <w:r>
+        <w:rPr>
+          <w:rFonts w:eastAsia="Times New Roman" w:cs="Times New Roman"/>
+          <w:lang w:eastAsia="da-DK"/>
+        </w:rPr>
+        <w:t xml:space="preserve"> (se afsnit C.5.3)</w:t>
       </w:r>
     </w:p>
     <w:p>
@@ -10904,6 +10743,13 @@
         </w:rPr>
         <w:t>Det er umuligt at melde sig fra som vært</w:t>
       </w:r>
+      <w:r>
+        <w:rPr>
+          <w:rFonts w:eastAsia="Times New Roman" w:cs="Times New Roman"/>
+          <w:lang w:eastAsia="da-DK"/>
+        </w:rPr>
+        <w:t xml:space="preserve"> (se afsnit C.5.2)</w:t>
+      </w:r>
     </w:p>
     <w:p>
       <w:pPr>
@@ -10923,6 +10769,13 @@
           <w:lang w:eastAsia="da-DK"/>
         </w:rPr>
         <w:t>Det er ikke tydeligt nok at ugedage under planen kan åbnes</w:t>
+      </w:r>
+      <w:r>
+        <w:rPr>
+          <w:rFonts w:eastAsia="Times New Roman" w:cs="Times New Roman"/>
+          <w:lang w:eastAsia="da-DK"/>
+        </w:rPr>
+        <w:t xml:space="preserve"> (se afsnit C.5.2)</w:t>
       </w:r>
     </w:p>
     <w:p>
@@ -10983,6 +10836,13 @@
         </w:rPr>
         <w:t>Ingen hjælp for glemt kodeord</w:t>
       </w:r>
+      <w:r>
+        <w:rPr>
+          <w:rFonts w:eastAsia="Times New Roman" w:cs="Times New Roman"/>
+          <w:lang w:eastAsia="da-DK"/>
+        </w:rPr>
+        <w:t xml:space="preserve"> (se afsnit C.5.4)</w:t>
+      </w:r>
     </w:p>
     <w:p>
       <w:pPr>
@@ -11479,19 +11339,11 @@
                 <w:sz w:val="18"/>
               </w:rPr>
             </w:pPr>
-            <w:proofErr w:type="gramStart"/>
             <w:r>
               <w:rPr>
                 <w:sz w:val="18"/>
               </w:rPr>
-              <w:t>b</w:t>
-            </w:r>
-            <w:proofErr w:type="gramEnd"/>
-            <w:r>
-              <w:rPr>
-                <w:sz w:val="18"/>
-              </w:rPr>
-              <w:t>)</w:t>
+              <w:t>b)</w:t>
             </w:r>
           </w:p>
         </w:tc>
@@ -11715,19 +11567,11 @@
                 <w:sz w:val="18"/>
               </w:rPr>
             </w:pPr>
-            <w:proofErr w:type="gramStart"/>
             <w:r>
               <w:rPr>
                 <w:sz w:val="18"/>
               </w:rPr>
-              <w:t>e</w:t>
-            </w:r>
-            <w:proofErr w:type="gramEnd"/>
-            <w:r>
-              <w:rPr>
-                <w:sz w:val="18"/>
-              </w:rPr>
-              <w:t>)</w:t>
+              <w:t>e)</w:t>
             </w:r>
           </w:p>
         </w:tc>
@@ -12196,19 +12040,11 @@
                 <w:sz w:val="18"/>
               </w:rPr>
             </w:pPr>
-            <w:proofErr w:type="gramStart"/>
             <w:r>
               <w:rPr>
                 <w:sz w:val="18"/>
               </w:rPr>
-              <w:t>b</w:t>
-            </w:r>
-            <w:proofErr w:type="gramEnd"/>
-            <w:r>
-              <w:rPr>
-                <w:sz w:val="18"/>
-              </w:rPr>
-              <w:t>)</w:t>
+              <w:t>b)</w:t>
             </w:r>
           </w:p>
         </w:tc>
@@ -12432,19 +12268,11 @@
                 <w:sz w:val="18"/>
               </w:rPr>
             </w:pPr>
-            <w:proofErr w:type="gramStart"/>
             <w:r>
               <w:rPr>
                 <w:sz w:val="18"/>
               </w:rPr>
-              <w:t>e</w:t>
-            </w:r>
-            <w:proofErr w:type="gramEnd"/>
-            <w:r>
-              <w:rPr>
-                <w:sz w:val="18"/>
-              </w:rPr>
-              <w:t>)</w:t>
+              <w:t>e)</w:t>
             </w:r>
           </w:p>
         </w:tc>
@@ -12913,19 +12741,11 @@
                 <w:sz w:val="18"/>
               </w:rPr>
             </w:pPr>
-            <w:proofErr w:type="gramStart"/>
             <w:r>
               <w:rPr>
                 <w:sz w:val="18"/>
               </w:rPr>
-              <w:t>b</w:t>
-            </w:r>
-            <w:proofErr w:type="gramEnd"/>
-            <w:r>
-              <w:rPr>
-                <w:sz w:val="18"/>
-              </w:rPr>
-              <w:t>)</w:t>
+              <w:t>b)</w:t>
             </w:r>
           </w:p>
         </w:tc>
@@ -13152,19 +12972,11 @@
                 <w:sz w:val="18"/>
               </w:rPr>
             </w:pPr>
-            <w:proofErr w:type="gramStart"/>
             <w:r>
               <w:rPr>
                 <w:sz w:val="18"/>
               </w:rPr>
-              <w:t>e</w:t>
-            </w:r>
-            <w:proofErr w:type="gramEnd"/>
-            <w:r>
-              <w:rPr>
-                <w:sz w:val="18"/>
-              </w:rPr>
-              <w:t>)</w:t>
+              <w:t>e)</w:t>
             </w:r>
           </w:p>
         </w:tc>
@@ -13672,19 +13484,11 @@
                 <w:sz w:val="18"/>
               </w:rPr>
             </w:pPr>
-            <w:proofErr w:type="gramStart"/>
             <w:r>
               <w:rPr>
                 <w:sz w:val="18"/>
               </w:rPr>
-              <w:t>b</w:t>
-            </w:r>
-            <w:proofErr w:type="gramEnd"/>
-            <w:r>
-              <w:rPr>
-                <w:sz w:val="18"/>
-              </w:rPr>
-              <w:t>)</w:t>
+              <w:t>b)</w:t>
             </w:r>
           </w:p>
         </w:tc>
@@ -13908,19 +13712,11 @@
                 <w:sz w:val="18"/>
               </w:rPr>
             </w:pPr>
-            <w:proofErr w:type="gramStart"/>
             <w:r>
               <w:rPr>
                 <w:sz w:val="18"/>
               </w:rPr>
-              <w:t>e</w:t>
-            </w:r>
-            <w:proofErr w:type="gramEnd"/>
-            <w:r>
-              <w:rPr>
-                <w:sz w:val="18"/>
-              </w:rPr>
-              <w:t>)</w:t>
+              <w:t>e)</w:t>
             </w:r>
           </w:p>
         </w:tc>
@@ -13989,6 +13785,56 @@
           <w:p>
             <w:pPr>
               <w:rPr>
+                <w:sz w:val="18"/>
+              </w:rPr>
+            </w:pPr>
+          </w:p>
+        </w:tc>
+        <w:tc>
+          <w:tcPr>
+            <w:tcW w:w="567" w:type="dxa"/>
+          </w:tcPr>
+          <w:p/>
+        </w:tc>
+        <w:tc>
+          <w:tcPr>
+            <w:tcW w:w="567" w:type="dxa"/>
+          </w:tcPr>
+          <w:p/>
+        </w:tc>
+        <w:tc>
+          <w:tcPr>
+            <w:tcW w:w="567" w:type="dxa"/>
+          </w:tcPr>
+          <w:p/>
+        </w:tc>
+        <w:tc>
+          <w:tcPr>
+            <w:tcW w:w="567" w:type="dxa"/>
+          </w:tcPr>
+          <w:p/>
+        </w:tc>
+        <w:tc>
+          <w:tcPr>
+            <w:tcW w:w="567" w:type="dxa"/>
+          </w:tcPr>
+          <w:p/>
+        </w:tc>
+        <w:tc>
+          <w:tcPr>
+            <w:tcW w:w="708" w:type="dxa"/>
+          </w:tcPr>
+          <w:p/>
+        </w:tc>
+      </w:tr>
+      <w:tr>
+        <w:tc>
+          <w:tcPr>
+            <w:tcW w:w="880" w:type="dxa"/>
+          </w:tcPr>
+          <w:p>
+            <w:pPr>
+              <w:rPr>
                 <w:b/>
               </w:rPr>
             </w:pPr>
@@ -13997,6 +13843,7 @@
                 <w:b/>
                 <w:sz w:val="20"/>
               </w:rPr>
+              <w:lastRenderedPageBreak/>
               <w:t>Testopgave 5</w:t>
             </w:r>
           </w:p>
@@ -14077,7 +13924,6 @@
               <w:rPr>
                 <w:sz w:val="16"/>
               </w:rPr>
-              <w:lastRenderedPageBreak/>
               <w:t>Gennemførsel</w:t>
             </w:r>
           </w:p>
@@ -14390,19 +14236,11 @@
                 <w:sz w:val="18"/>
               </w:rPr>
             </w:pPr>
-            <w:proofErr w:type="gramStart"/>
             <w:r>
               <w:rPr>
                 <w:sz w:val="18"/>
               </w:rPr>
-              <w:t>b</w:t>
-            </w:r>
-            <w:proofErr w:type="gramEnd"/>
-            <w:r>
-              <w:rPr>
-                <w:sz w:val="18"/>
-              </w:rPr>
-              <w:t>)</w:t>
+              <w:t>b)</w:t>
             </w:r>
           </w:p>
         </w:tc>
@@ -14626,19 +14464,11 @@
                 <w:sz w:val="18"/>
               </w:rPr>
             </w:pPr>
-            <w:proofErr w:type="gramStart"/>
             <w:r>
               <w:rPr>
                 <w:sz w:val="18"/>
               </w:rPr>
-              <w:t>e</w:t>
-            </w:r>
-            <w:proofErr w:type="gramEnd"/>
-            <w:r>
-              <w:rPr>
-                <w:sz w:val="18"/>
-              </w:rPr>
-              <w:t>)</w:t>
+              <w:t>e)</w:t>
             </w:r>
           </w:p>
         </w:tc>
@@ -15092,19 +14922,11 @@
                 <w:sz w:val="18"/>
               </w:rPr>
             </w:pPr>
-            <w:proofErr w:type="gramStart"/>
             <w:r>
               <w:rPr>
                 <w:sz w:val="18"/>
               </w:rPr>
-              <w:t>b</w:t>
-            </w:r>
-            <w:proofErr w:type="gramEnd"/>
-            <w:r>
-              <w:rPr>
-                <w:sz w:val="18"/>
-              </w:rPr>
-              <w:t>)</w:t>
+              <w:t>b)</w:t>
             </w:r>
           </w:p>
         </w:tc>
@@ -15331,19 +15153,11 @@
                 <w:sz w:val="18"/>
               </w:rPr>
             </w:pPr>
-            <w:proofErr w:type="gramStart"/>
             <w:r>
               <w:rPr>
                 <w:sz w:val="18"/>
               </w:rPr>
-              <w:t>e</w:t>
-            </w:r>
-            <w:proofErr w:type="gramEnd"/>
-            <w:r>
-              <w:rPr>
-                <w:sz w:val="18"/>
-              </w:rPr>
-              <w:t>)</w:t>
+              <w:t>e)</w:t>
             </w:r>
           </w:p>
         </w:tc>
@@ -15854,19 +15668,11 @@
                 <w:sz w:val="18"/>
               </w:rPr>
             </w:pPr>
-            <w:proofErr w:type="gramStart"/>
             <w:r>
               <w:rPr>
                 <w:sz w:val="18"/>
               </w:rPr>
-              <w:t>b</w:t>
-            </w:r>
-            <w:proofErr w:type="gramEnd"/>
-            <w:r>
-              <w:rPr>
-                <w:sz w:val="18"/>
-              </w:rPr>
-              <w:t>)</w:t>
+              <w:t>b)</w:t>
             </w:r>
           </w:p>
         </w:tc>
@@ -16090,19 +15896,11 @@
                 <w:sz w:val="18"/>
               </w:rPr>
             </w:pPr>
-            <w:proofErr w:type="gramStart"/>
             <w:r>
               <w:rPr>
                 <w:sz w:val="18"/>
               </w:rPr>
-              <w:t>e</w:t>
-            </w:r>
-            <w:proofErr w:type="gramEnd"/>
-            <w:r>
-              <w:rPr>
-                <w:sz w:val="18"/>
-              </w:rPr>
-              <w:t>)</w:t>
+              <w:t>e)</w:t>
             </w:r>
           </w:p>
         </w:tc>
@@ -16574,19 +16372,11 @@
                 <w:sz w:val="18"/>
               </w:rPr>
             </w:pPr>
-            <w:proofErr w:type="gramStart"/>
             <w:r>
               <w:rPr>
                 <w:sz w:val="18"/>
               </w:rPr>
-              <w:t>b</w:t>
-            </w:r>
-            <w:proofErr w:type="gramEnd"/>
-            <w:r>
-              <w:rPr>
-                <w:sz w:val="18"/>
-              </w:rPr>
-              <w:t>)</w:t>
+              <w:t>b)</w:t>
             </w:r>
           </w:p>
         </w:tc>
@@ -16810,19 +16600,11 @@
                 <w:sz w:val="18"/>
               </w:rPr>
             </w:pPr>
-            <w:proofErr w:type="gramStart"/>
             <w:r>
               <w:rPr>
                 <w:sz w:val="18"/>
               </w:rPr>
-              <w:t>e</w:t>
-            </w:r>
-            <w:proofErr w:type="gramEnd"/>
-            <w:r>
-              <w:rPr>
-                <w:sz w:val="18"/>
-              </w:rPr>
-              <w:t>)</w:t>
+              <w:t>e)</w:t>
             </w:r>
           </w:p>
         </w:tc>
@@ -16891,6 +16673,56 @@
           <w:p>
             <w:pPr>
               <w:rPr>
+                <w:sz w:val="18"/>
+              </w:rPr>
+            </w:pPr>
+          </w:p>
+        </w:tc>
+        <w:tc>
+          <w:tcPr>
+            <w:tcW w:w="567" w:type="dxa"/>
+          </w:tcPr>
+          <w:p/>
+        </w:tc>
+        <w:tc>
+          <w:tcPr>
+            <w:tcW w:w="567" w:type="dxa"/>
+          </w:tcPr>
+          <w:p/>
+        </w:tc>
+        <w:tc>
+          <w:tcPr>
+            <w:tcW w:w="567" w:type="dxa"/>
+          </w:tcPr>
+          <w:p/>
+        </w:tc>
+        <w:tc>
+          <w:tcPr>
+            <w:tcW w:w="567" w:type="dxa"/>
+          </w:tcPr>
+          <w:p/>
+        </w:tc>
+        <w:tc>
+          <w:tcPr>
+            <w:tcW w:w="567" w:type="dxa"/>
+          </w:tcPr>
+          <w:p/>
+        </w:tc>
+        <w:tc>
+          <w:tcPr>
+            <w:tcW w:w="708" w:type="dxa"/>
+          </w:tcPr>
+          <w:p/>
+        </w:tc>
+      </w:tr>
+      <w:tr>
+        <w:tc>
+          <w:tcPr>
+            <w:tcW w:w="880" w:type="dxa"/>
+          </w:tcPr>
+          <w:p>
+            <w:pPr>
+              <w:rPr>
                 <w:b/>
               </w:rPr>
             </w:pPr>
@@ -16899,6 +16731,7 @@
                 <w:b/>
                 <w:sz w:val="20"/>
               </w:rPr>
+              <w:lastRenderedPageBreak/>
               <w:t>Testopgave 9</w:t>
             </w:r>
           </w:p>
@@ -17059,7 +16892,6 @@
               <w:rPr>
                 <w:sz w:val="16"/>
               </w:rPr>
-              <w:lastRenderedPageBreak/>
               <w:t>Minimum af spild</w:t>
             </w:r>
           </w:p>
@@ -17292,19 +17124,11 @@
                 <w:sz w:val="18"/>
               </w:rPr>
             </w:pPr>
-            <w:proofErr w:type="gramStart"/>
             <w:r>
               <w:rPr>
                 <w:sz w:val="18"/>
               </w:rPr>
-              <w:t>b</w:t>
-            </w:r>
-            <w:proofErr w:type="gramEnd"/>
-            <w:r>
-              <w:rPr>
-                <w:sz w:val="18"/>
-              </w:rPr>
-              <w:t>)</w:t>
+              <w:t>b)</w:t>
             </w:r>
           </w:p>
         </w:tc>
@@ -17528,19 +17352,11 @@
                 <w:sz w:val="18"/>
               </w:rPr>
             </w:pPr>
-            <w:proofErr w:type="gramStart"/>
             <w:r>
               <w:rPr>
                 <w:sz w:val="18"/>
               </w:rPr>
-              <w:t>e</w:t>
-            </w:r>
-            <w:proofErr w:type="gramEnd"/>
-            <w:r>
-              <w:rPr>
-                <w:sz w:val="18"/>
-              </w:rPr>
-              <w:t>)</w:t>
+              <w:t>e)</w:t>
             </w:r>
           </w:p>
         </w:tc>
@@ -18009,19 +17825,11 @@
                 <w:sz w:val="18"/>
               </w:rPr>
             </w:pPr>
-            <w:proofErr w:type="gramStart"/>
             <w:r>
               <w:rPr>
                 <w:sz w:val="18"/>
               </w:rPr>
-              <w:t>b</w:t>
-            </w:r>
-            <w:proofErr w:type="gramEnd"/>
-            <w:r>
-              <w:rPr>
-                <w:sz w:val="18"/>
-              </w:rPr>
-              <w:t>)</w:t>
+              <w:t>b)</w:t>
             </w:r>
           </w:p>
         </w:tc>
@@ -18245,19 +18053,11 @@
                 <w:sz w:val="18"/>
               </w:rPr>
             </w:pPr>
-            <w:proofErr w:type="gramStart"/>
             <w:r>
               <w:rPr>
                 <w:sz w:val="18"/>
               </w:rPr>
-              <w:t>e</w:t>
-            </w:r>
-            <w:proofErr w:type="gramEnd"/>
-            <w:r>
-              <w:rPr>
-                <w:sz w:val="18"/>
-              </w:rPr>
-              <w:t>)</w:t>
+              <w:t>e)</w:t>
             </w:r>
           </w:p>
         </w:tc>
@@ -18789,20 +18589,11 @@
                 <w:sz w:val="18"/>
               </w:rPr>
             </w:pPr>
-            <w:proofErr w:type="gramStart"/>
             <w:r>
               <w:rPr>
                 <w:sz w:val="18"/>
               </w:rPr>
-              <w:lastRenderedPageBreak/>
-              <w:t>b</w:t>
-            </w:r>
-            <w:proofErr w:type="gramEnd"/>
-            <w:r>
-              <w:rPr>
-                <w:sz w:val="18"/>
-              </w:rPr>
-              <w:t>)</w:t>
+              <w:t>b)</w:t>
             </w:r>
           </w:p>
         </w:tc>
@@ -19029,19 +18820,11 @@
                 <w:sz w:val="18"/>
               </w:rPr>
             </w:pPr>
-            <w:proofErr w:type="gramStart"/>
             <w:r>
               <w:rPr>
                 <w:sz w:val="18"/>
               </w:rPr>
-              <w:t>e</w:t>
-            </w:r>
-            <w:proofErr w:type="gramEnd"/>
-            <w:r>
-              <w:rPr>
-                <w:sz w:val="18"/>
-              </w:rPr>
-              <w:t>)</w:t>
+              <w:t>e)</w:t>
             </w:r>
           </w:p>
         </w:tc>
@@ -19142,6 +18925,7 @@
                 <w:b/>
                 <w:sz w:val="20"/>
               </w:rPr>
+              <w:lastRenderedPageBreak/>
               <w:t>Testopgave 12</w:t>
             </w:r>
           </w:p>
@@ -19744,19 +19528,11 @@
                 <w:sz w:val="18"/>
               </w:rPr>
             </w:pPr>
-            <w:proofErr w:type="gramStart"/>
             <w:r>
               <w:rPr>
                 <w:sz w:val="18"/>
               </w:rPr>
-              <w:t>b</w:t>
-            </w:r>
-            <w:proofErr w:type="gramEnd"/>
-            <w:r>
-              <w:rPr>
-                <w:sz w:val="18"/>
-              </w:rPr>
-              <w:t>)</w:t>
+              <w:t>b)</w:t>
             </w:r>
           </w:p>
         </w:tc>
@@ -20106,19 +19882,11 @@
                 <w:sz w:val="18"/>
               </w:rPr>
             </w:pPr>
-            <w:proofErr w:type="gramStart"/>
             <w:r>
               <w:rPr>
                 <w:sz w:val="18"/>
               </w:rPr>
-              <w:t>e</w:t>
-            </w:r>
-            <w:proofErr w:type="gramEnd"/>
-            <w:r>
-              <w:rPr>
-                <w:sz w:val="18"/>
-              </w:rPr>
-              <w:t>)</w:t>
+              <w:t>e)</w:t>
             </w:r>
           </w:p>
         </w:tc>
@@ -20839,19 +20607,11 @@
                 <w:sz w:val="18"/>
               </w:rPr>
             </w:pPr>
-            <w:proofErr w:type="gramStart"/>
             <w:r>
               <w:rPr>
                 <w:sz w:val="18"/>
               </w:rPr>
-              <w:t>b</w:t>
-            </w:r>
-            <w:proofErr w:type="gramEnd"/>
-            <w:r>
-              <w:rPr>
-                <w:sz w:val="18"/>
-              </w:rPr>
-              <w:t>)</w:t>
+              <w:t>b)</w:t>
             </w:r>
           </w:p>
         </w:tc>
@@ -21201,19 +20961,11 @@
                 <w:sz w:val="18"/>
               </w:rPr>
             </w:pPr>
-            <w:proofErr w:type="gramStart"/>
             <w:r>
               <w:rPr>
                 <w:sz w:val="18"/>
               </w:rPr>
-              <w:t>e</w:t>
-            </w:r>
-            <w:proofErr w:type="gramEnd"/>
-            <w:r>
-              <w:rPr>
-                <w:sz w:val="18"/>
-              </w:rPr>
-              <w:t>)</w:t>
+              <w:t>e)</w:t>
             </w:r>
           </w:p>
         </w:tc>
@@ -21296,6 +21048,1018 @@
               <w:t>4</w:t>
             </w:r>
           </w:p>
+        </w:tc>
+        <w:tc>
+          <w:tcPr>
+            <w:tcW w:w="708" w:type="dxa"/>
+            <w:tcBorders>
+              <w:top w:val="single" w:sz="4" w:space="0" w:color="auto"/>
+              <w:left w:val="single" w:sz="4" w:space="0" w:color="auto"/>
+              <w:bottom w:val="single" w:sz="4" w:space="0" w:color="auto"/>
+              <w:right w:val="single" w:sz="4" w:space="0" w:color="auto"/>
+            </w:tcBorders>
+          </w:tcPr>
+          <w:p/>
+        </w:tc>
+      </w:tr>
+      <w:tr>
+        <w:tc>
+          <w:tcPr>
+            <w:tcW w:w="880" w:type="dxa"/>
+            <w:tcBorders>
+              <w:top w:val="single" w:sz="4" w:space="0" w:color="auto"/>
+              <w:left w:val="single" w:sz="4" w:space="0" w:color="auto"/>
+              <w:bottom w:val="single" w:sz="4" w:space="0" w:color="auto"/>
+              <w:right w:val="single" w:sz="4" w:space="0" w:color="auto"/>
+            </w:tcBorders>
+          </w:tcPr>
+          <w:p>
+            <w:pPr>
+              <w:rPr>
+                <w:sz w:val="18"/>
+              </w:rPr>
+            </w:pPr>
+          </w:p>
+        </w:tc>
+        <w:tc>
+          <w:tcPr>
+            <w:tcW w:w="567" w:type="dxa"/>
+            <w:tcBorders>
+              <w:top w:val="single" w:sz="4" w:space="0" w:color="auto"/>
+              <w:left w:val="single" w:sz="4" w:space="0" w:color="auto"/>
+              <w:bottom w:val="single" w:sz="4" w:space="0" w:color="auto"/>
+              <w:right w:val="single" w:sz="4" w:space="0" w:color="auto"/>
+            </w:tcBorders>
+          </w:tcPr>
+          <w:p/>
+        </w:tc>
+        <w:tc>
+          <w:tcPr>
+            <w:tcW w:w="567" w:type="dxa"/>
+            <w:tcBorders>
+              <w:top w:val="single" w:sz="4" w:space="0" w:color="auto"/>
+              <w:left w:val="single" w:sz="4" w:space="0" w:color="auto"/>
+              <w:bottom w:val="single" w:sz="4" w:space="0" w:color="auto"/>
+              <w:right w:val="single" w:sz="4" w:space="0" w:color="auto"/>
+            </w:tcBorders>
+          </w:tcPr>
+          <w:p/>
+        </w:tc>
+        <w:tc>
+          <w:tcPr>
+            <w:tcW w:w="567" w:type="dxa"/>
+            <w:tcBorders>
+              <w:top w:val="single" w:sz="4" w:space="0" w:color="auto"/>
+              <w:left w:val="single" w:sz="4" w:space="0" w:color="auto"/>
+              <w:bottom w:val="single" w:sz="4" w:space="0" w:color="auto"/>
+              <w:right w:val="single" w:sz="4" w:space="0" w:color="auto"/>
+            </w:tcBorders>
+          </w:tcPr>
+          <w:p/>
+        </w:tc>
+        <w:tc>
+          <w:tcPr>
+            <w:tcW w:w="567" w:type="dxa"/>
+            <w:tcBorders>
+              <w:top w:val="single" w:sz="4" w:space="0" w:color="auto"/>
+              <w:left w:val="single" w:sz="4" w:space="0" w:color="auto"/>
+              <w:bottom w:val="single" w:sz="4" w:space="0" w:color="auto"/>
+              <w:right w:val="single" w:sz="4" w:space="0" w:color="auto"/>
+            </w:tcBorders>
+          </w:tcPr>
+          <w:p/>
+        </w:tc>
+        <w:tc>
+          <w:tcPr>
+            <w:tcW w:w="567" w:type="dxa"/>
+            <w:tcBorders>
+              <w:top w:val="single" w:sz="4" w:space="0" w:color="auto"/>
+              <w:left w:val="single" w:sz="4" w:space="0" w:color="auto"/>
+              <w:bottom w:val="single" w:sz="4" w:space="0" w:color="auto"/>
+              <w:right w:val="single" w:sz="4" w:space="0" w:color="auto"/>
+            </w:tcBorders>
+          </w:tcPr>
+          <w:p/>
+        </w:tc>
+        <w:tc>
+          <w:tcPr>
+            <w:tcW w:w="708" w:type="dxa"/>
+            <w:tcBorders>
+              <w:top w:val="single" w:sz="4" w:space="0" w:color="auto"/>
+              <w:left w:val="single" w:sz="4" w:space="0" w:color="auto"/>
+              <w:bottom w:val="single" w:sz="4" w:space="0" w:color="auto"/>
+              <w:right w:val="single" w:sz="4" w:space="0" w:color="auto"/>
+            </w:tcBorders>
+          </w:tcPr>
+          <w:p/>
+        </w:tc>
+      </w:tr>
+      <w:tr>
+        <w:tc>
+          <w:tcPr>
+            <w:tcW w:w="880" w:type="dxa"/>
+            <w:tcBorders>
+              <w:top w:val="single" w:sz="4" w:space="0" w:color="auto"/>
+              <w:left w:val="single" w:sz="4" w:space="0" w:color="auto"/>
+              <w:bottom w:val="single" w:sz="4" w:space="0" w:color="auto"/>
+              <w:right w:val="single" w:sz="4" w:space="0" w:color="auto"/>
+            </w:tcBorders>
+          </w:tcPr>
+          <w:p>
+            <w:pPr>
+              <w:rPr>
+                <w:sz w:val="18"/>
+              </w:rPr>
+            </w:pPr>
+          </w:p>
+        </w:tc>
+        <w:tc>
+          <w:tcPr>
+            <w:tcW w:w="567" w:type="dxa"/>
+            <w:tcBorders>
+              <w:top w:val="single" w:sz="4" w:space="0" w:color="auto"/>
+              <w:left w:val="single" w:sz="4" w:space="0" w:color="auto"/>
+              <w:bottom w:val="single" w:sz="4" w:space="0" w:color="auto"/>
+              <w:right w:val="single" w:sz="4" w:space="0" w:color="auto"/>
+            </w:tcBorders>
+          </w:tcPr>
+          <w:p/>
+        </w:tc>
+        <w:tc>
+          <w:tcPr>
+            <w:tcW w:w="567" w:type="dxa"/>
+            <w:tcBorders>
+              <w:top w:val="single" w:sz="4" w:space="0" w:color="auto"/>
+              <w:left w:val="single" w:sz="4" w:space="0" w:color="auto"/>
+              <w:bottom w:val="single" w:sz="4" w:space="0" w:color="auto"/>
+              <w:right w:val="single" w:sz="4" w:space="0" w:color="auto"/>
+            </w:tcBorders>
+          </w:tcPr>
+          <w:p/>
+        </w:tc>
+        <w:tc>
+          <w:tcPr>
+            <w:tcW w:w="567" w:type="dxa"/>
+            <w:tcBorders>
+              <w:top w:val="single" w:sz="4" w:space="0" w:color="auto"/>
+              <w:left w:val="single" w:sz="4" w:space="0" w:color="auto"/>
+              <w:bottom w:val="single" w:sz="4" w:space="0" w:color="auto"/>
+              <w:right w:val="single" w:sz="4" w:space="0" w:color="auto"/>
+            </w:tcBorders>
+          </w:tcPr>
+          <w:p/>
+        </w:tc>
+        <w:tc>
+          <w:tcPr>
+            <w:tcW w:w="567" w:type="dxa"/>
+            <w:tcBorders>
+              <w:top w:val="single" w:sz="4" w:space="0" w:color="auto"/>
+              <w:left w:val="single" w:sz="4" w:space="0" w:color="auto"/>
+              <w:bottom w:val="single" w:sz="4" w:space="0" w:color="auto"/>
+              <w:right w:val="single" w:sz="4" w:space="0" w:color="auto"/>
+            </w:tcBorders>
+          </w:tcPr>
+          <w:p/>
+        </w:tc>
+        <w:tc>
+          <w:tcPr>
+            <w:tcW w:w="567" w:type="dxa"/>
+            <w:tcBorders>
+              <w:top w:val="single" w:sz="4" w:space="0" w:color="auto"/>
+              <w:left w:val="single" w:sz="4" w:space="0" w:color="auto"/>
+              <w:bottom w:val="single" w:sz="4" w:space="0" w:color="auto"/>
+              <w:right w:val="single" w:sz="4" w:space="0" w:color="auto"/>
+            </w:tcBorders>
+          </w:tcPr>
+          <w:p/>
+        </w:tc>
+        <w:tc>
+          <w:tcPr>
+            <w:tcW w:w="708" w:type="dxa"/>
+            <w:tcBorders>
+              <w:top w:val="single" w:sz="4" w:space="0" w:color="auto"/>
+              <w:left w:val="single" w:sz="4" w:space="0" w:color="auto"/>
+              <w:bottom w:val="single" w:sz="4" w:space="0" w:color="auto"/>
+              <w:right w:val="single" w:sz="4" w:space="0" w:color="auto"/>
+            </w:tcBorders>
+          </w:tcPr>
+          <w:p/>
+        </w:tc>
+      </w:tr>
+      <w:tr>
+        <w:tc>
+          <w:tcPr>
+            <w:tcW w:w="880" w:type="dxa"/>
+            <w:tcBorders>
+              <w:top w:val="single" w:sz="4" w:space="0" w:color="auto"/>
+              <w:left w:val="single" w:sz="4" w:space="0" w:color="auto"/>
+              <w:bottom w:val="single" w:sz="4" w:space="0" w:color="auto"/>
+              <w:right w:val="single" w:sz="4" w:space="0" w:color="auto"/>
+            </w:tcBorders>
+          </w:tcPr>
+          <w:p>
+            <w:pPr>
+              <w:rPr>
+                <w:sz w:val="18"/>
+              </w:rPr>
+            </w:pPr>
+          </w:p>
+        </w:tc>
+        <w:tc>
+          <w:tcPr>
+            <w:tcW w:w="567" w:type="dxa"/>
+            <w:tcBorders>
+              <w:top w:val="single" w:sz="4" w:space="0" w:color="auto"/>
+              <w:left w:val="single" w:sz="4" w:space="0" w:color="auto"/>
+              <w:bottom w:val="single" w:sz="4" w:space="0" w:color="auto"/>
+              <w:right w:val="single" w:sz="4" w:space="0" w:color="auto"/>
+            </w:tcBorders>
+          </w:tcPr>
+          <w:p/>
+        </w:tc>
+        <w:tc>
+          <w:tcPr>
+            <w:tcW w:w="567" w:type="dxa"/>
+            <w:tcBorders>
+              <w:top w:val="single" w:sz="4" w:space="0" w:color="auto"/>
+              <w:left w:val="single" w:sz="4" w:space="0" w:color="auto"/>
+              <w:bottom w:val="single" w:sz="4" w:space="0" w:color="auto"/>
+              <w:right w:val="single" w:sz="4" w:space="0" w:color="auto"/>
+            </w:tcBorders>
+          </w:tcPr>
+          <w:p/>
+        </w:tc>
+        <w:tc>
+          <w:tcPr>
+            <w:tcW w:w="567" w:type="dxa"/>
+            <w:tcBorders>
+              <w:top w:val="single" w:sz="4" w:space="0" w:color="auto"/>
+              <w:left w:val="single" w:sz="4" w:space="0" w:color="auto"/>
+              <w:bottom w:val="single" w:sz="4" w:space="0" w:color="auto"/>
+              <w:right w:val="single" w:sz="4" w:space="0" w:color="auto"/>
+            </w:tcBorders>
+          </w:tcPr>
+          <w:p/>
+        </w:tc>
+        <w:tc>
+          <w:tcPr>
+            <w:tcW w:w="567" w:type="dxa"/>
+            <w:tcBorders>
+              <w:top w:val="single" w:sz="4" w:space="0" w:color="auto"/>
+              <w:left w:val="single" w:sz="4" w:space="0" w:color="auto"/>
+              <w:bottom w:val="single" w:sz="4" w:space="0" w:color="auto"/>
+              <w:right w:val="single" w:sz="4" w:space="0" w:color="auto"/>
+            </w:tcBorders>
+          </w:tcPr>
+          <w:p/>
+        </w:tc>
+        <w:tc>
+          <w:tcPr>
+            <w:tcW w:w="567" w:type="dxa"/>
+            <w:tcBorders>
+              <w:top w:val="single" w:sz="4" w:space="0" w:color="auto"/>
+              <w:left w:val="single" w:sz="4" w:space="0" w:color="auto"/>
+              <w:bottom w:val="single" w:sz="4" w:space="0" w:color="auto"/>
+              <w:right w:val="single" w:sz="4" w:space="0" w:color="auto"/>
+            </w:tcBorders>
+          </w:tcPr>
+          <w:p/>
+        </w:tc>
+        <w:tc>
+          <w:tcPr>
+            <w:tcW w:w="708" w:type="dxa"/>
+            <w:tcBorders>
+              <w:top w:val="single" w:sz="4" w:space="0" w:color="auto"/>
+              <w:left w:val="single" w:sz="4" w:space="0" w:color="auto"/>
+              <w:bottom w:val="single" w:sz="4" w:space="0" w:color="auto"/>
+              <w:right w:val="single" w:sz="4" w:space="0" w:color="auto"/>
+            </w:tcBorders>
+          </w:tcPr>
+          <w:p/>
+        </w:tc>
+      </w:tr>
+      <w:tr>
+        <w:tc>
+          <w:tcPr>
+            <w:tcW w:w="880" w:type="dxa"/>
+            <w:tcBorders>
+              <w:top w:val="single" w:sz="4" w:space="0" w:color="auto"/>
+              <w:left w:val="single" w:sz="4" w:space="0" w:color="auto"/>
+              <w:bottom w:val="single" w:sz="4" w:space="0" w:color="auto"/>
+              <w:right w:val="single" w:sz="4" w:space="0" w:color="auto"/>
+            </w:tcBorders>
+          </w:tcPr>
+          <w:p>
+            <w:pPr>
+              <w:rPr>
+                <w:sz w:val="18"/>
+              </w:rPr>
+            </w:pPr>
+          </w:p>
+        </w:tc>
+        <w:tc>
+          <w:tcPr>
+            <w:tcW w:w="567" w:type="dxa"/>
+            <w:tcBorders>
+              <w:top w:val="single" w:sz="4" w:space="0" w:color="auto"/>
+              <w:left w:val="single" w:sz="4" w:space="0" w:color="auto"/>
+              <w:bottom w:val="single" w:sz="4" w:space="0" w:color="auto"/>
+              <w:right w:val="single" w:sz="4" w:space="0" w:color="auto"/>
+            </w:tcBorders>
+          </w:tcPr>
+          <w:p/>
+        </w:tc>
+        <w:tc>
+          <w:tcPr>
+            <w:tcW w:w="567" w:type="dxa"/>
+            <w:tcBorders>
+              <w:top w:val="single" w:sz="4" w:space="0" w:color="auto"/>
+              <w:left w:val="single" w:sz="4" w:space="0" w:color="auto"/>
+              <w:bottom w:val="single" w:sz="4" w:space="0" w:color="auto"/>
+              <w:right w:val="single" w:sz="4" w:space="0" w:color="auto"/>
+            </w:tcBorders>
+          </w:tcPr>
+          <w:p/>
+        </w:tc>
+        <w:tc>
+          <w:tcPr>
+            <w:tcW w:w="567" w:type="dxa"/>
+            <w:tcBorders>
+              <w:top w:val="single" w:sz="4" w:space="0" w:color="auto"/>
+              <w:left w:val="single" w:sz="4" w:space="0" w:color="auto"/>
+              <w:bottom w:val="single" w:sz="4" w:space="0" w:color="auto"/>
+              <w:right w:val="single" w:sz="4" w:space="0" w:color="auto"/>
+            </w:tcBorders>
+          </w:tcPr>
+          <w:p/>
+        </w:tc>
+        <w:tc>
+          <w:tcPr>
+            <w:tcW w:w="567" w:type="dxa"/>
+            <w:tcBorders>
+              <w:top w:val="single" w:sz="4" w:space="0" w:color="auto"/>
+              <w:left w:val="single" w:sz="4" w:space="0" w:color="auto"/>
+              <w:bottom w:val="single" w:sz="4" w:space="0" w:color="auto"/>
+              <w:right w:val="single" w:sz="4" w:space="0" w:color="auto"/>
+            </w:tcBorders>
+          </w:tcPr>
+          <w:p/>
+        </w:tc>
+        <w:tc>
+          <w:tcPr>
+            <w:tcW w:w="567" w:type="dxa"/>
+            <w:tcBorders>
+              <w:top w:val="single" w:sz="4" w:space="0" w:color="auto"/>
+              <w:left w:val="single" w:sz="4" w:space="0" w:color="auto"/>
+              <w:bottom w:val="single" w:sz="4" w:space="0" w:color="auto"/>
+              <w:right w:val="single" w:sz="4" w:space="0" w:color="auto"/>
+            </w:tcBorders>
+          </w:tcPr>
+          <w:p/>
+        </w:tc>
+        <w:tc>
+          <w:tcPr>
+            <w:tcW w:w="708" w:type="dxa"/>
+            <w:tcBorders>
+              <w:top w:val="single" w:sz="4" w:space="0" w:color="auto"/>
+              <w:left w:val="single" w:sz="4" w:space="0" w:color="auto"/>
+              <w:bottom w:val="single" w:sz="4" w:space="0" w:color="auto"/>
+              <w:right w:val="single" w:sz="4" w:space="0" w:color="auto"/>
+            </w:tcBorders>
+          </w:tcPr>
+          <w:p/>
+        </w:tc>
+      </w:tr>
+      <w:tr>
+        <w:tc>
+          <w:tcPr>
+            <w:tcW w:w="880" w:type="dxa"/>
+            <w:tcBorders>
+              <w:top w:val="single" w:sz="4" w:space="0" w:color="auto"/>
+              <w:left w:val="single" w:sz="4" w:space="0" w:color="auto"/>
+              <w:bottom w:val="single" w:sz="4" w:space="0" w:color="auto"/>
+              <w:right w:val="single" w:sz="4" w:space="0" w:color="auto"/>
+            </w:tcBorders>
+          </w:tcPr>
+          <w:p>
+            <w:pPr>
+              <w:rPr>
+                <w:sz w:val="18"/>
+              </w:rPr>
+            </w:pPr>
+          </w:p>
+        </w:tc>
+        <w:tc>
+          <w:tcPr>
+            <w:tcW w:w="567" w:type="dxa"/>
+            <w:tcBorders>
+              <w:top w:val="single" w:sz="4" w:space="0" w:color="auto"/>
+              <w:left w:val="single" w:sz="4" w:space="0" w:color="auto"/>
+              <w:bottom w:val="single" w:sz="4" w:space="0" w:color="auto"/>
+              <w:right w:val="single" w:sz="4" w:space="0" w:color="auto"/>
+            </w:tcBorders>
+          </w:tcPr>
+          <w:p/>
+        </w:tc>
+        <w:tc>
+          <w:tcPr>
+            <w:tcW w:w="567" w:type="dxa"/>
+            <w:tcBorders>
+              <w:top w:val="single" w:sz="4" w:space="0" w:color="auto"/>
+              <w:left w:val="single" w:sz="4" w:space="0" w:color="auto"/>
+              <w:bottom w:val="single" w:sz="4" w:space="0" w:color="auto"/>
+              <w:right w:val="single" w:sz="4" w:space="0" w:color="auto"/>
+            </w:tcBorders>
+          </w:tcPr>
+          <w:p/>
+        </w:tc>
+        <w:tc>
+          <w:tcPr>
+            <w:tcW w:w="567" w:type="dxa"/>
+            <w:tcBorders>
+              <w:top w:val="single" w:sz="4" w:space="0" w:color="auto"/>
+              <w:left w:val="single" w:sz="4" w:space="0" w:color="auto"/>
+              <w:bottom w:val="single" w:sz="4" w:space="0" w:color="auto"/>
+              <w:right w:val="single" w:sz="4" w:space="0" w:color="auto"/>
+            </w:tcBorders>
+          </w:tcPr>
+          <w:p/>
+        </w:tc>
+        <w:tc>
+          <w:tcPr>
+            <w:tcW w:w="567" w:type="dxa"/>
+            <w:tcBorders>
+              <w:top w:val="single" w:sz="4" w:space="0" w:color="auto"/>
+              <w:left w:val="single" w:sz="4" w:space="0" w:color="auto"/>
+              <w:bottom w:val="single" w:sz="4" w:space="0" w:color="auto"/>
+              <w:right w:val="single" w:sz="4" w:space="0" w:color="auto"/>
+            </w:tcBorders>
+          </w:tcPr>
+          <w:p/>
+        </w:tc>
+        <w:tc>
+          <w:tcPr>
+            <w:tcW w:w="567" w:type="dxa"/>
+            <w:tcBorders>
+              <w:top w:val="single" w:sz="4" w:space="0" w:color="auto"/>
+              <w:left w:val="single" w:sz="4" w:space="0" w:color="auto"/>
+              <w:bottom w:val="single" w:sz="4" w:space="0" w:color="auto"/>
+              <w:right w:val="single" w:sz="4" w:space="0" w:color="auto"/>
+            </w:tcBorders>
+          </w:tcPr>
+          <w:p/>
+        </w:tc>
+        <w:tc>
+          <w:tcPr>
+            <w:tcW w:w="708" w:type="dxa"/>
+            <w:tcBorders>
+              <w:top w:val="single" w:sz="4" w:space="0" w:color="auto"/>
+              <w:left w:val="single" w:sz="4" w:space="0" w:color="auto"/>
+              <w:bottom w:val="single" w:sz="4" w:space="0" w:color="auto"/>
+              <w:right w:val="single" w:sz="4" w:space="0" w:color="auto"/>
+            </w:tcBorders>
+          </w:tcPr>
+          <w:p/>
+        </w:tc>
+      </w:tr>
+      <w:tr>
+        <w:tc>
+          <w:tcPr>
+            <w:tcW w:w="880" w:type="dxa"/>
+            <w:tcBorders>
+              <w:top w:val="single" w:sz="4" w:space="0" w:color="auto"/>
+              <w:left w:val="single" w:sz="4" w:space="0" w:color="auto"/>
+              <w:bottom w:val="single" w:sz="4" w:space="0" w:color="auto"/>
+              <w:right w:val="single" w:sz="4" w:space="0" w:color="auto"/>
+            </w:tcBorders>
+          </w:tcPr>
+          <w:p>
+            <w:pPr>
+              <w:rPr>
+                <w:sz w:val="18"/>
+              </w:rPr>
+            </w:pPr>
+          </w:p>
+        </w:tc>
+        <w:tc>
+          <w:tcPr>
+            <w:tcW w:w="567" w:type="dxa"/>
+            <w:tcBorders>
+              <w:top w:val="single" w:sz="4" w:space="0" w:color="auto"/>
+              <w:left w:val="single" w:sz="4" w:space="0" w:color="auto"/>
+              <w:bottom w:val="single" w:sz="4" w:space="0" w:color="auto"/>
+              <w:right w:val="single" w:sz="4" w:space="0" w:color="auto"/>
+            </w:tcBorders>
+          </w:tcPr>
+          <w:p/>
+        </w:tc>
+        <w:tc>
+          <w:tcPr>
+            <w:tcW w:w="567" w:type="dxa"/>
+            <w:tcBorders>
+              <w:top w:val="single" w:sz="4" w:space="0" w:color="auto"/>
+              <w:left w:val="single" w:sz="4" w:space="0" w:color="auto"/>
+              <w:bottom w:val="single" w:sz="4" w:space="0" w:color="auto"/>
+              <w:right w:val="single" w:sz="4" w:space="0" w:color="auto"/>
+            </w:tcBorders>
+          </w:tcPr>
+          <w:p/>
+        </w:tc>
+        <w:tc>
+          <w:tcPr>
+            <w:tcW w:w="567" w:type="dxa"/>
+            <w:tcBorders>
+              <w:top w:val="single" w:sz="4" w:space="0" w:color="auto"/>
+              <w:left w:val="single" w:sz="4" w:space="0" w:color="auto"/>
+              <w:bottom w:val="single" w:sz="4" w:space="0" w:color="auto"/>
+              <w:right w:val="single" w:sz="4" w:space="0" w:color="auto"/>
+            </w:tcBorders>
+          </w:tcPr>
+          <w:p/>
+        </w:tc>
+        <w:tc>
+          <w:tcPr>
+            <w:tcW w:w="567" w:type="dxa"/>
+            <w:tcBorders>
+              <w:top w:val="single" w:sz="4" w:space="0" w:color="auto"/>
+              <w:left w:val="single" w:sz="4" w:space="0" w:color="auto"/>
+              <w:bottom w:val="single" w:sz="4" w:space="0" w:color="auto"/>
+              <w:right w:val="single" w:sz="4" w:space="0" w:color="auto"/>
+            </w:tcBorders>
+          </w:tcPr>
+          <w:p/>
+        </w:tc>
+        <w:tc>
+          <w:tcPr>
+            <w:tcW w:w="567" w:type="dxa"/>
+            <w:tcBorders>
+              <w:top w:val="single" w:sz="4" w:space="0" w:color="auto"/>
+              <w:left w:val="single" w:sz="4" w:space="0" w:color="auto"/>
+              <w:bottom w:val="single" w:sz="4" w:space="0" w:color="auto"/>
+              <w:right w:val="single" w:sz="4" w:space="0" w:color="auto"/>
+            </w:tcBorders>
+          </w:tcPr>
+          <w:p/>
+        </w:tc>
+        <w:tc>
+          <w:tcPr>
+            <w:tcW w:w="708" w:type="dxa"/>
+            <w:tcBorders>
+              <w:top w:val="single" w:sz="4" w:space="0" w:color="auto"/>
+              <w:left w:val="single" w:sz="4" w:space="0" w:color="auto"/>
+              <w:bottom w:val="single" w:sz="4" w:space="0" w:color="auto"/>
+              <w:right w:val="single" w:sz="4" w:space="0" w:color="auto"/>
+            </w:tcBorders>
+          </w:tcPr>
+          <w:p/>
+        </w:tc>
+      </w:tr>
+      <w:tr>
+        <w:tc>
+          <w:tcPr>
+            <w:tcW w:w="880" w:type="dxa"/>
+            <w:tcBorders>
+              <w:top w:val="single" w:sz="4" w:space="0" w:color="auto"/>
+              <w:left w:val="single" w:sz="4" w:space="0" w:color="auto"/>
+              <w:bottom w:val="single" w:sz="4" w:space="0" w:color="auto"/>
+              <w:right w:val="single" w:sz="4" w:space="0" w:color="auto"/>
+            </w:tcBorders>
+          </w:tcPr>
+          <w:p>
+            <w:pPr>
+              <w:rPr>
+                <w:sz w:val="18"/>
+              </w:rPr>
+            </w:pPr>
+          </w:p>
+        </w:tc>
+        <w:tc>
+          <w:tcPr>
+            <w:tcW w:w="567" w:type="dxa"/>
+            <w:tcBorders>
+              <w:top w:val="single" w:sz="4" w:space="0" w:color="auto"/>
+              <w:left w:val="single" w:sz="4" w:space="0" w:color="auto"/>
+              <w:bottom w:val="single" w:sz="4" w:space="0" w:color="auto"/>
+              <w:right w:val="single" w:sz="4" w:space="0" w:color="auto"/>
+            </w:tcBorders>
+          </w:tcPr>
+          <w:p/>
+        </w:tc>
+        <w:tc>
+          <w:tcPr>
+            <w:tcW w:w="567" w:type="dxa"/>
+            <w:tcBorders>
+              <w:top w:val="single" w:sz="4" w:space="0" w:color="auto"/>
+              <w:left w:val="single" w:sz="4" w:space="0" w:color="auto"/>
+              <w:bottom w:val="single" w:sz="4" w:space="0" w:color="auto"/>
+              <w:right w:val="single" w:sz="4" w:space="0" w:color="auto"/>
+            </w:tcBorders>
+          </w:tcPr>
+          <w:p/>
+        </w:tc>
+        <w:tc>
+          <w:tcPr>
+            <w:tcW w:w="567" w:type="dxa"/>
+            <w:tcBorders>
+              <w:top w:val="single" w:sz="4" w:space="0" w:color="auto"/>
+              <w:left w:val="single" w:sz="4" w:space="0" w:color="auto"/>
+              <w:bottom w:val="single" w:sz="4" w:space="0" w:color="auto"/>
+              <w:right w:val="single" w:sz="4" w:space="0" w:color="auto"/>
+            </w:tcBorders>
+          </w:tcPr>
+          <w:p/>
+        </w:tc>
+        <w:tc>
+          <w:tcPr>
+            <w:tcW w:w="567" w:type="dxa"/>
+            <w:tcBorders>
+              <w:top w:val="single" w:sz="4" w:space="0" w:color="auto"/>
+              <w:left w:val="single" w:sz="4" w:space="0" w:color="auto"/>
+              <w:bottom w:val="single" w:sz="4" w:space="0" w:color="auto"/>
+              <w:right w:val="single" w:sz="4" w:space="0" w:color="auto"/>
+            </w:tcBorders>
+          </w:tcPr>
+          <w:p/>
+        </w:tc>
+        <w:tc>
+          <w:tcPr>
+            <w:tcW w:w="567" w:type="dxa"/>
+            <w:tcBorders>
+              <w:top w:val="single" w:sz="4" w:space="0" w:color="auto"/>
+              <w:left w:val="single" w:sz="4" w:space="0" w:color="auto"/>
+              <w:bottom w:val="single" w:sz="4" w:space="0" w:color="auto"/>
+              <w:right w:val="single" w:sz="4" w:space="0" w:color="auto"/>
+            </w:tcBorders>
+          </w:tcPr>
+          <w:p/>
+        </w:tc>
+        <w:tc>
+          <w:tcPr>
+            <w:tcW w:w="708" w:type="dxa"/>
+            <w:tcBorders>
+              <w:top w:val="single" w:sz="4" w:space="0" w:color="auto"/>
+              <w:left w:val="single" w:sz="4" w:space="0" w:color="auto"/>
+              <w:bottom w:val="single" w:sz="4" w:space="0" w:color="auto"/>
+              <w:right w:val="single" w:sz="4" w:space="0" w:color="auto"/>
+            </w:tcBorders>
+          </w:tcPr>
+          <w:p/>
+        </w:tc>
+      </w:tr>
+      <w:tr>
+        <w:tc>
+          <w:tcPr>
+            <w:tcW w:w="880" w:type="dxa"/>
+            <w:tcBorders>
+              <w:top w:val="single" w:sz="4" w:space="0" w:color="auto"/>
+              <w:left w:val="single" w:sz="4" w:space="0" w:color="auto"/>
+              <w:bottom w:val="single" w:sz="4" w:space="0" w:color="auto"/>
+              <w:right w:val="single" w:sz="4" w:space="0" w:color="auto"/>
+            </w:tcBorders>
+          </w:tcPr>
+          <w:p>
+            <w:pPr>
+              <w:rPr>
+                <w:sz w:val="18"/>
+              </w:rPr>
+            </w:pPr>
+          </w:p>
+        </w:tc>
+        <w:tc>
+          <w:tcPr>
+            <w:tcW w:w="567" w:type="dxa"/>
+            <w:tcBorders>
+              <w:top w:val="single" w:sz="4" w:space="0" w:color="auto"/>
+              <w:left w:val="single" w:sz="4" w:space="0" w:color="auto"/>
+              <w:bottom w:val="single" w:sz="4" w:space="0" w:color="auto"/>
+              <w:right w:val="single" w:sz="4" w:space="0" w:color="auto"/>
+            </w:tcBorders>
+          </w:tcPr>
+          <w:p/>
+        </w:tc>
+        <w:tc>
+          <w:tcPr>
+            <w:tcW w:w="567" w:type="dxa"/>
+            <w:tcBorders>
+              <w:top w:val="single" w:sz="4" w:space="0" w:color="auto"/>
+              <w:left w:val="single" w:sz="4" w:space="0" w:color="auto"/>
+              <w:bottom w:val="single" w:sz="4" w:space="0" w:color="auto"/>
+              <w:right w:val="single" w:sz="4" w:space="0" w:color="auto"/>
+            </w:tcBorders>
+          </w:tcPr>
+          <w:p/>
+        </w:tc>
+        <w:tc>
+          <w:tcPr>
+            <w:tcW w:w="567" w:type="dxa"/>
+            <w:tcBorders>
+              <w:top w:val="single" w:sz="4" w:space="0" w:color="auto"/>
+              <w:left w:val="single" w:sz="4" w:space="0" w:color="auto"/>
+              <w:bottom w:val="single" w:sz="4" w:space="0" w:color="auto"/>
+              <w:right w:val="single" w:sz="4" w:space="0" w:color="auto"/>
+            </w:tcBorders>
+          </w:tcPr>
+          <w:p/>
+        </w:tc>
+        <w:tc>
+          <w:tcPr>
+            <w:tcW w:w="567" w:type="dxa"/>
+            <w:tcBorders>
+              <w:top w:val="single" w:sz="4" w:space="0" w:color="auto"/>
+              <w:left w:val="single" w:sz="4" w:space="0" w:color="auto"/>
+              <w:bottom w:val="single" w:sz="4" w:space="0" w:color="auto"/>
+              <w:right w:val="single" w:sz="4" w:space="0" w:color="auto"/>
+            </w:tcBorders>
+          </w:tcPr>
+          <w:p/>
+        </w:tc>
+        <w:tc>
+          <w:tcPr>
+            <w:tcW w:w="567" w:type="dxa"/>
+            <w:tcBorders>
+              <w:top w:val="single" w:sz="4" w:space="0" w:color="auto"/>
+              <w:left w:val="single" w:sz="4" w:space="0" w:color="auto"/>
+              <w:bottom w:val="single" w:sz="4" w:space="0" w:color="auto"/>
+              <w:right w:val="single" w:sz="4" w:space="0" w:color="auto"/>
+            </w:tcBorders>
+          </w:tcPr>
+          <w:p/>
+        </w:tc>
+        <w:tc>
+          <w:tcPr>
+            <w:tcW w:w="708" w:type="dxa"/>
+            <w:tcBorders>
+              <w:top w:val="single" w:sz="4" w:space="0" w:color="auto"/>
+              <w:left w:val="single" w:sz="4" w:space="0" w:color="auto"/>
+              <w:bottom w:val="single" w:sz="4" w:space="0" w:color="auto"/>
+              <w:right w:val="single" w:sz="4" w:space="0" w:color="auto"/>
+            </w:tcBorders>
+          </w:tcPr>
+          <w:p/>
+        </w:tc>
+      </w:tr>
+      <w:tr>
+        <w:tc>
+          <w:tcPr>
+            <w:tcW w:w="880" w:type="dxa"/>
+            <w:tcBorders>
+              <w:top w:val="single" w:sz="4" w:space="0" w:color="auto"/>
+              <w:left w:val="single" w:sz="4" w:space="0" w:color="auto"/>
+              <w:bottom w:val="single" w:sz="4" w:space="0" w:color="auto"/>
+              <w:right w:val="single" w:sz="4" w:space="0" w:color="auto"/>
+            </w:tcBorders>
+          </w:tcPr>
+          <w:p>
+            <w:pPr>
+              <w:rPr>
+                <w:sz w:val="18"/>
+              </w:rPr>
+            </w:pPr>
+          </w:p>
+        </w:tc>
+        <w:tc>
+          <w:tcPr>
+            <w:tcW w:w="567" w:type="dxa"/>
+            <w:tcBorders>
+              <w:top w:val="single" w:sz="4" w:space="0" w:color="auto"/>
+              <w:left w:val="single" w:sz="4" w:space="0" w:color="auto"/>
+              <w:bottom w:val="single" w:sz="4" w:space="0" w:color="auto"/>
+              <w:right w:val="single" w:sz="4" w:space="0" w:color="auto"/>
+            </w:tcBorders>
+          </w:tcPr>
+          <w:p/>
+        </w:tc>
+        <w:tc>
+          <w:tcPr>
+            <w:tcW w:w="567" w:type="dxa"/>
+            <w:tcBorders>
+              <w:top w:val="single" w:sz="4" w:space="0" w:color="auto"/>
+              <w:left w:val="single" w:sz="4" w:space="0" w:color="auto"/>
+              <w:bottom w:val="single" w:sz="4" w:space="0" w:color="auto"/>
+              <w:right w:val="single" w:sz="4" w:space="0" w:color="auto"/>
+            </w:tcBorders>
+          </w:tcPr>
+          <w:p/>
+        </w:tc>
+        <w:tc>
+          <w:tcPr>
+            <w:tcW w:w="567" w:type="dxa"/>
+            <w:tcBorders>
+              <w:top w:val="single" w:sz="4" w:space="0" w:color="auto"/>
+              <w:left w:val="single" w:sz="4" w:space="0" w:color="auto"/>
+              <w:bottom w:val="single" w:sz="4" w:space="0" w:color="auto"/>
+              <w:right w:val="single" w:sz="4" w:space="0" w:color="auto"/>
+            </w:tcBorders>
+          </w:tcPr>
+          <w:p/>
+        </w:tc>
+        <w:tc>
+          <w:tcPr>
+            <w:tcW w:w="567" w:type="dxa"/>
+            <w:tcBorders>
+              <w:top w:val="single" w:sz="4" w:space="0" w:color="auto"/>
+              <w:left w:val="single" w:sz="4" w:space="0" w:color="auto"/>
+              <w:bottom w:val="single" w:sz="4" w:space="0" w:color="auto"/>
+              <w:right w:val="single" w:sz="4" w:space="0" w:color="auto"/>
+            </w:tcBorders>
+          </w:tcPr>
+          <w:p/>
+        </w:tc>
+        <w:tc>
+          <w:tcPr>
+            <w:tcW w:w="567" w:type="dxa"/>
+            <w:tcBorders>
+              <w:top w:val="single" w:sz="4" w:space="0" w:color="auto"/>
+              <w:left w:val="single" w:sz="4" w:space="0" w:color="auto"/>
+              <w:bottom w:val="single" w:sz="4" w:space="0" w:color="auto"/>
+              <w:right w:val="single" w:sz="4" w:space="0" w:color="auto"/>
+            </w:tcBorders>
+          </w:tcPr>
+          <w:p/>
+        </w:tc>
+        <w:tc>
+          <w:tcPr>
+            <w:tcW w:w="708" w:type="dxa"/>
+            <w:tcBorders>
+              <w:top w:val="single" w:sz="4" w:space="0" w:color="auto"/>
+              <w:left w:val="single" w:sz="4" w:space="0" w:color="auto"/>
+              <w:bottom w:val="single" w:sz="4" w:space="0" w:color="auto"/>
+              <w:right w:val="single" w:sz="4" w:space="0" w:color="auto"/>
+            </w:tcBorders>
+          </w:tcPr>
+          <w:p/>
+        </w:tc>
+      </w:tr>
+      <w:tr>
+        <w:tc>
+          <w:tcPr>
+            <w:tcW w:w="880" w:type="dxa"/>
+            <w:tcBorders>
+              <w:top w:val="single" w:sz="4" w:space="0" w:color="auto"/>
+              <w:left w:val="single" w:sz="4" w:space="0" w:color="auto"/>
+              <w:bottom w:val="single" w:sz="4" w:space="0" w:color="auto"/>
+              <w:right w:val="single" w:sz="4" w:space="0" w:color="auto"/>
+            </w:tcBorders>
+          </w:tcPr>
+          <w:p>
+            <w:pPr>
+              <w:rPr>
+                <w:sz w:val="18"/>
+              </w:rPr>
+            </w:pPr>
+          </w:p>
+        </w:tc>
+        <w:tc>
+          <w:tcPr>
+            <w:tcW w:w="567" w:type="dxa"/>
+            <w:tcBorders>
+              <w:top w:val="single" w:sz="4" w:space="0" w:color="auto"/>
+              <w:left w:val="single" w:sz="4" w:space="0" w:color="auto"/>
+              <w:bottom w:val="single" w:sz="4" w:space="0" w:color="auto"/>
+              <w:right w:val="single" w:sz="4" w:space="0" w:color="auto"/>
+            </w:tcBorders>
+          </w:tcPr>
+          <w:p/>
+        </w:tc>
+        <w:tc>
+          <w:tcPr>
+            <w:tcW w:w="567" w:type="dxa"/>
+            <w:tcBorders>
+              <w:top w:val="single" w:sz="4" w:space="0" w:color="auto"/>
+              <w:left w:val="single" w:sz="4" w:space="0" w:color="auto"/>
+              <w:bottom w:val="single" w:sz="4" w:space="0" w:color="auto"/>
+              <w:right w:val="single" w:sz="4" w:space="0" w:color="auto"/>
+            </w:tcBorders>
+          </w:tcPr>
+          <w:p/>
+        </w:tc>
+        <w:tc>
+          <w:tcPr>
+            <w:tcW w:w="567" w:type="dxa"/>
+            <w:tcBorders>
+              <w:top w:val="single" w:sz="4" w:space="0" w:color="auto"/>
+              <w:left w:val="single" w:sz="4" w:space="0" w:color="auto"/>
+              <w:bottom w:val="single" w:sz="4" w:space="0" w:color="auto"/>
+              <w:right w:val="single" w:sz="4" w:space="0" w:color="auto"/>
+            </w:tcBorders>
+          </w:tcPr>
+          <w:p/>
+        </w:tc>
+        <w:tc>
+          <w:tcPr>
+            <w:tcW w:w="567" w:type="dxa"/>
+            <w:tcBorders>
+              <w:top w:val="single" w:sz="4" w:space="0" w:color="auto"/>
+              <w:left w:val="single" w:sz="4" w:space="0" w:color="auto"/>
+              <w:bottom w:val="single" w:sz="4" w:space="0" w:color="auto"/>
+              <w:right w:val="single" w:sz="4" w:space="0" w:color="auto"/>
+            </w:tcBorders>
+          </w:tcPr>
+          <w:p/>
+        </w:tc>
+        <w:tc>
+          <w:tcPr>
+            <w:tcW w:w="567" w:type="dxa"/>
+            <w:tcBorders>
+              <w:top w:val="single" w:sz="4" w:space="0" w:color="auto"/>
+              <w:left w:val="single" w:sz="4" w:space="0" w:color="auto"/>
+              <w:bottom w:val="single" w:sz="4" w:space="0" w:color="auto"/>
+              <w:right w:val="single" w:sz="4" w:space="0" w:color="auto"/>
+            </w:tcBorders>
+          </w:tcPr>
+          <w:p/>
+        </w:tc>
+        <w:tc>
+          <w:tcPr>
+            <w:tcW w:w="708" w:type="dxa"/>
+            <w:tcBorders>
+              <w:top w:val="single" w:sz="4" w:space="0" w:color="auto"/>
+              <w:left w:val="single" w:sz="4" w:space="0" w:color="auto"/>
+              <w:bottom w:val="single" w:sz="4" w:space="0" w:color="auto"/>
+              <w:right w:val="single" w:sz="4" w:space="0" w:color="auto"/>
+            </w:tcBorders>
+          </w:tcPr>
+          <w:p/>
+        </w:tc>
+      </w:tr>
+      <w:tr>
+        <w:tc>
+          <w:tcPr>
+            <w:tcW w:w="880" w:type="dxa"/>
+            <w:tcBorders>
+              <w:top w:val="single" w:sz="4" w:space="0" w:color="auto"/>
+              <w:left w:val="single" w:sz="4" w:space="0" w:color="auto"/>
+              <w:bottom w:val="single" w:sz="4" w:space="0" w:color="auto"/>
+              <w:right w:val="single" w:sz="4" w:space="0" w:color="auto"/>
+            </w:tcBorders>
+          </w:tcPr>
+          <w:p>
+            <w:pPr>
+              <w:rPr>
+                <w:sz w:val="18"/>
+              </w:rPr>
+            </w:pPr>
+          </w:p>
+        </w:tc>
+        <w:tc>
+          <w:tcPr>
+            <w:tcW w:w="567" w:type="dxa"/>
+            <w:tcBorders>
+              <w:top w:val="single" w:sz="4" w:space="0" w:color="auto"/>
+              <w:left w:val="single" w:sz="4" w:space="0" w:color="auto"/>
+              <w:bottom w:val="single" w:sz="4" w:space="0" w:color="auto"/>
+              <w:right w:val="single" w:sz="4" w:space="0" w:color="auto"/>
+            </w:tcBorders>
+          </w:tcPr>
+          <w:p/>
+        </w:tc>
+        <w:tc>
+          <w:tcPr>
+            <w:tcW w:w="567" w:type="dxa"/>
+            <w:tcBorders>
+              <w:top w:val="single" w:sz="4" w:space="0" w:color="auto"/>
+              <w:left w:val="single" w:sz="4" w:space="0" w:color="auto"/>
+              <w:bottom w:val="single" w:sz="4" w:space="0" w:color="auto"/>
+              <w:right w:val="single" w:sz="4" w:space="0" w:color="auto"/>
+            </w:tcBorders>
+          </w:tcPr>
+          <w:p/>
+        </w:tc>
+        <w:tc>
+          <w:tcPr>
+            <w:tcW w:w="567" w:type="dxa"/>
+            <w:tcBorders>
+              <w:top w:val="single" w:sz="4" w:space="0" w:color="auto"/>
+              <w:left w:val="single" w:sz="4" w:space="0" w:color="auto"/>
+              <w:bottom w:val="single" w:sz="4" w:space="0" w:color="auto"/>
+              <w:right w:val="single" w:sz="4" w:space="0" w:color="auto"/>
+            </w:tcBorders>
+          </w:tcPr>
+          <w:p/>
+        </w:tc>
+        <w:tc>
+          <w:tcPr>
+            <w:tcW w:w="567" w:type="dxa"/>
+            <w:tcBorders>
+              <w:top w:val="single" w:sz="4" w:space="0" w:color="auto"/>
+              <w:left w:val="single" w:sz="4" w:space="0" w:color="auto"/>
+              <w:bottom w:val="single" w:sz="4" w:space="0" w:color="auto"/>
+              <w:right w:val="single" w:sz="4" w:space="0" w:color="auto"/>
+            </w:tcBorders>
+          </w:tcPr>
+          <w:p/>
+        </w:tc>
+        <w:tc>
+          <w:tcPr>
+            <w:tcW w:w="567" w:type="dxa"/>
+            <w:tcBorders>
+              <w:top w:val="single" w:sz="4" w:space="0" w:color="auto"/>
+              <w:left w:val="single" w:sz="4" w:space="0" w:color="auto"/>
+              <w:bottom w:val="single" w:sz="4" w:space="0" w:color="auto"/>
+              <w:right w:val="single" w:sz="4" w:space="0" w:color="auto"/>
+            </w:tcBorders>
+          </w:tcPr>
+          <w:p/>
         </w:tc>
         <w:tc>
           <w:tcPr>
@@ -21327,6 +22091,28 @@
     </w:p>
     <w:p>
       <w:pPr>
+        <w:rPr>
+          <w:lang w:eastAsia="da-DK"/>
+        </w:rPr>
+      </w:pPr>
+      <w:r>
+        <w:rPr>
+          <w:lang w:eastAsia="da-DK"/>
+        </w:rPr>
+        <w:lastRenderedPageBreak/>
+        <w:t xml:space="preserve">Fig. xx illustrerer testresultaterne fra hver testdeltager og testopgave i henhold til vores målelige krav (se afsnit 5.2 eller for en mere konkretiseret oversigt se afsnit A.5). </w:t>
+      </w:r>
+      <w:r>
+        <w:rPr>
+          <w:lang w:eastAsia="da-DK"/>
+        </w:rPr>
+        <w:t>”Gennemførsel” og ”minimum af spild” er således vurderet af testlederen, mens brugertilfredsheden er baseret på testdeltagerens gennemsnittelige vurdering af de fem påstande formuleret i førnævnte afsnit.</w:t>
+      </w:r>
+      <w:bookmarkStart w:id="1" w:name="_GoBack"/>
+      <w:bookmarkEnd w:id="1"/>
+    </w:p>
+    <w:p>
+      <w:pPr>
         <w:pStyle w:val="Heading1"/>
         <w:rPr>
           <w:rFonts w:asciiTheme="minorHAnsi" w:eastAsia="Times New Roman" w:hAnsiTheme="minorHAnsi" w:cs="Times New Roman"/>
@@ -21340,7 +22126,6 @@
           <w:rFonts w:asciiTheme="minorHAnsi" w:eastAsia="Times New Roman" w:hAnsiTheme="minorHAnsi"/>
           <w:lang w:eastAsia="da-DK"/>
         </w:rPr>
-        <w:lastRenderedPageBreak/>
         <w:t xml:space="preserve">C.8 </w:t>
       </w:r>
       <w:r>
@@ -21407,6 +22192,7 @@
           <w:rFonts w:eastAsia="Times New Roman" w:cs="Times New Roman"/>
           <w:lang w:eastAsia="da-DK"/>
         </w:rPr>
+        <w:lastRenderedPageBreak/>
         <w:t>Vigtigst af alt</w:t>
       </w:r>
       <w:r>
@@ -21477,6 +22263,56 @@
     </w:sectPr>
   </w:body>
 </w:document>
+</file>
+
+<file path=word/endnotes.xml><?xml version="1.0" encoding="utf-8"?>
+<w:endnotes xmlns:wpc="http://schemas.microsoft.com/office/word/2010/wordprocessingCanvas" xmlns:mc="http://schemas.openxmlformats.org/markup-compatibility/2006" xmlns:o="urn:schemas-microsoft-com:office:office" xmlns:r="http://schemas.openxmlformats.org/officeDocument/2006/relationships" xmlns:m="http://schemas.openxmlformats.org/officeDocument/2006/math" xmlns:v="urn:schemas-microsoft-com:vml" xmlns:wp14="http://schemas.microsoft.com/office/word/2010/wordprocessingDrawing" xmlns:wp="http://schemas.openxmlformats.org/drawingml/2006/wordprocessingDrawing" xmlns:w10="urn:schemas-microsoft-com:office:word" xmlns:w="http://schemas.openxmlformats.org/wordprocessingml/2006/main" xmlns:w14="http://schemas.microsoft.com/office/word/2010/wordml" xmlns:w15="http://schemas.microsoft.com/office/word/2012/wordml" xmlns:wpg="http://schemas.microsoft.com/office/word/2010/wordprocessingGroup" xmlns:wpi="http://schemas.microsoft.com/office/word/2010/wordprocessingInk" xmlns:wne="http://schemas.microsoft.com/office/word/2006/wordml" xmlns:wps="http://schemas.microsoft.com/office/word/2010/wordprocessingShape" mc:Ignorable="w14 w15 wp14">
+  <w:endnote w:type="separator" w:id="-1">
+    <w:p>
+      <w:pPr>
+        <w:spacing w:after="0" w:line="240" w:lineRule="auto"/>
+      </w:pPr>
+      <w:r>
+        <w:separator/>
+      </w:r>
+    </w:p>
+  </w:endnote>
+  <w:endnote w:type="continuationSeparator" w:id="0">
+    <w:p>
+      <w:pPr>
+        <w:spacing w:after="0" w:line="240" w:lineRule="auto"/>
+      </w:pPr>
+      <w:r>
+        <w:continuationSeparator/>
+      </w:r>
+    </w:p>
+  </w:endnote>
+</w:endnotes>
+</file>
+
+<file path=word/footnotes.xml><?xml version="1.0" encoding="utf-8"?>
+<w:footnotes xmlns:wpc="http://schemas.microsoft.com/office/word/2010/wordprocessingCanvas" xmlns:mc="http://schemas.openxmlformats.org/markup-compatibility/2006" xmlns:o="urn:schemas-microsoft-com:office:office" xmlns:r="http://schemas.openxmlformats.org/officeDocument/2006/relationships" xmlns:m="http://schemas.openxmlformats.org/officeDocument/2006/math" xmlns:v="urn:schemas-microsoft-com:vml" xmlns:wp14="http://schemas.microsoft.com/office/word/2010/wordprocessingDrawing" xmlns:wp="http://schemas.openxmlformats.org/drawingml/2006/wordprocessingDrawing" xmlns:w10="urn:schemas-microsoft-com:office:word" xmlns:w="http://schemas.openxmlformats.org/wordprocessingml/2006/main" xmlns:w14="http://schemas.microsoft.com/office/word/2010/wordml" xmlns:w15="http://schemas.microsoft.com/office/word/2012/wordml" xmlns:wpg="http://schemas.microsoft.com/office/word/2010/wordprocessingGroup" xmlns:wpi="http://schemas.microsoft.com/office/word/2010/wordprocessingInk" xmlns:wne="http://schemas.microsoft.com/office/word/2006/wordml" xmlns:wps="http://schemas.microsoft.com/office/word/2010/wordprocessingShape" mc:Ignorable="w14 w15 wp14">
+  <w:footnote w:type="separator" w:id="-1">
+    <w:p>
+      <w:pPr>
+        <w:spacing w:after="0" w:line="240" w:lineRule="auto"/>
+      </w:pPr>
+      <w:r>
+        <w:separator/>
+      </w:r>
+    </w:p>
+  </w:footnote>
+  <w:footnote w:type="continuationSeparator" w:id="0">
+    <w:p>
+      <w:pPr>
+        <w:spacing w:after="0" w:line="240" w:lineRule="auto"/>
+      </w:pPr>
+      <w:r>
+        <w:continuationSeparator/>
+      </w:r>
+    </w:p>
+  </w:footnote>
+</w:footnotes>
 </file>
 
 <file path=word/numbering.xml><?xml version="1.0" encoding="utf-8"?>
@@ -26709,7 +27545,7 @@
 </file>
 
 <file path=customXml/itemProps1.xml><?xml version="1.0" encoding="utf-8"?>
-<ds:datastoreItem xmlns:ds="http://schemas.openxmlformats.org/officeDocument/2006/customXml" ds:itemID="{46786764-96E7-4CE9-8222-2037FA994FD8}">
+<ds:datastoreItem xmlns:ds="http://schemas.openxmlformats.org/officeDocument/2006/customXml" ds:itemID="{2CCD3B96-76BA-470E-AE18-ACF2BBDC4F5C}">
   <ds:schemaRefs>
     <ds:schemaRef ds:uri="http://schemas.openxmlformats.org/officeDocument/2006/bibliography"/>
   </ds:schemaRefs>

--- a/Usability_rapport_1.docx
+++ b/Usability_rapport_1.docx
@@ -3752,7 +3752,7 @@
                 <v:shape id="_x0000_i1025" type="#_x0000_t75" style="width:371.25pt;height:91.5pt" o:ole="">
                   <v:imagedata r:id="rId13" o:title=""/>
                 </v:shape>
-                <o:OLEObject Type="Embed" ProgID="PBrush" ShapeID="_x0000_i1025" DrawAspect="Content" ObjectID="_1526727202" r:id="rId14"/>
+                <o:OLEObject Type="Embed" ProgID="PBrush" ShapeID="_x0000_i1025" DrawAspect="Content" ObjectID="_1526799101" r:id="rId14"/>
               </w:object>
             </w:r>
           </w:p>
@@ -3925,7 +3925,7 @@
                 <v:shape id="_x0000_i1026" type="#_x0000_t75" style="width:373.5pt;height:73.5pt" o:ole="">
                   <v:imagedata r:id="rId15" o:title=""/>
                 </v:shape>
-                <o:OLEObject Type="Embed" ProgID="PBrush" ShapeID="_x0000_i1026" DrawAspect="Content" ObjectID="_1526727203" r:id="rId16"/>
+                <o:OLEObject Type="Embed" ProgID="PBrush" ShapeID="_x0000_i1026" DrawAspect="Content" ObjectID="_1526799102" r:id="rId16"/>
               </w:object>
             </w:r>
           </w:p>
@@ -4275,7 +4275,7 @@
                 <v:shape id="_x0000_i1027" type="#_x0000_t75" style="width:186.75pt;height:114.75pt" o:ole="">
                   <v:imagedata r:id="rId17" o:title=""/>
                 </v:shape>
-                <o:OLEObject Type="Embed" ProgID="PBrush" ShapeID="_x0000_i1027" DrawAspect="Content" ObjectID="_1526727204" r:id="rId18"/>
+                <o:OLEObject Type="Embed" ProgID="PBrush" ShapeID="_x0000_i1027" DrawAspect="Content" ObjectID="_1526799103" r:id="rId18"/>
               </w:object>
             </w:r>
           </w:p>
@@ -4445,7 +4445,7 @@
                 <v:shape id="_x0000_i1028" type="#_x0000_t75" style="width:375pt;height:45pt" o:ole="">
                   <v:imagedata r:id="rId19" o:title=""/>
                 </v:shape>
-                <o:OLEObject Type="Embed" ProgID="PBrush" ShapeID="_x0000_i1028" DrawAspect="Content" ObjectID="_1526727205" r:id="rId20"/>
+                <o:OLEObject Type="Embed" ProgID="PBrush" ShapeID="_x0000_i1028" DrawAspect="Content" ObjectID="_1526799104" r:id="rId20"/>
               </w:object>
             </w:r>
           </w:p>
@@ -4836,7 +4836,7 @@
                 <v:shape id="_x0000_i1029" type="#_x0000_t75" style="width:121.5pt;height:42.75pt" o:ole="">
                   <v:imagedata r:id="rId21" o:title=""/>
                 </v:shape>
-                <o:OLEObject Type="Embed" ProgID="PBrush" ShapeID="_x0000_i1029" DrawAspect="Content" ObjectID="_1526727206" r:id="rId22"/>
+                <o:OLEObject Type="Embed" ProgID="PBrush" ShapeID="_x0000_i1029" DrawAspect="Content" ObjectID="_1526799105" r:id="rId22"/>
               </w:object>
             </w:r>
           </w:p>
@@ -5041,7 +5041,13 @@
               <w:rPr>
                 <w:color w:val="44546A" w:themeColor="text2"/>
               </w:rPr>
-              <w:t>Log ud-knappen er nemt at finde</w:t>
+              <w:t>Log ud-knappen er nem</w:t>
+            </w:r>
+            <w:r>
+              <w:rPr>
+                <w:color w:val="44546A" w:themeColor="text2"/>
+              </w:rPr>
+              <w:t xml:space="preserve"> at finde</w:t>
             </w:r>
           </w:p>
           <w:p>
@@ -5088,14 +5094,16 @@
             </w:pPr>
             <w:r>
               <w:rPr>
+                <w:rFonts w:cs="Arial"/>
                 <w:noProof/>
+                <w:color w:val="000000"/>
                 <w:lang w:eastAsia="da-DK"/>
               </w:rPr>
               <w:drawing>
-                <wp:inline distT="0" distB="0" distL="0" distR="0" wp14:anchorId="4AE39E8B" wp14:editId="19461DC7">
-                  <wp:extent cx="235432" cy="243840"/>
-                  <wp:effectExtent l="0" t="0" r="0" b="3810"/>
-                  <wp:docPr id="150" name="Picture 150"/>
+                <wp:inline distT="0" distB="0" distL="0" distR="0" wp14:anchorId="3272B78F" wp14:editId="75F8A50A">
+                  <wp:extent cx="266700" cy="240889"/>
+                  <wp:effectExtent l="0" t="0" r="0" b="6985"/>
+                  <wp:docPr id="3" name="Picture 3"/>
                   <wp:cNvGraphicFramePr>
                     <a:graphicFrameLocks xmlns:a="http://schemas.openxmlformats.org/drawingml/2006/main" noChangeAspect="1"/>
                   </wp:cNvGraphicFramePr>
@@ -5103,23 +5111,36 @@
                     <a:graphicData uri="http://schemas.openxmlformats.org/drawingml/2006/picture">
                       <pic:pic xmlns:pic="http://schemas.openxmlformats.org/drawingml/2006/picture">
                         <pic:nvPicPr>
-                          <pic:cNvPr id="1" name=""/>
-                          <pic:cNvPicPr/>
+                          <pic:cNvPr id="0" name="Picture 2"/>
+                          <pic:cNvPicPr>
+                            <a:picLocks noChangeAspect="1" noChangeArrowheads="1"/>
+                          </pic:cNvPicPr>
                         </pic:nvPicPr>
                         <pic:blipFill>
-                          <a:blip r:embed="rId10"/>
+                          <a:blip r:embed="rId11">
+                            <a:extLst>
+                              <a:ext uri="{28A0092B-C50C-407E-A947-70E740481C1C}">
+                                <a14:useLocalDpi xmlns:a14="http://schemas.microsoft.com/office/drawing/2010/main" val="0"/>
+                              </a:ext>
+                            </a:extLst>
+                          </a:blip>
+                          <a:srcRect/>
                           <a:stretch>
                             <a:fillRect/>
                           </a:stretch>
                         </pic:blipFill>
-                        <pic:spPr>
+                        <pic:spPr bwMode="auto">
                           <a:xfrm>
                             <a:off x="0" y="0"/>
-                            <a:ext cx="241639" cy="250268"/>
+                            <a:ext cx="271869" cy="245558"/>
                           </a:xfrm>
                           <a:prstGeom prst="rect">
                             <a:avLst/>
                           </a:prstGeom>
+                          <a:noFill/>
+                          <a:ln>
+                            <a:noFill/>
+                          </a:ln>
                         </pic:spPr>
                       </pic:pic>
                     </a:graphicData>
@@ -5152,7 +5173,15 @@
               <w:spacing w:before="240" w:after="120"/>
             </w:pPr>
             <w:r>
-              <w:t>Fire deltagere prøvede at logge ind før de havde oprettet en bruger, da de ikke så muligheden for at oprette projekt til at starte med, og ignorerede at der stod ”Log ind”. Overseelsen kan muligvis også skyldes den store mængde tekst lige nedenunder.</w:t>
+              <w:t xml:space="preserve">Fire deltagere prøvede </w:t>
+            </w:r>
+            <w:r>
+              <w:t xml:space="preserve">flere gange </w:t>
+            </w:r>
+            <w:bookmarkStart w:id="1" w:name="_GoBack"/>
+            <w:bookmarkEnd w:id="1"/>
+            <w:r>
+              <w:t>at logge ind før de havde oprettet en bruger, da de ikke så muligheden for at oprette projekt til at starte med, og ignorerede at der stod ”Log ind”. Overseelsen kan muligvis også skyldes den store mængde tekst lige nedenunder.</w:t>
             </w:r>
           </w:p>
           <w:p>
@@ -5179,7 +5208,7 @@
                 <v:shape id="_x0000_i1030" type="#_x0000_t75" style="width:308.25pt;height:214.5pt" o:ole="">
                   <v:imagedata r:id="rId23" o:title=""/>
                 </v:shape>
-                <o:OLEObject Type="Embed" ProgID="PBrush" ShapeID="_x0000_i1030" DrawAspect="Content" ObjectID="_1526727207" r:id="rId24"/>
+                <o:OLEObject Type="Embed" ProgID="PBrush" ShapeID="_x0000_i1030" DrawAspect="Content" ObjectID="_1526799106" r:id="rId24"/>
               </w:object>
             </w:r>
           </w:p>
@@ -22108,8 +22137,6 @@
         </w:rPr>
         <w:t>”Gennemførsel” og ”minimum af spild” er således vurderet af testlederen, mens brugertilfredsheden er baseret på testdeltagerens gennemsnittelige vurdering af de fem påstande formuleret i førnævnte afsnit.</w:t>
       </w:r>
-      <w:bookmarkStart w:id="1" w:name="_GoBack"/>
-      <w:bookmarkEnd w:id="1"/>
     </w:p>
     <w:p>
       <w:pPr>
@@ -27545,7 +27572,7 @@
 </file>
 
 <file path=customXml/itemProps1.xml><?xml version="1.0" encoding="utf-8"?>
-<ds:datastoreItem xmlns:ds="http://schemas.openxmlformats.org/officeDocument/2006/customXml" ds:itemID="{2CCD3B96-76BA-470E-AE18-ACF2BBDC4F5C}">
+<ds:datastoreItem xmlns:ds="http://schemas.openxmlformats.org/officeDocument/2006/customXml" ds:itemID="{5D4E17BA-02A4-49A1-B103-4963AB29A89E}">
   <ds:schemaRefs>
     <ds:schemaRef ds:uri="http://schemas.openxmlformats.org/officeDocument/2006/bibliography"/>
   </ds:schemaRefs>
